--- a/react面试题.docx
+++ b/react面试题.docx
@@ -7,16 +7,18 @@
         <w:rPr>
           <w:rFonts w:ascii="Helvetica" w:hAnsi="Helvetica" w:cs="Helvetica"/>
           <w:color w:val="000000"/>
-          <w:szCs w:val="21"/>
-          <w:shd w:val="clear" w:color="auto" w:fill="EEEEEE"/>
-        </w:rPr>
-      </w:pPr>
-      <w:r>
-        <w:rPr>
-          <w:rFonts w:ascii="Helvetica" w:hAnsi="Helvetica" w:cs="Helvetica"/>
-          <w:b/>
-          <w:color w:val="000000"/>
-          <w:szCs w:val="21"/>
+          <w:sz w:val="28"/>
+          <w:szCs w:val="28"/>
+          <w:shd w:val="clear" w:color="auto" w:fill="EEEEEE"/>
+        </w:rPr>
+      </w:pPr>
+      <w:r>
+        <w:rPr>
+          <w:rFonts w:ascii="Helvetica" w:hAnsi="Helvetica" w:cs="Helvetica"/>
+          <w:b/>
+          <w:color w:val="000000"/>
+          <w:sz w:val="28"/>
+          <w:szCs w:val="28"/>
           <w:shd w:val="clear" w:color="auto" w:fill="EEEEEE"/>
         </w:rPr>
         <w:t>类组件和函数组件之间的区别是啥？</w:t>
@@ -157,16 +159,18 @@
           <w:rFonts w:ascii="Helvetica" w:hAnsi="Helvetica" w:cs="Helvetica"/>
           <w:b/>
           <w:color w:val="000000"/>
-          <w:szCs w:val="21"/>
-          <w:shd w:val="clear" w:color="auto" w:fill="EEEEEE"/>
-        </w:rPr>
-      </w:pPr>
-      <w:r>
-        <w:rPr>
-          <w:rFonts w:ascii="Helvetica" w:hAnsi="Helvetica" w:cs="Helvetica"/>
-          <w:b/>
-          <w:color w:val="000000"/>
-          <w:szCs w:val="21"/>
+          <w:sz w:val="28"/>
+          <w:szCs w:val="28"/>
+          <w:shd w:val="clear" w:color="auto" w:fill="EEEEEE"/>
+        </w:rPr>
+      </w:pPr>
+      <w:r>
+        <w:rPr>
+          <w:rFonts w:ascii="Helvetica" w:hAnsi="Helvetica" w:cs="Helvetica"/>
+          <w:b/>
+          <w:color w:val="000000"/>
+          <w:sz w:val="28"/>
+          <w:szCs w:val="28"/>
           <w:shd w:val="clear" w:color="auto" w:fill="EEEEEE"/>
         </w:rPr>
         <w:t xml:space="preserve">state </w:t>
@@ -176,7 +180,8 @@
           <w:rFonts w:ascii="Helvetica" w:hAnsi="Helvetica" w:cs="Helvetica"/>
           <w:b/>
           <w:color w:val="000000"/>
-          <w:szCs w:val="21"/>
+          <w:sz w:val="28"/>
+          <w:szCs w:val="28"/>
           <w:shd w:val="clear" w:color="auto" w:fill="EEEEEE"/>
         </w:rPr>
         <w:t>和</w:t>
@@ -186,7 +191,8 @@
           <w:rFonts w:ascii="Helvetica" w:hAnsi="Helvetica" w:cs="Helvetica"/>
           <w:b/>
           <w:color w:val="000000"/>
-          <w:szCs w:val="21"/>
+          <w:sz w:val="28"/>
+          <w:szCs w:val="28"/>
           <w:shd w:val="clear" w:color="auto" w:fill="EEEEEE"/>
         </w:rPr>
         <w:t xml:space="preserve"> props </w:t>
@@ -196,7 +202,8 @@
           <w:rFonts w:ascii="Helvetica" w:hAnsi="Helvetica" w:cs="Helvetica"/>
           <w:b/>
           <w:color w:val="000000"/>
-          <w:szCs w:val="21"/>
+          <w:sz w:val="28"/>
+          <w:szCs w:val="28"/>
           <w:shd w:val="clear" w:color="auto" w:fill="EEEEEE"/>
         </w:rPr>
         <w:t>区别是啥？</w:t>
@@ -272,16 +279,18 @@
           <w:rFonts w:ascii="Helvetica" w:hAnsi="Helvetica" w:cs="Helvetica"/>
           <w:b/>
           <w:color w:val="000000"/>
-          <w:szCs w:val="21"/>
-          <w:shd w:val="clear" w:color="auto" w:fill="EEEEEE"/>
-        </w:rPr>
-      </w:pPr>
-      <w:r>
-        <w:rPr>
-          <w:rFonts w:ascii="Helvetica" w:hAnsi="Helvetica" w:cs="Helvetica"/>
-          <w:b/>
-          <w:color w:val="000000"/>
-          <w:szCs w:val="21"/>
+          <w:sz w:val="28"/>
+          <w:szCs w:val="28"/>
+          <w:shd w:val="clear" w:color="auto" w:fill="EEEEEE"/>
+        </w:rPr>
+      </w:pPr>
+      <w:r>
+        <w:rPr>
+          <w:rFonts w:ascii="Helvetica" w:hAnsi="Helvetica" w:cs="Helvetica"/>
+          <w:b/>
+          <w:color w:val="000000"/>
+          <w:sz w:val="28"/>
+          <w:szCs w:val="28"/>
           <w:shd w:val="clear" w:color="auto" w:fill="EEEEEE"/>
         </w:rPr>
         <w:t>在构造函数调用</w:t>
@@ -291,7 +300,8 @@
           <w:rFonts w:ascii="Helvetica" w:hAnsi="Helvetica" w:cs="Helvetica"/>
           <w:b/>
           <w:color w:val="000000"/>
-          <w:szCs w:val="21"/>
+          <w:sz w:val="28"/>
+          <w:szCs w:val="28"/>
           <w:shd w:val="clear" w:color="auto" w:fill="EEEEEE"/>
         </w:rPr>
         <w:t xml:space="preserve"> super </w:t>
@@ -301,7 +311,8 @@
           <w:rFonts w:ascii="Helvetica" w:hAnsi="Helvetica" w:cs="Helvetica"/>
           <w:b/>
           <w:color w:val="000000"/>
-          <w:szCs w:val="21"/>
+          <w:sz w:val="28"/>
+          <w:szCs w:val="28"/>
           <w:shd w:val="clear" w:color="auto" w:fill="EEEEEE"/>
         </w:rPr>
         <w:t>并将</w:t>
@@ -311,7 +322,8 @@
           <w:rFonts w:ascii="Helvetica" w:hAnsi="Helvetica" w:cs="Helvetica"/>
           <w:b/>
           <w:color w:val="000000"/>
-          <w:szCs w:val="21"/>
+          <w:sz w:val="28"/>
+          <w:szCs w:val="28"/>
           <w:shd w:val="clear" w:color="auto" w:fill="EEEEEE"/>
         </w:rPr>
         <w:t xml:space="preserve"> props </w:t>
@@ -321,7 +333,8 @@
           <w:rFonts w:ascii="Helvetica" w:hAnsi="Helvetica" w:cs="Helvetica"/>
           <w:b/>
           <w:color w:val="000000"/>
-          <w:szCs w:val="21"/>
+          <w:sz w:val="28"/>
+          <w:szCs w:val="28"/>
           <w:shd w:val="clear" w:color="auto" w:fill="EEEEEE"/>
         </w:rPr>
         <w:t>作为参数传入的作用是啥？</w:t>
@@ -331,7 +344,8 @@
           <w:rFonts w:ascii="Helvetica" w:hAnsi="Helvetica" w:cs="Helvetica"/>
           <w:b/>
           <w:color w:val="000000"/>
-          <w:szCs w:val="21"/>
+          <w:sz w:val="28"/>
+          <w:szCs w:val="28"/>
           <w:shd w:val="clear" w:color="auto" w:fill="EEEEEE"/>
         </w:rPr>
         <w:t>super(props);</w:t>
@@ -498,16 +512,18 @@
           <w:rFonts w:ascii="Helvetica" w:hAnsi="Helvetica" w:cs="Helvetica"/>
           <w:b/>
           <w:color w:val="000000"/>
-          <w:szCs w:val="21"/>
-          <w:shd w:val="clear" w:color="auto" w:fill="EEEEEE"/>
-        </w:rPr>
-      </w:pPr>
-      <w:r>
-        <w:rPr>
-          <w:rFonts w:ascii="Helvetica" w:hAnsi="Helvetica" w:cs="Helvetica"/>
-          <w:b/>
-          <w:color w:val="000000"/>
-          <w:szCs w:val="21"/>
+          <w:sz w:val="28"/>
+          <w:szCs w:val="28"/>
+          <w:shd w:val="clear" w:color="auto" w:fill="EEEEEE"/>
+        </w:rPr>
+      </w:pPr>
+      <w:r>
+        <w:rPr>
+          <w:rFonts w:ascii="Helvetica" w:hAnsi="Helvetica" w:cs="Helvetica"/>
+          <w:b/>
+          <w:color w:val="000000"/>
+          <w:sz w:val="28"/>
+          <w:szCs w:val="28"/>
           <w:shd w:val="clear" w:color="auto" w:fill="EEEEEE"/>
         </w:rPr>
         <w:t>什么是</w:t>
@@ -517,7 +533,8 @@
           <w:rFonts w:ascii="Helvetica" w:hAnsi="Helvetica" w:cs="Helvetica"/>
           <w:b/>
           <w:color w:val="000000"/>
-          <w:szCs w:val="21"/>
+          <w:sz w:val="28"/>
+          <w:szCs w:val="28"/>
           <w:shd w:val="clear" w:color="auto" w:fill="EEEEEE"/>
         </w:rPr>
         <w:t xml:space="preserve"> React Context?</w:t>
@@ -527,7 +544,8 @@
           <w:rFonts w:ascii="Helvetica" w:hAnsi="Helvetica" w:cs="Helvetica"/>
           <w:b/>
           <w:color w:val="000000"/>
-          <w:szCs w:val="21"/>
+          <w:sz w:val="28"/>
+          <w:szCs w:val="28"/>
           <w:shd w:val="clear" w:color="auto" w:fill="EEEEEE"/>
         </w:rPr>
         <w:tab/>
@@ -908,16 +926,18 @@
           <w:rFonts w:ascii="Helvetica" w:hAnsi="Helvetica" w:cs="Helvetica"/>
           <w:b/>
           <w:color w:val="000000"/>
-          <w:szCs w:val="21"/>
-          <w:shd w:val="clear" w:color="auto" w:fill="EEEEEE"/>
-        </w:rPr>
-      </w:pPr>
-      <w:r>
-        <w:rPr>
-          <w:rFonts w:ascii="Helvetica" w:hAnsi="Helvetica" w:cs="Helvetica"/>
-          <w:b/>
-          <w:color w:val="000000"/>
-          <w:szCs w:val="21"/>
+          <w:sz w:val="28"/>
+          <w:szCs w:val="28"/>
+          <w:shd w:val="clear" w:color="auto" w:fill="EEEEEE"/>
+        </w:rPr>
+      </w:pPr>
+      <w:r>
+        <w:rPr>
+          <w:rFonts w:ascii="Helvetica" w:hAnsi="Helvetica" w:cs="Helvetica"/>
+          <w:b/>
+          <w:color w:val="000000"/>
+          <w:sz w:val="28"/>
+          <w:szCs w:val="28"/>
           <w:shd w:val="clear" w:color="auto" w:fill="EEEEEE"/>
         </w:rPr>
         <w:t>如何避免组件的重新渲染？</w:t>
@@ -1716,8 +1736,6 @@
         </w:rPr>
         <w:t>  }</w:t>
       </w:r>
-      <w:bookmarkStart w:id="0" w:name="_GoBack"/>
-      <w:bookmarkEnd w:id="0"/>
     </w:p>
     <w:p>
       <w:pPr>
@@ -2066,16 +2084,18 @@
           <w:rFonts w:ascii="Helvetica" w:hAnsi="Helvetica" w:cs="Helvetica"/>
           <w:b/>
           <w:color w:val="000000"/>
-          <w:szCs w:val="21"/>
-          <w:shd w:val="clear" w:color="auto" w:fill="EEEEEE"/>
-        </w:rPr>
-      </w:pPr>
-      <w:r>
-        <w:rPr>
-          <w:rFonts w:ascii="Helvetica" w:hAnsi="Helvetica" w:cs="Helvetica"/>
-          <w:b/>
-          <w:color w:val="000000"/>
-          <w:szCs w:val="21"/>
+          <w:sz w:val="28"/>
+          <w:szCs w:val="28"/>
+          <w:shd w:val="clear" w:color="auto" w:fill="EEEEEE"/>
+        </w:rPr>
+      </w:pPr>
+      <w:r>
+        <w:rPr>
+          <w:rFonts w:ascii="Helvetica" w:hAnsi="Helvetica" w:cs="Helvetica"/>
+          <w:b/>
+          <w:color w:val="000000"/>
+          <w:sz w:val="28"/>
+          <w:szCs w:val="28"/>
           <w:shd w:val="clear" w:color="auto" w:fill="EEEEEE"/>
         </w:rPr>
         <w:t>什么是纯函数？</w:t>
@@ -2116,18 +2136,21 @@
           <w:rFonts w:ascii="Helvetica" w:hAnsi="Helvetica" w:cs="Helvetica"/>
           <w:b/>
           <w:color w:val="000000"/>
-          <w:szCs w:val="21"/>
-          <w:shd w:val="clear" w:color="auto" w:fill="EEEEEE"/>
-        </w:rPr>
-      </w:pPr>
-      <w:r>
-        <w:rPr>
-          <w:rFonts w:ascii="Helvetica" w:hAnsi="Helvetica" w:cs="Helvetica"/>
-          <w:b/>
-          <w:color w:val="000000"/>
-          <w:szCs w:val="21"/>
-          <w:shd w:val="clear" w:color="auto" w:fill="EEEEEE"/>
-        </w:rPr>
+          <w:sz w:val="28"/>
+          <w:szCs w:val="28"/>
+          <w:shd w:val="clear" w:color="auto" w:fill="EEEEEE"/>
+        </w:rPr>
+      </w:pPr>
+      <w:r>
+        <w:rPr>
+          <w:rFonts w:ascii="Helvetica" w:hAnsi="Helvetica" w:cs="Helvetica"/>
+          <w:b/>
+          <w:color w:val="000000"/>
+          <w:sz w:val="28"/>
+          <w:szCs w:val="28"/>
+          <w:shd w:val="clear" w:color="auto" w:fill="EEEEEE"/>
+        </w:rPr>
+        <w:lastRenderedPageBreak/>
         <w:t>当调用</w:t>
       </w:r>
       <w:r>
@@ -2135,7 +2158,8 @@
           <w:rFonts w:ascii="Helvetica" w:hAnsi="Helvetica" w:cs="Helvetica"/>
           <w:b/>
           <w:color w:val="000000"/>
-          <w:szCs w:val="21"/>
+          <w:sz w:val="28"/>
+          <w:szCs w:val="28"/>
           <w:shd w:val="clear" w:color="auto" w:fill="EEEEEE"/>
         </w:rPr>
         <w:t>setState</w:t>
@@ -2145,7 +2169,8 @@
           <w:rFonts w:ascii="Helvetica" w:hAnsi="Helvetica" w:cs="Helvetica"/>
           <w:b/>
           <w:color w:val="000000"/>
-          <w:szCs w:val="21"/>
+          <w:sz w:val="28"/>
+          <w:szCs w:val="28"/>
           <w:shd w:val="clear" w:color="auto" w:fill="EEEEEE"/>
         </w:rPr>
         <w:t>时，</w:t>
@@ -2155,7 +2180,8 @@
           <w:rFonts w:ascii="Helvetica" w:hAnsi="Helvetica" w:cs="Helvetica"/>
           <w:b/>
           <w:color w:val="000000"/>
-          <w:szCs w:val="21"/>
+          <w:sz w:val="28"/>
+          <w:szCs w:val="28"/>
           <w:shd w:val="clear" w:color="auto" w:fill="EEEEEE"/>
         </w:rPr>
         <w:t xml:space="preserve">React render </w:t>
@@ -2165,7 +2191,8 @@
           <w:rFonts w:ascii="Helvetica" w:hAnsi="Helvetica" w:cs="Helvetica"/>
           <w:b/>
           <w:color w:val="000000"/>
-          <w:szCs w:val="21"/>
+          <w:sz w:val="28"/>
+          <w:szCs w:val="28"/>
           <w:shd w:val="clear" w:color="auto" w:fill="EEEEEE"/>
         </w:rPr>
         <w:t>是如何工作的？</w:t>
@@ -2174,18 +2201,561 @@
     <w:p>
       <w:pPr>
         <w:rPr>
+          <w:rFonts w:ascii="Helvetica" w:hAnsi="Helvetica" w:cs="Helvetica"/>
+          <w:b/>
+          <w:color w:val="000000"/>
+          <w:sz w:val="28"/>
+          <w:szCs w:val="28"/>
+          <w:shd w:val="clear" w:color="auto" w:fill="EEEEEE"/>
+        </w:rPr>
+      </w:pPr>
+      <w:r>
+        <w:rPr>
+          <w:rFonts w:ascii="Helvetica" w:hAnsi="Helvetica" w:cs="Helvetica" w:hint="eastAsia"/>
+          <w:color w:val="000000"/>
+          <w:szCs w:val="21"/>
+          <w:shd w:val="clear" w:color="auto" w:fill="EEEEEE"/>
+        </w:rPr>
+        <w:t>（</w:t>
+      </w:r>
+      <w:r>
+        <w:rPr>
+          <w:rFonts w:ascii="Helvetica" w:hAnsi="Helvetica" w:cs="Helvetica" w:hint="eastAsia"/>
+          <w:color w:val="000000"/>
+          <w:szCs w:val="21"/>
+          <w:shd w:val="clear" w:color="auto" w:fill="EEEEEE"/>
+        </w:rPr>
+        <w:t>1</w:t>
+      </w:r>
+      <w:r>
+        <w:rPr>
+          <w:rFonts w:ascii="Helvetica" w:hAnsi="Helvetica" w:cs="Helvetica" w:hint="eastAsia"/>
+          <w:color w:val="000000"/>
+          <w:szCs w:val="21"/>
+          <w:shd w:val="clear" w:color="auto" w:fill="EEEEEE"/>
+        </w:rPr>
+        <w:t>）会将传入的参数对象与组件当前的状态合并，</w:t>
+      </w:r>
+      <w:r>
+        <w:rPr>
+          <w:rFonts w:ascii="Helvetica" w:hAnsi="Helvetica" w:cs="Helvetica" w:hint="eastAsia"/>
+          <w:color w:val="000000"/>
+          <w:szCs w:val="21"/>
+          <w:shd w:val="clear" w:color="auto" w:fill="EEEEEE"/>
+        </w:rPr>
+        <w:t>重新</w:t>
+      </w:r>
+      <w:r>
+        <w:rPr>
+          <w:rFonts w:ascii="Helvetica" w:hAnsi="Helvetica" w:cs="Helvetica" w:hint="eastAsia"/>
+          <w:color w:val="000000"/>
+          <w:szCs w:val="21"/>
+          <w:shd w:val="clear" w:color="auto" w:fill="EEEEEE"/>
+        </w:rPr>
+        <w:t>构建</w:t>
+      </w:r>
+      <w:r>
+        <w:rPr>
+          <w:rFonts w:ascii="Helvetica" w:hAnsi="Helvetica" w:cs="Helvetica" w:hint="eastAsia"/>
+          <w:color w:val="000000"/>
+          <w:szCs w:val="21"/>
+          <w:shd w:val="clear" w:color="auto" w:fill="EEEEEE"/>
+        </w:rPr>
+        <w:t xml:space="preserve"> React </w:t>
+      </w:r>
+      <w:r>
+        <w:rPr>
+          <w:rFonts w:ascii="Helvetica" w:hAnsi="Helvetica" w:cs="Helvetica" w:hint="eastAsia"/>
+          <w:color w:val="000000"/>
+          <w:szCs w:val="21"/>
+          <w:shd w:val="clear" w:color="auto" w:fill="EEEEEE"/>
+        </w:rPr>
+        <w:t>元素树并且</w:t>
+      </w:r>
+      <w:r>
+        <w:rPr>
+          <w:rFonts w:ascii="Helvetica" w:hAnsi="Helvetica" w:cs="Helvetica" w:hint="eastAsia"/>
+          <w:color w:val="000000"/>
+          <w:szCs w:val="21"/>
+          <w:shd w:val="clear" w:color="auto" w:fill="EEEEEE"/>
+        </w:rPr>
+        <w:t>重新渲染整个</w:t>
+      </w:r>
+      <w:r>
+        <w:rPr>
+          <w:rFonts w:ascii="Helvetica" w:hAnsi="Helvetica" w:cs="Helvetica" w:hint="eastAsia"/>
+          <w:color w:val="000000"/>
+          <w:szCs w:val="21"/>
+          <w:shd w:val="clear" w:color="auto" w:fill="EEEEEE"/>
+        </w:rPr>
+        <w:t xml:space="preserve"> UI </w:t>
+      </w:r>
+      <w:r>
+        <w:rPr>
+          <w:rFonts w:ascii="Helvetica" w:hAnsi="Helvetica" w:cs="Helvetica" w:hint="eastAsia"/>
+          <w:color w:val="000000"/>
+          <w:szCs w:val="21"/>
+          <w:shd w:val="clear" w:color="auto" w:fill="EEEEEE"/>
+        </w:rPr>
+        <w:t>界面；</w:t>
+      </w:r>
+      <w:r>
+        <w:rPr>
+          <w:rFonts w:ascii="Helvetica" w:hAnsi="Helvetica" w:cs="Helvetica" w:hint="eastAsia"/>
+          <w:color w:val="000000"/>
+          <w:szCs w:val="21"/>
+          <w:shd w:val="clear" w:color="auto" w:fill="EEEEEE"/>
+        </w:rPr>
+        <w:br/>
+      </w:r>
+      <w:r>
+        <w:rPr>
+          <w:rFonts w:ascii="Helvetica" w:hAnsi="Helvetica" w:cs="Helvetica" w:hint="eastAsia"/>
+          <w:color w:val="000000"/>
+          <w:szCs w:val="21"/>
+          <w:shd w:val="clear" w:color="auto" w:fill="EEEEEE"/>
+        </w:rPr>
+        <w:t>（</w:t>
+      </w:r>
+      <w:r>
+        <w:rPr>
+          <w:rFonts w:ascii="Helvetica" w:hAnsi="Helvetica" w:cs="Helvetica" w:hint="eastAsia"/>
+          <w:color w:val="000000"/>
+          <w:szCs w:val="21"/>
+          <w:shd w:val="clear" w:color="auto" w:fill="EEEEEE"/>
+        </w:rPr>
+        <w:t>3</w:t>
+      </w:r>
+      <w:r>
+        <w:rPr>
+          <w:rFonts w:ascii="Helvetica" w:hAnsi="Helvetica" w:cs="Helvetica" w:hint="eastAsia"/>
+          <w:color w:val="000000"/>
+          <w:szCs w:val="21"/>
+          <w:shd w:val="clear" w:color="auto" w:fill="EEEEEE"/>
+        </w:rPr>
+        <w:t>）在得到元素树之后，</w:t>
+      </w:r>
+      <w:r>
+        <w:rPr>
+          <w:rFonts w:ascii="Helvetica" w:hAnsi="Helvetica" w:cs="Helvetica" w:hint="eastAsia"/>
+          <w:color w:val="000000"/>
+          <w:szCs w:val="21"/>
+          <w:shd w:val="clear" w:color="auto" w:fill="EEEEEE"/>
+        </w:rPr>
+        <w:t xml:space="preserve">React </w:t>
+      </w:r>
+      <w:r>
+        <w:rPr>
+          <w:rFonts w:ascii="Helvetica" w:hAnsi="Helvetica" w:cs="Helvetica" w:hint="eastAsia"/>
+          <w:color w:val="000000"/>
+          <w:szCs w:val="21"/>
+          <w:shd w:val="clear" w:color="auto" w:fill="EEEEEE"/>
+        </w:rPr>
+        <w:t>会自动计算出新的树与老树的节点差异，然后根据差异对界面进行最小化重渲染；</w:t>
+      </w:r>
+      <w:r>
+        <w:rPr>
+          <w:rFonts w:ascii="Helvetica" w:hAnsi="Helvetica" w:cs="Helvetica" w:hint="eastAsia"/>
+          <w:color w:val="000000"/>
+          <w:szCs w:val="21"/>
+          <w:shd w:val="clear" w:color="auto" w:fill="EEEEEE"/>
+        </w:rPr>
+        <w:br/>
+      </w:r>
+      <w:r>
+        <w:rPr>
+          <w:rFonts w:ascii="Helvetica" w:hAnsi="Helvetica" w:cs="Helvetica"/>
+          <w:b/>
+          <w:color w:val="000000"/>
+          <w:sz w:val="28"/>
+          <w:szCs w:val="28"/>
+          <w:shd w:val="clear" w:color="auto" w:fill="EEEEEE"/>
+        </w:rPr>
+        <w:t>区分</w:t>
+      </w:r>
+      <w:r>
+        <w:rPr>
+          <w:rFonts w:ascii="Helvetica" w:hAnsi="Helvetica" w:cs="Helvetica"/>
+          <w:b/>
+          <w:color w:val="000000"/>
+          <w:sz w:val="28"/>
+          <w:szCs w:val="28"/>
+          <w:shd w:val="clear" w:color="auto" w:fill="EEEEEE"/>
+        </w:rPr>
+        <w:t>Real DOM</w:t>
+      </w:r>
+      <w:r>
+        <w:rPr>
+          <w:rFonts w:ascii="Helvetica" w:hAnsi="Helvetica" w:cs="Helvetica"/>
+          <w:b/>
+          <w:color w:val="000000"/>
+          <w:sz w:val="28"/>
+          <w:szCs w:val="28"/>
+          <w:shd w:val="clear" w:color="auto" w:fill="EEEEEE"/>
+        </w:rPr>
+        <w:t>和</w:t>
+      </w:r>
+      <w:r>
+        <w:rPr>
+          <w:rFonts w:ascii="Helvetica" w:hAnsi="Helvetica" w:cs="Helvetica"/>
+          <w:b/>
+          <w:color w:val="000000"/>
+          <w:sz w:val="28"/>
+          <w:szCs w:val="28"/>
+          <w:shd w:val="clear" w:color="auto" w:fill="EEEEEE"/>
+        </w:rPr>
+        <w:t>Virtual DOM</w:t>
+      </w:r>
+    </w:p>
+    <w:p>
+      <w:pPr>
+        <w:pStyle w:val="a7"/>
+        <w:numPr>
+          <w:ilvl w:val="0"/>
+          <w:numId w:val="1"/>
+        </w:numPr>
+        <w:ind w:firstLineChars="0"/>
+        <w:rPr>
+          <w:rFonts w:ascii="Helvetica" w:hAnsi="Helvetica" w:cs="Helvetica"/>
+          <w:color w:val="000000"/>
+          <w:szCs w:val="21"/>
+          <w:shd w:val="clear" w:color="auto" w:fill="EEEEEE"/>
+        </w:rPr>
+      </w:pPr>
+      <w:r>
+        <w:rPr>
+          <w:rFonts w:ascii="Helvetica" w:hAnsi="Helvetica" w:cs="Helvetica"/>
+          <w:color w:val="000000"/>
+          <w:szCs w:val="21"/>
+          <w:shd w:val="clear" w:color="auto" w:fill="EEEEEE"/>
+        </w:rPr>
+        <w:t>更新缓慢。</w:t>
+      </w:r>
+      <w:r>
+        <w:rPr>
+          <w:rFonts w:ascii="Helvetica" w:hAnsi="Helvetica" w:cs="Helvetica"/>
+          <w:color w:val="000000"/>
+          <w:szCs w:val="21"/>
+          <w:shd w:val="clear" w:color="auto" w:fill="EEEEEE"/>
+        </w:rPr>
+        <w:t xml:space="preserve"> 1. </w:t>
+      </w:r>
+      <w:r>
+        <w:rPr>
+          <w:rFonts w:ascii="Helvetica" w:hAnsi="Helvetica" w:cs="Helvetica"/>
+          <w:color w:val="000000"/>
+          <w:szCs w:val="21"/>
+          <w:shd w:val="clear" w:color="auto" w:fill="EEEEEE"/>
+        </w:rPr>
+        <w:t>更新更快。</w:t>
+      </w:r>
+    </w:p>
+    <w:p>
+      <w:pPr>
+        <w:rPr>
+          <w:rFonts w:ascii="Helvetica" w:hAnsi="Helvetica" w:cs="Helvetica"/>
+          <w:color w:val="000000"/>
+          <w:szCs w:val="21"/>
+          <w:shd w:val="clear" w:color="auto" w:fill="EEEEEE"/>
+        </w:rPr>
+      </w:pPr>
+      <w:r>
+        <w:rPr>
+          <w:rFonts w:ascii="Helvetica" w:hAnsi="Helvetica" w:cs="Helvetica"/>
+          <w:color w:val="000000"/>
+          <w:szCs w:val="21"/>
+          <w:shd w:val="clear" w:color="auto" w:fill="EEEEEE"/>
+        </w:rPr>
+        <w:t xml:space="preserve">2. </w:t>
+      </w:r>
+      <w:r>
+        <w:rPr>
+          <w:rFonts w:ascii="Helvetica" w:hAnsi="Helvetica" w:cs="Helvetica"/>
+          <w:color w:val="000000"/>
+          <w:szCs w:val="21"/>
+          <w:shd w:val="clear" w:color="auto" w:fill="EEEEEE"/>
+        </w:rPr>
+        <w:t>可以直接更新</w:t>
+      </w:r>
+      <w:r>
+        <w:rPr>
+          <w:rFonts w:ascii="Helvetica" w:hAnsi="Helvetica" w:cs="Helvetica"/>
+          <w:color w:val="000000"/>
+          <w:szCs w:val="21"/>
+          <w:shd w:val="clear" w:color="auto" w:fill="EEEEEE"/>
+        </w:rPr>
+        <w:t xml:space="preserve"> HTML</w:t>
+      </w:r>
+      <w:r>
+        <w:rPr>
+          <w:rFonts w:ascii="Helvetica" w:hAnsi="Helvetica" w:cs="Helvetica"/>
+          <w:color w:val="000000"/>
+          <w:szCs w:val="21"/>
+          <w:shd w:val="clear" w:color="auto" w:fill="EEEEEE"/>
+        </w:rPr>
+        <w:t>。</w:t>
+      </w:r>
+      <w:r>
+        <w:rPr>
+          <w:rFonts w:ascii="Helvetica" w:hAnsi="Helvetica" w:cs="Helvetica"/>
+          <w:color w:val="000000"/>
+          <w:szCs w:val="21"/>
+          <w:shd w:val="clear" w:color="auto" w:fill="EEEEEE"/>
+        </w:rPr>
+        <w:t xml:space="preserve"> 2. </w:t>
+      </w:r>
+      <w:r>
+        <w:rPr>
+          <w:rFonts w:ascii="Helvetica" w:hAnsi="Helvetica" w:cs="Helvetica"/>
+          <w:color w:val="000000"/>
+          <w:szCs w:val="21"/>
+          <w:shd w:val="clear" w:color="auto" w:fill="EEEEEE"/>
+        </w:rPr>
+        <w:t>无法直接更新</w:t>
+      </w:r>
+      <w:r>
+        <w:rPr>
+          <w:rFonts w:ascii="Helvetica" w:hAnsi="Helvetica" w:cs="Helvetica"/>
+          <w:color w:val="000000"/>
+          <w:szCs w:val="21"/>
+          <w:shd w:val="clear" w:color="auto" w:fill="EEEEEE"/>
+        </w:rPr>
+        <w:t xml:space="preserve"> HTML</w:t>
+      </w:r>
+      <w:r>
+        <w:rPr>
+          <w:rFonts w:ascii="Helvetica" w:hAnsi="Helvetica" w:cs="Helvetica"/>
+          <w:color w:val="000000"/>
+          <w:szCs w:val="21"/>
+          <w:shd w:val="clear" w:color="auto" w:fill="EEEEEE"/>
+        </w:rPr>
+        <w:t>。</w:t>
+      </w:r>
+      <w:r>
+        <w:rPr>
+          <w:rFonts w:ascii="Helvetica" w:hAnsi="Helvetica" w:cs="Helvetica"/>
+          <w:color w:val="000000"/>
+          <w:szCs w:val="21"/>
+        </w:rPr>
+        <w:br/>
+      </w:r>
+      <w:r>
+        <w:rPr>
+          <w:rFonts w:ascii="Helvetica" w:hAnsi="Helvetica" w:cs="Helvetica"/>
+          <w:color w:val="000000"/>
+          <w:szCs w:val="21"/>
+          <w:shd w:val="clear" w:color="auto" w:fill="EEEEEE"/>
+        </w:rPr>
+        <w:t xml:space="preserve">3. </w:t>
+      </w:r>
+      <w:r>
+        <w:rPr>
+          <w:rFonts w:ascii="Helvetica" w:hAnsi="Helvetica" w:cs="Helvetica"/>
+          <w:color w:val="000000"/>
+          <w:szCs w:val="21"/>
+          <w:shd w:val="clear" w:color="auto" w:fill="EEEEEE"/>
+        </w:rPr>
+        <w:t>如果元素更新，则创建新</w:t>
+      </w:r>
+      <w:r>
+        <w:rPr>
+          <w:rFonts w:ascii="Helvetica" w:hAnsi="Helvetica" w:cs="Helvetica"/>
+          <w:color w:val="000000"/>
+          <w:szCs w:val="21"/>
+          <w:shd w:val="clear" w:color="auto" w:fill="EEEEEE"/>
+        </w:rPr>
+        <w:t>DOM</w:t>
+      </w:r>
+      <w:r>
+        <w:rPr>
+          <w:rFonts w:ascii="Helvetica" w:hAnsi="Helvetica" w:cs="Helvetica"/>
+          <w:color w:val="000000"/>
+          <w:szCs w:val="21"/>
+          <w:shd w:val="clear" w:color="auto" w:fill="EEEEEE"/>
+        </w:rPr>
+        <w:t>。</w:t>
+      </w:r>
+      <w:r>
+        <w:rPr>
+          <w:rFonts w:ascii="Helvetica" w:hAnsi="Helvetica" w:cs="Helvetica"/>
+          <w:color w:val="000000"/>
+          <w:szCs w:val="21"/>
+          <w:shd w:val="clear" w:color="auto" w:fill="EEEEEE"/>
+        </w:rPr>
+        <w:t xml:space="preserve"> 3. </w:t>
+      </w:r>
+      <w:r>
+        <w:rPr>
+          <w:rFonts w:ascii="Helvetica" w:hAnsi="Helvetica" w:cs="Helvetica"/>
+          <w:color w:val="000000"/>
+          <w:szCs w:val="21"/>
+          <w:shd w:val="clear" w:color="auto" w:fill="EEEEEE"/>
+        </w:rPr>
+        <w:t>如果元素更新，则更新</w:t>
+      </w:r>
+      <w:r>
+        <w:rPr>
+          <w:rFonts w:ascii="Helvetica" w:hAnsi="Helvetica" w:cs="Helvetica"/>
+          <w:color w:val="000000"/>
+          <w:szCs w:val="21"/>
+          <w:shd w:val="clear" w:color="auto" w:fill="EEEEEE"/>
+        </w:rPr>
+        <w:t xml:space="preserve"> JSX </w:t>
+      </w:r>
+      <w:r>
+        <w:rPr>
+          <w:rFonts w:ascii="Helvetica" w:hAnsi="Helvetica" w:cs="Helvetica"/>
+          <w:color w:val="000000"/>
+          <w:szCs w:val="21"/>
+          <w:shd w:val="clear" w:color="auto" w:fill="EEEEEE"/>
+        </w:rPr>
+        <w:t>。</w:t>
+      </w:r>
+      <w:r>
+        <w:rPr>
+          <w:rFonts w:ascii="Helvetica" w:hAnsi="Helvetica" w:cs="Helvetica"/>
+          <w:color w:val="000000"/>
+          <w:szCs w:val="21"/>
+        </w:rPr>
+        <w:br/>
+      </w:r>
+      <w:r>
+        <w:rPr>
+          <w:rFonts w:ascii="Helvetica" w:hAnsi="Helvetica" w:cs="Helvetica"/>
+          <w:color w:val="000000"/>
+          <w:szCs w:val="21"/>
+          <w:shd w:val="clear" w:color="auto" w:fill="EEEEEE"/>
+        </w:rPr>
+        <w:t>4. DOM</w:t>
+      </w:r>
+      <w:r>
+        <w:rPr>
+          <w:rFonts w:ascii="Helvetica" w:hAnsi="Helvetica" w:cs="Helvetica"/>
+          <w:color w:val="000000"/>
+          <w:szCs w:val="21"/>
+          <w:shd w:val="clear" w:color="auto" w:fill="EEEEEE"/>
+        </w:rPr>
+        <w:t>操作代价很高。</w:t>
+      </w:r>
+      <w:r>
+        <w:rPr>
+          <w:rFonts w:ascii="Helvetica" w:hAnsi="Helvetica" w:cs="Helvetica"/>
+          <w:color w:val="000000"/>
+          <w:szCs w:val="21"/>
+          <w:shd w:val="clear" w:color="auto" w:fill="EEEEEE"/>
+        </w:rPr>
+        <w:t xml:space="preserve"> 4. DOM </w:t>
+      </w:r>
+      <w:r>
+        <w:rPr>
+          <w:rFonts w:ascii="Helvetica" w:hAnsi="Helvetica" w:cs="Helvetica"/>
+          <w:color w:val="000000"/>
+          <w:szCs w:val="21"/>
+          <w:shd w:val="clear" w:color="auto" w:fill="EEEEEE"/>
+        </w:rPr>
+        <w:t>操作非常简单。</w:t>
+      </w:r>
+      <w:r>
+        <w:rPr>
+          <w:rFonts w:ascii="Helvetica" w:hAnsi="Helvetica" w:cs="Helvetica"/>
+          <w:color w:val="000000"/>
+          <w:szCs w:val="21"/>
+        </w:rPr>
+        <w:br/>
+      </w:r>
+      <w:r>
+        <w:rPr>
+          <w:rFonts w:ascii="Helvetica" w:hAnsi="Helvetica" w:cs="Helvetica"/>
+          <w:color w:val="000000"/>
+          <w:szCs w:val="21"/>
+          <w:shd w:val="clear" w:color="auto" w:fill="EEEEEE"/>
+        </w:rPr>
+        <w:t xml:space="preserve">5. </w:t>
+      </w:r>
+      <w:r>
+        <w:rPr>
+          <w:rFonts w:ascii="Helvetica" w:hAnsi="Helvetica" w:cs="Helvetica"/>
+          <w:color w:val="000000"/>
+          <w:szCs w:val="21"/>
+          <w:shd w:val="clear" w:color="auto" w:fill="EEEEEE"/>
+        </w:rPr>
+        <w:t>消耗的内存较多。</w:t>
+      </w:r>
+      <w:r>
+        <w:rPr>
+          <w:rFonts w:ascii="Helvetica" w:hAnsi="Helvetica" w:cs="Helvetica"/>
+          <w:color w:val="000000"/>
+          <w:szCs w:val="21"/>
+          <w:shd w:val="clear" w:color="auto" w:fill="EEEEEE"/>
+        </w:rPr>
+        <w:t xml:space="preserve"> 5. </w:t>
+      </w:r>
+      <w:r>
+        <w:rPr>
+          <w:rFonts w:ascii="Helvetica" w:hAnsi="Helvetica" w:cs="Helvetica"/>
+          <w:color w:val="000000"/>
+          <w:szCs w:val="21"/>
+          <w:shd w:val="clear" w:color="auto" w:fill="EEEEEE"/>
+        </w:rPr>
+        <w:t>很少的内存消耗。</w:t>
+      </w:r>
+    </w:p>
+    <w:p>
+      <w:pPr>
+        <w:rPr>
           <w:b/>
           <w:i/>
         </w:rPr>
       </w:pPr>
-      <w:r>
-        <w:rPr>
-          <w:rFonts w:ascii="Helvetica" w:hAnsi="Helvetica" w:cs="Helvetica"/>
-          <w:color w:val="000000"/>
-          <w:szCs w:val="21"/>
-          <w:shd w:val="clear" w:color="auto" w:fill="EEEEEE"/>
-        </w:rPr>
-        <w:t>虚拟</w:t>
+    </w:p>
+    <w:p>
+      <w:pPr>
+        <w:rPr>
+          <w:rFonts w:ascii="Helvetica" w:hAnsi="Helvetica" w:cs="Helvetica"/>
+          <w:b/>
+          <w:color w:val="000000"/>
+          <w:szCs w:val="21"/>
+          <w:shd w:val="clear" w:color="auto" w:fill="EEEEEE"/>
+        </w:rPr>
+      </w:pPr>
+      <w:r>
+        <w:rPr>
+          <w:rFonts w:ascii="Helvetica" w:hAnsi="Helvetica" w:cs="Helvetica"/>
+          <w:b/>
+          <w:color w:val="000000"/>
+          <w:szCs w:val="21"/>
+          <w:shd w:val="clear" w:color="auto" w:fill="EEEEEE"/>
+        </w:rPr>
+        <w:t>React</w:t>
+      </w:r>
+      <w:r>
+        <w:rPr>
+          <w:rFonts w:ascii="Helvetica" w:hAnsi="Helvetica" w:cs="Helvetica"/>
+          <w:b/>
+          <w:color w:val="000000"/>
+          <w:szCs w:val="21"/>
+          <w:shd w:val="clear" w:color="auto" w:fill="EEEEEE"/>
+        </w:rPr>
+        <w:t>组件生命周期的阶段是什么？</w:t>
+      </w:r>
+    </w:p>
+    <w:p>
+      <w:pPr>
+        <w:rPr>
+          <w:rFonts w:ascii="Helvetica" w:hAnsi="Helvetica" w:cs="Helvetica"/>
+          <w:color w:val="000000"/>
+          <w:szCs w:val="21"/>
+          <w:shd w:val="clear" w:color="auto" w:fill="EEEEEE"/>
+        </w:rPr>
+      </w:pPr>
+      <w:r>
+        <w:rPr>
+          <w:rFonts w:ascii="Helvetica" w:hAnsi="Helvetica" w:cs="Helvetica"/>
+          <w:color w:val="000000"/>
+          <w:szCs w:val="21"/>
+          <w:shd w:val="clear" w:color="auto" w:fill="EEEEEE"/>
+        </w:rPr>
+        <w:t>初始渲染阶段：这是组件即将开始其生命之旅并进入</w:t>
       </w:r>
       <w:r>
         <w:rPr>
@@ -2203,43 +2773,77 @@
           <w:szCs w:val="21"/>
           <w:shd w:val="clear" w:color="auto" w:fill="EEEEEE"/>
         </w:rPr>
-        <w:t>渲染</w:t>
-      </w:r>
-      <w:r>
-        <w:rPr>
-          <w:rFonts w:ascii="Helvetica" w:hAnsi="Helvetica" w:cs="Helvetica"/>
-          <w:color w:val="000000"/>
-          <w:szCs w:val="21"/>
-          <w:shd w:val="clear" w:color="auto" w:fill="EEEEEE"/>
-        </w:rPr>
-        <w:t>:</w:t>
-      </w:r>
-      <w:r>
-        <w:rPr>
-          <w:rFonts w:ascii="Helvetica" w:hAnsi="Helvetica" w:cs="Helvetica"/>
-          <w:color w:val="000000"/>
-          <w:szCs w:val="21"/>
-          <w:shd w:val="clear" w:color="auto" w:fill="EEEEEE"/>
-        </w:rPr>
-        <w:t>当</w:t>
-      </w:r>
-      <w:r>
-        <w:rPr>
-          <w:rFonts w:ascii="Helvetica" w:hAnsi="Helvetica" w:cs="Helvetica"/>
-          <w:color w:val="000000"/>
-          <w:szCs w:val="21"/>
-          <w:shd w:val="clear" w:color="auto" w:fill="EEEEEE"/>
-        </w:rPr>
-        <w:t>render</w:t>
-      </w:r>
-      <w:r>
-        <w:rPr>
-          <w:rFonts w:ascii="Helvetica" w:hAnsi="Helvetica" w:cs="Helvetica"/>
-          <w:color w:val="000000"/>
-          <w:szCs w:val="21"/>
-          <w:shd w:val="clear" w:color="auto" w:fill="EEEEEE"/>
-        </w:rPr>
-        <w:t>方法被调用时，它返回一个新的组件的虚拟</w:t>
+        <w:t>的阶段。</w:t>
+      </w:r>
+      <w:r>
+        <w:rPr>
+          <w:rFonts w:ascii="Helvetica" w:hAnsi="Helvetica" w:cs="Helvetica"/>
+          <w:color w:val="000000"/>
+          <w:szCs w:val="21"/>
+        </w:rPr>
+        <w:br/>
+      </w:r>
+      <w:r>
+        <w:rPr>
+          <w:rFonts w:ascii="Helvetica" w:hAnsi="Helvetica" w:cs="Helvetica"/>
+          <w:color w:val="000000"/>
+          <w:szCs w:val="21"/>
+          <w:shd w:val="clear" w:color="auto" w:fill="EEEEEE"/>
+        </w:rPr>
+        <w:t>更新阶段：一旦组件被添加到</w:t>
+      </w:r>
+      <w:r>
+        <w:rPr>
+          <w:rFonts w:ascii="Helvetica" w:hAnsi="Helvetica" w:cs="Helvetica"/>
+          <w:color w:val="000000"/>
+          <w:szCs w:val="21"/>
+          <w:shd w:val="clear" w:color="auto" w:fill="EEEEEE"/>
+        </w:rPr>
+        <w:t xml:space="preserve"> DOM</w:t>
+      </w:r>
+      <w:r>
+        <w:rPr>
+          <w:rFonts w:ascii="Helvetica" w:hAnsi="Helvetica" w:cs="Helvetica"/>
+          <w:color w:val="000000"/>
+          <w:szCs w:val="21"/>
+          <w:shd w:val="clear" w:color="auto" w:fill="EEEEEE"/>
+        </w:rPr>
+        <w:t>，它只有在</w:t>
+      </w:r>
+      <w:r>
+        <w:rPr>
+          <w:rFonts w:ascii="Helvetica" w:hAnsi="Helvetica" w:cs="Helvetica"/>
+          <w:color w:val="000000"/>
+          <w:szCs w:val="21"/>
+          <w:shd w:val="clear" w:color="auto" w:fill="EEEEEE"/>
+        </w:rPr>
+        <w:t xml:space="preserve"> prop </w:t>
+      </w:r>
+      <w:r>
+        <w:rPr>
+          <w:rFonts w:ascii="Helvetica" w:hAnsi="Helvetica" w:cs="Helvetica"/>
+          <w:color w:val="000000"/>
+          <w:szCs w:val="21"/>
+          <w:shd w:val="clear" w:color="auto" w:fill="EEEEEE"/>
+        </w:rPr>
+        <w:t>或状态发生变化时才可能更新和重新渲染。这些只发生在这个阶段。</w:t>
+      </w:r>
+      <w:r>
+        <w:rPr>
+          <w:rFonts w:ascii="Helvetica" w:hAnsi="Helvetica" w:cs="Helvetica"/>
+          <w:color w:val="000000"/>
+          <w:szCs w:val="21"/>
+        </w:rPr>
+        <w:br/>
+      </w:r>
+      <w:r>
+        <w:rPr>
+          <w:rFonts w:ascii="Helvetica" w:hAnsi="Helvetica" w:cs="Helvetica"/>
+          <w:color w:val="000000"/>
+          <w:szCs w:val="21"/>
+          <w:shd w:val="clear" w:color="auto" w:fill="EEEEEE"/>
+        </w:rPr>
+        <w:t>卸载阶段：这是组件生命周期的最后阶段，组件被销毁并从</w:t>
       </w:r>
       <w:r>
         <w:rPr>
@@ -2257,169 +2861,3791 @@
           <w:szCs w:val="21"/>
           <w:shd w:val="clear" w:color="auto" w:fill="EEEEEE"/>
         </w:rPr>
-        <w:t>结构。当调用</w:t>
-      </w:r>
-      <w:r>
-        <w:rPr>
-          <w:rFonts w:ascii="Helvetica" w:hAnsi="Helvetica" w:cs="Helvetica"/>
-          <w:color w:val="000000"/>
-          <w:szCs w:val="21"/>
-          <w:shd w:val="clear" w:color="auto" w:fill="EEEEEE"/>
-        </w:rPr>
-        <w:t>setState()</w:t>
-      </w:r>
-      <w:r>
-        <w:rPr>
-          <w:rFonts w:ascii="Helvetica" w:hAnsi="Helvetica" w:cs="Helvetica"/>
-          <w:color w:val="000000"/>
-          <w:szCs w:val="21"/>
-          <w:shd w:val="clear" w:color="auto" w:fill="EEEEEE"/>
-        </w:rPr>
-        <w:t>时，</w:t>
-      </w:r>
-      <w:r>
-        <w:rPr>
-          <w:rFonts w:ascii="Helvetica" w:hAnsi="Helvetica" w:cs="Helvetica"/>
-          <w:color w:val="000000"/>
-          <w:szCs w:val="21"/>
-          <w:shd w:val="clear" w:color="auto" w:fill="EEEEEE"/>
-        </w:rPr>
-        <w:t>render</w:t>
-      </w:r>
-      <w:r>
-        <w:rPr>
-          <w:rFonts w:ascii="Helvetica" w:hAnsi="Helvetica" w:cs="Helvetica"/>
-          <w:color w:val="000000"/>
-          <w:szCs w:val="21"/>
-          <w:shd w:val="clear" w:color="auto" w:fill="EEEEEE"/>
-        </w:rPr>
-        <w:t>会被再次调用，因为默认情况下</w:t>
-      </w:r>
-      <w:r>
-        <w:rPr>
-          <w:rFonts w:ascii="Helvetica" w:hAnsi="Helvetica" w:cs="Helvetica"/>
-          <w:color w:val="000000"/>
-          <w:szCs w:val="21"/>
-          <w:shd w:val="clear" w:color="auto" w:fill="EEEEEE"/>
-        </w:rPr>
-        <w:t>shouldComponentUpdate</w:t>
-      </w:r>
-      <w:r>
-        <w:rPr>
-          <w:rFonts w:ascii="Helvetica" w:hAnsi="Helvetica" w:cs="Helvetica"/>
-          <w:color w:val="000000"/>
-          <w:szCs w:val="21"/>
-          <w:shd w:val="clear" w:color="auto" w:fill="EEEEEE"/>
-        </w:rPr>
-        <w:t>总是返回</w:t>
-      </w:r>
-      <w:r>
-        <w:rPr>
-          <w:rFonts w:ascii="Helvetica" w:hAnsi="Helvetica" w:cs="Helvetica"/>
-          <w:color w:val="000000"/>
-          <w:szCs w:val="21"/>
-          <w:shd w:val="clear" w:color="auto" w:fill="EEEEEE"/>
-        </w:rPr>
-        <w:t>true</w:t>
-      </w:r>
-      <w:r>
-        <w:rPr>
-          <w:rFonts w:ascii="Helvetica" w:hAnsi="Helvetica" w:cs="Helvetica"/>
-          <w:color w:val="000000"/>
-          <w:szCs w:val="21"/>
-          <w:shd w:val="clear" w:color="auto" w:fill="EEEEEE"/>
-        </w:rPr>
-        <w:t>。</w:t>
-      </w:r>
-      <w:r>
-        <w:rPr>
-          <w:rFonts w:ascii="Helvetica" w:hAnsi="Helvetica" w:cs="Helvetica"/>
-          <w:color w:val="000000"/>
-          <w:szCs w:val="21"/>
-        </w:rPr>
-        <w:br/>
-      </w:r>
-      <w:r>
-        <w:rPr>
-          <w:rFonts w:ascii="Helvetica" w:hAnsi="Helvetica" w:cs="Helvetica"/>
-          <w:color w:val="000000"/>
-          <w:szCs w:val="21"/>
-          <w:shd w:val="clear" w:color="auto" w:fill="EEEEEE"/>
-        </w:rPr>
-        <w:t>原生</w:t>
-      </w:r>
-      <w:r>
-        <w:rPr>
-          <w:rFonts w:ascii="Helvetica" w:hAnsi="Helvetica" w:cs="Helvetica"/>
-          <w:color w:val="000000"/>
-          <w:szCs w:val="21"/>
-          <w:shd w:val="clear" w:color="auto" w:fill="EEEEEE"/>
-        </w:rPr>
-        <w:t xml:space="preserve"> DOM </w:t>
-      </w:r>
-      <w:r>
-        <w:rPr>
-          <w:rFonts w:ascii="Helvetica" w:hAnsi="Helvetica" w:cs="Helvetica"/>
-          <w:color w:val="000000"/>
-          <w:szCs w:val="21"/>
-          <w:shd w:val="clear" w:color="auto" w:fill="EEEEEE"/>
-        </w:rPr>
-        <w:t>渲染</w:t>
-      </w:r>
-      <w:r>
-        <w:rPr>
-          <w:rFonts w:ascii="Helvetica" w:hAnsi="Helvetica" w:cs="Helvetica"/>
-          <w:color w:val="000000"/>
-          <w:szCs w:val="21"/>
-          <w:shd w:val="clear" w:color="auto" w:fill="EEEEEE"/>
-        </w:rPr>
-        <w:t xml:space="preserve">:React </w:t>
-      </w:r>
-      <w:r>
-        <w:rPr>
-          <w:rFonts w:ascii="Helvetica" w:hAnsi="Helvetica" w:cs="Helvetica"/>
-          <w:color w:val="000000"/>
-          <w:szCs w:val="21"/>
-          <w:shd w:val="clear" w:color="auto" w:fill="EEEEEE"/>
-        </w:rPr>
-        <w:t>只会在虚拟</w:t>
-      </w:r>
-      <w:r>
-        <w:rPr>
-          <w:rFonts w:ascii="Helvetica" w:hAnsi="Helvetica" w:cs="Helvetica"/>
-          <w:color w:val="000000"/>
-          <w:szCs w:val="21"/>
-          <w:shd w:val="clear" w:color="auto" w:fill="EEEEEE"/>
+        <w:t>中删除。</w:t>
+      </w:r>
+    </w:p>
+    <w:p>
+      <w:pPr>
+        <w:rPr>
+          <w:rFonts w:ascii="Helvetica" w:hAnsi="Helvetica" w:cs="Helvetica"/>
+          <w:color w:val="000000"/>
+          <w:szCs w:val="21"/>
+          <w:shd w:val="clear" w:color="auto" w:fill="EEEEEE"/>
+        </w:rPr>
+      </w:pPr>
+    </w:p>
+    <w:p>
+      <w:pPr>
+        <w:rPr>
+          <w:rFonts w:ascii="Segoe UI" w:hAnsi="Segoe UI" w:cs="Segoe UI"/>
+          <w:b/>
+          <w:color w:val="212529"/>
+          <w:sz w:val="30"/>
+          <w:szCs w:val="30"/>
+          <w:shd w:val="clear" w:color="auto" w:fill="FFFFFF"/>
+        </w:rPr>
+      </w:pPr>
+      <w:r>
+        <w:rPr>
+          <w:rFonts w:ascii="Helvetica" w:hAnsi="Helvetica" w:cs="Helvetica" w:hint="eastAsia"/>
+          <w:b/>
+          <w:color w:val="000000"/>
+          <w:sz w:val="30"/>
+          <w:szCs w:val="30"/>
+          <w:shd w:val="clear" w:color="auto" w:fill="EEEEEE"/>
+        </w:rPr>
+        <w:t>什么是</w:t>
+      </w:r>
+      <w:r>
+        <w:rPr>
+          <w:rFonts w:ascii="Segoe UI" w:hAnsi="Segoe UI" w:cs="Segoe UI"/>
+          <w:b/>
+          <w:color w:val="212529"/>
+          <w:sz w:val="30"/>
+          <w:szCs w:val="30"/>
+          <w:shd w:val="clear" w:color="auto" w:fill="FFFFFF"/>
+        </w:rPr>
+        <w:t>useReducer</w:t>
+      </w:r>
+      <w:r>
+        <w:rPr>
+          <w:rFonts w:ascii="Segoe UI" w:hAnsi="Segoe UI" w:cs="Segoe UI" w:hint="eastAsia"/>
+          <w:b/>
+          <w:color w:val="212529"/>
+          <w:sz w:val="30"/>
+          <w:szCs w:val="30"/>
+          <w:shd w:val="clear" w:color="auto" w:fill="FFFFFF"/>
+        </w:rPr>
+        <w:t>？</w:t>
+      </w:r>
+    </w:p>
+    <w:p>
+      <w:pPr>
+        <w:rPr>
+          <w:rFonts w:ascii="Segoe UI" w:hAnsi="Segoe UI" w:cs="Segoe UI" w:hint="eastAsia"/>
+          <w:b/>
+          <w:color w:val="212529"/>
+          <w:shd w:val="clear" w:color="auto" w:fill="FFFFFF"/>
+        </w:rPr>
+      </w:pPr>
+    </w:p>
+    <w:p>
+      <w:pPr>
+        <w:rPr>
+          <w:rFonts w:ascii="Segoe UI" w:hAnsi="Segoe UI" w:cs="Segoe UI" w:hint="eastAsia"/>
+          <w:b/>
+          <w:color w:val="212529"/>
+          <w:shd w:val="clear" w:color="auto" w:fill="FFFFFF"/>
+        </w:rPr>
+      </w:pPr>
+      <w:r>
+        <w:rPr>
+          <w:rFonts w:ascii="Segoe UI" w:hAnsi="Segoe UI" w:cs="Segoe UI" w:hint="eastAsia"/>
+          <w:b/>
+          <w:color w:val="212529"/>
+          <w:shd w:val="clear" w:color="auto" w:fill="FFFFFF"/>
+        </w:rPr>
+        <w:t>之前的</w:t>
+      </w:r>
+    </w:p>
+    <w:p>
+      <w:pPr>
+        <w:widowControl/>
+        <w:shd w:val="clear" w:color="auto" w:fill="E9ECEF"/>
+        <w:tabs>
+          <w:tab w:val="left" w:pos="916"/>
+          <w:tab w:val="left" w:pos="1832"/>
+          <w:tab w:val="left" w:pos="2748"/>
+          <w:tab w:val="left" w:pos="3664"/>
+          <w:tab w:val="left" w:pos="4580"/>
+          <w:tab w:val="left" w:pos="5496"/>
+          <w:tab w:val="left" w:pos="6412"/>
+          <w:tab w:val="left" w:pos="7328"/>
+          <w:tab w:val="left" w:pos="8244"/>
+          <w:tab w:val="left" w:pos="9160"/>
+          <w:tab w:val="left" w:pos="10076"/>
+          <w:tab w:val="left" w:pos="10992"/>
+          <w:tab w:val="left" w:pos="11908"/>
+          <w:tab w:val="left" w:pos="12824"/>
+          <w:tab w:val="left" w:pos="13740"/>
+          <w:tab w:val="left" w:pos="14656"/>
+        </w:tabs>
+        <w:ind w:firstLineChars="100" w:firstLine="244"/>
+        <w:jc w:val="left"/>
+        <w:rPr>
+          <w:rFonts w:ascii="Consolas" w:eastAsia="宋体" w:hAnsi="Consolas" w:cs="宋体"/>
+          <w:color w:val="333333"/>
+          <w:kern w:val="0"/>
+          <w:sz w:val="24"/>
+          <w:szCs w:val="24"/>
+        </w:rPr>
+      </w:pPr>
+      <w:r>
+        <w:rPr>
+          <w:rFonts w:ascii="Consolas" w:eastAsia="宋体" w:hAnsi="Consolas" w:cs="宋体"/>
+          <w:b/>
+          <w:bCs/>
+          <w:color w:val="333333"/>
+          <w:kern w:val="0"/>
+          <w:sz w:val="24"/>
+          <w:szCs w:val="24"/>
+        </w:rPr>
+        <w:t>const</w:t>
+      </w:r>
+      <w:r>
+        <w:rPr>
+          <w:rFonts w:ascii="Consolas" w:eastAsia="宋体" w:hAnsi="Consolas" w:cs="宋体"/>
+          <w:color w:val="333333"/>
+          <w:kern w:val="0"/>
+          <w:sz w:val="24"/>
+          <w:szCs w:val="24"/>
+        </w:rPr>
+        <w:t xml:space="preserve"> [count, setCount] = useState(</w:t>
+      </w:r>
+      <w:r>
+        <w:rPr>
+          <w:rFonts w:ascii="Consolas" w:eastAsia="宋体" w:hAnsi="Consolas" w:cs="宋体"/>
+          <w:color w:val="008080"/>
+          <w:kern w:val="0"/>
+          <w:sz w:val="24"/>
+          <w:szCs w:val="24"/>
+        </w:rPr>
+        <w:t>0</w:t>
+      </w:r>
+      <w:r>
+        <w:rPr>
+          <w:rFonts w:ascii="Consolas" w:eastAsia="宋体" w:hAnsi="Consolas" w:cs="宋体"/>
+          <w:color w:val="333333"/>
+          <w:kern w:val="0"/>
+          <w:sz w:val="24"/>
+          <w:szCs w:val="24"/>
+        </w:rPr>
+        <w:t>);</w:t>
+      </w:r>
+    </w:p>
+    <w:p>
+      <w:pPr>
+        <w:widowControl/>
+        <w:shd w:val="clear" w:color="auto" w:fill="E9ECEF"/>
+        <w:tabs>
+          <w:tab w:val="left" w:pos="916"/>
+          <w:tab w:val="left" w:pos="1832"/>
+          <w:tab w:val="left" w:pos="2748"/>
+          <w:tab w:val="left" w:pos="3664"/>
+          <w:tab w:val="left" w:pos="4580"/>
+          <w:tab w:val="left" w:pos="5496"/>
+          <w:tab w:val="left" w:pos="6412"/>
+          <w:tab w:val="left" w:pos="7328"/>
+          <w:tab w:val="left" w:pos="8244"/>
+          <w:tab w:val="left" w:pos="9160"/>
+          <w:tab w:val="left" w:pos="10076"/>
+          <w:tab w:val="left" w:pos="10992"/>
+          <w:tab w:val="left" w:pos="11908"/>
+          <w:tab w:val="left" w:pos="12824"/>
+          <w:tab w:val="left" w:pos="13740"/>
+          <w:tab w:val="left" w:pos="14656"/>
+        </w:tabs>
+        <w:ind w:firstLineChars="100" w:firstLine="244"/>
+        <w:jc w:val="left"/>
+        <w:rPr>
+          <w:rFonts w:ascii="Consolas" w:eastAsia="宋体" w:hAnsi="Consolas" w:cs="宋体"/>
+          <w:color w:val="333333"/>
+          <w:kern w:val="0"/>
+          <w:sz w:val="24"/>
+          <w:szCs w:val="24"/>
+        </w:rPr>
+      </w:pPr>
+      <w:r>
+        <w:rPr>
+          <w:rFonts w:ascii="Consolas" w:eastAsia="宋体" w:hAnsi="Consolas" w:cs="宋体"/>
+          <w:b/>
+          <w:bCs/>
+          <w:color w:val="333333"/>
+          <w:kern w:val="0"/>
+          <w:sz w:val="24"/>
+          <w:szCs w:val="24"/>
+        </w:rPr>
+        <w:t>const</w:t>
+      </w:r>
+      <w:r>
+        <w:rPr>
+          <w:rFonts w:ascii="Consolas" w:eastAsia="宋体" w:hAnsi="Consolas" w:cs="宋体"/>
+          <w:color w:val="333333"/>
+          <w:kern w:val="0"/>
+          <w:sz w:val="24"/>
+          <w:szCs w:val="24"/>
+        </w:rPr>
+        <w:t xml:space="preserve"> [step, setStep] = useState(</w:t>
+      </w:r>
+      <w:r>
+        <w:rPr>
+          <w:rFonts w:ascii="Consolas" w:eastAsia="宋体" w:hAnsi="Consolas" w:cs="宋体"/>
+          <w:color w:val="008080"/>
+          <w:kern w:val="0"/>
+          <w:sz w:val="24"/>
+          <w:szCs w:val="24"/>
+        </w:rPr>
+        <w:t>1</w:t>
+      </w:r>
+      <w:r>
+        <w:rPr>
+          <w:rFonts w:ascii="Consolas" w:eastAsia="宋体" w:hAnsi="Consolas" w:cs="宋体"/>
+          <w:color w:val="333333"/>
+          <w:kern w:val="0"/>
+          <w:sz w:val="24"/>
+          <w:szCs w:val="24"/>
+        </w:rPr>
+        <w:t>);</w:t>
+      </w:r>
+    </w:p>
+    <w:p>
+      <w:pPr>
+        <w:widowControl/>
+        <w:shd w:val="clear" w:color="auto" w:fill="E9ECEF"/>
+        <w:tabs>
+          <w:tab w:val="left" w:pos="916"/>
+          <w:tab w:val="left" w:pos="1832"/>
+          <w:tab w:val="left" w:pos="2748"/>
+          <w:tab w:val="left" w:pos="3664"/>
+          <w:tab w:val="left" w:pos="4580"/>
+          <w:tab w:val="left" w:pos="5496"/>
+          <w:tab w:val="left" w:pos="6412"/>
+          <w:tab w:val="left" w:pos="7328"/>
+          <w:tab w:val="left" w:pos="8244"/>
+          <w:tab w:val="left" w:pos="9160"/>
+          <w:tab w:val="left" w:pos="10076"/>
+          <w:tab w:val="left" w:pos="10992"/>
+          <w:tab w:val="left" w:pos="11908"/>
+          <w:tab w:val="left" w:pos="12824"/>
+          <w:tab w:val="left" w:pos="13740"/>
+          <w:tab w:val="left" w:pos="14656"/>
+        </w:tabs>
+        <w:ind w:firstLineChars="100" w:firstLine="243"/>
+        <w:jc w:val="left"/>
+        <w:rPr>
+          <w:rFonts w:ascii="Consolas" w:eastAsia="宋体" w:hAnsi="Consolas" w:cs="宋体"/>
+          <w:color w:val="333333"/>
+          <w:kern w:val="0"/>
+          <w:sz w:val="24"/>
+          <w:szCs w:val="24"/>
+        </w:rPr>
+      </w:pPr>
+      <w:r>
+        <w:rPr>
+          <w:rFonts w:ascii="Consolas" w:eastAsia="宋体" w:hAnsi="Consolas" w:cs="宋体"/>
+          <w:color w:val="333333"/>
+          <w:kern w:val="0"/>
+          <w:sz w:val="24"/>
+          <w:szCs w:val="24"/>
+        </w:rPr>
+        <w:t>useEffect(() =&gt; {</w:t>
+      </w:r>
+    </w:p>
+    <w:p>
+      <w:pPr>
+        <w:widowControl/>
+        <w:shd w:val="clear" w:color="auto" w:fill="E9ECEF"/>
+        <w:tabs>
+          <w:tab w:val="left" w:pos="916"/>
+          <w:tab w:val="left" w:pos="1832"/>
+          <w:tab w:val="left" w:pos="2748"/>
+          <w:tab w:val="left" w:pos="3664"/>
+          <w:tab w:val="left" w:pos="4580"/>
+          <w:tab w:val="left" w:pos="5496"/>
+          <w:tab w:val="left" w:pos="6412"/>
+          <w:tab w:val="left" w:pos="7328"/>
+          <w:tab w:val="left" w:pos="8244"/>
+          <w:tab w:val="left" w:pos="9160"/>
+          <w:tab w:val="left" w:pos="10076"/>
+          <w:tab w:val="left" w:pos="10992"/>
+          <w:tab w:val="left" w:pos="11908"/>
+          <w:tab w:val="left" w:pos="12824"/>
+          <w:tab w:val="left" w:pos="13740"/>
+          <w:tab w:val="left" w:pos="14656"/>
+        </w:tabs>
+        <w:jc w:val="left"/>
+        <w:rPr>
+          <w:rFonts w:ascii="Consolas" w:eastAsia="宋体" w:hAnsi="Consolas" w:cs="宋体"/>
+          <w:color w:val="333333"/>
+          <w:kern w:val="0"/>
+          <w:sz w:val="24"/>
+          <w:szCs w:val="24"/>
+        </w:rPr>
+      </w:pPr>
+      <w:r>
+        <w:rPr>
+          <w:rFonts w:ascii="Consolas" w:eastAsia="宋体" w:hAnsi="Consolas" w:cs="宋体"/>
+          <w:color w:val="333333"/>
+          <w:kern w:val="0"/>
+          <w:sz w:val="24"/>
+          <w:szCs w:val="24"/>
+        </w:rPr>
+        <w:t xml:space="preserve">    </w:t>
+      </w:r>
+      <w:r>
+        <w:rPr>
+          <w:rFonts w:ascii="Consolas" w:eastAsia="宋体" w:hAnsi="Consolas" w:cs="宋体"/>
+          <w:b/>
+          <w:bCs/>
+          <w:color w:val="333333"/>
+          <w:kern w:val="0"/>
+          <w:sz w:val="24"/>
+          <w:szCs w:val="24"/>
+        </w:rPr>
+        <w:t>const</w:t>
+      </w:r>
+      <w:r>
+        <w:rPr>
+          <w:rFonts w:ascii="Consolas" w:eastAsia="宋体" w:hAnsi="Consolas" w:cs="宋体"/>
+          <w:color w:val="333333"/>
+          <w:kern w:val="0"/>
+          <w:sz w:val="24"/>
+          <w:szCs w:val="24"/>
+        </w:rPr>
+        <w:t xml:space="preserve"> id = </w:t>
+      </w:r>
+      <w:r>
+        <w:rPr>
+          <w:rFonts w:ascii="Consolas" w:eastAsia="宋体" w:hAnsi="Consolas" w:cs="宋体"/>
+          <w:color w:val="0086B3"/>
+          <w:kern w:val="0"/>
+          <w:sz w:val="24"/>
+          <w:szCs w:val="24"/>
+        </w:rPr>
+        <w:t>setInterval</w:t>
+      </w:r>
+      <w:r>
+        <w:rPr>
+          <w:rFonts w:ascii="Consolas" w:eastAsia="宋体" w:hAnsi="Consolas" w:cs="宋体"/>
+          <w:color w:val="333333"/>
+          <w:kern w:val="0"/>
+          <w:sz w:val="24"/>
+          <w:szCs w:val="24"/>
+        </w:rPr>
+        <w:t>(() =&gt; {</w:t>
+      </w:r>
+    </w:p>
+    <w:p>
+      <w:pPr>
+        <w:widowControl/>
+        <w:shd w:val="clear" w:color="auto" w:fill="E9ECEF"/>
+        <w:tabs>
+          <w:tab w:val="left" w:pos="916"/>
+          <w:tab w:val="left" w:pos="1832"/>
+          <w:tab w:val="left" w:pos="2748"/>
+          <w:tab w:val="left" w:pos="3664"/>
+          <w:tab w:val="left" w:pos="4580"/>
+          <w:tab w:val="left" w:pos="5496"/>
+          <w:tab w:val="left" w:pos="6412"/>
+          <w:tab w:val="left" w:pos="7328"/>
+          <w:tab w:val="left" w:pos="8244"/>
+          <w:tab w:val="left" w:pos="9160"/>
+          <w:tab w:val="left" w:pos="10076"/>
+          <w:tab w:val="left" w:pos="10992"/>
+          <w:tab w:val="left" w:pos="11908"/>
+          <w:tab w:val="left" w:pos="12824"/>
+          <w:tab w:val="left" w:pos="13740"/>
+          <w:tab w:val="left" w:pos="14656"/>
+        </w:tabs>
+        <w:jc w:val="left"/>
+        <w:rPr>
+          <w:rFonts w:ascii="Consolas" w:eastAsia="宋体" w:hAnsi="Consolas" w:cs="宋体"/>
+          <w:color w:val="333333"/>
+          <w:kern w:val="0"/>
+          <w:sz w:val="24"/>
+          <w:szCs w:val="24"/>
+        </w:rPr>
+      </w:pPr>
+      <w:r>
+        <w:rPr>
+          <w:rFonts w:ascii="Consolas" w:eastAsia="宋体" w:hAnsi="Consolas" w:cs="宋体"/>
+          <w:color w:val="333333"/>
+          <w:kern w:val="0"/>
+          <w:sz w:val="24"/>
+          <w:szCs w:val="24"/>
+        </w:rPr>
+        <w:t xml:space="preserve">      setCount(c =&gt; c + step); </w:t>
+      </w:r>
+      <w:r>
+        <w:rPr>
+          <w:rFonts w:ascii="Consolas" w:eastAsia="宋体" w:hAnsi="Consolas" w:cs="宋体"/>
+          <w:i/>
+          <w:iCs/>
+          <w:color w:val="999988"/>
+          <w:kern w:val="0"/>
+          <w:sz w:val="24"/>
+          <w:szCs w:val="24"/>
+        </w:rPr>
+        <w:t xml:space="preserve">// </w:t>
+      </w:r>
+      <w:r>
+        <w:rPr>
+          <w:rFonts w:ascii="Consolas" w:eastAsia="宋体" w:hAnsi="Consolas" w:cs="宋体"/>
+          <w:i/>
+          <w:iCs/>
+          <w:color w:val="999988"/>
+          <w:kern w:val="0"/>
+          <w:sz w:val="24"/>
+          <w:szCs w:val="24"/>
+        </w:rPr>
+        <w:t>依赖其他</w:t>
+      </w:r>
+      <w:r>
+        <w:rPr>
+          <w:rFonts w:ascii="Consolas" w:eastAsia="宋体" w:hAnsi="Consolas" w:cs="宋体"/>
+          <w:i/>
+          <w:iCs/>
+          <w:color w:val="999988"/>
+          <w:kern w:val="0"/>
+          <w:sz w:val="24"/>
+          <w:szCs w:val="24"/>
+        </w:rPr>
+        <w:t>state</w:t>
+      </w:r>
+      <w:r>
+        <w:rPr>
+          <w:rFonts w:ascii="Consolas" w:eastAsia="宋体" w:hAnsi="Consolas" w:cs="宋体"/>
+          <w:i/>
+          <w:iCs/>
+          <w:color w:val="999988"/>
+          <w:kern w:val="0"/>
+          <w:sz w:val="24"/>
+          <w:szCs w:val="24"/>
+        </w:rPr>
+        <w:t>来更新</w:t>
+      </w:r>
+    </w:p>
+    <w:p>
+      <w:pPr>
+        <w:widowControl/>
+        <w:shd w:val="clear" w:color="auto" w:fill="E9ECEF"/>
+        <w:tabs>
+          <w:tab w:val="left" w:pos="916"/>
+          <w:tab w:val="left" w:pos="1832"/>
+          <w:tab w:val="left" w:pos="2748"/>
+          <w:tab w:val="left" w:pos="3664"/>
+          <w:tab w:val="left" w:pos="4580"/>
+          <w:tab w:val="left" w:pos="5496"/>
+          <w:tab w:val="left" w:pos="6412"/>
+          <w:tab w:val="left" w:pos="7328"/>
+          <w:tab w:val="left" w:pos="8244"/>
+          <w:tab w:val="left" w:pos="9160"/>
+          <w:tab w:val="left" w:pos="10076"/>
+          <w:tab w:val="left" w:pos="10992"/>
+          <w:tab w:val="left" w:pos="11908"/>
+          <w:tab w:val="left" w:pos="12824"/>
+          <w:tab w:val="left" w:pos="13740"/>
+          <w:tab w:val="left" w:pos="14656"/>
+        </w:tabs>
+        <w:jc w:val="left"/>
+        <w:rPr>
+          <w:rFonts w:ascii="Consolas" w:eastAsia="宋体" w:hAnsi="Consolas" w:cs="宋体"/>
+          <w:color w:val="333333"/>
+          <w:kern w:val="0"/>
+          <w:sz w:val="24"/>
+          <w:szCs w:val="24"/>
+        </w:rPr>
+      </w:pPr>
+      <w:r>
+        <w:rPr>
+          <w:rFonts w:ascii="Consolas" w:eastAsia="宋体" w:hAnsi="Consolas" w:cs="宋体"/>
+          <w:color w:val="333333"/>
+          <w:kern w:val="0"/>
+          <w:sz w:val="24"/>
+          <w:szCs w:val="24"/>
+        </w:rPr>
+        <w:t xml:space="preserve">    }, </w:t>
+      </w:r>
+      <w:r>
+        <w:rPr>
+          <w:rFonts w:ascii="Consolas" w:eastAsia="宋体" w:hAnsi="Consolas" w:cs="宋体"/>
+          <w:color w:val="008080"/>
+          <w:kern w:val="0"/>
+          <w:sz w:val="24"/>
+          <w:szCs w:val="24"/>
+        </w:rPr>
+        <w:t>1000</w:t>
+      </w:r>
+      <w:r>
+        <w:rPr>
+          <w:rFonts w:ascii="Consolas" w:eastAsia="宋体" w:hAnsi="Consolas" w:cs="宋体"/>
+          <w:color w:val="333333"/>
+          <w:kern w:val="0"/>
+          <w:sz w:val="24"/>
+          <w:szCs w:val="24"/>
+        </w:rPr>
+        <w:t>);</w:t>
+      </w:r>
+    </w:p>
+    <w:p>
+      <w:pPr>
+        <w:widowControl/>
+        <w:shd w:val="clear" w:color="auto" w:fill="E9ECEF"/>
+        <w:tabs>
+          <w:tab w:val="left" w:pos="916"/>
+          <w:tab w:val="left" w:pos="1832"/>
+          <w:tab w:val="left" w:pos="2748"/>
+          <w:tab w:val="left" w:pos="3664"/>
+          <w:tab w:val="left" w:pos="4580"/>
+          <w:tab w:val="left" w:pos="5496"/>
+          <w:tab w:val="left" w:pos="6412"/>
+          <w:tab w:val="left" w:pos="7328"/>
+          <w:tab w:val="left" w:pos="8244"/>
+          <w:tab w:val="left" w:pos="9160"/>
+          <w:tab w:val="left" w:pos="10076"/>
+          <w:tab w:val="left" w:pos="10992"/>
+          <w:tab w:val="left" w:pos="11908"/>
+          <w:tab w:val="left" w:pos="12824"/>
+          <w:tab w:val="left" w:pos="13740"/>
+          <w:tab w:val="left" w:pos="14656"/>
+        </w:tabs>
+        <w:jc w:val="left"/>
+        <w:rPr>
+          <w:rFonts w:ascii="Consolas" w:eastAsia="宋体" w:hAnsi="Consolas" w:cs="宋体"/>
+          <w:color w:val="333333"/>
+          <w:kern w:val="0"/>
+          <w:sz w:val="24"/>
+          <w:szCs w:val="24"/>
+        </w:rPr>
+      </w:pPr>
+      <w:r>
+        <w:rPr>
+          <w:rFonts w:ascii="Consolas" w:eastAsia="宋体" w:hAnsi="Consolas" w:cs="宋体"/>
+          <w:color w:val="333333"/>
+          <w:kern w:val="0"/>
+          <w:sz w:val="24"/>
+          <w:szCs w:val="24"/>
+        </w:rPr>
+        <w:t xml:space="preserve">    </w:t>
+      </w:r>
+      <w:r>
+        <w:rPr>
+          <w:rFonts w:ascii="Consolas" w:eastAsia="宋体" w:hAnsi="Consolas" w:cs="宋体"/>
+          <w:b/>
+          <w:bCs/>
+          <w:color w:val="333333"/>
+          <w:kern w:val="0"/>
+          <w:sz w:val="24"/>
+          <w:szCs w:val="24"/>
+        </w:rPr>
+        <w:t>return</w:t>
+      </w:r>
+      <w:r>
+        <w:rPr>
+          <w:rFonts w:ascii="Consolas" w:eastAsia="宋体" w:hAnsi="Consolas" w:cs="宋体"/>
+          <w:color w:val="333333"/>
+          <w:kern w:val="0"/>
+          <w:sz w:val="24"/>
+          <w:szCs w:val="24"/>
+        </w:rPr>
+        <w:t xml:space="preserve"> () =&gt; </w:t>
+      </w:r>
+      <w:r>
+        <w:rPr>
+          <w:rFonts w:ascii="Consolas" w:eastAsia="宋体" w:hAnsi="Consolas" w:cs="宋体"/>
+          <w:color w:val="0086B3"/>
+          <w:kern w:val="0"/>
+          <w:sz w:val="24"/>
+          <w:szCs w:val="24"/>
+        </w:rPr>
+        <w:t>clearInterval</w:t>
+      </w:r>
+      <w:r>
+        <w:rPr>
+          <w:rFonts w:ascii="Consolas" w:eastAsia="宋体" w:hAnsi="Consolas" w:cs="宋体"/>
+          <w:color w:val="333333"/>
+          <w:kern w:val="0"/>
+          <w:sz w:val="24"/>
+          <w:szCs w:val="24"/>
+        </w:rPr>
+        <w:t>(id);</w:t>
+      </w:r>
+    </w:p>
+    <w:p>
+      <w:pPr>
+        <w:widowControl/>
+        <w:shd w:val="clear" w:color="auto" w:fill="E9ECEF"/>
+        <w:tabs>
+          <w:tab w:val="left" w:pos="916"/>
+          <w:tab w:val="left" w:pos="1832"/>
+          <w:tab w:val="left" w:pos="2748"/>
+          <w:tab w:val="left" w:pos="3664"/>
+          <w:tab w:val="left" w:pos="4580"/>
+          <w:tab w:val="left" w:pos="5496"/>
+          <w:tab w:val="left" w:pos="6412"/>
+          <w:tab w:val="left" w:pos="7328"/>
+          <w:tab w:val="left" w:pos="8244"/>
+          <w:tab w:val="left" w:pos="9160"/>
+          <w:tab w:val="left" w:pos="10076"/>
+          <w:tab w:val="left" w:pos="10992"/>
+          <w:tab w:val="left" w:pos="11908"/>
+          <w:tab w:val="left" w:pos="12824"/>
+          <w:tab w:val="left" w:pos="13740"/>
+          <w:tab w:val="left" w:pos="14656"/>
+        </w:tabs>
+        <w:jc w:val="left"/>
+        <w:rPr>
+          <w:rFonts w:ascii="Consolas" w:eastAsia="宋体" w:hAnsi="Consolas" w:cs="宋体"/>
+          <w:color w:val="333333"/>
+          <w:kern w:val="0"/>
+          <w:sz w:val="24"/>
+          <w:szCs w:val="24"/>
+        </w:rPr>
+      </w:pPr>
+      <w:r>
+        <w:rPr>
+          <w:rFonts w:ascii="Consolas" w:eastAsia="宋体" w:hAnsi="Consolas" w:cs="宋体"/>
+          <w:color w:val="333333"/>
+          <w:kern w:val="0"/>
+          <w:sz w:val="24"/>
+          <w:szCs w:val="24"/>
+        </w:rPr>
+        <w:t xml:space="preserve">    </w:t>
+      </w:r>
+      <w:r>
+        <w:rPr>
+          <w:rFonts w:ascii="Consolas" w:eastAsia="宋体" w:hAnsi="Consolas" w:cs="宋体"/>
+          <w:i/>
+          <w:iCs/>
+          <w:color w:val="999988"/>
+          <w:kern w:val="0"/>
+          <w:sz w:val="24"/>
+          <w:szCs w:val="24"/>
+        </w:rPr>
+        <w:t xml:space="preserve">// </w:t>
+      </w:r>
+      <w:r>
+        <w:rPr>
+          <w:rFonts w:ascii="Consolas" w:eastAsia="宋体" w:hAnsi="Consolas" w:cs="宋体"/>
+          <w:i/>
+          <w:iCs/>
+          <w:color w:val="999988"/>
+          <w:kern w:val="0"/>
+          <w:sz w:val="24"/>
+          <w:szCs w:val="24"/>
+        </w:rPr>
+        <w:t>为了保证</w:t>
+      </w:r>
+      <w:r>
+        <w:rPr>
+          <w:rFonts w:ascii="Consolas" w:eastAsia="宋体" w:hAnsi="Consolas" w:cs="宋体"/>
+          <w:i/>
+          <w:iCs/>
+          <w:color w:val="999988"/>
+          <w:kern w:val="0"/>
+          <w:sz w:val="24"/>
+          <w:szCs w:val="24"/>
+        </w:rPr>
+        <w:t>setCount</w:t>
+      </w:r>
+      <w:r>
+        <w:rPr>
+          <w:rFonts w:ascii="Consolas" w:eastAsia="宋体" w:hAnsi="Consolas" w:cs="宋体"/>
+          <w:i/>
+          <w:iCs/>
+          <w:color w:val="999988"/>
+          <w:kern w:val="0"/>
+          <w:sz w:val="24"/>
+          <w:szCs w:val="24"/>
+        </w:rPr>
+        <w:t>中的</w:t>
+      </w:r>
+      <w:r>
+        <w:rPr>
+          <w:rFonts w:ascii="Consolas" w:eastAsia="宋体" w:hAnsi="Consolas" w:cs="宋体"/>
+          <w:i/>
+          <w:iCs/>
+          <w:color w:val="999988"/>
+          <w:kern w:val="0"/>
+          <w:sz w:val="24"/>
+          <w:szCs w:val="24"/>
+        </w:rPr>
+        <w:t>step</w:t>
+      </w:r>
+      <w:r>
+        <w:rPr>
+          <w:rFonts w:ascii="Consolas" w:eastAsia="宋体" w:hAnsi="Consolas" w:cs="宋体"/>
+          <w:i/>
+          <w:iCs/>
+          <w:color w:val="999988"/>
+          <w:kern w:val="0"/>
+          <w:sz w:val="24"/>
+          <w:szCs w:val="24"/>
+        </w:rPr>
+        <w:t>是最新的，</w:t>
+      </w:r>
+    </w:p>
+    <w:p>
+      <w:pPr>
+        <w:widowControl/>
+        <w:shd w:val="clear" w:color="auto" w:fill="E9ECEF"/>
+        <w:tabs>
+          <w:tab w:val="left" w:pos="916"/>
+          <w:tab w:val="left" w:pos="1832"/>
+          <w:tab w:val="left" w:pos="2748"/>
+          <w:tab w:val="left" w:pos="3664"/>
+          <w:tab w:val="left" w:pos="4580"/>
+          <w:tab w:val="left" w:pos="5496"/>
+          <w:tab w:val="left" w:pos="6412"/>
+          <w:tab w:val="left" w:pos="7328"/>
+          <w:tab w:val="left" w:pos="8244"/>
+          <w:tab w:val="left" w:pos="9160"/>
+          <w:tab w:val="left" w:pos="10076"/>
+          <w:tab w:val="left" w:pos="10992"/>
+          <w:tab w:val="left" w:pos="11908"/>
+          <w:tab w:val="left" w:pos="12824"/>
+          <w:tab w:val="left" w:pos="13740"/>
+          <w:tab w:val="left" w:pos="14656"/>
+        </w:tabs>
+        <w:jc w:val="left"/>
+        <w:rPr>
+          <w:rFonts w:ascii="Consolas" w:eastAsia="宋体" w:hAnsi="Consolas" w:cs="宋体"/>
+          <w:color w:val="333333"/>
+          <w:kern w:val="0"/>
+          <w:sz w:val="24"/>
+          <w:szCs w:val="24"/>
+        </w:rPr>
+      </w:pPr>
+      <w:r>
+        <w:rPr>
+          <w:rFonts w:ascii="Consolas" w:eastAsia="宋体" w:hAnsi="Consolas" w:cs="宋体"/>
+          <w:color w:val="333333"/>
+          <w:kern w:val="0"/>
+          <w:sz w:val="24"/>
+          <w:szCs w:val="24"/>
+        </w:rPr>
+        <w:t xml:space="preserve">    </w:t>
+      </w:r>
+      <w:r>
+        <w:rPr>
+          <w:rFonts w:ascii="Consolas" w:eastAsia="宋体" w:hAnsi="Consolas" w:cs="宋体"/>
+          <w:i/>
+          <w:iCs/>
+          <w:color w:val="999988"/>
+          <w:kern w:val="0"/>
+          <w:sz w:val="24"/>
+          <w:szCs w:val="24"/>
+        </w:rPr>
+        <w:t xml:space="preserve">// </w:t>
+      </w:r>
+      <w:r>
+        <w:rPr>
+          <w:rFonts w:ascii="Consolas" w:eastAsia="宋体" w:hAnsi="Consolas" w:cs="宋体"/>
+          <w:i/>
+          <w:iCs/>
+          <w:color w:val="999988"/>
+          <w:kern w:val="0"/>
+          <w:sz w:val="24"/>
+          <w:szCs w:val="24"/>
+        </w:rPr>
+        <w:t>我们还需要在</w:t>
+      </w:r>
+      <w:r>
+        <w:rPr>
+          <w:rFonts w:ascii="Consolas" w:eastAsia="宋体" w:hAnsi="Consolas" w:cs="宋体"/>
+          <w:i/>
+          <w:iCs/>
+          <w:color w:val="999988"/>
+          <w:kern w:val="0"/>
+          <w:sz w:val="24"/>
+          <w:szCs w:val="24"/>
+        </w:rPr>
+        <w:t>deps</w:t>
+      </w:r>
+      <w:r>
+        <w:rPr>
+          <w:rFonts w:ascii="Consolas" w:eastAsia="宋体" w:hAnsi="Consolas" w:cs="宋体"/>
+          <w:i/>
+          <w:iCs/>
+          <w:color w:val="999988"/>
+          <w:kern w:val="0"/>
+          <w:sz w:val="24"/>
+          <w:szCs w:val="24"/>
+        </w:rPr>
+        <w:t>数组中指定</w:t>
+      </w:r>
+      <w:r>
+        <w:rPr>
+          <w:rFonts w:ascii="Consolas" w:eastAsia="宋体" w:hAnsi="Consolas" w:cs="宋体"/>
+          <w:i/>
+          <w:iCs/>
+          <w:color w:val="999988"/>
+          <w:kern w:val="0"/>
+          <w:sz w:val="24"/>
+          <w:szCs w:val="24"/>
+        </w:rPr>
+        <w:t>step</w:t>
+      </w:r>
+    </w:p>
+    <w:p>
+      <w:pPr>
+        <w:widowControl/>
+        <w:shd w:val="clear" w:color="auto" w:fill="E9ECEF"/>
+        <w:tabs>
+          <w:tab w:val="left" w:pos="916"/>
+          <w:tab w:val="left" w:pos="1832"/>
+          <w:tab w:val="left" w:pos="2748"/>
+          <w:tab w:val="left" w:pos="3664"/>
+          <w:tab w:val="left" w:pos="4580"/>
+          <w:tab w:val="left" w:pos="5496"/>
+          <w:tab w:val="left" w:pos="6412"/>
+          <w:tab w:val="left" w:pos="7328"/>
+          <w:tab w:val="left" w:pos="8244"/>
+          <w:tab w:val="left" w:pos="9160"/>
+          <w:tab w:val="left" w:pos="10076"/>
+          <w:tab w:val="left" w:pos="10992"/>
+          <w:tab w:val="left" w:pos="11908"/>
+          <w:tab w:val="left" w:pos="12824"/>
+          <w:tab w:val="left" w:pos="13740"/>
+          <w:tab w:val="left" w:pos="14656"/>
+        </w:tabs>
+        <w:jc w:val="left"/>
+        <w:rPr>
+          <w:rFonts w:ascii="Consolas" w:eastAsia="宋体" w:hAnsi="Consolas" w:cs="宋体" w:hint="eastAsia"/>
+          <w:color w:val="333333"/>
+          <w:kern w:val="0"/>
+          <w:szCs w:val="21"/>
+        </w:rPr>
+      </w:pPr>
+      <w:r>
+        <w:rPr>
+          <w:rFonts w:ascii="Consolas" w:eastAsia="宋体" w:hAnsi="Consolas" w:cs="宋体"/>
+          <w:color w:val="333333"/>
+          <w:kern w:val="0"/>
+          <w:sz w:val="24"/>
+          <w:szCs w:val="24"/>
+        </w:rPr>
+        <w:t xml:space="preserve">  }, [step]);</w:t>
+      </w:r>
+    </w:p>
+    <w:p>
+      <w:pPr>
+        <w:rPr>
+          <w:rFonts w:ascii="Segoe UI" w:hAnsi="Segoe UI" w:cs="Segoe UI"/>
+          <w:b/>
+          <w:color w:val="212529"/>
+          <w:shd w:val="clear" w:color="auto" w:fill="FFFFFF"/>
+        </w:rPr>
+      </w:pPr>
+    </w:p>
+    <w:p>
+      <w:pPr>
+        <w:rPr>
+          <w:rFonts w:ascii="Segoe UI" w:hAnsi="Segoe UI" w:cs="Segoe UI" w:hint="eastAsia"/>
+          <w:b/>
+          <w:color w:val="212529"/>
+          <w:shd w:val="clear" w:color="auto" w:fill="FFFFFF"/>
+        </w:rPr>
+      </w:pPr>
+      <w:r>
+        <w:rPr>
+          <w:rFonts w:ascii="Segoe UI" w:hAnsi="Segoe UI" w:cs="Segoe UI" w:hint="eastAsia"/>
+          <w:b/>
+          <w:color w:val="212529"/>
+          <w:shd w:val="clear" w:color="auto" w:fill="FFFFFF"/>
+        </w:rPr>
+        <w:t>现在的</w:t>
+      </w:r>
+      <w:r>
+        <w:rPr>
+          <w:rFonts w:ascii="Segoe UI" w:hAnsi="Segoe UI" w:cs="Segoe UI" w:hint="eastAsia"/>
+          <w:b/>
+          <w:color w:val="212529"/>
+          <w:shd w:val="clear" w:color="auto" w:fill="FFFFFF"/>
+        </w:rPr>
+        <w:t xml:space="preserve"> </w:t>
+      </w:r>
+      <w:r>
+        <w:rPr>
+          <w:rFonts w:ascii="Segoe UI" w:hAnsi="Segoe UI" w:cs="Segoe UI"/>
+          <w:b/>
+          <w:color w:val="212529"/>
+          <w:shd w:val="clear" w:color="auto" w:fill="FFFFFF"/>
+        </w:rPr>
+        <w:t xml:space="preserve"> </w:t>
+      </w:r>
+      <w:r>
+        <w:rPr>
+          <w:rFonts w:ascii="Segoe UI" w:hAnsi="Segoe UI" w:cs="Segoe UI"/>
+          <w:color w:val="212529"/>
+          <w:shd w:val="clear" w:color="auto" w:fill="FFFFFF"/>
+        </w:rPr>
+        <w:t>当状态更新逻辑比较复杂的时候，就</w:t>
+      </w:r>
+      <w:r>
+        <w:rPr>
+          <w:rFonts w:ascii="Segoe UI" w:hAnsi="Segoe UI" w:cs="Segoe UI"/>
+          <w:color w:val="212529"/>
+          <w:shd w:val="clear" w:color="auto" w:fill="FFFFFF"/>
+        </w:rPr>
+        <w:t>考虑使用</w:t>
+      </w:r>
+      <w:r>
+        <w:rPr>
+          <w:rFonts w:ascii="Segoe UI" w:hAnsi="Segoe UI" w:cs="Segoe UI"/>
+          <w:color w:val="212529"/>
+          <w:shd w:val="clear" w:color="auto" w:fill="FFFFFF"/>
+        </w:rPr>
+        <w:t>useReducer</w:t>
+      </w:r>
+    </w:p>
+    <w:p>
+      <w:pPr>
+        <w:rPr>
+          <w:rFonts w:ascii="Consolas" w:hAnsi="Consolas"/>
+          <w:color w:val="000000"/>
+          <w:szCs w:val="21"/>
+          <w:shd w:val="clear" w:color="auto" w:fill="FAFAFA"/>
+        </w:rPr>
+      </w:pPr>
+      <w:r>
+        <w:rPr>
+          <w:rFonts w:ascii="Consolas" w:hAnsi="Consolas"/>
+          <w:color w:val="000000"/>
+          <w:szCs w:val="21"/>
+          <w:shd w:val="clear" w:color="auto" w:fill="FAFAFA"/>
+        </w:rPr>
+        <w:t>import React, { useReducer, useEffect } from "react";</w:t>
+      </w:r>
+    </w:p>
+    <w:p>
+      <w:pPr>
+        <w:widowControl/>
+        <w:shd w:val="clear" w:color="auto" w:fill="E9ECEF"/>
+        <w:tabs>
+          <w:tab w:val="left" w:pos="916"/>
+          <w:tab w:val="left" w:pos="1832"/>
+          <w:tab w:val="left" w:pos="2748"/>
+          <w:tab w:val="left" w:pos="3664"/>
+          <w:tab w:val="left" w:pos="4580"/>
+          <w:tab w:val="left" w:pos="5496"/>
+          <w:tab w:val="left" w:pos="6412"/>
+          <w:tab w:val="left" w:pos="7328"/>
+          <w:tab w:val="left" w:pos="8244"/>
+          <w:tab w:val="left" w:pos="9160"/>
+          <w:tab w:val="left" w:pos="10076"/>
+          <w:tab w:val="left" w:pos="10992"/>
+          <w:tab w:val="left" w:pos="11908"/>
+          <w:tab w:val="left" w:pos="12824"/>
+          <w:tab w:val="left" w:pos="13740"/>
+          <w:tab w:val="left" w:pos="14656"/>
+        </w:tabs>
+        <w:jc w:val="left"/>
+        <w:rPr>
+          <w:rFonts w:ascii="Consolas" w:eastAsia="宋体" w:hAnsi="Consolas" w:cs="宋体"/>
+          <w:color w:val="333333"/>
+          <w:kern w:val="0"/>
+          <w:szCs w:val="21"/>
+        </w:rPr>
+      </w:pPr>
+      <w:r>
+        <w:rPr>
+          <w:rFonts w:ascii="Consolas" w:eastAsia="宋体" w:hAnsi="Consolas" w:cs="宋体"/>
+          <w:b/>
+          <w:bCs/>
+          <w:color w:val="333333"/>
+          <w:kern w:val="0"/>
+          <w:sz w:val="24"/>
+          <w:szCs w:val="24"/>
+        </w:rPr>
+        <w:t>const</w:t>
+      </w:r>
+      <w:r>
+        <w:rPr>
+          <w:rFonts w:ascii="Consolas" w:eastAsia="宋体" w:hAnsi="Consolas" w:cs="宋体"/>
+          <w:color w:val="333333"/>
+          <w:kern w:val="0"/>
+          <w:sz w:val="24"/>
+          <w:szCs w:val="24"/>
+        </w:rPr>
+        <w:t xml:space="preserve"> [state, dispatch] = useReducer(reducer, initialState);</w:t>
+      </w:r>
+    </w:p>
+    <w:p>
+      <w:pPr>
+        <w:rPr>
+          <w:rFonts w:ascii="Consolas" w:eastAsia="宋体" w:hAnsi="Consolas" w:cs="宋体"/>
+          <w:color w:val="333333"/>
+          <w:kern w:val="0"/>
+          <w:sz w:val="24"/>
+          <w:szCs w:val="24"/>
+        </w:rPr>
+      </w:pPr>
+      <w:r>
+        <w:rPr>
+          <w:rFonts w:ascii="Helvetica" w:hAnsi="Helvetica" w:cs="Helvetica" w:hint="eastAsia"/>
+          <w:b/>
+          <w:color w:val="000000"/>
+          <w:szCs w:val="21"/>
+          <w:shd w:val="clear" w:color="auto" w:fill="EEEEEE"/>
+        </w:rPr>
+        <w:t>直接通过</w:t>
+      </w:r>
+      <w:r>
+        <w:rPr>
+          <w:rFonts w:ascii="Consolas" w:eastAsia="宋体" w:hAnsi="Consolas" w:cs="宋体"/>
+          <w:color w:val="333333"/>
+          <w:kern w:val="0"/>
+          <w:sz w:val="24"/>
+          <w:szCs w:val="24"/>
+        </w:rPr>
+        <w:t>dispatch</w:t>
+      </w:r>
+      <w:r>
+        <w:rPr>
+          <w:rFonts w:ascii="Consolas" w:eastAsia="宋体" w:hAnsi="Consolas" w:cs="宋体" w:hint="eastAsia"/>
+          <w:color w:val="333333"/>
+          <w:kern w:val="0"/>
+          <w:sz w:val="24"/>
+          <w:szCs w:val="24"/>
+        </w:rPr>
+        <w:t>改变</w:t>
+      </w:r>
+      <w:r>
+        <w:rPr>
+          <w:rFonts w:ascii="Consolas" w:eastAsia="宋体" w:hAnsi="Consolas" w:cs="宋体" w:hint="eastAsia"/>
+          <w:color w:val="333333"/>
+          <w:kern w:val="0"/>
+          <w:sz w:val="24"/>
+          <w:szCs w:val="24"/>
+        </w:rPr>
+        <w:t xml:space="preserve"> </w:t>
+      </w:r>
+      <w:r>
+        <w:rPr>
+          <w:rFonts w:ascii="Consolas" w:eastAsia="宋体" w:hAnsi="Consolas" w:cs="宋体"/>
+          <w:color w:val="333333"/>
+          <w:kern w:val="0"/>
+          <w:sz w:val="24"/>
+          <w:szCs w:val="24"/>
+        </w:rPr>
+        <w:t>state</w:t>
+      </w:r>
+    </w:p>
+    <w:p>
+      <w:pPr>
+        <w:widowControl/>
+        <w:shd w:val="clear" w:color="auto" w:fill="E9ECEF"/>
+        <w:tabs>
+          <w:tab w:val="left" w:pos="916"/>
+          <w:tab w:val="left" w:pos="1832"/>
+          <w:tab w:val="left" w:pos="2748"/>
+          <w:tab w:val="left" w:pos="3664"/>
+          <w:tab w:val="left" w:pos="4580"/>
+          <w:tab w:val="left" w:pos="5496"/>
+          <w:tab w:val="left" w:pos="6412"/>
+          <w:tab w:val="left" w:pos="7328"/>
+          <w:tab w:val="left" w:pos="8244"/>
+          <w:tab w:val="left" w:pos="9160"/>
+          <w:tab w:val="left" w:pos="10076"/>
+          <w:tab w:val="left" w:pos="10992"/>
+          <w:tab w:val="left" w:pos="11908"/>
+          <w:tab w:val="left" w:pos="12824"/>
+          <w:tab w:val="left" w:pos="13740"/>
+          <w:tab w:val="left" w:pos="14656"/>
+        </w:tabs>
+        <w:jc w:val="left"/>
+        <w:rPr>
+          <w:rFonts w:ascii="Consolas" w:eastAsia="宋体" w:hAnsi="Consolas" w:cs="宋体"/>
+          <w:color w:val="333333"/>
+          <w:kern w:val="0"/>
+          <w:sz w:val="24"/>
+          <w:szCs w:val="24"/>
+        </w:rPr>
+      </w:pPr>
+      <w:r>
+        <w:rPr>
+          <w:rFonts w:ascii="Consolas" w:eastAsia="宋体" w:hAnsi="Consolas" w:cs="宋体"/>
+          <w:color w:val="333333"/>
+          <w:kern w:val="0"/>
+          <w:sz w:val="24"/>
+          <w:szCs w:val="24"/>
+        </w:rPr>
+        <w:t>const initialState = {</w:t>
+      </w:r>
+    </w:p>
+    <w:p>
+      <w:pPr>
+        <w:widowControl/>
+        <w:shd w:val="clear" w:color="auto" w:fill="E9ECEF"/>
+        <w:tabs>
+          <w:tab w:val="left" w:pos="916"/>
+          <w:tab w:val="left" w:pos="1832"/>
+          <w:tab w:val="left" w:pos="2748"/>
+          <w:tab w:val="left" w:pos="3664"/>
+          <w:tab w:val="left" w:pos="4580"/>
+          <w:tab w:val="left" w:pos="5496"/>
+          <w:tab w:val="left" w:pos="6412"/>
+          <w:tab w:val="left" w:pos="7328"/>
+          <w:tab w:val="left" w:pos="8244"/>
+          <w:tab w:val="left" w:pos="9160"/>
+          <w:tab w:val="left" w:pos="10076"/>
+          <w:tab w:val="left" w:pos="10992"/>
+          <w:tab w:val="left" w:pos="11908"/>
+          <w:tab w:val="left" w:pos="12824"/>
+          <w:tab w:val="left" w:pos="13740"/>
+          <w:tab w:val="left" w:pos="14656"/>
+        </w:tabs>
+        <w:jc w:val="left"/>
+        <w:rPr>
+          <w:rFonts w:ascii="Consolas" w:eastAsia="宋体" w:hAnsi="Consolas" w:cs="宋体"/>
+          <w:color w:val="333333"/>
+          <w:kern w:val="0"/>
+          <w:sz w:val="24"/>
+          <w:szCs w:val="24"/>
+        </w:rPr>
+      </w:pPr>
+      <w:r>
+        <w:rPr>
+          <w:rFonts w:ascii="Consolas" w:eastAsia="宋体" w:hAnsi="Consolas" w:cs="宋体"/>
+          <w:color w:val="333333"/>
+          <w:kern w:val="0"/>
+          <w:sz w:val="24"/>
+          <w:szCs w:val="24"/>
+        </w:rPr>
+        <w:t xml:space="preserve">  </w:t>
+      </w:r>
+      <w:r>
+        <w:rPr>
+          <w:rFonts w:ascii="Consolas" w:eastAsia="宋体" w:hAnsi="Consolas" w:cs="宋体"/>
+          <w:color w:val="0086B3"/>
+          <w:kern w:val="0"/>
+          <w:sz w:val="24"/>
+          <w:szCs w:val="24"/>
+        </w:rPr>
+        <w:t>count</w:t>
+      </w:r>
+      <w:r>
+        <w:rPr>
+          <w:rFonts w:ascii="Consolas" w:eastAsia="宋体" w:hAnsi="Consolas" w:cs="宋体"/>
+          <w:color w:val="333333"/>
+          <w:kern w:val="0"/>
+          <w:sz w:val="24"/>
+          <w:szCs w:val="24"/>
+        </w:rPr>
+        <w:t xml:space="preserve">: </w:t>
+      </w:r>
+      <w:r>
+        <w:rPr>
+          <w:rFonts w:ascii="Consolas" w:eastAsia="宋体" w:hAnsi="Consolas" w:cs="宋体"/>
+          <w:color w:val="008080"/>
+          <w:kern w:val="0"/>
+          <w:sz w:val="24"/>
+          <w:szCs w:val="24"/>
+        </w:rPr>
+        <w:t>0</w:t>
+      </w:r>
+      <w:r>
+        <w:rPr>
+          <w:rFonts w:ascii="Consolas" w:eastAsia="宋体" w:hAnsi="Consolas" w:cs="宋体"/>
+          <w:color w:val="333333"/>
+          <w:kern w:val="0"/>
+          <w:sz w:val="24"/>
+          <w:szCs w:val="24"/>
+        </w:rPr>
+        <w:t>,</w:t>
+      </w:r>
+    </w:p>
+    <w:p>
+      <w:pPr>
+        <w:widowControl/>
+        <w:shd w:val="clear" w:color="auto" w:fill="E9ECEF"/>
+        <w:tabs>
+          <w:tab w:val="left" w:pos="916"/>
+          <w:tab w:val="left" w:pos="1832"/>
+          <w:tab w:val="left" w:pos="2748"/>
+          <w:tab w:val="left" w:pos="3664"/>
+          <w:tab w:val="left" w:pos="4580"/>
+          <w:tab w:val="left" w:pos="5496"/>
+          <w:tab w:val="left" w:pos="6412"/>
+          <w:tab w:val="left" w:pos="7328"/>
+          <w:tab w:val="left" w:pos="8244"/>
+          <w:tab w:val="left" w:pos="9160"/>
+          <w:tab w:val="left" w:pos="10076"/>
+          <w:tab w:val="left" w:pos="10992"/>
+          <w:tab w:val="left" w:pos="11908"/>
+          <w:tab w:val="left" w:pos="12824"/>
+          <w:tab w:val="left" w:pos="13740"/>
+          <w:tab w:val="left" w:pos="14656"/>
+        </w:tabs>
+        <w:jc w:val="left"/>
+        <w:rPr>
+          <w:rFonts w:ascii="Consolas" w:eastAsia="宋体" w:hAnsi="Consolas" w:cs="宋体"/>
+          <w:color w:val="333333"/>
+          <w:kern w:val="0"/>
+          <w:sz w:val="24"/>
+          <w:szCs w:val="24"/>
+        </w:rPr>
+      </w:pPr>
+      <w:r>
+        <w:rPr>
+          <w:rFonts w:ascii="Consolas" w:eastAsia="宋体" w:hAnsi="Consolas" w:cs="宋体"/>
+          <w:color w:val="333333"/>
+          <w:kern w:val="0"/>
+          <w:sz w:val="24"/>
+          <w:szCs w:val="24"/>
+        </w:rPr>
+        <w:t xml:space="preserve">  </w:t>
+      </w:r>
+      <w:r>
+        <w:rPr>
+          <w:rFonts w:ascii="Consolas" w:eastAsia="宋体" w:hAnsi="Consolas" w:cs="宋体"/>
+          <w:color w:val="0086B3"/>
+          <w:kern w:val="0"/>
+          <w:sz w:val="24"/>
+          <w:szCs w:val="24"/>
+        </w:rPr>
+        <w:t>step</w:t>
+      </w:r>
+      <w:r>
+        <w:rPr>
+          <w:rFonts w:ascii="Consolas" w:eastAsia="宋体" w:hAnsi="Consolas" w:cs="宋体"/>
+          <w:color w:val="333333"/>
+          <w:kern w:val="0"/>
+          <w:sz w:val="24"/>
+          <w:szCs w:val="24"/>
+        </w:rPr>
+        <w:t xml:space="preserve">: </w:t>
+      </w:r>
+      <w:r>
+        <w:rPr>
+          <w:rFonts w:ascii="Consolas" w:eastAsia="宋体" w:hAnsi="Consolas" w:cs="宋体"/>
+          <w:color w:val="008080"/>
+          <w:kern w:val="0"/>
+          <w:sz w:val="24"/>
+          <w:szCs w:val="24"/>
+        </w:rPr>
+        <w:t>1</w:t>
+      </w:r>
+      <w:r>
+        <w:rPr>
+          <w:rFonts w:ascii="Consolas" w:eastAsia="宋体" w:hAnsi="Consolas" w:cs="宋体"/>
+          <w:color w:val="333333"/>
+          <w:kern w:val="0"/>
+          <w:sz w:val="24"/>
+          <w:szCs w:val="24"/>
+        </w:rPr>
+        <w:t>,</w:t>
+      </w:r>
+    </w:p>
+    <w:p>
+      <w:pPr>
+        <w:widowControl/>
+        <w:shd w:val="clear" w:color="auto" w:fill="E9ECEF"/>
+        <w:tabs>
+          <w:tab w:val="left" w:pos="916"/>
+          <w:tab w:val="left" w:pos="1832"/>
+          <w:tab w:val="left" w:pos="2748"/>
+          <w:tab w:val="left" w:pos="3664"/>
+          <w:tab w:val="left" w:pos="4580"/>
+          <w:tab w:val="left" w:pos="5496"/>
+          <w:tab w:val="left" w:pos="6412"/>
+          <w:tab w:val="left" w:pos="7328"/>
+          <w:tab w:val="left" w:pos="8244"/>
+          <w:tab w:val="left" w:pos="9160"/>
+          <w:tab w:val="left" w:pos="10076"/>
+          <w:tab w:val="left" w:pos="10992"/>
+          <w:tab w:val="left" w:pos="11908"/>
+          <w:tab w:val="left" w:pos="12824"/>
+          <w:tab w:val="left" w:pos="13740"/>
+          <w:tab w:val="left" w:pos="14656"/>
+        </w:tabs>
+        <w:jc w:val="left"/>
+        <w:rPr>
+          <w:rFonts w:ascii="Consolas" w:eastAsia="宋体" w:hAnsi="Consolas" w:cs="宋体"/>
+          <w:color w:val="333333"/>
+          <w:kern w:val="0"/>
+          <w:sz w:val="24"/>
+          <w:szCs w:val="24"/>
+        </w:rPr>
+      </w:pPr>
+      <w:r>
+        <w:rPr>
+          <w:rFonts w:ascii="Consolas" w:eastAsia="宋体" w:hAnsi="Consolas" w:cs="宋体"/>
+          <w:color w:val="333333"/>
+          <w:kern w:val="0"/>
+          <w:sz w:val="24"/>
+          <w:szCs w:val="24"/>
+        </w:rPr>
+        <w:t>};</w:t>
+      </w:r>
+    </w:p>
+    <w:p>
+      <w:pPr>
+        <w:widowControl/>
+        <w:shd w:val="clear" w:color="auto" w:fill="E9ECEF"/>
+        <w:tabs>
+          <w:tab w:val="left" w:pos="916"/>
+          <w:tab w:val="left" w:pos="1832"/>
+          <w:tab w:val="left" w:pos="2748"/>
+          <w:tab w:val="left" w:pos="3664"/>
+          <w:tab w:val="left" w:pos="4580"/>
+          <w:tab w:val="left" w:pos="5496"/>
+          <w:tab w:val="left" w:pos="6412"/>
+          <w:tab w:val="left" w:pos="7328"/>
+          <w:tab w:val="left" w:pos="8244"/>
+          <w:tab w:val="left" w:pos="9160"/>
+          <w:tab w:val="left" w:pos="10076"/>
+          <w:tab w:val="left" w:pos="10992"/>
+          <w:tab w:val="left" w:pos="11908"/>
+          <w:tab w:val="left" w:pos="12824"/>
+          <w:tab w:val="left" w:pos="13740"/>
+          <w:tab w:val="left" w:pos="14656"/>
+        </w:tabs>
+        <w:jc w:val="left"/>
+        <w:rPr>
+          <w:rFonts w:ascii="Consolas" w:eastAsia="宋体" w:hAnsi="Consolas" w:cs="宋体"/>
+          <w:color w:val="333333"/>
+          <w:kern w:val="0"/>
+          <w:sz w:val="24"/>
+          <w:szCs w:val="24"/>
+        </w:rPr>
+      </w:pPr>
+    </w:p>
+    <w:p>
+      <w:pPr>
+        <w:widowControl/>
+        <w:shd w:val="clear" w:color="auto" w:fill="E9ECEF"/>
+        <w:tabs>
+          <w:tab w:val="left" w:pos="916"/>
+          <w:tab w:val="left" w:pos="1832"/>
+          <w:tab w:val="left" w:pos="2748"/>
+          <w:tab w:val="left" w:pos="3664"/>
+          <w:tab w:val="left" w:pos="4580"/>
+          <w:tab w:val="left" w:pos="5496"/>
+          <w:tab w:val="left" w:pos="6412"/>
+          <w:tab w:val="left" w:pos="7328"/>
+          <w:tab w:val="left" w:pos="8244"/>
+          <w:tab w:val="left" w:pos="9160"/>
+          <w:tab w:val="left" w:pos="10076"/>
+          <w:tab w:val="left" w:pos="10992"/>
+          <w:tab w:val="left" w:pos="11908"/>
+          <w:tab w:val="left" w:pos="12824"/>
+          <w:tab w:val="left" w:pos="13740"/>
+          <w:tab w:val="left" w:pos="14656"/>
+        </w:tabs>
+        <w:jc w:val="left"/>
+        <w:rPr>
+          <w:rFonts w:ascii="Consolas" w:eastAsia="宋体" w:hAnsi="Consolas" w:cs="宋体"/>
+          <w:color w:val="333333"/>
+          <w:kern w:val="0"/>
+          <w:sz w:val="24"/>
+          <w:szCs w:val="24"/>
+        </w:rPr>
+      </w:pPr>
+      <w:r>
+        <w:rPr>
+          <w:rFonts w:ascii="Consolas" w:eastAsia="宋体" w:hAnsi="Consolas" w:cs="宋体"/>
+          <w:color w:val="333333"/>
+          <w:kern w:val="0"/>
+          <w:sz w:val="24"/>
+          <w:szCs w:val="24"/>
+        </w:rPr>
+        <w:t xml:space="preserve">function reducer(state, </w:t>
+      </w:r>
+      <w:r>
+        <w:rPr>
+          <w:rFonts w:ascii="Consolas" w:eastAsia="宋体" w:hAnsi="Consolas" w:cs="宋体"/>
+          <w:color w:val="0086B3"/>
+          <w:kern w:val="0"/>
+          <w:sz w:val="24"/>
+          <w:szCs w:val="24"/>
+        </w:rPr>
+        <w:t>action</w:t>
+      </w:r>
+      <w:r>
+        <w:rPr>
+          <w:rFonts w:ascii="Consolas" w:eastAsia="宋体" w:hAnsi="Consolas" w:cs="宋体"/>
+          <w:color w:val="333333"/>
+          <w:kern w:val="0"/>
+          <w:sz w:val="24"/>
+          <w:szCs w:val="24"/>
+        </w:rPr>
+        <w:t>) {</w:t>
+      </w:r>
+    </w:p>
+    <w:p>
+      <w:pPr>
+        <w:widowControl/>
+        <w:shd w:val="clear" w:color="auto" w:fill="E9ECEF"/>
+        <w:tabs>
+          <w:tab w:val="left" w:pos="916"/>
+          <w:tab w:val="left" w:pos="1832"/>
+          <w:tab w:val="left" w:pos="2748"/>
+          <w:tab w:val="left" w:pos="3664"/>
+          <w:tab w:val="left" w:pos="4580"/>
+          <w:tab w:val="left" w:pos="5496"/>
+          <w:tab w:val="left" w:pos="6412"/>
+          <w:tab w:val="left" w:pos="7328"/>
+          <w:tab w:val="left" w:pos="8244"/>
+          <w:tab w:val="left" w:pos="9160"/>
+          <w:tab w:val="left" w:pos="10076"/>
+          <w:tab w:val="left" w:pos="10992"/>
+          <w:tab w:val="left" w:pos="11908"/>
+          <w:tab w:val="left" w:pos="12824"/>
+          <w:tab w:val="left" w:pos="13740"/>
+          <w:tab w:val="left" w:pos="14656"/>
+        </w:tabs>
+        <w:jc w:val="left"/>
+        <w:rPr>
+          <w:rFonts w:ascii="Consolas" w:eastAsia="宋体" w:hAnsi="Consolas" w:cs="宋体"/>
+          <w:color w:val="333333"/>
+          <w:kern w:val="0"/>
+          <w:sz w:val="24"/>
+          <w:szCs w:val="24"/>
+        </w:rPr>
+      </w:pPr>
+      <w:r>
+        <w:rPr>
+          <w:rFonts w:ascii="Consolas" w:eastAsia="宋体" w:hAnsi="Consolas" w:cs="宋体"/>
+          <w:color w:val="333333"/>
+          <w:kern w:val="0"/>
+          <w:sz w:val="24"/>
+          <w:szCs w:val="24"/>
+        </w:rPr>
+        <w:t xml:space="preserve">  const { </w:t>
+      </w:r>
+      <w:r>
+        <w:rPr>
+          <w:rFonts w:ascii="Consolas" w:eastAsia="宋体" w:hAnsi="Consolas" w:cs="宋体"/>
+          <w:color w:val="0086B3"/>
+          <w:kern w:val="0"/>
+          <w:sz w:val="24"/>
+          <w:szCs w:val="24"/>
+        </w:rPr>
+        <w:t>count</w:t>
+      </w:r>
+      <w:r>
+        <w:rPr>
+          <w:rFonts w:ascii="Consolas" w:eastAsia="宋体" w:hAnsi="Consolas" w:cs="宋体"/>
+          <w:color w:val="333333"/>
+          <w:kern w:val="0"/>
+          <w:sz w:val="24"/>
+          <w:szCs w:val="24"/>
+        </w:rPr>
+        <w:t xml:space="preserve">, </w:t>
+      </w:r>
+      <w:r>
+        <w:rPr>
+          <w:rFonts w:ascii="Consolas" w:eastAsia="宋体" w:hAnsi="Consolas" w:cs="宋体"/>
+          <w:color w:val="0086B3"/>
+          <w:kern w:val="0"/>
+          <w:sz w:val="24"/>
+          <w:szCs w:val="24"/>
+        </w:rPr>
+        <w:t>step</w:t>
+      </w:r>
+      <w:r>
+        <w:rPr>
+          <w:rFonts w:ascii="Consolas" w:eastAsia="宋体" w:hAnsi="Consolas" w:cs="宋体"/>
+          <w:color w:val="333333"/>
+          <w:kern w:val="0"/>
+          <w:sz w:val="24"/>
+          <w:szCs w:val="24"/>
+        </w:rPr>
+        <w:t xml:space="preserve"> } = state;</w:t>
+      </w:r>
+    </w:p>
+    <w:p>
+      <w:pPr>
+        <w:widowControl/>
+        <w:shd w:val="clear" w:color="auto" w:fill="E9ECEF"/>
+        <w:tabs>
+          <w:tab w:val="left" w:pos="916"/>
+          <w:tab w:val="left" w:pos="1832"/>
+          <w:tab w:val="left" w:pos="2748"/>
+          <w:tab w:val="left" w:pos="3664"/>
+          <w:tab w:val="left" w:pos="4580"/>
+          <w:tab w:val="left" w:pos="5496"/>
+          <w:tab w:val="left" w:pos="6412"/>
+          <w:tab w:val="left" w:pos="7328"/>
+          <w:tab w:val="left" w:pos="8244"/>
+          <w:tab w:val="left" w:pos="9160"/>
+          <w:tab w:val="left" w:pos="10076"/>
+          <w:tab w:val="left" w:pos="10992"/>
+          <w:tab w:val="left" w:pos="11908"/>
+          <w:tab w:val="left" w:pos="12824"/>
+          <w:tab w:val="left" w:pos="13740"/>
+          <w:tab w:val="left" w:pos="14656"/>
+        </w:tabs>
+        <w:jc w:val="left"/>
+        <w:rPr>
+          <w:rFonts w:ascii="Consolas" w:eastAsia="宋体" w:hAnsi="Consolas" w:cs="宋体"/>
+          <w:color w:val="333333"/>
+          <w:kern w:val="0"/>
+          <w:sz w:val="24"/>
+          <w:szCs w:val="24"/>
+        </w:rPr>
+      </w:pPr>
+      <w:r>
+        <w:rPr>
+          <w:rFonts w:ascii="Consolas" w:eastAsia="宋体" w:hAnsi="Consolas" w:cs="宋体"/>
+          <w:color w:val="333333"/>
+          <w:kern w:val="0"/>
+          <w:sz w:val="24"/>
+          <w:szCs w:val="24"/>
+        </w:rPr>
+        <w:t xml:space="preserve">  </w:t>
+      </w:r>
+      <w:r>
+        <w:rPr>
+          <w:rFonts w:ascii="Consolas" w:eastAsia="宋体" w:hAnsi="Consolas" w:cs="宋体"/>
+          <w:b/>
+          <w:bCs/>
+          <w:color w:val="333333"/>
+          <w:kern w:val="0"/>
+          <w:sz w:val="24"/>
+          <w:szCs w:val="24"/>
+        </w:rPr>
+        <w:t>if</w:t>
+      </w:r>
+      <w:r>
+        <w:rPr>
+          <w:rFonts w:ascii="Consolas" w:eastAsia="宋体" w:hAnsi="Consolas" w:cs="宋体"/>
+          <w:color w:val="333333"/>
+          <w:kern w:val="0"/>
+          <w:sz w:val="24"/>
+          <w:szCs w:val="24"/>
+        </w:rPr>
+        <w:t xml:space="preserve"> (</w:t>
+      </w:r>
+      <w:r>
+        <w:rPr>
+          <w:rFonts w:ascii="Consolas" w:eastAsia="宋体" w:hAnsi="Consolas" w:cs="宋体"/>
+          <w:color w:val="0086B3"/>
+          <w:kern w:val="0"/>
+          <w:sz w:val="24"/>
+          <w:szCs w:val="24"/>
+        </w:rPr>
+        <w:t>action</w:t>
+      </w:r>
+      <w:r>
+        <w:rPr>
+          <w:rFonts w:ascii="Consolas" w:eastAsia="宋体" w:hAnsi="Consolas" w:cs="宋体"/>
+          <w:color w:val="333333"/>
+          <w:kern w:val="0"/>
+          <w:sz w:val="24"/>
+          <w:szCs w:val="24"/>
+        </w:rPr>
+        <w:t>.</w:t>
+      </w:r>
+      <w:r>
+        <w:rPr>
+          <w:rFonts w:ascii="Consolas" w:eastAsia="宋体" w:hAnsi="Consolas" w:cs="宋体"/>
+          <w:color w:val="0086B3"/>
+          <w:kern w:val="0"/>
+          <w:sz w:val="24"/>
+          <w:szCs w:val="24"/>
+        </w:rPr>
+        <w:t>type</w:t>
+      </w:r>
+      <w:r>
+        <w:rPr>
+          <w:rFonts w:ascii="Consolas" w:eastAsia="宋体" w:hAnsi="Consolas" w:cs="宋体"/>
+          <w:color w:val="333333"/>
+          <w:kern w:val="0"/>
+          <w:sz w:val="24"/>
+          <w:szCs w:val="24"/>
+        </w:rPr>
+        <w:t xml:space="preserve"> === </w:t>
+      </w:r>
+      <w:r>
+        <w:rPr>
+          <w:rFonts w:ascii="Consolas" w:eastAsia="宋体" w:hAnsi="Consolas" w:cs="宋体"/>
+          <w:color w:val="DD1144"/>
+          <w:kern w:val="0"/>
+          <w:sz w:val="24"/>
+          <w:szCs w:val="24"/>
+        </w:rPr>
+        <w:t>'tick'</w:t>
+      </w:r>
+      <w:r>
+        <w:rPr>
+          <w:rFonts w:ascii="Consolas" w:eastAsia="宋体" w:hAnsi="Consolas" w:cs="宋体"/>
+          <w:color w:val="333333"/>
+          <w:kern w:val="0"/>
+          <w:sz w:val="24"/>
+          <w:szCs w:val="24"/>
+        </w:rPr>
+        <w:t>) {</w:t>
+      </w:r>
+    </w:p>
+    <w:p>
+      <w:pPr>
+        <w:widowControl/>
+        <w:shd w:val="clear" w:color="auto" w:fill="E9ECEF"/>
+        <w:tabs>
+          <w:tab w:val="left" w:pos="916"/>
+          <w:tab w:val="left" w:pos="1832"/>
+          <w:tab w:val="left" w:pos="2748"/>
+          <w:tab w:val="left" w:pos="3664"/>
+          <w:tab w:val="left" w:pos="4580"/>
+          <w:tab w:val="left" w:pos="5496"/>
+          <w:tab w:val="left" w:pos="6412"/>
+          <w:tab w:val="left" w:pos="7328"/>
+          <w:tab w:val="left" w:pos="8244"/>
+          <w:tab w:val="left" w:pos="9160"/>
+          <w:tab w:val="left" w:pos="10076"/>
+          <w:tab w:val="left" w:pos="10992"/>
+          <w:tab w:val="left" w:pos="11908"/>
+          <w:tab w:val="left" w:pos="12824"/>
+          <w:tab w:val="left" w:pos="13740"/>
+          <w:tab w:val="left" w:pos="14656"/>
+        </w:tabs>
+        <w:jc w:val="left"/>
+        <w:rPr>
+          <w:rFonts w:ascii="Consolas" w:eastAsia="宋体" w:hAnsi="Consolas" w:cs="宋体"/>
+          <w:color w:val="333333"/>
+          <w:kern w:val="0"/>
+          <w:sz w:val="24"/>
+          <w:szCs w:val="24"/>
+        </w:rPr>
+      </w:pPr>
+      <w:r>
+        <w:rPr>
+          <w:rFonts w:ascii="Consolas" w:eastAsia="宋体" w:hAnsi="Consolas" w:cs="宋体"/>
+          <w:color w:val="333333"/>
+          <w:kern w:val="0"/>
+          <w:sz w:val="24"/>
+          <w:szCs w:val="24"/>
+        </w:rPr>
+        <w:t xml:space="preserve">    return { </w:t>
+      </w:r>
+      <w:r>
+        <w:rPr>
+          <w:rFonts w:ascii="Consolas" w:eastAsia="宋体" w:hAnsi="Consolas" w:cs="宋体"/>
+          <w:color w:val="0086B3"/>
+          <w:kern w:val="0"/>
+          <w:sz w:val="24"/>
+          <w:szCs w:val="24"/>
+        </w:rPr>
+        <w:t>count</w:t>
+      </w:r>
+      <w:r>
+        <w:rPr>
+          <w:rFonts w:ascii="Consolas" w:eastAsia="宋体" w:hAnsi="Consolas" w:cs="宋体"/>
+          <w:color w:val="333333"/>
+          <w:kern w:val="0"/>
+          <w:sz w:val="24"/>
+          <w:szCs w:val="24"/>
+        </w:rPr>
+        <w:t xml:space="preserve">: </w:t>
+      </w:r>
+      <w:r>
+        <w:rPr>
+          <w:rFonts w:ascii="Consolas" w:eastAsia="宋体" w:hAnsi="Consolas" w:cs="宋体"/>
+          <w:color w:val="0086B3"/>
+          <w:kern w:val="0"/>
+          <w:sz w:val="24"/>
+          <w:szCs w:val="24"/>
+        </w:rPr>
+        <w:t>count</w:t>
+      </w:r>
+      <w:r>
+        <w:rPr>
+          <w:rFonts w:ascii="Consolas" w:eastAsia="宋体" w:hAnsi="Consolas" w:cs="宋体"/>
+          <w:color w:val="333333"/>
+          <w:kern w:val="0"/>
+          <w:sz w:val="24"/>
+          <w:szCs w:val="24"/>
+        </w:rPr>
+        <w:t xml:space="preserve"> + </w:t>
+      </w:r>
+      <w:r>
+        <w:rPr>
+          <w:rFonts w:ascii="Consolas" w:eastAsia="宋体" w:hAnsi="Consolas" w:cs="宋体"/>
+          <w:color w:val="0086B3"/>
+          <w:kern w:val="0"/>
+          <w:sz w:val="24"/>
+          <w:szCs w:val="24"/>
+        </w:rPr>
+        <w:t>step</w:t>
+      </w:r>
+      <w:r>
+        <w:rPr>
+          <w:rFonts w:ascii="Consolas" w:eastAsia="宋体" w:hAnsi="Consolas" w:cs="宋体"/>
+          <w:color w:val="333333"/>
+          <w:kern w:val="0"/>
+          <w:sz w:val="24"/>
+          <w:szCs w:val="24"/>
+        </w:rPr>
+        <w:t xml:space="preserve">, </w:t>
+      </w:r>
+      <w:r>
+        <w:rPr>
+          <w:rFonts w:ascii="Consolas" w:eastAsia="宋体" w:hAnsi="Consolas" w:cs="宋体"/>
+          <w:color w:val="0086B3"/>
+          <w:kern w:val="0"/>
+          <w:sz w:val="24"/>
+          <w:szCs w:val="24"/>
+        </w:rPr>
+        <w:t>step</w:t>
+      </w:r>
+      <w:r>
+        <w:rPr>
+          <w:rFonts w:ascii="Consolas" w:eastAsia="宋体" w:hAnsi="Consolas" w:cs="宋体"/>
+          <w:color w:val="333333"/>
+          <w:kern w:val="0"/>
+          <w:sz w:val="24"/>
+          <w:szCs w:val="24"/>
+        </w:rPr>
+        <w:t xml:space="preserve"> };</w:t>
+      </w:r>
+    </w:p>
+    <w:p>
+      <w:pPr>
+        <w:widowControl/>
+        <w:shd w:val="clear" w:color="auto" w:fill="E9ECEF"/>
+        <w:tabs>
+          <w:tab w:val="left" w:pos="916"/>
+          <w:tab w:val="left" w:pos="1832"/>
+          <w:tab w:val="left" w:pos="2748"/>
+          <w:tab w:val="left" w:pos="3664"/>
+          <w:tab w:val="left" w:pos="4580"/>
+          <w:tab w:val="left" w:pos="5496"/>
+          <w:tab w:val="left" w:pos="6412"/>
+          <w:tab w:val="left" w:pos="7328"/>
+          <w:tab w:val="left" w:pos="8244"/>
+          <w:tab w:val="left" w:pos="9160"/>
+          <w:tab w:val="left" w:pos="10076"/>
+          <w:tab w:val="left" w:pos="10992"/>
+          <w:tab w:val="left" w:pos="11908"/>
+          <w:tab w:val="left" w:pos="12824"/>
+          <w:tab w:val="left" w:pos="13740"/>
+          <w:tab w:val="left" w:pos="14656"/>
+        </w:tabs>
+        <w:jc w:val="left"/>
+        <w:rPr>
+          <w:rFonts w:ascii="Consolas" w:eastAsia="宋体" w:hAnsi="Consolas" w:cs="宋体"/>
+          <w:color w:val="333333"/>
+          <w:kern w:val="0"/>
+          <w:sz w:val="24"/>
+          <w:szCs w:val="24"/>
+        </w:rPr>
+      </w:pPr>
+      <w:r>
+        <w:rPr>
+          <w:rFonts w:ascii="Consolas" w:eastAsia="宋体" w:hAnsi="Consolas" w:cs="宋体"/>
+          <w:color w:val="333333"/>
+          <w:kern w:val="0"/>
+          <w:sz w:val="24"/>
+          <w:szCs w:val="24"/>
+        </w:rPr>
+        <w:t xml:space="preserve">  } </w:t>
+      </w:r>
+      <w:r>
+        <w:rPr>
+          <w:rFonts w:ascii="Consolas" w:eastAsia="宋体" w:hAnsi="Consolas" w:cs="宋体"/>
+          <w:b/>
+          <w:bCs/>
+          <w:color w:val="333333"/>
+          <w:kern w:val="0"/>
+          <w:sz w:val="24"/>
+          <w:szCs w:val="24"/>
+        </w:rPr>
+        <w:t>else</w:t>
+      </w:r>
+      <w:r>
+        <w:rPr>
+          <w:rFonts w:ascii="Consolas" w:eastAsia="宋体" w:hAnsi="Consolas" w:cs="宋体"/>
+          <w:color w:val="333333"/>
+          <w:kern w:val="0"/>
+          <w:sz w:val="24"/>
+          <w:szCs w:val="24"/>
+        </w:rPr>
+        <w:t xml:space="preserve"> </w:t>
+      </w:r>
+      <w:r>
+        <w:rPr>
+          <w:rFonts w:ascii="Consolas" w:eastAsia="宋体" w:hAnsi="Consolas" w:cs="宋体"/>
+          <w:b/>
+          <w:bCs/>
+          <w:color w:val="333333"/>
+          <w:kern w:val="0"/>
+          <w:sz w:val="24"/>
+          <w:szCs w:val="24"/>
+        </w:rPr>
+        <w:t>if</w:t>
+      </w:r>
+      <w:r>
+        <w:rPr>
+          <w:rFonts w:ascii="Consolas" w:eastAsia="宋体" w:hAnsi="Consolas" w:cs="宋体"/>
+          <w:color w:val="333333"/>
+          <w:kern w:val="0"/>
+          <w:sz w:val="24"/>
+          <w:szCs w:val="24"/>
+        </w:rPr>
+        <w:t xml:space="preserve"> (</w:t>
+      </w:r>
+      <w:r>
+        <w:rPr>
+          <w:rFonts w:ascii="Consolas" w:eastAsia="宋体" w:hAnsi="Consolas" w:cs="宋体"/>
+          <w:color w:val="0086B3"/>
+          <w:kern w:val="0"/>
+          <w:sz w:val="24"/>
+          <w:szCs w:val="24"/>
+        </w:rPr>
+        <w:t>action</w:t>
+      </w:r>
+      <w:r>
+        <w:rPr>
+          <w:rFonts w:ascii="Consolas" w:eastAsia="宋体" w:hAnsi="Consolas" w:cs="宋体"/>
+          <w:color w:val="333333"/>
+          <w:kern w:val="0"/>
+          <w:sz w:val="24"/>
+          <w:szCs w:val="24"/>
+        </w:rPr>
+        <w:t>.</w:t>
+      </w:r>
+      <w:r>
+        <w:rPr>
+          <w:rFonts w:ascii="Consolas" w:eastAsia="宋体" w:hAnsi="Consolas" w:cs="宋体"/>
+          <w:color w:val="0086B3"/>
+          <w:kern w:val="0"/>
+          <w:sz w:val="24"/>
+          <w:szCs w:val="24"/>
+        </w:rPr>
+        <w:t>type</w:t>
+      </w:r>
+      <w:r>
+        <w:rPr>
+          <w:rFonts w:ascii="Consolas" w:eastAsia="宋体" w:hAnsi="Consolas" w:cs="宋体"/>
+          <w:color w:val="333333"/>
+          <w:kern w:val="0"/>
+          <w:sz w:val="24"/>
+          <w:szCs w:val="24"/>
+        </w:rPr>
+        <w:t xml:space="preserve"> === </w:t>
+      </w:r>
+      <w:r>
+        <w:rPr>
+          <w:rFonts w:ascii="Consolas" w:eastAsia="宋体" w:hAnsi="Consolas" w:cs="宋体"/>
+          <w:color w:val="DD1144"/>
+          <w:kern w:val="0"/>
+          <w:sz w:val="24"/>
+          <w:szCs w:val="24"/>
+        </w:rPr>
+        <w:t>'step'</w:t>
+      </w:r>
+      <w:r>
+        <w:rPr>
+          <w:rFonts w:ascii="Consolas" w:eastAsia="宋体" w:hAnsi="Consolas" w:cs="宋体"/>
+          <w:color w:val="333333"/>
+          <w:kern w:val="0"/>
+          <w:sz w:val="24"/>
+          <w:szCs w:val="24"/>
+        </w:rPr>
+        <w:t>) {</w:t>
+      </w:r>
+    </w:p>
+    <w:p>
+      <w:pPr>
+        <w:widowControl/>
+        <w:shd w:val="clear" w:color="auto" w:fill="E9ECEF"/>
+        <w:tabs>
+          <w:tab w:val="left" w:pos="916"/>
+          <w:tab w:val="left" w:pos="1832"/>
+          <w:tab w:val="left" w:pos="2748"/>
+          <w:tab w:val="left" w:pos="3664"/>
+          <w:tab w:val="left" w:pos="4580"/>
+          <w:tab w:val="left" w:pos="5496"/>
+          <w:tab w:val="left" w:pos="6412"/>
+          <w:tab w:val="left" w:pos="7328"/>
+          <w:tab w:val="left" w:pos="8244"/>
+          <w:tab w:val="left" w:pos="9160"/>
+          <w:tab w:val="left" w:pos="10076"/>
+          <w:tab w:val="left" w:pos="10992"/>
+          <w:tab w:val="left" w:pos="11908"/>
+          <w:tab w:val="left" w:pos="12824"/>
+          <w:tab w:val="left" w:pos="13740"/>
+          <w:tab w:val="left" w:pos="14656"/>
+        </w:tabs>
+        <w:jc w:val="left"/>
+        <w:rPr>
+          <w:rFonts w:ascii="Consolas" w:eastAsia="宋体" w:hAnsi="Consolas" w:cs="宋体"/>
+          <w:color w:val="333333"/>
+          <w:kern w:val="0"/>
+          <w:sz w:val="24"/>
+          <w:szCs w:val="24"/>
+        </w:rPr>
+      </w:pPr>
+      <w:r>
+        <w:rPr>
+          <w:rFonts w:ascii="Consolas" w:eastAsia="宋体" w:hAnsi="Consolas" w:cs="宋体"/>
+          <w:color w:val="333333"/>
+          <w:kern w:val="0"/>
+          <w:sz w:val="24"/>
+          <w:szCs w:val="24"/>
+        </w:rPr>
+        <w:t xml:space="preserve">    return { </w:t>
+      </w:r>
+      <w:r>
+        <w:rPr>
+          <w:rFonts w:ascii="Consolas" w:eastAsia="宋体" w:hAnsi="Consolas" w:cs="宋体"/>
+          <w:color w:val="0086B3"/>
+          <w:kern w:val="0"/>
+          <w:sz w:val="24"/>
+          <w:szCs w:val="24"/>
+        </w:rPr>
+        <w:t>count</w:t>
+      </w:r>
+      <w:r>
+        <w:rPr>
+          <w:rFonts w:ascii="Consolas" w:eastAsia="宋体" w:hAnsi="Consolas" w:cs="宋体"/>
+          <w:color w:val="333333"/>
+          <w:kern w:val="0"/>
+          <w:sz w:val="24"/>
+          <w:szCs w:val="24"/>
+        </w:rPr>
+        <w:t xml:space="preserve">, </w:t>
+      </w:r>
+      <w:r>
+        <w:rPr>
+          <w:rFonts w:ascii="Consolas" w:eastAsia="宋体" w:hAnsi="Consolas" w:cs="宋体"/>
+          <w:color w:val="0086B3"/>
+          <w:kern w:val="0"/>
+          <w:sz w:val="24"/>
+          <w:szCs w:val="24"/>
+        </w:rPr>
+        <w:t>step</w:t>
+      </w:r>
+      <w:r>
+        <w:rPr>
+          <w:rFonts w:ascii="Consolas" w:eastAsia="宋体" w:hAnsi="Consolas" w:cs="宋体"/>
+          <w:color w:val="333333"/>
+          <w:kern w:val="0"/>
+          <w:sz w:val="24"/>
+          <w:szCs w:val="24"/>
+        </w:rPr>
+        <w:t xml:space="preserve">: </w:t>
+      </w:r>
+      <w:r>
+        <w:rPr>
+          <w:rFonts w:ascii="Consolas" w:eastAsia="宋体" w:hAnsi="Consolas" w:cs="宋体"/>
+          <w:color w:val="0086B3"/>
+          <w:kern w:val="0"/>
+          <w:sz w:val="24"/>
+          <w:szCs w:val="24"/>
+        </w:rPr>
+        <w:t>action</w:t>
+      </w:r>
+      <w:r>
+        <w:rPr>
+          <w:rFonts w:ascii="Consolas" w:eastAsia="宋体" w:hAnsi="Consolas" w:cs="宋体"/>
+          <w:color w:val="333333"/>
+          <w:kern w:val="0"/>
+          <w:sz w:val="24"/>
+          <w:szCs w:val="24"/>
+        </w:rPr>
+        <w:t>.</w:t>
+      </w:r>
+      <w:r>
+        <w:rPr>
+          <w:rFonts w:ascii="Consolas" w:eastAsia="宋体" w:hAnsi="Consolas" w:cs="宋体"/>
+          <w:color w:val="0086B3"/>
+          <w:kern w:val="0"/>
+          <w:sz w:val="24"/>
+          <w:szCs w:val="24"/>
+        </w:rPr>
+        <w:t>step</w:t>
+      </w:r>
+      <w:r>
+        <w:rPr>
+          <w:rFonts w:ascii="Consolas" w:eastAsia="宋体" w:hAnsi="Consolas" w:cs="宋体"/>
+          <w:color w:val="333333"/>
+          <w:kern w:val="0"/>
+          <w:sz w:val="24"/>
+          <w:szCs w:val="24"/>
+        </w:rPr>
+        <w:t xml:space="preserve"> };</w:t>
+      </w:r>
+    </w:p>
+    <w:p>
+      <w:pPr>
+        <w:widowControl/>
+        <w:shd w:val="clear" w:color="auto" w:fill="E9ECEF"/>
+        <w:tabs>
+          <w:tab w:val="left" w:pos="916"/>
+          <w:tab w:val="left" w:pos="1832"/>
+          <w:tab w:val="left" w:pos="2748"/>
+          <w:tab w:val="left" w:pos="3664"/>
+          <w:tab w:val="left" w:pos="4580"/>
+          <w:tab w:val="left" w:pos="5496"/>
+          <w:tab w:val="left" w:pos="6412"/>
+          <w:tab w:val="left" w:pos="7328"/>
+          <w:tab w:val="left" w:pos="8244"/>
+          <w:tab w:val="left" w:pos="9160"/>
+          <w:tab w:val="left" w:pos="10076"/>
+          <w:tab w:val="left" w:pos="10992"/>
+          <w:tab w:val="left" w:pos="11908"/>
+          <w:tab w:val="left" w:pos="12824"/>
+          <w:tab w:val="left" w:pos="13740"/>
+          <w:tab w:val="left" w:pos="14656"/>
+        </w:tabs>
+        <w:jc w:val="left"/>
+        <w:rPr>
+          <w:rFonts w:ascii="Consolas" w:eastAsia="宋体" w:hAnsi="Consolas" w:cs="宋体"/>
+          <w:color w:val="333333"/>
+          <w:kern w:val="0"/>
+          <w:sz w:val="24"/>
+          <w:szCs w:val="24"/>
+        </w:rPr>
+      </w:pPr>
+      <w:r>
+        <w:rPr>
+          <w:rFonts w:ascii="Consolas" w:eastAsia="宋体" w:hAnsi="Consolas" w:cs="宋体"/>
+          <w:color w:val="333333"/>
+          <w:kern w:val="0"/>
+          <w:sz w:val="24"/>
+          <w:szCs w:val="24"/>
+        </w:rPr>
+        <w:lastRenderedPageBreak/>
+        <w:t xml:space="preserve">  } </w:t>
+      </w:r>
+      <w:r>
+        <w:rPr>
+          <w:rFonts w:ascii="Consolas" w:eastAsia="宋体" w:hAnsi="Consolas" w:cs="宋体"/>
+          <w:b/>
+          <w:bCs/>
+          <w:color w:val="333333"/>
+          <w:kern w:val="0"/>
+          <w:sz w:val="24"/>
+          <w:szCs w:val="24"/>
+        </w:rPr>
+        <w:t>else</w:t>
+      </w:r>
+      <w:r>
+        <w:rPr>
+          <w:rFonts w:ascii="Consolas" w:eastAsia="宋体" w:hAnsi="Consolas" w:cs="宋体"/>
+          <w:color w:val="333333"/>
+          <w:kern w:val="0"/>
+          <w:sz w:val="24"/>
+          <w:szCs w:val="24"/>
+        </w:rPr>
+        <w:t xml:space="preserve"> {</w:t>
+      </w:r>
+    </w:p>
+    <w:p>
+      <w:pPr>
+        <w:widowControl/>
+        <w:shd w:val="clear" w:color="auto" w:fill="E9ECEF"/>
+        <w:tabs>
+          <w:tab w:val="left" w:pos="916"/>
+          <w:tab w:val="left" w:pos="1832"/>
+          <w:tab w:val="left" w:pos="2748"/>
+          <w:tab w:val="left" w:pos="3664"/>
+          <w:tab w:val="left" w:pos="4580"/>
+          <w:tab w:val="left" w:pos="5496"/>
+          <w:tab w:val="left" w:pos="6412"/>
+          <w:tab w:val="left" w:pos="7328"/>
+          <w:tab w:val="left" w:pos="8244"/>
+          <w:tab w:val="left" w:pos="9160"/>
+          <w:tab w:val="left" w:pos="10076"/>
+          <w:tab w:val="left" w:pos="10992"/>
+          <w:tab w:val="left" w:pos="11908"/>
+          <w:tab w:val="left" w:pos="12824"/>
+          <w:tab w:val="left" w:pos="13740"/>
+          <w:tab w:val="left" w:pos="14656"/>
+        </w:tabs>
+        <w:jc w:val="left"/>
+        <w:rPr>
+          <w:rFonts w:ascii="Consolas" w:eastAsia="宋体" w:hAnsi="Consolas" w:cs="宋体"/>
+          <w:color w:val="333333"/>
+          <w:kern w:val="0"/>
+          <w:sz w:val="24"/>
+          <w:szCs w:val="24"/>
+        </w:rPr>
+      </w:pPr>
+      <w:r>
+        <w:rPr>
+          <w:rFonts w:ascii="Consolas" w:eastAsia="宋体" w:hAnsi="Consolas" w:cs="宋体"/>
+          <w:color w:val="333333"/>
+          <w:kern w:val="0"/>
+          <w:sz w:val="24"/>
+          <w:szCs w:val="24"/>
+        </w:rPr>
+        <w:t xml:space="preserve">    </w:t>
+      </w:r>
+      <w:r>
+        <w:rPr>
+          <w:rFonts w:ascii="Consolas" w:eastAsia="宋体" w:hAnsi="Consolas" w:cs="宋体"/>
+          <w:b/>
+          <w:bCs/>
+          <w:color w:val="333333"/>
+          <w:kern w:val="0"/>
+          <w:sz w:val="24"/>
+          <w:szCs w:val="24"/>
+        </w:rPr>
+        <w:t>throw</w:t>
+      </w:r>
+      <w:r>
+        <w:rPr>
+          <w:rFonts w:ascii="Consolas" w:eastAsia="宋体" w:hAnsi="Consolas" w:cs="宋体"/>
+          <w:color w:val="333333"/>
+          <w:kern w:val="0"/>
+          <w:sz w:val="24"/>
+          <w:szCs w:val="24"/>
+        </w:rPr>
+        <w:t xml:space="preserve"> new Error();</w:t>
+      </w:r>
+    </w:p>
+    <w:p>
+      <w:pPr>
+        <w:widowControl/>
+        <w:shd w:val="clear" w:color="auto" w:fill="E9ECEF"/>
+        <w:tabs>
+          <w:tab w:val="left" w:pos="916"/>
+          <w:tab w:val="left" w:pos="1832"/>
+          <w:tab w:val="left" w:pos="2748"/>
+          <w:tab w:val="left" w:pos="3664"/>
+          <w:tab w:val="left" w:pos="4580"/>
+          <w:tab w:val="left" w:pos="5496"/>
+          <w:tab w:val="left" w:pos="6412"/>
+          <w:tab w:val="left" w:pos="7328"/>
+          <w:tab w:val="left" w:pos="8244"/>
+          <w:tab w:val="left" w:pos="9160"/>
+          <w:tab w:val="left" w:pos="10076"/>
+          <w:tab w:val="left" w:pos="10992"/>
+          <w:tab w:val="left" w:pos="11908"/>
+          <w:tab w:val="left" w:pos="12824"/>
+          <w:tab w:val="left" w:pos="13740"/>
+          <w:tab w:val="left" w:pos="14656"/>
+        </w:tabs>
+        <w:jc w:val="left"/>
+        <w:rPr>
+          <w:rFonts w:ascii="Consolas" w:eastAsia="宋体" w:hAnsi="Consolas" w:cs="宋体"/>
+          <w:color w:val="333333"/>
+          <w:kern w:val="0"/>
+          <w:sz w:val="24"/>
+          <w:szCs w:val="24"/>
+        </w:rPr>
+      </w:pPr>
+      <w:r>
+        <w:rPr>
+          <w:rFonts w:ascii="Consolas" w:eastAsia="宋体" w:hAnsi="Consolas" w:cs="宋体"/>
+          <w:color w:val="333333"/>
+          <w:kern w:val="0"/>
+          <w:sz w:val="24"/>
+          <w:szCs w:val="24"/>
+        </w:rPr>
+        <w:t xml:space="preserve">  }</w:t>
+      </w:r>
+    </w:p>
+    <w:p>
+      <w:pPr>
+        <w:widowControl/>
+        <w:shd w:val="clear" w:color="auto" w:fill="E9ECEF"/>
+        <w:tabs>
+          <w:tab w:val="left" w:pos="916"/>
+          <w:tab w:val="left" w:pos="1832"/>
+          <w:tab w:val="left" w:pos="2748"/>
+          <w:tab w:val="left" w:pos="3664"/>
+          <w:tab w:val="left" w:pos="4580"/>
+          <w:tab w:val="left" w:pos="5496"/>
+          <w:tab w:val="left" w:pos="6412"/>
+          <w:tab w:val="left" w:pos="7328"/>
+          <w:tab w:val="left" w:pos="8244"/>
+          <w:tab w:val="left" w:pos="9160"/>
+          <w:tab w:val="left" w:pos="10076"/>
+          <w:tab w:val="left" w:pos="10992"/>
+          <w:tab w:val="left" w:pos="11908"/>
+          <w:tab w:val="left" w:pos="12824"/>
+          <w:tab w:val="left" w:pos="13740"/>
+          <w:tab w:val="left" w:pos="14656"/>
+        </w:tabs>
+        <w:jc w:val="left"/>
+        <w:rPr>
+          <w:rFonts w:ascii="Consolas" w:eastAsia="宋体" w:hAnsi="Consolas" w:cs="宋体"/>
+          <w:color w:val="333333"/>
+          <w:kern w:val="0"/>
+          <w:szCs w:val="21"/>
+        </w:rPr>
+      </w:pPr>
+      <w:r>
+        <w:rPr>
+          <w:rFonts w:ascii="Consolas" w:eastAsia="宋体" w:hAnsi="Consolas" w:cs="宋体"/>
+          <w:color w:val="333333"/>
+          <w:kern w:val="0"/>
+          <w:sz w:val="24"/>
+          <w:szCs w:val="24"/>
+        </w:rPr>
+        <w:t>}</w:t>
+      </w:r>
+    </w:p>
+    <w:p>
+      <w:pPr>
+        <w:rPr>
+          <w:rFonts w:ascii="Consolas" w:eastAsia="宋体" w:hAnsi="Consolas" w:cs="宋体"/>
+          <w:color w:val="333333"/>
+          <w:kern w:val="0"/>
+          <w:szCs w:val="21"/>
+        </w:rPr>
+      </w:pPr>
+    </w:p>
+    <w:p>
+      <w:pPr>
+        <w:rPr>
+          <w:rFonts w:ascii="Consolas" w:eastAsia="宋体" w:hAnsi="Consolas" w:cs="宋体"/>
+          <w:b/>
+          <w:color w:val="333333"/>
+          <w:kern w:val="0"/>
+          <w:sz w:val="28"/>
+          <w:szCs w:val="28"/>
+        </w:rPr>
+      </w:pPr>
+      <w:r>
+        <w:rPr>
+          <w:rFonts w:ascii="Consolas" w:eastAsia="宋体" w:hAnsi="Consolas" w:cs="宋体" w:hint="eastAsia"/>
+          <w:b/>
+          <w:color w:val="333333"/>
+          <w:kern w:val="0"/>
+          <w:sz w:val="28"/>
+          <w:szCs w:val="28"/>
+        </w:rPr>
+        <w:t>use</w:t>
+      </w:r>
+      <w:r>
+        <w:rPr>
+          <w:rFonts w:ascii="Consolas" w:eastAsia="宋体" w:hAnsi="Consolas" w:cs="宋体"/>
+          <w:b/>
+          <w:color w:val="333333"/>
+          <w:kern w:val="0"/>
+          <w:sz w:val="28"/>
+          <w:szCs w:val="28"/>
+        </w:rPr>
+        <w:t>R</w:t>
+      </w:r>
+      <w:r>
+        <w:rPr>
+          <w:rFonts w:ascii="Consolas" w:eastAsia="宋体" w:hAnsi="Consolas" w:cs="宋体" w:hint="eastAsia"/>
+          <w:b/>
+          <w:color w:val="333333"/>
+          <w:kern w:val="0"/>
+          <w:sz w:val="28"/>
+          <w:szCs w:val="28"/>
+        </w:rPr>
+        <w:t>ef</w:t>
+      </w:r>
+      <w:r>
+        <w:rPr>
+          <w:rFonts w:ascii="Consolas" w:eastAsia="宋体" w:hAnsi="Consolas" w:cs="宋体" w:hint="eastAsia"/>
+          <w:b/>
+          <w:color w:val="333333"/>
+          <w:kern w:val="0"/>
+          <w:sz w:val="28"/>
+          <w:szCs w:val="28"/>
+        </w:rPr>
+        <w:t>用法</w:t>
+      </w:r>
+    </w:p>
+    <w:p>
+      <w:pPr>
+        <w:rPr>
+          <w:rFonts w:ascii="Consolas" w:eastAsia="宋体" w:hAnsi="Consolas" w:cs="宋体" w:hint="eastAsia"/>
+          <w:b/>
+          <w:color w:val="333333"/>
+          <w:kern w:val="0"/>
+          <w:sz w:val="28"/>
+          <w:szCs w:val="28"/>
+        </w:rPr>
+      </w:pPr>
+      <w:r>
+        <w:rPr>
+          <w:rFonts w:ascii="Consolas" w:eastAsia="宋体" w:hAnsi="Consolas" w:cs="宋体" w:hint="eastAsia"/>
+          <w:b/>
+          <w:color w:val="333333"/>
+          <w:kern w:val="0"/>
+          <w:sz w:val="28"/>
+          <w:szCs w:val="28"/>
+        </w:rPr>
+        <w:t>传统用法</w:t>
+      </w:r>
+      <w:r>
+        <w:rPr>
+          <w:rFonts w:ascii="Consolas" w:eastAsia="宋体" w:hAnsi="Consolas" w:cs="宋体"/>
+          <w:b/>
+          <w:color w:val="333333"/>
+          <w:kern w:val="0"/>
+          <w:sz w:val="28"/>
+          <w:szCs w:val="28"/>
+        </w:rPr>
+        <w:t xml:space="preserve"> </w:t>
+      </w:r>
+      <w:r>
+        <w:rPr>
+          <w:rFonts w:ascii="Consolas" w:eastAsia="宋体" w:hAnsi="Consolas" w:cs="宋体" w:hint="eastAsia"/>
+          <w:b/>
+          <w:color w:val="333333"/>
+          <w:kern w:val="0"/>
+          <w:sz w:val="28"/>
+          <w:szCs w:val="28"/>
+        </w:rPr>
+        <w:t>赋值给</w:t>
+      </w:r>
+      <w:r>
+        <w:rPr>
+          <w:rFonts w:ascii="Consolas" w:eastAsia="宋体" w:hAnsi="Consolas" w:cs="宋体" w:hint="eastAsia"/>
+          <w:b/>
+          <w:color w:val="333333"/>
+          <w:kern w:val="0"/>
+          <w:sz w:val="28"/>
+          <w:szCs w:val="28"/>
+        </w:rPr>
+        <w:t>button</w:t>
+      </w:r>
+      <w:r>
+        <w:rPr>
+          <w:rFonts w:ascii="Consolas" w:eastAsia="宋体" w:hAnsi="Consolas" w:cs="宋体"/>
+          <w:b/>
+          <w:color w:val="333333"/>
+          <w:kern w:val="0"/>
+          <w:sz w:val="28"/>
+          <w:szCs w:val="28"/>
+        </w:rPr>
+        <w:t xml:space="preserve">  </w:t>
+      </w:r>
+      <w:r>
+        <w:rPr>
+          <w:rFonts w:ascii="Consolas" w:eastAsia="宋体" w:hAnsi="Consolas" w:cs="宋体" w:hint="eastAsia"/>
+          <w:b/>
+          <w:color w:val="333333"/>
+          <w:kern w:val="0"/>
+          <w:sz w:val="28"/>
+          <w:szCs w:val="28"/>
+        </w:rPr>
+        <w:t>就可以通过赋值拿到</w:t>
+      </w:r>
+      <w:r>
+        <w:rPr>
+          <w:rFonts w:ascii="Consolas" w:eastAsia="宋体" w:hAnsi="Consolas" w:cs="宋体" w:hint="eastAsia"/>
+          <w:b/>
+          <w:color w:val="333333"/>
+          <w:kern w:val="0"/>
+          <w:sz w:val="28"/>
+          <w:szCs w:val="28"/>
+        </w:rPr>
+        <w:t>button</w:t>
+      </w:r>
+      <w:r>
+        <w:rPr>
+          <w:rFonts w:ascii="Consolas" w:eastAsia="宋体" w:hAnsi="Consolas" w:cs="宋体" w:hint="eastAsia"/>
+          <w:b/>
+          <w:color w:val="333333"/>
+          <w:kern w:val="0"/>
+          <w:sz w:val="28"/>
+          <w:szCs w:val="28"/>
+        </w:rPr>
+        <w:t>对应的</w:t>
+      </w:r>
+      <w:r>
+        <w:rPr>
+          <w:rFonts w:ascii="Consolas" w:eastAsia="宋体" w:hAnsi="Consolas" w:cs="宋体"/>
+          <w:b/>
+          <w:color w:val="333333"/>
+          <w:kern w:val="0"/>
+          <w:sz w:val="28"/>
+          <w:szCs w:val="28"/>
         </w:rPr>
         <w:t>DOM</w:t>
       </w:r>
       <w:r>
         <w:rPr>
-          <w:rFonts w:ascii="Helvetica" w:hAnsi="Helvetica" w:cs="Helvetica"/>
-          <w:color w:val="000000"/>
-          <w:szCs w:val="21"/>
-          <w:shd w:val="clear" w:color="auto" w:fill="EEEEEE"/>
-        </w:rPr>
-        <w:t>中修改真实</w:t>
-      </w:r>
-      <w:r>
-        <w:rPr>
-          <w:rFonts w:ascii="Helvetica" w:hAnsi="Helvetica" w:cs="Helvetica"/>
-          <w:color w:val="000000"/>
-          <w:szCs w:val="21"/>
-          <w:shd w:val="clear" w:color="auto" w:fill="EEEEEE"/>
-        </w:rPr>
-        <w:t>DOM</w:t>
-      </w:r>
-      <w:r>
-        <w:rPr>
-          <w:rFonts w:ascii="Helvetica" w:hAnsi="Helvetica" w:cs="Helvetica"/>
-          <w:color w:val="000000"/>
-          <w:szCs w:val="21"/>
-          <w:shd w:val="clear" w:color="auto" w:fill="EEEEEE"/>
-        </w:rPr>
-        <w:t>节点，而且修改的次数非常少</w:t>
-      </w:r>
+          <w:rFonts w:ascii="Consolas" w:eastAsia="宋体" w:hAnsi="Consolas" w:cs="宋体" w:hint="eastAsia"/>
+          <w:b/>
+          <w:color w:val="333333"/>
+          <w:kern w:val="0"/>
+          <w:sz w:val="28"/>
+          <w:szCs w:val="28"/>
+        </w:rPr>
+        <w:t>对象</w:t>
+      </w:r>
+    </w:p>
+    <w:p>
+      <w:pPr>
+        <w:widowControl/>
+        <w:shd w:val="clear" w:color="auto" w:fill="1E1E1E"/>
+        <w:spacing w:line="285" w:lineRule="atLeast"/>
+        <w:jc w:val="left"/>
+        <w:rPr>
+          <w:rFonts w:ascii="Consolas" w:eastAsia="宋体" w:hAnsi="Consolas" w:cs="宋体"/>
+          <w:color w:val="D4D4D4"/>
+          <w:kern w:val="0"/>
+          <w:szCs w:val="21"/>
+        </w:rPr>
+      </w:pPr>
+      <w:r>
+        <w:rPr>
+          <w:rFonts w:ascii="Consolas" w:eastAsia="宋体" w:hAnsi="Consolas" w:cs="宋体"/>
+          <w:color w:val="569CD6"/>
+          <w:kern w:val="0"/>
+          <w:szCs w:val="21"/>
+        </w:rPr>
+        <w:t>const</w:t>
+      </w:r>
+      <w:r>
+        <w:rPr>
+          <w:rFonts w:ascii="Consolas" w:eastAsia="宋体" w:hAnsi="Consolas" w:cs="宋体"/>
+          <w:color w:val="D4D4D4"/>
+          <w:kern w:val="0"/>
+          <w:szCs w:val="21"/>
+        </w:rPr>
+        <w:t> </w:t>
+      </w:r>
+      <w:r>
+        <w:rPr>
+          <w:rFonts w:ascii="Consolas" w:eastAsia="宋体" w:hAnsi="Consolas" w:cs="宋体"/>
+          <w:color w:val="4FC1FF"/>
+          <w:kern w:val="0"/>
+          <w:szCs w:val="21"/>
+        </w:rPr>
+        <w:t>timerID</w:t>
+      </w:r>
+      <w:r>
+        <w:rPr>
+          <w:rFonts w:ascii="Consolas" w:eastAsia="宋体" w:hAnsi="Consolas" w:cs="宋体"/>
+          <w:color w:val="D4D4D4"/>
+          <w:kern w:val="0"/>
+          <w:szCs w:val="21"/>
+        </w:rPr>
+        <w:t> = </w:t>
+      </w:r>
+      <w:r>
+        <w:rPr>
+          <w:rFonts w:ascii="Consolas" w:eastAsia="宋体" w:hAnsi="Consolas" w:cs="宋体"/>
+          <w:color w:val="DCDCAA"/>
+          <w:kern w:val="0"/>
+          <w:szCs w:val="21"/>
+        </w:rPr>
+        <w:t>useRef</w:t>
+      </w:r>
+      <w:r>
+        <w:rPr>
+          <w:rFonts w:ascii="Consolas" w:eastAsia="宋体" w:hAnsi="Consolas" w:cs="宋体"/>
+          <w:color w:val="D4D4D4"/>
+          <w:kern w:val="0"/>
+          <w:szCs w:val="21"/>
+        </w:rPr>
+        <w:t>();</w:t>
+      </w:r>
+    </w:p>
+    <w:p>
+      <w:pPr>
+        <w:widowControl/>
+        <w:shd w:val="clear" w:color="auto" w:fill="1E1E1E"/>
+        <w:spacing w:line="285" w:lineRule="atLeast"/>
+        <w:jc w:val="left"/>
+        <w:rPr>
+          <w:rFonts w:ascii="Consolas" w:eastAsia="宋体" w:hAnsi="Consolas" w:cs="宋体"/>
+          <w:color w:val="D4D4D4"/>
+          <w:kern w:val="0"/>
+          <w:szCs w:val="21"/>
+        </w:rPr>
+      </w:pPr>
+      <w:r>
+        <w:rPr>
+          <w:rFonts w:ascii="Consolas" w:eastAsia="宋体" w:hAnsi="Consolas" w:cs="宋体"/>
+          <w:color w:val="D4D4D4"/>
+          <w:kern w:val="0"/>
+          <w:szCs w:val="21"/>
+        </w:rPr>
+        <w:t>    </w:t>
+      </w:r>
+      <w:r>
+        <w:rPr>
+          <w:rFonts w:ascii="Consolas" w:eastAsia="宋体" w:hAnsi="Consolas" w:cs="宋体"/>
+          <w:color w:val="DCDCAA"/>
+          <w:kern w:val="0"/>
+          <w:szCs w:val="21"/>
+        </w:rPr>
+        <w:t>useEffect</w:t>
+      </w:r>
+      <w:r>
+        <w:rPr>
+          <w:rFonts w:ascii="Consolas" w:eastAsia="宋体" w:hAnsi="Consolas" w:cs="宋体"/>
+          <w:color w:val="D4D4D4"/>
+          <w:kern w:val="0"/>
+          <w:szCs w:val="21"/>
+        </w:rPr>
+        <w:t>(() </w:t>
+      </w:r>
+      <w:r>
+        <w:rPr>
+          <w:rFonts w:ascii="Consolas" w:eastAsia="宋体" w:hAnsi="Consolas" w:cs="宋体"/>
+          <w:color w:val="569CD6"/>
+          <w:kern w:val="0"/>
+          <w:szCs w:val="21"/>
+        </w:rPr>
+        <w:t>=&gt;</w:t>
+      </w:r>
+      <w:r>
+        <w:rPr>
+          <w:rFonts w:ascii="Consolas" w:eastAsia="宋体" w:hAnsi="Consolas" w:cs="宋体"/>
+          <w:color w:val="D4D4D4"/>
+          <w:kern w:val="0"/>
+          <w:szCs w:val="21"/>
+        </w:rPr>
+        <w:t> {</w:t>
+      </w:r>
+    </w:p>
+    <w:p>
+      <w:pPr>
+        <w:widowControl/>
+        <w:shd w:val="clear" w:color="auto" w:fill="1E1E1E"/>
+        <w:spacing w:line="285" w:lineRule="atLeast"/>
+        <w:jc w:val="left"/>
+        <w:rPr>
+          <w:rFonts w:ascii="Consolas" w:eastAsia="宋体" w:hAnsi="Consolas" w:cs="宋体"/>
+          <w:color w:val="D4D4D4"/>
+          <w:kern w:val="0"/>
+          <w:szCs w:val="21"/>
+        </w:rPr>
+      </w:pPr>
+      <w:r>
+        <w:rPr>
+          <w:rFonts w:ascii="Consolas" w:eastAsia="宋体" w:hAnsi="Consolas" w:cs="宋体"/>
+          <w:color w:val="D4D4D4"/>
+          <w:kern w:val="0"/>
+          <w:szCs w:val="21"/>
+        </w:rPr>
+        <w:t>      </w:t>
+      </w:r>
+      <w:r>
+        <w:rPr>
+          <w:rFonts w:ascii="Consolas" w:eastAsia="宋体" w:hAnsi="Consolas" w:cs="宋体"/>
+          <w:color w:val="4FC1FF"/>
+          <w:kern w:val="0"/>
+          <w:szCs w:val="21"/>
+        </w:rPr>
+        <w:t>timerID</w:t>
+      </w:r>
+      <w:r>
+        <w:rPr>
+          <w:rFonts w:ascii="Consolas" w:eastAsia="宋体" w:hAnsi="Consolas" w:cs="宋体"/>
+          <w:color w:val="D4D4D4"/>
+          <w:kern w:val="0"/>
+          <w:szCs w:val="21"/>
+        </w:rPr>
+        <w:t>.</w:t>
+      </w:r>
+      <w:r>
+        <w:rPr>
+          <w:rFonts w:ascii="Consolas" w:eastAsia="宋体" w:hAnsi="Consolas" w:cs="宋体"/>
+          <w:color w:val="9CDCFE"/>
+          <w:kern w:val="0"/>
+          <w:szCs w:val="21"/>
+        </w:rPr>
+        <w:t>current</w:t>
+      </w:r>
+      <w:r>
+        <w:rPr>
+          <w:rFonts w:ascii="Consolas" w:eastAsia="宋体" w:hAnsi="Consolas" w:cs="宋体"/>
+          <w:color w:val="D4D4D4"/>
+          <w:kern w:val="0"/>
+          <w:szCs w:val="21"/>
+        </w:rPr>
+        <w:t> = </w:t>
+      </w:r>
+      <w:r>
+        <w:rPr>
+          <w:rFonts w:ascii="Consolas" w:eastAsia="宋体" w:hAnsi="Consolas" w:cs="宋体"/>
+          <w:color w:val="DCDCAA"/>
+          <w:kern w:val="0"/>
+          <w:szCs w:val="21"/>
+        </w:rPr>
+        <w:t>setInterval</w:t>
+      </w:r>
+      <w:r>
+        <w:rPr>
+          <w:rFonts w:ascii="Consolas" w:eastAsia="宋体" w:hAnsi="Consolas" w:cs="宋体"/>
+          <w:color w:val="D4D4D4"/>
+          <w:kern w:val="0"/>
+          <w:szCs w:val="21"/>
+        </w:rPr>
+        <w:t>(()</w:t>
+      </w:r>
+      <w:r>
+        <w:rPr>
+          <w:rFonts w:ascii="Consolas" w:eastAsia="宋体" w:hAnsi="Consolas" w:cs="宋体"/>
+          <w:color w:val="569CD6"/>
+          <w:kern w:val="0"/>
+          <w:szCs w:val="21"/>
+        </w:rPr>
+        <w:t>=&gt;</w:t>
+      </w:r>
+      <w:r>
+        <w:rPr>
+          <w:rFonts w:ascii="Consolas" w:eastAsia="宋体" w:hAnsi="Consolas" w:cs="宋体"/>
+          <w:color w:val="D4D4D4"/>
+          <w:kern w:val="0"/>
+          <w:szCs w:val="21"/>
+        </w:rPr>
+        <w:t>{</w:t>
+      </w:r>
+    </w:p>
+    <w:p>
+      <w:pPr>
+        <w:widowControl/>
+        <w:shd w:val="clear" w:color="auto" w:fill="1E1E1E"/>
+        <w:spacing w:line="285" w:lineRule="atLeast"/>
+        <w:jc w:val="left"/>
+        <w:rPr>
+          <w:rFonts w:ascii="Consolas" w:eastAsia="宋体" w:hAnsi="Consolas" w:cs="宋体"/>
+          <w:color w:val="D4D4D4"/>
+          <w:kern w:val="0"/>
+          <w:szCs w:val="21"/>
+        </w:rPr>
+      </w:pPr>
+      <w:r>
+        <w:rPr>
+          <w:rFonts w:ascii="Consolas" w:eastAsia="宋体" w:hAnsi="Consolas" w:cs="宋体"/>
+          <w:color w:val="D4D4D4"/>
+          <w:kern w:val="0"/>
+          <w:szCs w:val="21"/>
+        </w:rPr>
+        <w:t>          </w:t>
+      </w:r>
+      <w:r>
+        <w:rPr>
+          <w:rFonts w:ascii="Consolas" w:eastAsia="宋体" w:hAnsi="Consolas" w:cs="宋体"/>
+          <w:color w:val="DCDCAA"/>
+          <w:kern w:val="0"/>
+          <w:szCs w:val="21"/>
+        </w:rPr>
+        <w:t>setCount</w:t>
+      </w:r>
+      <w:r>
+        <w:rPr>
+          <w:rFonts w:ascii="Consolas" w:eastAsia="宋体" w:hAnsi="Consolas" w:cs="宋体"/>
+          <w:color w:val="D4D4D4"/>
+          <w:kern w:val="0"/>
+          <w:szCs w:val="21"/>
+        </w:rPr>
+        <w:t>(</w:t>
+      </w:r>
+      <w:r>
+        <w:rPr>
+          <w:rFonts w:ascii="Consolas" w:eastAsia="宋体" w:hAnsi="Consolas" w:cs="宋体"/>
+          <w:color w:val="9CDCFE"/>
+          <w:kern w:val="0"/>
+          <w:szCs w:val="21"/>
+        </w:rPr>
+        <w:t>count</w:t>
+      </w:r>
+      <w:r>
+        <w:rPr>
+          <w:rFonts w:ascii="Consolas" w:eastAsia="宋体" w:hAnsi="Consolas" w:cs="宋体"/>
+          <w:color w:val="D4D4D4"/>
+          <w:kern w:val="0"/>
+          <w:szCs w:val="21"/>
+        </w:rPr>
+        <w:t> </w:t>
+      </w:r>
+      <w:r>
+        <w:rPr>
+          <w:rFonts w:ascii="Consolas" w:eastAsia="宋体" w:hAnsi="Consolas" w:cs="宋体"/>
+          <w:color w:val="569CD6"/>
+          <w:kern w:val="0"/>
+          <w:szCs w:val="21"/>
+        </w:rPr>
+        <w:t>=&gt;</w:t>
+      </w:r>
+      <w:r>
+        <w:rPr>
+          <w:rFonts w:ascii="Consolas" w:eastAsia="宋体" w:hAnsi="Consolas" w:cs="宋体"/>
+          <w:color w:val="D4D4D4"/>
+          <w:kern w:val="0"/>
+          <w:szCs w:val="21"/>
+        </w:rPr>
+        <w:t> </w:t>
+      </w:r>
+      <w:r>
+        <w:rPr>
+          <w:rFonts w:ascii="Consolas" w:eastAsia="宋体" w:hAnsi="Consolas" w:cs="宋体"/>
+          <w:color w:val="9CDCFE"/>
+          <w:kern w:val="0"/>
+          <w:szCs w:val="21"/>
+        </w:rPr>
+        <w:t>count</w:t>
+      </w:r>
+      <w:r>
+        <w:rPr>
+          <w:rFonts w:ascii="Consolas" w:eastAsia="宋体" w:hAnsi="Consolas" w:cs="宋体"/>
+          <w:color w:val="D4D4D4"/>
+          <w:kern w:val="0"/>
+          <w:szCs w:val="21"/>
+        </w:rPr>
+        <w:t> + </w:t>
+      </w:r>
+      <w:r>
+        <w:rPr>
+          <w:rFonts w:ascii="Consolas" w:eastAsia="宋体" w:hAnsi="Consolas" w:cs="宋体"/>
+          <w:color w:val="B5CEA8"/>
+          <w:kern w:val="0"/>
+          <w:szCs w:val="21"/>
+        </w:rPr>
+        <w:t>1</w:t>
+      </w:r>
+      <w:r>
+        <w:rPr>
+          <w:rFonts w:ascii="Consolas" w:eastAsia="宋体" w:hAnsi="Consolas" w:cs="宋体"/>
+          <w:color w:val="D4D4D4"/>
+          <w:kern w:val="0"/>
+          <w:szCs w:val="21"/>
+        </w:rPr>
+        <w:t>);</w:t>
+      </w:r>
+    </w:p>
+    <w:p>
+      <w:pPr>
+        <w:widowControl/>
+        <w:shd w:val="clear" w:color="auto" w:fill="1E1E1E"/>
+        <w:spacing w:line="285" w:lineRule="atLeast"/>
+        <w:jc w:val="left"/>
+        <w:rPr>
+          <w:rFonts w:ascii="Consolas" w:eastAsia="宋体" w:hAnsi="Consolas" w:cs="宋体"/>
+          <w:color w:val="D4D4D4"/>
+          <w:kern w:val="0"/>
+          <w:szCs w:val="21"/>
+        </w:rPr>
+      </w:pPr>
+      <w:r>
+        <w:rPr>
+          <w:rFonts w:ascii="Consolas" w:eastAsia="宋体" w:hAnsi="Consolas" w:cs="宋体"/>
+          <w:color w:val="D4D4D4"/>
+          <w:kern w:val="0"/>
+          <w:szCs w:val="21"/>
+        </w:rPr>
+        <w:t>      }, </w:t>
+      </w:r>
+      <w:r>
+        <w:rPr>
+          <w:rFonts w:ascii="Consolas" w:eastAsia="宋体" w:hAnsi="Consolas" w:cs="宋体"/>
+          <w:color w:val="B5CEA8"/>
+          <w:kern w:val="0"/>
+          <w:szCs w:val="21"/>
+        </w:rPr>
+        <w:t>1000</w:t>
+      </w:r>
+      <w:r>
+        <w:rPr>
+          <w:rFonts w:ascii="Consolas" w:eastAsia="宋体" w:hAnsi="Consolas" w:cs="宋体"/>
+          <w:color w:val="D4D4D4"/>
+          <w:kern w:val="0"/>
+          <w:szCs w:val="21"/>
+        </w:rPr>
+        <w:t>); </w:t>
+      </w:r>
+    </w:p>
+    <w:p>
+      <w:pPr>
+        <w:widowControl/>
+        <w:shd w:val="clear" w:color="auto" w:fill="1E1E1E"/>
+        <w:spacing w:line="285" w:lineRule="atLeast"/>
+        <w:jc w:val="left"/>
+        <w:rPr>
+          <w:rFonts w:ascii="Consolas" w:eastAsia="宋体" w:hAnsi="Consolas" w:cs="宋体"/>
+          <w:color w:val="D4D4D4"/>
+          <w:kern w:val="0"/>
+          <w:szCs w:val="21"/>
+        </w:rPr>
+      </w:pPr>
+      <w:r>
+        <w:rPr>
+          <w:rFonts w:ascii="Consolas" w:eastAsia="宋体" w:hAnsi="Consolas" w:cs="宋体"/>
+          <w:color w:val="D4D4D4"/>
+          <w:kern w:val="0"/>
+          <w:szCs w:val="21"/>
+        </w:rPr>
+        <w:t>    }, []);</w:t>
+      </w:r>
+    </w:p>
+    <w:p>
+      <w:pPr>
+        <w:widowControl/>
+        <w:shd w:val="clear" w:color="auto" w:fill="1E1E1E"/>
+        <w:spacing w:line="285" w:lineRule="atLeast"/>
+        <w:jc w:val="left"/>
+        <w:rPr>
+          <w:rFonts w:ascii="Consolas" w:eastAsia="宋体" w:hAnsi="Consolas" w:cs="宋体"/>
+          <w:color w:val="D4D4D4"/>
+          <w:kern w:val="0"/>
+          <w:szCs w:val="21"/>
+        </w:rPr>
+      </w:pPr>
+      <w:r>
+        <w:rPr>
+          <w:rFonts w:ascii="Consolas" w:eastAsia="宋体" w:hAnsi="Consolas" w:cs="宋体"/>
+          <w:color w:val="D4D4D4"/>
+          <w:kern w:val="0"/>
+          <w:szCs w:val="21"/>
+        </w:rPr>
+        <w:t>    </w:t>
+      </w:r>
+      <w:r>
+        <w:rPr>
+          <w:rFonts w:ascii="Consolas" w:eastAsia="宋体" w:hAnsi="Consolas" w:cs="宋体"/>
+          <w:color w:val="DCDCAA"/>
+          <w:kern w:val="0"/>
+          <w:szCs w:val="21"/>
+        </w:rPr>
+        <w:t>useEffect</w:t>
+      </w:r>
+      <w:r>
+        <w:rPr>
+          <w:rFonts w:ascii="Consolas" w:eastAsia="宋体" w:hAnsi="Consolas" w:cs="宋体"/>
+          <w:color w:val="D4D4D4"/>
+          <w:kern w:val="0"/>
+          <w:szCs w:val="21"/>
+        </w:rPr>
+        <w:t>(()</w:t>
+      </w:r>
+      <w:r>
+        <w:rPr>
+          <w:rFonts w:ascii="Consolas" w:eastAsia="宋体" w:hAnsi="Consolas" w:cs="宋体"/>
+          <w:color w:val="569CD6"/>
+          <w:kern w:val="0"/>
+          <w:szCs w:val="21"/>
+        </w:rPr>
+        <w:t>=&gt;</w:t>
+      </w:r>
+      <w:r>
+        <w:rPr>
+          <w:rFonts w:ascii="Consolas" w:eastAsia="宋体" w:hAnsi="Consolas" w:cs="宋体"/>
+          <w:color w:val="D4D4D4"/>
+          <w:kern w:val="0"/>
+          <w:szCs w:val="21"/>
+        </w:rPr>
+        <w:t>{</w:t>
+      </w:r>
+    </w:p>
+    <w:p>
+      <w:pPr>
+        <w:widowControl/>
+        <w:shd w:val="clear" w:color="auto" w:fill="1E1E1E"/>
+        <w:spacing w:line="285" w:lineRule="atLeast"/>
+        <w:jc w:val="left"/>
+        <w:rPr>
+          <w:rFonts w:ascii="Consolas" w:eastAsia="宋体" w:hAnsi="Consolas" w:cs="宋体"/>
+          <w:color w:val="D4D4D4"/>
+          <w:kern w:val="0"/>
+          <w:szCs w:val="21"/>
+        </w:rPr>
+      </w:pPr>
+      <w:r>
+        <w:rPr>
+          <w:rFonts w:ascii="Consolas" w:eastAsia="宋体" w:hAnsi="Consolas" w:cs="宋体"/>
+          <w:color w:val="D4D4D4"/>
+          <w:kern w:val="0"/>
+          <w:szCs w:val="21"/>
+        </w:rPr>
+        <w:t>      </w:t>
+      </w:r>
+      <w:r>
+        <w:rPr>
+          <w:rFonts w:ascii="Consolas" w:eastAsia="宋体" w:hAnsi="Consolas" w:cs="宋体"/>
+          <w:color w:val="C586C0"/>
+          <w:kern w:val="0"/>
+          <w:szCs w:val="21"/>
+        </w:rPr>
+        <w:t>if</w:t>
+      </w:r>
+      <w:r>
+        <w:rPr>
+          <w:rFonts w:ascii="Consolas" w:eastAsia="宋体" w:hAnsi="Consolas" w:cs="宋体"/>
+          <w:color w:val="D4D4D4"/>
+          <w:kern w:val="0"/>
+          <w:szCs w:val="21"/>
+        </w:rPr>
+        <w:t>(</w:t>
+      </w:r>
+      <w:r>
+        <w:rPr>
+          <w:rFonts w:ascii="Consolas" w:eastAsia="宋体" w:hAnsi="Consolas" w:cs="宋体"/>
+          <w:color w:val="4FC1FF"/>
+          <w:kern w:val="0"/>
+          <w:szCs w:val="21"/>
+        </w:rPr>
+        <w:t>count</w:t>
+      </w:r>
+      <w:r>
+        <w:rPr>
+          <w:rFonts w:ascii="Consolas" w:eastAsia="宋体" w:hAnsi="Consolas" w:cs="宋体"/>
+          <w:color w:val="D4D4D4"/>
+          <w:kern w:val="0"/>
+          <w:szCs w:val="21"/>
+        </w:rPr>
+        <w:t> &gt; </w:t>
+      </w:r>
+      <w:r>
+        <w:rPr>
+          <w:rFonts w:ascii="Consolas" w:eastAsia="宋体" w:hAnsi="Consolas" w:cs="宋体"/>
+          <w:color w:val="B5CEA8"/>
+          <w:kern w:val="0"/>
+          <w:szCs w:val="21"/>
+        </w:rPr>
+        <w:t>5</w:t>
+      </w:r>
+      <w:r>
+        <w:rPr>
+          <w:rFonts w:ascii="Consolas" w:eastAsia="宋体" w:hAnsi="Consolas" w:cs="宋体"/>
+          <w:color w:val="D4D4D4"/>
+          <w:kern w:val="0"/>
+          <w:szCs w:val="21"/>
+        </w:rPr>
+        <w:t>){</w:t>
+      </w:r>
+    </w:p>
+    <w:p>
+      <w:pPr>
+        <w:widowControl/>
+        <w:shd w:val="clear" w:color="auto" w:fill="1E1E1E"/>
+        <w:spacing w:line="285" w:lineRule="atLeast"/>
+        <w:jc w:val="left"/>
+        <w:rPr>
+          <w:rFonts w:ascii="Consolas" w:eastAsia="宋体" w:hAnsi="Consolas" w:cs="宋体"/>
+          <w:color w:val="D4D4D4"/>
+          <w:kern w:val="0"/>
+          <w:szCs w:val="21"/>
+        </w:rPr>
+      </w:pPr>
+      <w:r>
+        <w:rPr>
+          <w:rFonts w:ascii="Consolas" w:eastAsia="宋体" w:hAnsi="Consolas" w:cs="宋体"/>
+          <w:color w:val="D4D4D4"/>
+          <w:kern w:val="0"/>
+          <w:szCs w:val="21"/>
+        </w:rPr>
+        <w:t>          </w:t>
+      </w:r>
+      <w:r>
+        <w:rPr>
+          <w:rFonts w:ascii="Consolas" w:eastAsia="宋体" w:hAnsi="Consolas" w:cs="宋体"/>
+          <w:color w:val="DCDCAA"/>
+          <w:kern w:val="0"/>
+          <w:szCs w:val="21"/>
+        </w:rPr>
+        <w:t>clearInterval</w:t>
+      </w:r>
+      <w:r>
+        <w:rPr>
+          <w:rFonts w:ascii="Consolas" w:eastAsia="宋体" w:hAnsi="Consolas" w:cs="宋体"/>
+          <w:color w:val="D4D4D4"/>
+          <w:kern w:val="0"/>
+          <w:szCs w:val="21"/>
+        </w:rPr>
+        <w:t>(</w:t>
+      </w:r>
+      <w:r>
+        <w:rPr>
+          <w:rFonts w:ascii="Consolas" w:eastAsia="宋体" w:hAnsi="Consolas" w:cs="宋体"/>
+          <w:color w:val="4FC1FF"/>
+          <w:kern w:val="0"/>
+          <w:szCs w:val="21"/>
+        </w:rPr>
+        <w:t>timerID</w:t>
+      </w:r>
+      <w:r>
+        <w:rPr>
+          <w:rFonts w:ascii="Consolas" w:eastAsia="宋体" w:hAnsi="Consolas" w:cs="宋体"/>
+          <w:color w:val="D4D4D4"/>
+          <w:kern w:val="0"/>
+          <w:szCs w:val="21"/>
+        </w:rPr>
+        <w:t>.</w:t>
+      </w:r>
+      <w:r>
+        <w:rPr>
+          <w:rFonts w:ascii="Consolas" w:eastAsia="宋体" w:hAnsi="Consolas" w:cs="宋体"/>
+          <w:color w:val="9CDCFE"/>
+          <w:kern w:val="0"/>
+          <w:szCs w:val="21"/>
+        </w:rPr>
+        <w:t>current</w:t>
+      </w:r>
+      <w:r>
+        <w:rPr>
+          <w:rFonts w:ascii="Consolas" w:eastAsia="宋体" w:hAnsi="Consolas" w:cs="宋体"/>
+          <w:color w:val="D4D4D4"/>
+          <w:kern w:val="0"/>
+          <w:szCs w:val="21"/>
+        </w:rPr>
+        <w:t>);</w:t>
+      </w:r>
+    </w:p>
+    <w:p>
+      <w:pPr>
+        <w:widowControl/>
+        <w:shd w:val="clear" w:color="auto" w:fill="1E1E1E"/>
+        <w:spacing w:line="285" w:lineRule="atLeast"/>
+        <w:jc w:val="left"/>
+        <w:rPr>
+          <w:rFonts w:ascii="Consolas" w:eastAsia="宋体" w:hAnsi="Consolas" w:cs="宋体"/>
+          <w:color w:val="D4D4D4"/>
+          <w:kern w:val="0"/>
+          <w:szCs w:val="21"/>
+        </w:rPr>
+      </w:pPr>
+      <w:r>
+        <w:rPr>
+          <w:rFonts w:ascii="Consolas" w:eastAsia="宋体" w:hAnsi="Consolas" w:cs="宋体"/>
+          <w:color w:val="D4D4D4"/>
+          <w:kern w:val="0"/>
+          <w:szCs w:val="21"/>
+        </w:rPr>
+        <w:t>      }</w:t>
+      </w:r>
+    </w:p>
+    <w:p>
+      <w:pPr>
+        <w:widowControl/>
+        <w:shd w:val="clear" w:color="auto" w:fill="1E1E1E"/>
+        <w:spacing w:line="285" w:lineRule="atLeast"/>
+        <w:jc w:val="left"/>
+        <w:rPr>
+          <w:rFonts w:ascii="Consolas" w:eastAsia="宋体" w:hAnsi="Consolas" w:cs="宋体"/>
+          <w:color w:val="D4D4D4"/>
+          <w:kern w:val="0"/>
+          <w:szCs w:val="21"/>
+        </w:rPr>
+      </w:pPr>
+      <w:r>
+        <w:rPr>
+          <w:rFonts w:ascii="Consolas" w:eastAsia="宋体" w:hAnsi="Consolas" w:cs="宋体"/>
+          <w:color w:val="D4D4D4"/>
+          <w:kern w:val="0"/>
+          <w:szCs w:val="21"/>
+        </w:rPr>
+        <w:t>    });</w:t>
+      </w:r>
+    </w:p>
+    <w:p>
+      <w:pPr>
+        <w:widowControl/>
+        <w:shd w:val="clear" w:color="auto" w:fill="1E1E1E"/>
+        <w:spacing w:line="285" w:lineRule="atLeast"/>
+        <w:jc w:val="left"/>
+        <w:rPr>
+          <w:rFonts w:ascii="Consolas" w:eastAsia="宋体" w:hAnsi="Consolas" w:cs="宋体"/>
+          <w:color w:val="D4D4D4"/>
+          <w:kern w:val="0"/>
+          <w:szCs w:val="21"/>
+        </w:rPr>
+      </w:pPr>
+      <w:r>
+        <w:rPr>
+          <w:rFonts w:ascii="Consolas" w:eastAsia="宋体" w:hAnsi="Consolas" w:cs="宋体"/>
+          <w:color w:val="D4D4D4"/>
+          <w:kern w:val="0"/>
+          <w:szCs w:val="21"/>
+        </w:rPr>
+        <w:t>    </w:t>
+      </w:r>
+      <w:r>
+        <w:rPr>
+          <w:rFonts w:ascii="Consolas" w:eastAsia="宋体" w:hAnsi="Consolas" w:cs="宋体"/>
+          <w:color w:val="C586C0"/>
+          <w:kern w:val="0"/>
+          <w:szCs w:val="21"/>
+        </w:rPr>
+        <w:t>return</w:t>
+      </w:r>
+      <w:r>
+        <w:rPr>
+          <w:rFonts w:ascii="Consolas" w:eastAsia="宋体" w:hAnsi="Consolas" w:cs="宋体"/>
+          <w:color w:val="D4D4D4"/>
+          <w:kern w:val="0"/>
+          <w:szCs w:val="21"/>
+        </w:rPr>
+        <w:t> (</w:t>
+      </w:r>
+    </w:p>
+    <w:p>
+      <w:pPr>
+        <w:widowControl/>
+        <w:shd w:val="clear" w:color="auto" w:fill="1E1E1E"/>
+        <w:spacing w:line="285" w:lineRule="atLeast"/>
+        <w:jc w:val="left"/>
+        <w:rPr>
+          <w:rFonts w:ascii="Consolas" w:eastAsia="宋体" w:hAnsi="Consolas" w:cs="宋体"/>
+          <w:color w:val="D4D4D4"/>
+          <w:kern w:val="0"/>
+          <w:szCs w:val="21"/>
+        </w:rPr>
+      </w:pPr>
+      <w:r>
+        <w:rPr>
+          <w:rFonts w:ascii="Consolas" w:eastAsia="宋体" w:hAnsi="Consolas" w:cs="宋体"/>
+          <w:color w:val="D4D4D4"/>
+          <w:kern w:val="0"/>
+          <w:szCs w:val="21"/>
+        </w:rPr>
+        <w:t>      </w:t>
+      </w:r>
+      <w:r>
+        <w:rPr>
+          <w:rFonts w:ascii="Consolas" w:eastAsia="宋体" w:hAnsi="Consolas" w:cs="宋体"/>
+          <w:color w:val="808080"/>
+          <w:kern w:val="0"/>
+          <w:szCs w:val="21"/>
+        </w:rPr>
+        <w:t>&lt;&gt;</w:t>
+      </w:r>
+    </w:p>
+    <w:p>
+      <w:pPr>
+        <w:widowControl/>
+        <w:shd w:val="clear" w:color="auto" w:fill="1E1E1E"/>
+        <w:spacing w:line="285" w:lineRule="atLeast"/>
+        <w:jc w:val="left"/>
+        <w:rPr>
+          <w:rFonts w:ascii="Consolas" w:eastAsia="宋体" w:hAnsi="Consolas" w:cs="宋体"/>
+          <w:color w:val="D4D4D4"/>
+          <w:kern w:val="0"/>
+          <w:szCs w:val="21"/>
+        </w:rPr>
+      </w:pPr>
+      <w:r>
+        <w:rPr>
+          <w:rFonts w:ascii="Consolas" w:eastAsia="宋体" w:hAnsi="Consolas" w:cs="宋体"/>
+          <w:color w:val="D4D4D4"/>
+          <w:kern w:val="0"/>
+          <w:szCs w:val="21"/>
+        </w:rPr>
+        <w:t>        </w:t>
+      </w:r>
+      <w:r>
+        <w:rPr>
+          <w:rFonts w:ascii="Consolas" w:eastAsia="宋体" w:hAnsi="Consolas" w:cs="宋体"/>
+          <w:color w:val="808080"/>
+          <w:kern w:val="0"/>
+          <w:szCs w:val="21"/>
+        </w:rPr>
+        <w:t>&lt;</w:t>
+      </w:r>
+      <w:r>
+        <w:rPr>
+          <w:rFonts w:ascii="Consolas" w:eastAsia="宋体" w:hAnsi="Consolas" w:cs="宋体"/>
+          <w:color w:val="569CD6"/>
+          <w:kern w:val="0"/>
+          <w:szCs w:val="21"/>
+        </w:rPr>
+        <w:t>button</w:t>
+      </w:r>
+      <w:r>
+        <w:rPr>
+          <w:rFonts w:ascii="Consolas" w:eastAsia="宋体" w:hAnsi="Consolas" w:cs="宋体"/>
+          <w:color w:val="D4D4D4"/>
+          <w:kern w:val="0"/>
+          <w:szCs w:val="21"/>
+        </w:rPr>
+        <w:t> </w:t>
+      </w:r>
+      <w:r>
+        <w:rPr>
+          <w:rFonts w:ascii="Consolas" w:eastAsia="宋体" w:hAnsi="Consolas" w:cs="宋体"/>
+          <w:color w:val="9CDCFE"/>
+          <w:kern w:val="0"/>
+          <w:szCs w:val="21"/>
+        </w:rPr>
+        <w:t>ref</w:t>
+      </w:r>
+      <w:r>
+        <w:rPr>
+          <w:rFonts w:ascii="Consolas" w:eastAsia="宋体" w:hAnsi="Consolas" w:cs="宋体"/>
+          <w:color w:val="D4D4D4"/>
+          <w:kern w:val="0"/>
+          <w:szCs w:val="21"/>
+        </w:rPr>
+        <w:t>=</w:t>
+      </w:r>
+      <w:r>
+        <w:rPr>
+          <w:rFonts w:ascii="Consolas" w:eastAsia="宋体" w:hAnsi="Consolas" w:cs="宋体"/>
+          <w:color w:val="569CD6"/>
+          <w:kern w:val="0"/>
+          <w:szCs w:val="21"/>
+        </w:rPr>
+        <w:t>{</w:t>
+      </w:r>
+      <w:r>
+        <w:rPr>
+          <w:rFonts w:ascii="Consolas" w:eastAsia="宋体" w:hAnsi="Consolas" w:cs="宋体"/>
+          <w:color w:val="4FC1FF"/>
+          <w:kern w:val="0"/>
+          <w:szCs w:val="21"/>
+        </w:rPr>
+        <w:t>timerID</w:t>
+      </w:r>
+      <w:r>
+        <w:rPr>
+          <w:rFonts w:ascii="Consolas" w:eastAsia="宋体" w:hAnsi="Consolas" w:cs="宋体"/>
+          <w:color w:val="569CD6"/>
+          <w:kern w:val="0"/>
+          <w:szCs w:val="21"/>
+        </w:rPr>
+        <w:t>}</w:t>
+      </w:r>
+      <w:r>
+        <w:rPr>
+          <w:rFonts w:ascii="Consolas" w:eastAsia="宋体" w:hAnsi="Consolas" w:cs="宋体"/>
+          <w:color w:val="D4D4D4"/>
+          <w:kern w:val="0"/>
+          <w:szCs w:val="21"/>
+        </w:rPr>
+        <w:t> </w:t>
+      </w:r>
+      <w:r>
+        <w:rPr>
+          <w:rFonts w:ascii="Consolas" w:eastAsia="宋体" w:hAnsi="Consolas" w:cs="宋体"/>
+          <w:color w:val="9CDCFE"/>
+          <w:kern w:val="0"/>
+          <w:szCs w:val="21"/>
+        </w:rPr>
+        <w:t>onClick</w:t>
+      </w:r>
+      <w:r>
+        <w:rPr>
+          <w:rFonts w:ascii="Consolas" w:eastAsia="宋体" w:hAnsi="Consolas" w:cs="宋体"/>
+          <w:color w:val="D4D4D4"/>
+          <w:kern w:val="0"/>
+          <w:szCs w:val="21"/>
+        </w:rPr>
+        <w:t>=</w:t>
+      </w:r>
+      <w:r>
+        <w:rPr>
+          <w:rFonts w:ascii="Consolas" w:eastAsia="宋体" w:hAnsi="Consolas" w:cs="宋体"/>
+          <w:color w:val="569CD6"/>
+          <w:kern w:val="0"/>
+          <w:szCs w:val="21"/>
+        </w:rPr>
+        <w:t>{</w:t>
+      </w:r>
+      <w:r>
+        <w:rPr>
+          <w:rFonts w:ascii="Consolas" w:eastAsia="宋体" w:hAnsi="Consolas" w:cs="宋体"/>
+          <w:color w:val="D4D4D4"/>
+          <w:kern w:val="0"/>
+          <w:szCs w:val="21"/>
+        </w:rPr>
+        <w:t>() </w:t>
+      </w:r>
+      <w:r>
+        <w:rPr>
+          <w:rFonts w:ascii="Consolas" w:eastAsia="宋体" w:hAnsi="Consolas" w:cs="宋体"/>
+          <w:color w:val="569CD6"/>
+          <w:kern w:val="0"/>
+          <w:szCs w:val="21"/>
+        </w:rPr>
+        <w:t>=&gt;</w:t>
+      </w:r>
+      <w:r>
+        <w:rPr>
+          <w:rFonts w:ascii="Consolas" w:eastAsia="宋体" w:hAnsi="Consolas" w:cs="宋体"/>
+          <w:color w:val="D4D4D4"/>
+          <w:kern w:val="0"/>
+          <w:szCs w:val="21"/>
+        </w:rPr>
+        <w:t> {</w:t>
+      </w:r>
+      <w:r>
+        <w:rPr>
+          <w:rFonts w:ascii="Consolas" w:eastAsia="宋体" w:hAnsi="Consolas" w:cs="宋体"/>
+          <w:color w:val="DCDCAA"/>
+          <w:kern w:val="0"/>
+          <w:szCs w:val="21"/>
+        </w:rPr>
+        <w:t>setCount</w:t>
+      </w:r>
+      <w:r>
+        <w:rPr>
+          <w:rFonts w:ascii="Consolas" w:eastAsia="宋体" w:hAnsi="Consolas" w:cs="宋体"/>
+          <w:color w:val="D4D4D4"/>
+          <w:kern w:val="0"/>
+          <w:szCs w:val="21"/>
+        </w:rPr>
+        <w:t>(</w:t>
+      </w:r>
+      <w:r>
+        <w:rPr>
+          <w:rFonts w:ascii="Consolas" w:eastAsia="宋体" w:hAnsi="Consolas" w:cs="宋体"/>
+          <w:color w:val="4FC1FF"/>
+          <w:kern w:val="0"/>
+          <w:szCs w:val="21"/>
+        </w:rPr>
+        <w:t>count</w:t>
+      </w:r>
+      <w:r>
+        <w:rPr>
+          <w:rFonts w:ascii="Consolas" w:eastAsia="宋体" w:hAnsi="Consolas" w:cs="宋体"/>
+          <w:color w:val="D4D4D4"/>
+          <w:kern w:val="0"/>
+          <w:szCs w:val="21"/>
+        </w:rPr>
+        <w:t> + </w:t>
+      </w:r>
+      <w:r>
+        <w:rPr>
+          <w:rFonts w:ascii="Consolas" w:eastAsia="宋体" w:hAnsi="Consolas" w:cs="宋体"/>
+          <w:color w:val="B5CEA8"/>
+          <w:kern w:val="0"/>
+          <w:szCs w:val="21"/>
+        </w:rPr>
+        <w:t>1</w:t>
+      </w:r>
+      <w:r>
+        <w:rPr>
+          <w:rFonts w:ascii="Consolas" w:eastAsia="宋体" w:hAnsi="Consolas" w:cs="宋体"/>
+          <w:color w:val="D4D4D4"/>
+          <w:kern w:val="0"/>
+          <w:szCs w:val="21"/>
+        </w:rPr>
+        <w:t>)}</w:t>
+      </w:r>
+      <w:r>
+        <w:rPr>
+          <w:rFonts w:ascii="Consolas" w:eastAsia="宋体" w:hAnsi="Consolas" w:cs="宋体"/>
+          <w:color w:val="569CD6"/>
+          <w:kern w:val="0"/>
+          <w:szCs w:val="21"/>
+        </w:rPr>
+        <w:t>}</w:t>
+      </w:r>
+      <w:r>
+        <w:rPr>
+          <w:rFonts w:ascii="Consolas" w:eastAsia="宋体" w:hAnsi="Consolas" w:cs="宋体"/>
+          <w:color w:val="808080"/>
+          <w:kern w:val="0"/>
+          <w:szCs w:val="21"/>
+        </w:rPr>
+        <w:t>&gt;</w:t>
+      </w:r>
+      <w:r>
+        <w:rPr>
+          <w:rFonts w:ascii="Consolas" w:eastAsia="宋体" w:hAnsi="Consolas" w:cs="宋体"/>
+          <w:color w:val="D4D4D4"/>
+          <w:kern w:val="0"/>
+          <w:szCs w:val="21"/>
+        </w:rPr>
+        <w:t>Count: </w:t>
+      </w:r>
+      <w:r>
+        <w:rPr>
+          <w:rFonts w:ascii="Consolas" w:eastAsia="宋体" w:hAnsi="Consolas" w:cs="宋体"/>
+          <w:color w:val="569CD6"/>
+          <w:kern w:val="0"/>
+          <w:szCs w:val="21"/>
+        </w:rPr>
+        <w:t>{</w:t>
+      </w:r>
+      <w:r>
+        <w:rPr>
+          <w:rFonts w:ascii="Consolas" w:eastAsia="宋体" w:hAnsi="Consolas" w:cs="宋体"/>
+          <w:color w:val="4FC1FF"/>
+          <w:kern w:val="0"/>
+          <w:szCs w:val="21"/>
+        </w:rPr>
+        <w:t>count</w:t>
+      </w:r>
+      <w:r>
+        <w:rPr>
+          <w:rFonts w:ascii="Consolas" w:eastAsia="宋体" w:hAnsi="Consolas" w:cs="宋体"/>
+          <w:color w:val="569CD6"/>
+          <w:kern w:val="0"/>
+          <w:szCs w:val="21"/>
+        </w:rPr>
+        <w:t>}</w:t>
+      </w:r>
+      <w:r>
+        <w:rPr>
+          <w:rFonts w:ascii="Consolas" w:eastAsia="宋体" w:hAnsi="Consolas" w:cs="宋体"/>
+          <w:color w:val="808080"/>
+          <w:kern w:val="0"/>
+          <w:szCs w:val="21"/>
+        </w:rPr>
+        <w:t>&lt;/</w:t>
+      </w:r>
+      <w:r>
+        <w:rPr>
+          <w:rFonts w:ascii="Consolas" w:eastAsia="宋体" w:hAnsi="Consolas" w:cs="宋体"/>
+          <w:color w:val="569CD6"/>
+          <w:kern w:val="0"/>
+          <w:szCs w:val="21"/>
+        </w:rPr>
+        <w:t>button</w:t>
+      </w:r>
+      <w:r>
+        <w:rPr>
+          <w:rFonts w:ascii="Consolas" w:eastAsia="宋体" w:hAnsi="Consolas" w:cs="宋体"/>
+          <w:color w:val="808080"/>
+          <w:kern w:val="0"/>
+          <w:szCs w:val="21"/>
+        </w:rPr>
+        <w:t>&gt;</w:t>
+      </w:r>
+    </w:p>
+    <w:p>
+      <w:pPr>
+        <w:widowControl/>
+        <w:shd w:val="clear" w:color="auto" w:fill="1E1E1E"/>
+        <w:spacing w:line="285" w:lineRule="atLeast"/>
+        <w:jc w:val="left"/>
+        <w:rPr>
+          <w:rFonts w:ascii="Consolas" w:eastAsia="宋体" w:hAnsi="Consolas" w:cs="宋体"/>
+          <w:color w:val="D4D4D4"/>
+          <w:kern w:val="0"/>
+          <w:szCs w:val="21"/>
+        </w:rPr>
+      </w:pPr>
+      <w:r>
+        <w:rPr>
+          <w:rFonts w:ascii="Consolas" w:eastAsia="宋体" w:hAnsi="Consolas" w:cs="宋体"/>
+          <w:color w:val="D4D4D4"/>
+          <w:kern w:val="0"/>
+          <w:szCs w:val="21"/>
+        </w:rPr>
+        <w:t>      </w:t>
+      </w:r>
+      <w:r>
+        <w:rPr>
+          <w:rFonts w:ascii="Consolas" w:eastAsia="宋体" w:hAnsi="Consolas" w:cs="宋体"/>
+          <w:color w:val="808080"/>
+          <w:kern w:val="0"/>
+          <w:szCs w:val="21"/>
+        </w:rPr>
+        <w:t>&lt;/&gt;</w:t>
+      </w:r>
+    </w:p>
+    <w:p>
+      <w:pPr>
+        <w:widowControl/>
+        <w:shd w:val="clear" w:color="auto" w:fill="1E1E1E"/>
+        <w:spacing w:line="285" w:lineRule="atLeast"/>
+        <w:jc w:val="left"/>
+        <w:rPr>
+          <w:rFonts w:ascii="Consolas" w:eastAsia="宋体" w:hAnsi="Consolas" w:cs="宋体"/>
+          <w:color w:val="D4D4D4"/>
+          <w:kern w:val="0"/>
+          <w:szCs w:val="21"/>
+        </w:rPr>
+      </w:pPr>
+      <w:r>
+        <w:rPr>
+          <w:rFonts w:ascii="Consolas" w:eastAsia="宋体" w:hAnsi="Consolas" w:cs="宋体"/>
+          <w:color w:val="D4D4D4"/>
+          <w:kern w:val="0"/>
+          <w:szCs w:val="21"/>
+        </w:rPr>
+        <w:t>    );</w:t>
+      </w:r>
+    </w:p>
+    <w:p>
+      <w:pPr>
+        <w:rPr>
+          <w:rFonts w:ascii="Helvetica" w:hAnsi="Helvetica" w:cs="Helvetica"/>
+          <w:b/>
+          <w:color w:val="000000"/>
+          <w:szCs w:val="21"/>
+          <w:shd w:val="clear" w:color="auto" w:fill="EEEEEE"/>
+        </w:rPr>
+      </w:pPr>
+    </w:p>
+    <w:p>
+      <w:pPr>
+        <w:widowControl/>
+        <w:shd w:val="clear" w:color="auto" w:fill="FFFFFF"/>
+        <w:wordWrap w:val="0"/>
+        <w:jc w:val="left"/>
+        <w:outlineLvl w:val="0"/>
+        <w:rPr>
+          <w:rFonts w:ascii="微软雅黑" w:eastAsia="微软雅黑" w:hAnsi="微软雅黑" w:cs="宋体"/>
+          <w:b/>
+          <w:bCs/>
+          <w:color w:val="222226"/>
+          <w:kern w:val="36"/>
+          <w:sz w:val="42"/>
+          <w:szCs w:val="42"/>
+        </w:rPr>
+      </w:pPr>
+      <w:r>
+        <w:rPr>
+          <w:rFonts w:ascii="微软雅黑" w:eastAsia="微软雅黑" w:hAnsi="微软雅黑" w:cs="宋体" w:hint="eastAsia"/>
+          <w:b/>
+          <w:bCs/>
+          <w:color w:val="222226"/>
+          <w:kern w:val="36"/>
+          <w:sz w:val="42"/>
+          <w:szCs w:val="42"/>
+        </w:rPr>
+        <w:t>redu</w:t>
+      </w:r>
+      <w:bookmarkStart w:id="0" w:name="_GoBack"/>
+      <w:bookmarkEnd w:id="0"/>
+      <w:r>
+        <w:rPr>
+          <w:rFonts w:ascii="微软雅黑" w:eastAsia="微软雅黑" w:hAnsi="微软雅黑" w:cs="宋体" w:hint="eastAsia"/>
+          <w:b/>
+          <w:bCs/>
+          <w:color w:val="222226"/>
+          <w:kern w:val="36"/>
+          <w:sz w:val="42"/>
+          <w:szCs w:val="42"/>
+        </w:rPr>
+        <w:t>x中间件种类和各自的作用</w:t>
+      </w:r>
+    </w:p>
+    <w:p>
+      <w:pPr>
+        <w:pStyle w:val="a8"/>
+        <w:shd w:val="clear" w:color="auto" w:fill="FFFFFF"/>
+        <w:spacing w:before="0" w:beforeAutospacing="0" w:after="0" w:afterAutospacing="0"/>
+        <w:rPr>
+          <w:rFonts w:ascii="Arial" w:hAnsi="Arial" w:cs="Arial"/>
+          <w:color w:val="4D4D4D"/>
+        </w:rPr>
+      </w:pPr>
+      <w:r>
+        <w:rPr>
+          <w:rStyle w:val="a9"/>
+          <w:rFonts w:ascii="Arial" w:hAnsi="Arial" w:cs="Arial"/>
+          <w:color w:val="4D4D4D"/>
+        </w:rPr>
+        <w:t xml:space="preserve">redux-thunk </w:t>
+      </w:r>
+      <w:r>
+        <w:rPr>
+          <w:rStyle w:val="a9"/>
+          <w:rFonts w:ascii="Arial" w:hAnsi="Arial" w:cs="Arial"/>
+          <w:color w:val="4D4D4D"/>
+        </w:rPr>
+        <w:t>中间件</w:t>
+      </w:r>
+      <w:r>
+        <w:rPr>
+          <w:rStyle w:val="a9"/>
+          <w:rFonts w:ascii="Arial" w:hAnsi="Arial" w:cs="Arial"/>
+          <w:color w:val="4D4D4D"/>
+        </w:rPr>
+        <w:t>  </w:t>
+      </w:r>
+      <w:r>
+        <w:rPr>
+          <w:rStyle w:val="a9"/>
+          <w:rFonts w:ascii="Arial" w:hAnsi="Arial" w:cs="Arial"/>
+          <w:color w:val="F33B45"/>
+        </w:rPr>
+        <w:t>改造</w:t>
+      </w:r>
+      <w:r>
+        <w:rPr>
+          <w:rStyle w:val="a9"/>
+          <w:rFonts w:ascii="Arial" w:hAnsi="Arial" w:cs="Arial"/>
+          <w:color w:val="F33B45"/>
+        </w:rPr>
+        <w:t>store.dispatch,</w:t>
+      </w:r>
+      <w:r>
+        <w:rPr>
+          <w:rStyle w:val="a9"/>
+          <w:rFonts w:ascii="Arial" w:hAnsi="Arial" w:cs="Arial"/>
+          <w:color w:val="F33B45"/>
+        </w:rPr>
+        <w:t>解决异步操作</w:t>
+      </w:r>
+    </w:p>
+    <w:p>
+      <w:pPr>
+        <w:pStyle w:val="a8"/>
+        <w:shd w:val="clear" w:color="auto" w:fill="FFFFFF"/>
+        <w:spacing w:before="0" w:beforeAutospacing="0" w:after="240" w:afterAutospacing="0"/>
+        <w:rPr>
+          <w:rFonts w:ascii="Arial" w:hAnsi="Arial" w:cs="Arial"/>
+          <w:color w:val="4D4D4D"/>
+        </w:rPr>
+      </w:pPr>
+      <w:r>
+        <w:rPr>
+          <w:rFonts w:ascii="Arial" w:hAnsi="Arial" w:cs="Arial"/>
+          <w:color w:val="4D4D4D"/>
+        </w:rPr>
+        <w:t>异步操作的第一种解决方案就是，写出一个返回函数的</w:t>
+      </w:r>
+      <w:r>
+        <w:rPr>
+          <w:rFonts w:ascii="Arial" w:hAnsi="Arial" w:cs="Arial"/>
+          <w:color w:val="4D4D4D"/>
+        </w:rPr>
+        <w:t xml:space="preserve"> Action Creator</w:t>
+      </w:r>
+      <w:r>
+        <w:rPr>
+          <w:rFonts w:ascii="Arial" w:hAnsi="Arial" w:cs="Arial"/>
+          <w:color w:val="4D4D4D"/>
+        </w:rPr>
+        <w:t>，然后使用</w:t>
+      </w:r>
+      <w:r>
+        <w:rPr>
+          <w:rStyle w:val="HTML1"/>
+          <w:color w:val="4D4D4D"/>
+        </w:rPr>
+        <w:t>redux-thunk</w:t>
+      </w:r>
+      <w:r>
+        <w:rPr>
+          <w:rFonts w:ascii="Arial" w:hAnsi="Arial" w:cs="Arial"/>
+          <w:color w:val="4D4D4D"/>
+        </w:rPr>
+        <w:t>中间件改造</w:t>
+      </w:r>
+      <w:r>
+        <w:rPr>
+          <w:rStyle w:val="HTML1"/>
+          <w:color w:val="4D4D4D"/>
+        </w:rPr>
+        <w:t>store.dispatch</w:t>
+      </w:r>
+    </w:p>
+    <w:p>
+      <w:pPr>
+        <w:pStyle w:val="a8"/>
+        <w:shd w:val="clear" w:color="auto" w:fill="FFFFFF"/>
+        <w:spacing w:before="0" w:beforeAutospacing="0" w:after="0" w:afterAutospacing="0"/>
+        <w:rPr>
+          <w:rFonts w:ascii="Arial" w:hAnsi="Arial" w:cs="Arial"/>
+          <w:color w:val="4D4D4D"/>
+        </w:rPr>
+      </w:pPr>
+      <w:r>
+        <w:rPr>
+          <w:rStyle w:val="a9"/>
+          <w:rFonts w:ascii="Arial" w:hAnsi="Arial" w:cs="Arial"/>
+          <w:color w:val="4D4D4D"/>
+        </w:rPr>
+        <w:t xml:space="preserve">redux-promise </w:t>
+      </w:r>
+      <w:r>
+        <w:rPr>
+          <w:rStyle w:val="a9"/>
+          <w:rFonts w:ascii="Arial" w:hAnsi="Arial" w:cs="Arial"/>
+          <w:color w:val="4D4D4D"/>
+        </w:rPr>
+        <w:t>中间件</w:t>
+      </w:r>
+      <w:r>
+        <w:rPr>
+          <w:rStyle w:val="a9"/>
+          <w:rFonts w:ascii="Arial" w:hAnsi="Arial" w:cs="Arial"/>
+          <w:color w:val="4D4D4D"/>
+        </w:rPr>
+        <w:t>  </w:t>
+      </w:r>
+      <w:r>
+        <w:rPr>
+          <w:rStyle w:val="a9"/>
+          <w:rFonts w:ascii="Arial" w:hAnsi="Arial" w:cs="Arial"/>
+          <w:color w:val="F33B45"/>
+        </w:rPr>
+        <w:t>使得</w:t>
+      </w:r>
+      <w:r>
+        <w:rPr>
+          <w:rStyle w:val="HTML1"/>
+          <w:b/>
+          <w:bCs/>
+          <w:color w:val="F33B45"/>
+        </w:rPr>
+        <w:t>store.dispatch</w:t>
+      </w:r>
+      <w:r>
+        <w:rPr>
+          <w:rStyle w:val="a9"/>
+          <w:rFonts w:ascii="Arial" w:hAnsi="Arial" w:cs="Arial"/>
+          <w:color w:val="F33B45"/>
+        </w:rPr>
+        <w:t>方法可以接受</w:t>
+      </w:r>
+      <w:r>
+        <w:rPr>
+          <w:rStyle w:val="a9"/>
+          <w:rFonts w:ascii="Arial" w:hAnsi="Arial" w:cs="Arial"/>
+          <w:color w:val="F33B45"/>
+        </w:rPr>
+        <w:t xml:space="preserve"> Promise </w:t>
+      </w:r>
+      <w:r>
+        <w:rPr>
+          <w:rStyle w:val="a9"/>
+          <w:rFonts w:ascii="Arial" w:hAnsi="Arial" w:cs="Arial"/>
+          <w:color w:val="F33B45"/>
+        </w:rPr>
+        <w:t>对象作为参数</w:t>
+      </w:r>
+    </w:p>
+    <w:p>
+      <w:pPr>
+        <w:pStyle w:val="a8"/>
+        <w:shd w:val="clear" w:color="auto" w:fill="FFFFFF"/>
+        <w:spacing w:before="0" w:beforeAutospacing="0" w:after="0" w:afterAutospacing="0"/>
+        <w:rPr>
+          <w:rFonts w:ascii="Arial" w:hAnsi="Arial" w:cs="Arial"/>
+          <w:color w:val="4D4D4D"/>
+        </w:rPr>
+      </w:pPr>
+      <w:r>
+        <w:rPr>
+          <w:rStyle w:val="a9"/>
+          <w:rFonts w:ascii="Arial" w:hAnsi="Arial" w:cs="Arial"/>
+          <w:color w:val="4D4D4D"/>
+        </w:rPr>
+        <w:t>redux-logger</w:t>
+      </w:r>
+      <w:r>
+        <w:rPr>
+          <w:rStyle w:val="a9"/>
+          <w:rFonts w:ascii="Arial" w:hAnsi="Arial" w:cs="Arial"/>
+          <w:color w:val="4D4D4D"/>
+        </w:rPr>
+        <w:t>中间件</w:t>
+      </w:r>
+      <w:r>
+        <w:rPr>
+          <w:rStyle w:val="a9"/>
+          <w:rFonts w:ascii="Arial" w:hAnsi="Arial" w:cs="Arial"/>
+          <w:color w:val="4D4D4D"/>
+        </w:rPr>
+        <w:t> </w:t>
+      </w:r>
+      <w:r>
+        <w:rPr>
+          <w:rStyle w:val="a9"/>
+          <w:rFonts w:ascii="Arial" w:hAnsi="Arial" w:cs="Arial"/>
+          <w:color w:val="F33B45"/>
+        </w:rPr>
+        <w:t>日志中间件</w:t>
+      </w:r>
+    </w:p>
+    <w:p>
+      <w:pPr>
+        <w:rPr>
+          <w:rFonts w:ascii="Helvetica" w:hAnsi="Helvetica" w:cs="Helvetica"/>
+          <w:b/>
+          <w:color w:val="000000"/>
+          <w:szCs w:val="21"/>
+          <w:shd w:val="clear" w:color="auto" w:fill="EEEEEE"/>
+        </w:rPr>
+      </w:pPr>
+    </w:p>
+    <w:p>
+      <w:pPr>
+        <w:rPr>
+          <w:rFonts w:ascii="Helvetica" w:hAnsi="Helvetica" w:cs="Helvetica" w:hint="eastAsia"/>
+          <w:b/>
+          <w:color w:val="000000"/>
+          <w:szCs w:val="21"/>
+          <w:shd w:val="clear" w:color="auto" w:fill="EEEEEE"/>
+        </w:rPr>
+      </w:pPr>
     </w:p>
     <w:sectPr>
       <w:pgSz w:w="10660" w:h="15593" w:code="9"/>
@@ -2467,6 +6693,103 @@
     </w:p>
   </w:footnote>
 </w:footnotes>
+</file>
+
+<file path=word/numbering.xml><?xml version="1.0" encoding="utf-8"?>
+<w:numbering xmlns:wpc="http://schemas.microsoft.com/office/word/2010/wordprocessingCanvas" xmlns:cx="http://schemas.microsoft.com/office/drawing/2014/chartex" xmlns:cx1="http://schemas.microsoft.com/office/drawing/2015/9/8/chartex" xmlns:mc="http://schemas.openxmlformats.org/markup-compatibility/2006" xmlns:o="urn:schemas-microsoft-com:office:office" xmlns:r="http://schemas.openxmlformats.org/officeDocument/2006/relationships" xmlns:m="http://schemas.openxmlformats.org/officeDocument/2006/math" xmlns:v="urn:schemas-microsoft-com:vml" xmlns:wp14="http://schemas.microsoft.com/office/word/2010/wordprocessingDrawing" xmlns:wp="http://schemas.openxmlformats.org/drawingml/2006/wordprocessingDrawing" xmlns:w10="urn:schemas-microsoft-com:office:word" xmlns:w="http://schemas.openxmlformats.org/wordprocessingml/2006/main" xmlns:w14="http://schemas.microsoft.com/office/word/2010/wordml" xmlns:w15="http://schemas.microsoft.com/office/word/2012/wordml" xmlns:w16se="http://schemas.microsoft.com/office/word/2015/wordml/symex" xmlns:wpg="http://schemas.microsoft.com/office/word/2010/wordprocessingGroup" xmlns:wpi="http://schemas.microsoft.com/office/word/2010/wordprocessingInk" xmlns:wne="http://schemas.microsoft.com/office/word/2006/wordml" xmlns:wps="http://schemas.microsoft.com/office/word/2010/wordprocessingShape" mc:Ignorable="w14 w15 w16se wp14">
+  <w:abstractNum w:abstractNumId="0" w15:restartNumberingAfterBreak="0">
+    <w:nsid w:val="58B72A21"/>
+    <w:multiLevelType w:val="hybridMultilevel"/>
+    <w:tmpl w:val="7E8E9E92"/>
+    <w:lvl w:ilvl="0" w:tplc="C846BEB4">
+      <w:start w:val="1"/>
+      <w:numFmt w:val="decimal"/>
+      <w:lvlText w:val="%1."/>
+      <w:lvlJc w:val="left"/>
+      <w:pPr>
+        <w:ind w:left="360" w:hanging="360"/>
+      </w:pPr>
+      <w:rPr>
+        <w:rFonts w:hint="default"/>
+      </w:rPr>
+    </w:lvl>
+    <w:lvl w:ilvl="1" w:tplc="04090019" w:tentative="1">
+      <w:start w:val="1"/>
+      <w:numFmt w:val="lowerLetter"/>
+      <w:lvlText w:val="%2)"/>
+      <w:lvlJc w:val="left"/>
+      <w:pPr>
+        <w:ind w:left="840" w:hanging="420"/>
+      </w:pPr>
+    </w:lvl>
+    <w:lvl w:ilvl="2" w:tplc="0409001B" w:tentative="1">
+      <w:start w:val="1"/>
+      <w:numFmt w:val="lowerRoman"/>
+      <w:lvlText w:val="%3."/>
+      <w:lvlJc w:val="right"/>
+      <w:pPr>
+        <w:ind w:left="1260" w:hanging="420"/>
+      </w:pPr>
+    </w:lvl>
+    <w:lvl w:ilvl="3" w:tplc="0409000F" w:tentative="1">
+      <w:start w:val="1"/>
+      <w:numFmt w:val="decimal"/>
+      <w:lvlText w:val="%4."/>
+      <w:lvlJc w:val="left"/>
+      <w:pPr>
+        <w:ind w:left="1680" w:hanging="420"/>
+      </w:pPr>
+    </w:lvl>
+    <w:lvl w:ilvl="4" w:tplc="04090019" w:tentative="1">
+      <w:start w:val="1"/>
+      <w:numFmt w:val="lowerLetter"/>
+      <w:lvlText w:val="%5)"/>
+      <w:lvlJc w:val="left"/>
+      <w:pPr>
+        <w:ind w:left="2100" w:hanging="420"/>
+      </w:pPr>
+    </w:lvl>
+    <w:lvl w:ilvl="5" w:tplc="0409001B" w:tentative="1">
+      <w:start w:val="1"/>
+      <w:numFmt w:val="lowerRoman"/>
+      <w:lvlText w:val="%6."/>
+      <w:lvlJc w:val="right"/>
+      <w:pPr>
+        <w:ind w:left="2520" w:hanging="420"/>
+      </w:pPr>
+    </w:lvl>
+    <w:lvl w:ilvl="6" w:tplc="0409000F" w:tentative="1">
+      <w:start w:val="1"/>
+      <w:numFmt w:val="decimal"/>
+      <w:lvlText w:val="%7."/>
+      <w:lvlJc w:val="left"/>
+      <w:pPr>
+        <w:ind w:left="2940" w:hanging="420"/>
+      </w:pPr>
+    </w:lvl>
+    <w:lvl w:ilvl="7" w:tplc="04090019" w:tentative="1">
+      <w:start w:val="1"/>
+      <w:numFmt w:val="lowerLetter"/>
+      <w:lvlText w:val="%8)"/>
+      <w:lvlJc w:val="left"/>
+      <w:pPr>
+        <w:ind w:left="3360" w:hanging="420"/>
+      </w:pPr>
+    </w:lvl>
+    <w:lvl w:ilvl="8" w:tplc="0409001B" w:tentative="1">
+      <w:start w:val="1"/>
+      <w:numFmt w:val="lowerRoman"/>
+      <w:lvlText w:val="%9."/>
+      <w:lvlJc w:val="right"/>
+      <w:pPr>
+        <w:ind w:left="3780" w:hanging="420"/>
+      </w:pPr>
+    </w:lvl>
+  </w:abstractNum>
+  <w:num w:numId="1">
+    <w:abstractNumId w:val="0"/>
+  </w:num>
+</w:numbering>
 </file>
 
 <file path=word/styles.xml><?xml version="1.0" encoding="utf-8"?>
@@ -2864,6 +7187,28 @@
       <w:jc w:val="both"/>
     </w:pPr>
   </w:style>
+  <w:style w:type="paragraph" w:styleId="1">
+    <w:name w:val="heading 1"/>
+    <w:basedOn w:val="a"/>
+    <w:link w:val="10"/>
+    <w:uiPriority w:val="9"/>
+    <w:qFormat/>
+    <w:rsid w:val="00957091"/>
+    <w:pPr>
+      <w:widowControl/>
+      <w:spacing w:before="100" w:beforeAutospacing="1" w:after="100" w:afterAutospacing="1"/>
+      <w:jc w:val="left"/>
+      <w:outlineLvl w:val="0"/>
+    </w:pPr>
+    <w:rPr>
+      <w:rFonts w:ascii="宋体" w:eastAsia="宋体" w:hAnsi="宋体" w:cs="宋体"/>
+      <w:b/>
+      <w:bCs/>
+      <w:kern w:val="36"/>
+      <w:sz w:val="48"/>
+      <w:szCs w:val="48"/>
+    </w:rPr>
+  </w:style>
   <w:style w:type="character" w:default="1" w:styleId="a0">
     <w:name w:val="Default Paragraph Font"/>
     <w:uiPriority w:val="1"/>
@@ -3024,6 +7369,96 @@
     <w:name w:val="token"/>
     <w:basedOn w:val="a0"/>
     <w:rsid w:val="00FE51BB"/>
+  </w:style>
+  <w:style w:type="paragraph" w:styleId="a7">
+    <w:name w:val="List Paragraph"/>
+    <w:basedOn w:val="a"/>
+    <w:uiPriority w:val="34"/>
+    <w:qFormat/>
+    <w:rsid w:val="001D0EE1"/>
+    <w:pPr>
+      <w:ind w:firstLineChars="200" w:firstLine="420"/>
+    </w:pPr>
+  </w:style>
+  <w:style w:type="character" w:customStyle="1" w:styleId="hljs-keyword">
+    <w:name w:val="hljs-keyword"/>
+    <w:basedOn w:val="a0"/>
+    <w:rsid w:val="00516241"/>
+  </w:style>
+  <w:style w:type="character" w:customStyle="1" w:styleId="hljs-number">
+    <w:name w:val="hljs-number"/>
+    <w:basedOn w:val="a0"/>
+    <w:rsid w:val="009B38DD"/>
+  </w:style>
+  <w:style w:type="character" w:customStyle="1" w:styleId="hljs-builtin">
+    <w:name w:val="hljs-built_in"/>
+    <w:basedOn w:val="a0"/>
+    <w:rsid w:val="0029641F"/>
+  </w:style>
+  <w:style w:type="character" w:customStyle="1" w:styleId="hljs-string">
+    <w:name w:val="hljs-string"/>
+    <w:basedOn w:val="a0"/>
+    <w:rsid w:val="0029641F"/>
+  </w:style>
+  <w:style w:type="character" w:customStyle="1" w:styleId="hljs-function">
+    <w:name w:val="hljs-function"/>
+    <w:basedOn w:val="a0"/>
+    <w:rsid w:val="0029641F"/>
+  </w:style>
+  <w:style w:type="character" w:customStyle="1" w:styleId="hljs-params">
+    <w:name w:val="hljs-params"/>
+    <w:basedOn w:val="a0"/>
+    <w:rsid w:val="0029641F"/>
+  </w:style>
+  <w:style w:type="character" w:customStyle="1" w:styleId="hljs-comment">
+    <w:name w:val="hljs-comment"/>
+    <w:basedOn w:val="a0"/>
+    <w:rsid w:val="0029641F"/>
+  </w:style>
+  <w:style w:type="character" w:customStyle="1" w:styleId="10">
+    <w:name w:val="标题 1 字符"/>
+    <w:basedOn w:val="a0"/>
+    <w:link w:val="1"/>
+    <w:uiPriority w:val="9"/>
+    <w:rsid w:val="00957091"/>
+    <w:rPr>
+      <w:rFonts w:ascii="宋体" w:eastAsia="宋体" w:hAnsi="宋体" w:cs="宋体"/>
+      <w:b/>
+      <w:bCs/>
+      <w:kern w:val="36"/>
+      <w:sz w:val="48"/>
+      <w:szCs w:val="48"/>
+    </w:rPr>
+  </w:style>
+  <w:style w:type="paragraph" w:styleId="a8">
+    <w:name w:val="Normal (Web)"/>
+    <w:basedOn w:val="a"/>
+    <w:uiPriority w:val="99"/>
+    <w:semiHidden/>
+    <w:unhideWhenUsed/>
+    <w:rsid w:val="00957091"/>
+    <w:pPr>
+      <w:widowControl/>
+      <w:spacing w:before="100" w:beforeAutospacing="1" w:after="100" w:afterAutospacing="1"/>
+      <w:jc w:val="left"/>
+    </w:pPr>
+    <w:rPr>
+      <w:rFonts w:ascii="宋体" w:eastAsia="宋体" w:hAnsi="宋体" w:cs="宋体"/>
+      <w:kern w:val="0"/>
+      <w:sz w:val="24"/>
+      <w:szCs w:val="24"/>
+    </w:rPr>
+  </w:style>
+  <w:style w:type="character" w:styleId="a9">
+    <w:name w:val="Strong"/>
+    <w:basedOn w:val="a0"/>
+    <w:uiPriority w:val="22"/>
+    <w:qFormat/>
+    <w:rsid w:val="00957091"/>
+    <w:rPr>
+      <w:b/>
+      <w:bCs/>
+    </w:rPr>
   </w:style>
 </w:styles>
 </file>

--- a/react面试题.docx
+++ b/react面试题.docx
@@ -2074,7 +2074,10 @@
     <w:p>
       <w:pPr>
         <w:rPr>
-          <w:b/>
+          <w:rFonts w:ascii="Helvetica" w:hAnsi="Helvetica" w:cs="Helvetica" w:hint="eastAsia"/>
+          <w:color w:val="000000"/>
+          <w:szCs w:val="21"/>
+          <w:shd w:val="clear" w:color="auto" w:fill="EEEEEE"/>
         </w:rPr>
       </w:pPr>
     </w:p>
@@ -2098,40 +2101,9 @@
           <w:szCs w:val="28"/>
           <w:shd w:val="clear" w:color="auto" w:fill="EEEEEE"/>
         </w:rPr>
-        <w:t>什么是纯函数？</w:t>
-      </w:r>
-    </w:p>
-    <w:p>
-      <w:pPr>
-        <w:rPr>
-          <w:rFonts w:ascii="Helvetica" w:hAnsi="Helvetica" w:cs="Helvetica"/>
-          <w:color w:val="000000"/>
-          <w:szCs w:val="21"/>
-          <w:shd w:val="clear" w:color="auto" w:fill="EEEEEE"/>
-        </w:rPr>
-      </w:pPr>
-      <w:r>
-        <w:rPr>
-          <w:rFonts w:ascii="Helvetica" w:hAnsi="Helvetica" w:cs="Helvetica"/>
-          <w:color w:val="000000"/>
-          <w:szCs w:val="21"/>
-          <w:shd w:val="clear" w:color="auto" w:fill="EEEEEE"/>
-        </w:rPr>
-        <w:t>纯函数是不依赖并且不会在其作用域之外修改变量状态的函数。本质上，纯函数始终在给定相同参数的情况下返回相同结果。</w:t>
-      </w:r>
-    </w:p>
-    <w:p>
-      <w:pPr>
-        <w:rPr>
-          <w:rFonts w:ascii="Helvetica" w:hAnsi="Helvetica" w:cs="Helvetica"/>
-          <w:color w:val="000000"/>
-          <w:szCs w:val="21"/>
-          <w:shd w:val="clear" w:color="auto" w:fill="EEEEEE"/>
-        </w:rPr>
-      </w:pPr>
-    </w:p>
-    <w:p>
-      <w:pPr>
+        <w:t>当调用</w:t>
+      </w:r>
+      <w:r>
         <w:rPr>
           <w:rFonts w:ascii="Helvetica" w:hAnsi="Helvetica" w:cs="Helvetica"/>
           <w:b/>
@@ -2140,7 +2112,8 @@
           <w:szCs w:val="28"/>
           <w:shd w:val="clear" w:color="auto" w:fill="EEEEEE"/>
         </w:rPr>
-      </w:pPr>
+        <w:t>setState</w:t>
+      </w:r>
       <w:r>
         <w:rPr>
           <w:rFonts w:ascii="Helvetica" w:hAnsi="Helvetica" w:cs="Helvetica"/>
@@ -2150,8 +2123,7 @@
           <w:szCs w:val="28"/>
           <w:shd w:val="clear" w:color="auto" w:fill="EEEEEE"/>
         </w:rPr>
-        <w:lastRenderedPageBreak/>
-        <w:t>当调用</w:t>
+        <w:t>时，</w:t>
       </w:r>
       <w:r>
         <w:rPr>
@@ -2162,7 +2134,7 @@
           <w:szCs w:val="28"/>
           <w:shd w:val="clear" w:color="auto" w:fill="EEEEEE"/>
         </w:rPr>
-        <w:t>setState</w:t>
+        <w:t xml:space="preserve">React render </w:t>
       </w:r>
       <w:r>
         <w:rPr>
@@ -2173,9 +2145,11 @@
           <w:szCs w:val="28"/>
           <w:shd w:val="clear" w:color="auto" w:fill="EEEEEE"/>
         </w:rPr>
-        <w:t>时，</w:t>
-      </w:r>
-      <w:r>
+        <w:t>是如何工作的？</w:t>
+      </w:r>
+    </w:p>
+    <w:p>
+      <w:pPr>
         <w:rPr>
           <w:rFonts w:ascii="Helvetica" w:hAnsi="Helvetica" w:cs="Helvetica"/>
           <w:b/>
@@ -2184,7 +2158,159 @@
           <w:szCs w:val="28"/>
           <w:shd w:val="clear" w:color="auto" w:fill="EEEEEE"/>
         </w:rPr>
-        <w:t xml:space="preserve">React render </w:t>
+      </w:pPr>
+      <w:r>
+        <w:rPr>
+          <w:rFonts w:ascii="Helvetica" w:hAnsi="Helvetica" w:cs="Helvetica" w:hint="eastAsia"/>
+          <w:color w:val="000000"/>
+          <w:szCs w:val="21"/>
+          <w:shd w:val="clear" w:color="auto" w:fill="EEEEEE"/>
+        </w:rPr>
+        <w:t>（</w:t>
+      </w:r>
+      <w:r>
+        <w:rPr>
+          <w:rFonts w:ascii="Helvetica" w:hAnsi="Helvetica" w:cs="Helvetica" w:hint="eastAsia"/>
+          <w:color w:val="000000"/>
+          <w:szCs w:val="21"/>
+          <w:shd w:val="clear" w:color="auto" w:fill="EEEEEE"/>
+        </w:rPr>
+        <w:t>1</w:t>
+      </w:r>
+      <w:r>
+        <w:rPr>
+          <w:rFonts w:ascii="Helvetica" w:hAnsi="Helvetica" w:cs="Helvetica" w:hint="eastAsia"/>
+          <w:color w:val="000000"/>
+          <w:szCs w:val="21"/>
+          <w:shd w:val="clear" w:color="auto" w:fill="EEEEEE"/>
+        </w:rPr>
+        <w:t>）会将传入的参数对象与组件当前的状态合并，</w:t>
+      </w:r>
+      <w:r>
+        <w:rPr>
+          <w:rFonts w:ascii="Helvetica" w:hAnsi="Helvetica" w:cs="Helvetica" w:hint="eastAsia"/>
+          <w:color w:val="000000"/>
+          <w:szCs w:val="21"/>
+          <w:shd w:val="clear" w:color="auto" w:fill="EEEEEE"/>
+        </w:rPr>
+        <w:t>重新</w:t>
+      </w:r>
+      <w:r>
+        <w:rPr>
+          <w:rFonts w:ascii="Helvetica" w:hAnsi="Helvetica" w:cs="Helvetica" w:hint="eastAsia"/>
+          <w:color w:val="000000"/>
+          <w:szCs w:val="21"/>
+          <w:shd w:val="clear" w:color="auto" w:fill="EEEEEE"/>
+        </w:rPr>
+        <w:t>构建</w:t>
+      </w:r>
+      <w:r>
+        <w:rPr>
+          <w:rFonts w:ascii="Helvetica" w:hAnsi="Helvetica" w:cs="Helvetica" w:hint="eastAsia"/>
+          <w:color w:val="000000"/>
+          <w:szCs w:val="21"/>
+          <w:shd w:val="clear" w:color="auto" w:fill="EEEEEE"/>
+        </w:rPr>
+        <w:t xml:space="preserve"> React </w:t>
+      </w:r>
+      <w:r>
+        <w:rPr>
+          <w:rFonts w:ascii="Helvetica" w:hAnsi="Helvetica" w:cs="Helvetica" w:hint="eastAsia"/>
+          <w:color w:val="000000"/>
+          <w:szCs w:val="21"/>
+          <w:shd w:val="clear" w:color="auto" w:fill="EEEEEE"/>
+        </w:rPr>
+        <w:t>元素树并且</w:t>
+      </w:r>
+      <w:r>
+        <w:rPr>
+          <w:rFonts w:ascii="Helvetica" w:hAnsi="Helvetica" w:cs="Helvetica" w:hint="eastAsia"/>
+          <w:color w:val="000000"/>
+          <w:szCs w:val="21"/>
+          <w:shd w:val="clear" w:color="auto" w:fill="EEEEEE"/>
+        </w:rPr>
+        <w:t>重新渲染整个</w:t>
+      </w:r>
+      <w:r>
+        <w:rPr>
+          <w:rFonts w:ascii="Helvetica" w:hAnsi="Helvetica" w:cs="Helvetica" w:hint="eastAsia"/>
+          <w:color w:val="000000"/>
+          <w:szCs w:val="21"/>
+          <w:shd w:val="clear" w:color="auto" w:fill="EEEEEE"/>
+        </w:rPr>
+        <w:t xml:space="preserve"> UI </w:t>
+      </w:r>
+      <w:r>
+        <w:rPr>
+          <w:rFonts w:ascii="Helvetica" w:hAnsi="Helvetica" w:cs="Helvetica" w:hint="eastAsia"/>
+          <w:color w:val="000000"/>
+          <w:szCs w:val="21"/>
+          <w:shd w:val="clear" w:color="auto" w:fill="EEEEEE"/>
+        </w:rPr>
+        <w:t>界面；</w:t>
+      </w:r>
+      <w:r>
+        <w:rPr>
+          <w:rFonts w:ascii="Helvetica" w:hAnsi="Helvetica" w:cs="Helvetica" w:hint="eastAsia"/>
+          <w:color w:val="000000"/>
+          <w:szCs w:val="21"/>
+          <w:shd w:val="clear" w:color="auto" w:fill="EEEEEE"/>
+        </w:rPr>
+        <w:br/>
+      </w:r>
+      <w:r>
+        <w:rPr>
+          <w:rFonts w:ascii="Helvetica" w:hAnsi="Helvetica" w:cs="Helvetica" w:hint="eastAsia"/>
+          <w:color w:val="000000"/>
+          <w:szCs w:val="21"/>
+          <w:shd w:val="clear" w:color="auto" w:fill="EEEEEE"/>
+        </w:rPr>
+        <w:t>（</w:t>
+      </w:r>
+      <w:r>
+        <w:rPr>
+          <w:rFonts w:ascii="Helvetica" w:hAnsi="Helvetica" w:cs="Helvetica" w:hint="eastAsia"/>
+          <w:color w:val="000000"/>
+          <w:szCs w:val="21"/>
+          <w:shd w:val="clear" w:color="auto" w:fill="EEEEEE"/>
+        </w:rPr>
+        <w:t>3</w:t>
+      </w:r>
+      <w:r>
+        <w:rPr>
+          <w:rFonts w:ascii="Helvetica" w:hAnsi="Helvetica" w:cs="Helvetica" w:hint="eastAsia"/>
+          <w:color w:val="000000"/>
+          <w:szCs w:val="21"/>
+          <w:shd w:val="clear" w:color="auto" w:fill="EEEEEE"/>
+        </w:rPr>
+        <w:t>）在得到元素树之后，</w:t>
+      </w:r>
+      <w:r>
+        <w:rPr>
+          <w:rFonts w:ascii="Helvetica" w:hAnsi="Helvetica" w:cs="Helvetica" w:hint="eastAsia"/>
+          <w:color w:val="000000"/>
+          <w:szCs w:val="21"/>
+          <w:shd w:val="clear" w:color="auto" w:fill="EEEEEE"/>
+        </w:rPr>
+        <w:t xml:space="preserve">React </w:t>
+      </w:r>
+      <w:r>
+        <w:rPr>
+          <w:rFonts w:ascii="Helvetica" w:hAnsi="Helvetica" w:cs="Helvetica" w:hint="eastAsia"/>
+          <w:color w:val="000000"/>
+          <w:szCs w:val="21"/>
+          <w:shd w:val="clear" w:color="auto" w:fill="EEEEEE"/>
+        </w:rPr>
+        <w:t>会自动计算出新的树与老树的节点差异，然后根据差异对界面进行最小化重渲染；</w:t>
+      </w:r>
+      <w:r>
+        <w:rPr>
+          <w:rFonts w:ascii="Helvetica" w:hAnsi="Helvetica" w:cs="Helvetica" w:hint="eastAsia"/>
+          <w:color w:val="000000"/>
+          <w:szCs w:val="21"/>
+          <w:shd w:val="clear" w:color="auto" w:fill="EEEEEE"/>
+        </w:rPr>
+        <w:br/>
       </w:r>
       <w:r>
         <w:rPr>
@@ -2195,182 +2321,7 @@
           <w:szCs w:val="28"/>
           <w:shd w:val="clear" w:color="auto" w:fill="EEEEEE"/>
         </w:rPr>
-        <w:t>是如何工作的？</w:t>
-      </w:r>
-    </w:p>
-    <w:p>
-      <w:pPr>
-        <w:rPr>
-          <w:rFonts w:ascii="Helvetica" w:hAnsi="Helvetica" w:cs="Helvetica"/>
-          <w:b/>
-          <w:color w:val="000000"/>
-          <w:sz w:val="28"/>
-          <w:szCs w:val="28"/>
-          <w:shd w:val="clear" w:color="auto" w:fill="EEEEEE"/>
-        </w:rPr>
-      </w:pPr>
-      <w:r>
-        <w:rPr>
-          <w:rFonts w:ascii="Helvetica" w:hAnsi="Helvetica" w:cs="Helvetica" w:hint="eastAsia"/>
-          <w:color w:val="000000"/>
-          <w:szCs w:val="21"/>
-          <w:shd w:val="clear" w:color="auto" w:fill="EEEEEE"/>
-        </w:rPr>
-        <w:t>（</w:t>
-      </w:r>
-      <w:r>
-        <w:rPr>
-          <w:rFonts w:ascii="Helvetica" w:hAnsi="Helvetica" w:cs="Helvetica" w:hint="eastAsia"/>
-          <w:color w:val="000000"/>
-          <w:szCs w:val="21"/>
-          <w:shd w:val="clear" w:color="auto" w:fill="EEEEEE"/>
-        </w:rPr>
-        <w:t>1</w:t>
-      </w:r>
-      <w:r>
-        <w:rPr>
-          <w:rFonts w:ascii="Helvetica" w:hAnsi="Helvetica" w:cs="Helvetica" w:hint="eastAsia"/>
-          <w:color w:val="000000"/>
-          <w:szCs w:val="21"/>
-          <w:shd w:val="clear" w:color="auto" w:fill="EEEEEE"/>
-        </w:rPr>
-        <w:t>）会将传入的参数对象与组件当前的状态合并，</w:t>
-      </w:r>
-      <w:r>
-        <w:rPr>
-          <w:rFonts w:ascii="Helvetica" w:hAnsi="Helvetica" w:cs="Helvetica" w:hint="eastAsia"/>
-          <w:color w:val="000000"/>
-          <w:szCs w:val="21"/>
-          <w:shd w:val="clear" w:color="auto" w:fill="EEEEEE"/>
-        </w:rPr>
-        <w:t>重新</w:t>
-      </w:r>
-      <w:r>
-        <w:rPr>
-          <w:rFonts w:ascii="Helvetica" w:hAnsi="Helvetica" w:cs="Helvetica" w:hint="eastAsia"/>
-          <w:color w:val="000000"/>
-          <w:szCs w:val="21"/>
-          <w:shd w:val="clear" w:color="auto" w:fill="EEEEEE"/>
-        </w:rPr>
-        <w:t>构建</w:t>
-      </w:r>
-      <w:r>
-        <w:rPr>
-          <w:rFonts w:ascii="Helvetica" w:hAnsi="Helvetica" w:cs="Helvetica" w:hint="eastAsia"/>
-          <w:color w:val="000000"/>
-          <w:szCs w:val="21"/>
-          <w:shd w:val="clear" w:color="auto" w:fill="EEEEEE"/>
-        </w:rPr>
-        <w:t xml:space="preserve"> React </w:t>
-      </w:r>
-      <w:r>
-        <w:rPr>
-          <w:rFonts w:ascii="Helvetica" w:hAnsi="Helvetica" w:cs="Helvetica" w:hint="eastAsia"/>
-          <w:color w:val="000000"/>
-          <w:szCs w:val="21"/>
-          <w:shd w:val="clear" w:color="auto" w:fill="EEEEEE"/>
-        </w:rPr>
-        <w:t>元素树并且</w:t>
-      </w:r>
-      <w:r>
-        <w:rPr>
-          <w:rFonts w:ascii="Helvetica" w:hAnsi="Helvetica" w:cs="Helvetica" w:hint="eastAsia"/>
-          <w:color w:val="000000"/>
-          <w:szCs w:val="21"/>
-          <w:shd w:val="clear" w:color="auto" w:fill="EEEEEE"/>
-        </w:rPr>
-        <w:t>重新渲染整个</w:t>
-      </w:r>
-      <w:r>
-        <w:rPr>
-          <w:rFonts w:ascii="Helvetica" w:hAnsi="Helvetica" w:cs="Helvetica" w:hint="eastAsia"/>
-          <w:color w:val="000000"/>
-          <w:szCs w:val="21"/>
-          <w:shd w:val="clear" w:color="auto" w:fill="EEEEEE"/>
-        </w:rPr>
-        <w:t xml:space="preserve"> UI </w:t>
-      </w:r>
-      <w:r>
-        <w:rPr>
-          <w:rFonts w:ascii="Helvetica" w:hAnsi="Helvetica" w:cs="Helvetica" w:hint="eastAsia"/>
-          <w:color w:val="000000"/>
-          <w:szCs w:val="21"/>
-          <w:shd w:val="clear" w:color="auto" w:fill="EEEEEE"/>
-        </w:rPr>
-        <w:t>界面；</w:t>
-      </w:r>
-      <w:r>
-        <w:rPr>
-          <w:rFonts w:ascii="Helvetica" w:hAnsi="Helvetica" w:cs="Helvetica" w:hint="eastAsia"/>
-          <w:color w:val="000000"/>
-          <w:szCs w:val="21"/>
-          <w:shd w:val="clear" w:color="auto" w:fill="EEEEEE"/>
-        </w:rPr>
-        <w:br/>
-      </w:r>
-      <w:r>
-        <w:rPr>
-          <w:rFonts w:ascii="Helvetica" w:hAnsi="Helvetica" w:cs="Helvetica" w:hint="eastAsia"/>
-          <w:color w:val="000000"/>
-          <w:szCs w:val="21"/>
-          <w:shd w:val="clear" w:color="auto" w:fill="EEEEEE"/>
-        </w:rPr>
-        <w:t>（</w:t>
-      </w:r>
-      <w:r>
-        <w:rPr>
-          <w:rFonts w:ascii="Helvetica" w:hAnsi="Helvetica" w:cs="Helvetica" w:hint="eastAsia"/>
-          <w:color w:val="000000"/>
-          <w:szCs w:val="21"/>
-          <w:shd w:val="clear" w:color="auto" w:fill="EEEEEE"/>
-        </w:rPr>
-        <w:t>3</w:t>
-      </w:r>
-      <w:r>
-        <w:rPr>
-          <w:rFonts w:ascii="Helvetica" w:hAnsi="Helvetica" w:cs="Helvetica" w:hint="eastAsia"/>
-          <w:color w:val="000000"/>
-          <w:szCs w:val="21"/>
-          <w:shd w:val="clear" w:color="auto" w:fill="EEEEEE"/>
-        </w:rPr>
-        <w:t>）在得到元素树之后，</w:t>
-      </w:r>
-      <w:r>
-        <w:rPr>
-          <w:rFonts w:ascii="Helvetica" w:hAnsi="Helvetica" w:cs="Helvetica" w:hint="eastAsia"/>
-          <w:color w:val="000000"/>
-          <w:szCs w:val="21"/>
-          <w:shd w:val="clear" w:color="auto" w:fill="EEEEEE"/>
-        </w:rPr>
-        <w:t xml:space="preserve">React </w:t>
-      </w:r>
-      <w:r>
-        <w:rPr>
-          <w:rFonts w:ascii="Helvetica" w:hAnsi="Helvetica" w:cs="Helvetica" w:hint="eastAsia"/>
-          <w:color w:val="000000"/>
-          <w:szCs w:val="21"/>
-          <w:shd w:val="clear" w:color="auto" w:fill="EEEEEE"/>
-        </w:rPr>
-        <w:t>会自动计算出新的树与老树的节点差异，然后根据差异对界面进行最小化重渲染；</w:t>
-      </w:r>
-      <w:r>
-        <w:rPr>
-          <w:rFonts w:ascii="Helvetica" w:hAnsi="Helvetica" w:cs="Helvetica" w:hint="eastAsia"/>
-          <w:color w:val="000000"/>
-          <w:szCs w:val="21"/>
-          <w:shd w:val="clear" w:color="auto" w:fill="EEEEEE"/>
-        </w:rPr>
-        <w:br/>
-      </w:r>
-      <w:r>
-        <w:rPr>
-          <w:rFonts w:ascii="Helvetica" w:hAnsi="Helvetica" w:cs="Helvetica"/>
-          <w:b/>
-          <w:color w:val="000000"/>
-          <w:sz w:val="28"/>
-          <w:szCs w:val="28"/>
-          <w:shd w:val="clear" w:color="auto" w:fill="EEEEEE"/>
-        </w:rPr>
+        <w:lastRenderedPageBreak/>
         <w:t>区分</w:t>
       </w:r>
       <w:r>
@@ -2714,16 +2665,18 @@
           <w:rFonts w:ascii="Helvetica" w:hAnsi="Helvetica" w:cs="Helvetica"/>
           <w:b/>
           <w:color w:val="000000"/>
-          <w:szCs w:val="21"/>
-          <w:shd w:val="clear" w:color="auto" w:fill="EEEEEE"/>
-        </w:rPr>
-      </w:pPr>
-      <w:r>
-        <w:rPr>
-          <w:rFonts w:ascii="Helvetica" w:hAnsi="Helvetica" w:cs="Helvetica"/>
-          <w:b/>
-          <w:color w:val="000000"/>
-          <w:szCs w:val="21"/>
+          <w:sz w:val="28"/>
+          <w:szCs w:val="28"/>
+          <w:shd w:val="clear" w:color="auto" w:fill="EEEEEE"/>
+        </w:rPr>
+      </w:pPr>
+      <w:r>
+        <w:rPr>
+          <w:rFonts w:ascii="Helvetica" w:hAnsi="Helvetica" w:cs="Helvetica"/>
+          <w:b/>
+          <w:color w:val="000000"/>
+          <w:sz w:val="28"/>
+          <w:szCs w:val="28"/>
           <w:shd w:val="clear" w:color="auto" w:fill="EEEEEE"/>
         </w:rPr>
         <w:t>React</w:t>
@@ -2733,7 +2686,8 @@
           <w:rFonts w:ascii="Helvetica" w:hAnsi="Helvetica" w:cs="Helvetica"/>
           <w:b/>
           <w:color w:val="000000"/>
-          <w:szCs w:val="21"/>
+          <w:sz w:val="28"/>
+          <w:szCs w:val="28"/>
           <w:shd w:val="clear" w:color="auto" w:fill="EEEEEE"/>
         </w:rPr>
         <w:t>组件生命周期的阶段是什么？</w:t>
@@ -2922,7 +2876,7 @@
     <w:p>
       <w:pPr>
         <w:rPr>
-          <w:rFonts w:ascii="Segoe UI" w:hAnsi="Segoe UI" w:cs="Segoe UI" w:hint="eastAsia"/>
+          <w:rFonts w:ascii="Segoe UI" w:hAnsi="Segoe UI" w:cs="Segoe UI"/>
           <w:b/>
           <w:color w:val="212529"/>
           <w:shd w:val="clear" w:color="auto" w:fill="FFFFFF"/>
@@ -2932,7 +2886,7 @@
     <w:p>
       <w:pPr>
         <w:rPr>
-          <w:rFonts w:ascii="Segoe UI" w:hAnsi="Segoe UI" w:cs="Segoe UI" w:hint="eastAsia"/>
+          <w:rFonts w:ascii="Segoe UI" w:hAnsi="Segoe UI" w:cs="Segoe UI"/>
           <w:b/>
           <w:color w:val="212529"/>
           <w:shd w:val="clear" w:color="auto" w:fill="FFFFFF"/>
@@ -3701,7 +3655,7 @@
         </w:tabs>
         <w:jc w:val="left"/>
         <w:rPr>
-          <w:rFonts w:ascii="Consolas" w:eastAsia="宋体" w:hAnsi="Consolas" w:cs="宋体" w:hint="eastAsia"/>
+          <w:rFonts w:ascii="Consolas" w:eastAsia="宋体" w:hAnsi="Consolas" w:cs="宋体"/>
           <w:color w:val="333333"/>
           <w:kern w:val="0"/>
           <w:szCs w:val="21"/>
@@ -3731,7 +3685,7 @@
     <w:p>
       <w:pPr>
         <w:rPr>
-          <w:rFonts w:ascii="Segoe UI" w:hAnsi="Segoe UI" w:cs="Segoe UI" w:hint="eastAsia"/>
+          <w:rFonts w:ascii="Segoe UI" w:hAnsi="Segoe UI" w:cs="Segoe UI"/>
           <w:b/>
           <w:color w:val="212529"/>
           <w:shd w:val="clear" w:color="auto" w:fill="FFFFFF"/>
@@ -4899,7 +4853,6 @@
           <w:sz w:val="24"/>
           <w:szCs w:val="24"/>
         </w:rPr>
-        <w:lastRenderedPageBreak/>
         <w:t xml:space="preserve">  } </w:t>
       </w:r>
       <w:r>
@@ -5069,6 +5022,7 @@
           <w:sz w:val="24"/>
           <w:szCs w:val="24"/>
         </w:rPr>
+        <w:lastRenderedPageBreak/>
         <w:t>}</w:t>
       </w:r>
     </w:p>
@@ -5141,7 +5095,7 @@
     <w:p>
       <w:pPr>
         <w:rPr>
-          <w:rFonts w:ascii="Consolas" w:eastAsia="宋体" w:hAnsi="Consolas" w:cs="宋体" w:hint="eastAsia"/>
+          <w:rFonts w:ascii="Consolas" w:eastAsia="宋体" w:hAnsi="Consolas" w:cs="宋体"/>
           <w:b/>
           <w:color w:val="333333"/>
           <w:kern w:val="0"/>
@@ -6323,7 +6277,7 @@
         <w:spacing w:line="285" w:lineRule="atLeast"/>
         <w:jc w:val="left"/>
         <w:rPr>
-          <w:rFonts w:ascii="Consolas" w:eastAsia="宋体" w:hAnsi="Consolas" w:cs="宋体"/>
+          <w:rFonts w:ascii="Consolas" w:eastAsia="宋体" w:hAnsi="Consolas" w:cs="宋体" w:hint="eastAsia"/>
           <w:color w:val="D4D4D4"/>
           <w:kern w:val="0"/>
           <w:szCs w:val="21"/>
@@ -6337,309 +6291,14 @@
           <w:szCs w:val="21"/>
         </w:rPr>
         <w:t>    );</w:t>
-      </w:r>
-    </w:p>
-    <w:p>
-      <w:pPr>
-        <w:rPr>
-          <w:rFonts w:ascii="Helvetica" w:hAnsi="Helvetica" w:cs="Helvetica"/>
-          <w:b/>
-          <w:color w:val="000000"/>
-          <w:szCs w:val="21"/>
-          <w:shd w:val="clear" w:color="auto" w:fill="EEEEEE"/>
-        </w:rPr>
-      </w:pPr>
-    </w:p>
-    <w:p>
-      <w:pPr>
-        <w:widowControl/>
-        <w:shd w:val="clear" w:color="auto" w:fill="FFFFFF"/>
-        <w:wordWrap w:val="0"/>
-        <w:jc w:val="left"/>
-        <w:outlineLvl w:val="0"/>
-        <w:rPr>
-          <w:rFonts w:ascii="微软雅黑" w:eastAsia="微软雅黑" w:hAnsi="微软雅黑" w:cs="宋体"/>
-          <w:b/>
-          <w:bCs/>
-          <w:color w:val="222226"/>
-          <w:kern w:val="36"/>
-          <w:sz w:val="42"/>
-          <w:szCs w:val="42"/>
-        </w:rPr>
-      </w:pPr>
-      <w:r>
-        <w:rPr>
-          <w:rFonts w:ascii="微软雅黑" w:eastAsia="微软雅黑" w:hAnsi="微软雅黑" w:cs="宋体" w:hint="eastAsia"/>
-          <w:b/>
-          <w:bCs/>
-          <w:color w:val="222226"/>
-          <w:kern w:val="36"/>
-          <w:sz w:val="42"/>
-          <w:szCs w:val="42"/>
-        </w:rPr>
-        <w:t>redu</w:t>
       </w:r>
       <w:bookmarkStart w:id="0" w:name="_GoBack"/>
       <w:bookmarkEnd w:id="0"/>
-      <w:r>
-        <w:rPr>
-          <w:rFonts w:ascii="微软雅黑" w:eastAsia="微软雅黑" w:hAnsi="微软雅黑" w:cs="宋体" w:hint="eastAsia"/>
-          <w:b/>
-          <w:bCs/>
-          <w:color w:val="222226"/>
-          <w:kern w:val="36"/>
-          <w:sz w:val="42"/>
-          <w:szCs w:val="42"/>
-        </w:rPr>
-        <w:t>x中间件种类和各自的作用</w:t>
-      </w:r>
-    </w:p>
-    <w:p>
-      <w:pPr>
-        <w:pStyle w:val="a8"/>
-        <w:shd w:val="clear" w:color="auto" w:fill="FFFFFF"/>
-        <w:spacing w:before="0" w:beforeAutospacing="0" w:after="0" w:afterAutospacing="0"/>
-        <w:rPr>
-          <w:rFonts w:ascii="Arial" w:hAnsi="Arial" w:cs="Arial"/>
-          <w:color w:val="4D4D4D"/>
-        </w:rPr>
-      </w:pPr>
-      <w:r>
-        <w:rPr>
-          <w:rStyle w:val="a9"/>
-          <w:rFonts w:ascii="Arial" w:hAnsi="Arial" w:cs="Arial"/>
-          <w:color w:val="4D4D4D"/>
-        </w:rPr>
-        <w:t xml:space="preserve">redux-thunk </w:t>
-      </w:r>
-      <w:r>
-        <w:rPr>
-          <w:rStyle w:val="a9"/>
-          <w:rFonts w:ascii="Arial" w:hAnsi="Arial" w:cs="Arial"/>
-          <w:color w:val="4D4D4D"/>
-        </w:rPr>
-        <w:t>中间件</w:t>
-      </w:r>
-      <w:r>
-        <w:rPr>
-          <w:rStyle w:val="a9"/>
-          <w:rFonts w:ascii="Arial" w:hAnsi="Arial" w:cs="Arial"/>
-          <w:color w:val="4D4D4D"/>
-        </w:rPr>
-        <w:t>  </w:t>
-      </w:r>
-      <w:r>
-        <w:rPr>
-          <w:rStyle w:val="a9"/>
-          <w:rFonts w:ascii="Arial" w:hAnsi="Arial" w:cs="Arial"/>
-          <w:color w:val="F33B45"/>
-        </w:rPr>
-        <w:t>改造</w:t>
-      </w:r>
-      <w:r>
-        <w:rPr>
-          <w:rStyle w:val="a9"/>
-          <w:rFonts w:ascii="Arial" w:hAnsi="Arial" w:cs="Arial"/>
-          <w:color w:val="F33B45"/>
-        </w:rPr>
-        <w:t>store.dispatch,</w:t>
-      </w:r>
-      <w:r>
-        <w:rPr>
-          <w:rStyle w:val="a9"/>
-          <w:rFonts w:ascii="Arial" w:hAnsi="Arial" w:cs="Arial"/>
-          <w:color w:val="F33B45"/>
-        </w:rPr>
-        <w:t>解决异步操作</w:t>
-      </w:r>
-    </w:p>
-    <w:p>
-      <w:pPr>
-        <w:pStyle w:val="a8"/>
-        <w:shd w:val="clear" w:color="auto" w:fill="FFFFFF"/>
-        <w:spacing w:before="0" w:beforeAutospacing="0" w:after="240" w:afterAutospacing="0"/>
-        <w:rPr>
-          <w:rFonts w:ascii="Arial" w:hAnsi="Arial" w:cs="Arial"/>
-          <w:color w:val="4D4D4D"/>
-        </w:rPr>
-      </w:pPr>
-      <w:r>
-        <w:rPr>
-          <w:rFonts w:ascii="Arial" w:hAnsi="Arial" w:cs="Arial"/>
-          <w:color w:val="4D4D4D"/>
-        </w:rPr>
-        <w:t>异步操作的第一种解决方案就是，写出一个返回函数的</w:t>
-      </w:r>
-      <w:r>
-        <w:rPr>
-          <w:rFonts w:ascii="Arial" w:hAnsi="Arial" w:cs="Arial"/>
-          <w:color w:val="4D4D4D"/>
-        </w:rPr>
-        <w:t xml:space="preserve"> Action Creator</w:t>
-      </w:r>
-      <w:r>
-        <w:rPr>
-          <w:rFonts w:ascii="Arial" w:hAnsi="Arial" w:cs="Arial"/>
-          <w:color w:val="4D4D4D"/>
-        </w:rPr>
-        <w:t>，然后使用</w:t>
-      </w:r>
-      <w:r>
-        <w:rPr>
-          <w:rStyle w:val="HTML1"/>
-          <w:color w:val="4D4D4D"/>
-        </w:rPr>
-        <w:t>redux-thunk</w:t>
-      </w:r>
-      <w:r>
-        <w:rPr>
-          <w:rFonts w:ascii="Arial" w:hAnsi="Arial" w:cs="Arial"/>
-          <w:color w:val="4D4D4D"/>
-        </w:rPr>
-        <w:t>中间件改造</w:t>
-      </w:r>
-      <w:r>
-        <w:rPr>
-          <w:rStyle w:val="HTML1"/>
-          <w:color w:val="4D4D4D"/>
-        </w:rPr>
-        <w:t>store.dispatch</w:t>
-      </w:r>
-    </w:p>
-    <w:p>
-      <w:pPr>
-        <w:pStyle w:val="a8"/>
-        <w:shd w:val="clear" w:color="auto" w:fill="FFFFFF"/>
-        <w:spacing w:before="0" w:beforeAutospacing="0" w:after="0" w:afterAutospacing="0"/>
-        <w:rPr>
-          <w:rFonts w:ascii="Arial" w:hAnsi="Arial" w:cs="Arial"/>
-          <w:color w:val="4D4D4D"/>
-        </w:rPr>
-      </w:pPr>
-      <w:r>
-        <w:rPr>
-          <w:rStyle w:val="a9"/>
-          <w:rFonts w:ascii="Arial" w:hAnsi="Arial" w:cs="Arial"/>
-          <w:color w:val="4D4D4D"/>
-        </w:rPr>
-        <w:t xml:space="preserve">redux-promise </w:t>
-      </w:r>
-      <w:r>
-        <w:rPr>
-          <w:rStyle w:val="a9"/>
-          <w:rFonts w:ascii="Arial" w:hAnsi="Arial" w:cs="Arial"/>
-          <w:color w:val="4D4D4D"/>
-        </w:rPr>
-        <w:t>中间件</w:t>
-      </w:r>
-      <w:r>
-        <w:rPr>
-          <w:rStyle w:val="a9"/>
-          <w:rFonts w:ascii="Arial" w:hAnsi="Arial" w:cs="Arial"/>
-          <w:color w:val="4D4D4D"/>
-        </w:rPr>
-        <w:t>  </w:t>
-      </w:r>
-      <w:r>
-        <w:rPr>
-          <w:rStyle w:val="a9"/>
-          <w:rFonts w:ascii="Arial" w:hAnsi="Arial" w:cs="Arial"/>
-          <w:color w:val="F33B45"/>
-        </w:rPr>
-        <w:t>使得</w:t>
-      </w:r>
-      <w:r>
-        <w:rPr>
-          <w:rStyle w:val="HTML1"/>
-          <w:b/>
-          <w:bCs/>
-          <w:color w:val="F33B45"/>
-        </w:rPr>
-        <w:t>store.dispatch</w:t>
-      </w:r>
-      <w:r>
-        <w:rPr>
-          <w:rStyle w:val="a9"/>
-          <w:rFonts w:ascii="Arial" w:hAnsi="Arial" w:cs="Arial"/>
-          <w:color w:val="F33B45"/>
-        </w:rPr>
-        <w:t>方法可以接受</w:t>
-      </w:r>
-      <w:r>
-        <w:rPr>
-          <w:rStyle w:val="a9"/>
-          <w:rFonts w:ascii="Arial" w:hAnsi="Arial" w:cs="Arial"/>
-          <w:color w:val="F33B45"/>
-        </w:rPr>
-        <w:t xml:space="preserve"> Promise </w:t>
-      </w:r>
-      <w:r>
-        <w:rPr>
-          <w:rStyle w:val="a9"/>
-          <w:rFonts w:ascii="Arial" w:hAnsi="Arial" w:cs="Arial"/>
-          <w:color w:val="F33B45"/>
-        </w:rPr>
-        <w:t>对象作为参数</w:t>
-      </w:r>
-    </w:p>
-    <w:p>
-      <w:pPr>
-        <w:pStyle w:val="a8"/>
-        <w:shd w:val="clear" w:color="auto" w:fill="FFFFFF"/>
-        <w:spacing w:before="0" w:beforeAutospacing="0" w:after="0" w:afterAutospacing="0"/>
-        <w:rPr>
-          <w:rFonts w:ascii="Arial" w:hAnsi="Arial" w:cs="Arial"/>
-          <w:color w:val="4D4D4D"/>
-        </w:rPr>
-      </w:pPr>
-      <w:r>
-        <w:rPr>
-          <w:rStyle w:val="a9"/>
-          <w:rFonts w:ascii="Arial" w:hAnsi="Arial" w:cs="Arial"/>
-          <w:color w:val="4D4D4D"/>
-        </w:rPr>
-        <w:t>redux-logger</w:t>
-      </w:r>
-      <w:r>
-        <w:rPr>
-          <w:rStyle w:val="a9"/>
-          <w:rFonts w:ascii="Arial" w:hAnsi="Arial" w:cs="Arial"/>
-          <w:color w:val="4D4D4D"/>
-        </w:rPr>
-        <w:t>中间件</w:t>
-      </w:r>
-      <w:r>
-        <w:rPr>
-          <w:rStyle w:val="a9"/>
-          <w:rFonts w:ascii="Arial" w:hAnsi="Arial" w:cs="Arial"/>
-          <w:color w:val="4D4D4D"/>
-        </w:rPr>
-        <w:t> </w:t>
-      </w:r>
-      <w:r>
-        <w:rPr>
-          <w:rStyle w:val="a9"/>
-          <w:rFonts w:ascii="Arial" w:hAnsi="Arial" w:cs="Arial"/>
-          <w:color w:val="F33B45"/>
-        </w:rPr>
-        <w:t>日志中间件</w:t>
-      </w:r>
-    </w:p>
-    <w:p>
-      <w:pPr>
-        <w:rPr>
-          <w:rFonts w:ascii="Helvetica" w:hAnsi="Helvetica" w:cs="Helvetica"/>
-          <w:b/>
-          <w:color w:val="000000"/>
-          <w:szCs w:val="21"/>
-          <w:shd w:val="clear" w:color="auto" w:fill="EEEEEE"/>
-        </w:rPr>
-      </w:pPr>
-    </w:p>
-    <w:p>
-      <w:pPr>
-        <w:rPr>
-          <w:rFonts w:ascii="Helvetica" w:hAnsi="Helvetica" w:cs="Helvetica" w:hint="eastAsia"/>
+    </w:p>
+    <w:p>
+      <w:pPr>
+        <w:rPr>
+          <w:rFonts w:ascii="Helvetica" w:hAnsi="Helvetica" w:cs="Helvetica"/>
           <w:b/>
           <w:color w:val="000000"/>
           <w:szCs w:val="21"/>

--- a/react面试题.docx
+++ b/react面试题.docx
@@ -2074,7 +2074,7 @@
     <w:p>
       <w:pPr>
         <w:rPr>
-          <w:rFonts w:ascii="Helvetica" w:hAnsi="Helvetica" w:cs="Helvetica" w:hint="eastAsia"/>
+          <w:rFonts w:ascii="Helvetica" w:hAnsi="Helvetica" w:cs="Helvetica"/>
           <w:color w:val="000000"/>
           <w:szCs w:val="21"/>
           <w:shd w:val="clear" w:color="auto" w:fill="EEEEEE"/>
@@ -6277,7 +6277,7 @@
         <w:spacing w:line="285" w:lineRule="atLeast"/>
         <w:jc w:val="left"/>
         <w:rPr>
-          <w:rFonts w:ascii="Consolas" w:eastAsia="宋体" w:hAnsi="Consolas" w:cs="宋体" w:hint="eastAsia"/>
+          <w:rFonts w:ascii="Consolas" w:eastAsia="宋体" w:hAnsi="Consolas" w:cs="宋体"/>
           <w:color w:val="D4D4D4"/>
           <w:kern w:val="0"/>
           <w:szCs w:val="21"/>
@@ -6292,19 +6292,934 @@
         </w:rPr>
         <w:t>    );</w:t>
       </w:r>
+    </w:p>
+    <w:p>
+      <w:pPr>
+        <w:rPr>
+          <w:rFonts w:ascii="Helvetica" w:hAnsi="Helvetica" w:cs="Helvetica"/>
+          <w:b/>
+          <w:color w:val="000000"/>
+          <w:szCs w:val="21"/>
+          <w:shd w:val="clear" w:color="auto" w:fill="EEEEEE"/>
+        </w:rPr>
+      </w:pPr>
+    </w:p>
+    <w:p>
+      <w:pPr>
+        <w:rPr>
+          <w:rFonts w:ascii="Segoe UI" w:eastAsiaTheme="majorEastAsia" w:hAnsi="Segoe UI" w:cs="Segoe UI"/>
+          <w:b/>
+          <w:bCs/>
+          <w:color w:val="212529"/>
+          <w:sz w:val="32"/>
+          <w:szCs w:val="32"/>
+        </w:rPr>
+      </w:pPr>
+      <w:r>
+        <w:rPr>
+          <w:rFonts w:ascii="Segoe UI" w:eastAsiaTheme="majorEastAsia" w:hAnsi="Segoe UI" w:cs="Segoe UI"/>
+          <w:b/>
+          <w:bCs/>
+          <w:color w:val="212529"/>
+          <w:sz w:val="32"/>
+          <w:szCs w:val="32"/>
+        </w:rPr>
+        <w:t xml:space="preserve">react-router </w:t>
+      </w:r>
+      <w:r>
+        <w:rPr>
+          <w:rFonts w:ascii="Segoe UI" w:eastAsiaTheme="majorEastAsia" w:hAnsi="Segoe UI" w:cs="Segoe UI"/>
+          <w:b/>
+          <w:bCs/>
+          <w:color w:val="212529"/>
+          <w:sz w:val="32"/>
+          <w:szCs w:val="32"/>
+        </w:rPr>
+        <w:t>和</w:t>
+      </w:r>
+      <w:r>
+        <w:rPr>
+          <w:rFonts w:ascii="Segoe UI" w:eastAsiaTheme="majorEastAsia" w:hAnsi="Segoe UI" w:cs="Segoe UI"/>
+          <w:b/>
+          <w:bCs/>
+          <w:color w:val="212529"/>
+          <w:sz w:val="32"/>
+          <w:szCs w:val="32"/>
+        </w:rPr>
+        <w:t xml:space="preserve"> react-router-dom</w:t>
+      </w:r>
+    </w:p>
+    <w:p>
+      <w:pPr>
+        <w:widowControl/>
+        <w:spacing w:before="100" w:beforeAutospacing="1" w:after="100" w:afterAutospacing="1"/>
+        <w:jc w:val="left"/>
+        <w:rPr>
+          <w:rFonts w:ascii="Segoe UI" w:hAnsi="Segoe UI" w:cs="Segoe UI"/>
+          <w:color w:val="212529"/>
+          <w:shd w:val="clear" w:color="auto" w:fill="FFFFFF"/>
+        </w:rPr>
+      </w:pPr>
+      <w:r>
+        <w:rPr>
+          <w:rFonts w:ascii="Consolas" w:hAnsi="Consolas"/>
+          <w:color w:val="000000"/>
+          <w:szCs w:val="21"/>
+          <w:shd w:val="clear" w:color="auto" w:fill="FAFAFA"/>
+        </w:rPr>
+        <w:t>react-router</w:t>
+      </w:r>
+      <w:r>
+        <w:rPr>
+          <w:rFonts w:ascii="Consolas" w:hAnsi="Consolas"/>
+          <w:color w:val="000000"/>
+          <w:szCs w:val="21"/>
+          <w:shd w:val="clear" w:color="auto" w:fill="FAFAFA"/>
+        </w:rPr>
+        <w:t xml:space="preserve">: </w:t>
+      </w:r>
+      <w:r>
+        <w:rPr>
+          <w:rFonts w:ascii="Consolas" w:hAnsi="Consolas"/>
+          <w:color w:val="000000"/>
+          <w:szCs w:val="21"/>
+          <w:shd w:val="clear" w:color="auto" w:fill="FAFAFA"/>
+        </w:rPr>
+        <w:t>实现了路由的核心功能</w:t>
+      </w:r>
+      <w:r>
+        <w:rPr>
+          <w:rFonts w:ascii="Segoe UI" w:hAnsi="Segoe UI" w:cs="Segoe UI"/>
+          <w:color w:val="212529"/>
+          <w:shd w:val="clear" w:color="auto" w:fill="FFFFFF"/>
+        </w:rPr>
+        <w:t>。</w:t>
+      </w:r>
+      <w:r>
+        <w:rPr>
+          <w:rFonts w:ascii="Segoe UI" w:hAnsi="Segoe UI" w:cs="Segoe UI"/>
+          <w:color w:val="212529"/>
+          <w:shd w:val="clear" w:color="auto" w:fill="FFFFFF"/>
+        </w:rPr>
+        <w:br/>
+      </w:r>
+      <w:r>
+        <w:rPr>
+          <w:rFonts w:ascii="Segoe UI" w:hAnsi="Segoe UI" w:cs="Segoe UI"/>
+          <w:color w:val="212529"/>
+          <w:shd w:val="clear" w:color="auto" w:fill="FFFFFF"/>
+        </w:rPr>
+        <w:t>react-router-dom</w:t>
+      </w:r>
+      <w:r>
+        <w:rPr>
+          <w:rFonts w:ascii="Segoe UI" w:hAnsi="Segoe UI" w:cs="Segoe UI"/>
+          <w:color w:val="212529"/>
+          <w:shd w:val="clear" w:color="auto" w:fill="FFFFFF"/>
+        </w:rPr>
+        <w:t xml:space="preserve">: </w:t>
+      </w:r>
+      <w:r>
+        <w:rPr>
+          <w:rFonts w:ascii="Segoe UI" w:hAnsi="Segoe UI" w:cs="Segoe UI"/>
+          <w:color w:val="212529"/>
+          <w:shd w:val="clear" w:color="auto" w:fill="FFFFFF"/>
+        </w:rPr>
+        <w:t>基于</w:t>
+      </w:r>
+      <w:r>
+        <w:rPr>
+          <w:rFonts w:ascii="Segoe UI" w:hAnsi="Segoe UI" w:cs="Segoe UI"/>
+          <w:color w:val="212529"/>
+          <w:shd w:val="clear" w:color="auto" w:fill="FFFFFF"/>
+        </w:rPr>
+        <w:t>react-router</w:t>
+      </w:r>
+      <w:r>
+        <w:rPr>
+          <w:rFonts w:ascii="Segoe UI" w:hAnsi="Segoe UI" w:cs="Segoe UI"/>
+          <w:color w:val="212529"/>
+          <w:shd w:val="clear" w:color="auto" w:fill="FFFFFF"/>
+        </w:rPr>
+        <w:t>，加入了在浏览器运行环境下的一些功能。</w:t>
+      </w:r>
+    </w:p>
+    <w:p>
+      <w:pPr>
+        <w:widowControl/>
+        <w:spacing w:before="100" w:beforeAutospacing="1" w:after="100" w:afterAutospacing="1"/>
+        <w:jc w:val="left"/>
+        <w:rPr>
+          <w:rFonts w:ascii="Segoe UI" w:hAnsi="Segoe UI" w:cs="Segoe UI" w:hint="eastAsia"/>
+          <w:color w:val="212529"/>
+          <w:shd w:val="clear" w:color="auto" w:fill="FFFFFF"/>
+        </w:rPr>
+      </w:pPr>
+      <w:r>
+        <w:rPr>
+          <w:rFonts w:ascii="Segoe UI" w:hAnsi="Segoe UI" w:cs="Segoe UI"/>
+          <w:color w:val="212529"/>
+          <w:shd w:val="clear" w:color="auto" w:fill="FFFFFF"/>
+        </w:rPr>
+        <w:t>说到底就是</w:t>
+      </w:r>
+      <w:r>
+        <w:rPr>
+          <w:rFonts w:ascii="Segoe UI" w:hAnsi="Segoe UI" w:cs="Segoe UI"/>
+          <w:color w:val="212529"/>
+          <w:shd w:val="clear" w:color="auto" w:fill="FFFFFF"/>
+        </w:rPr>
+        <w:t xml:space="preserve"> </w:t>
+      </w:r>
+      <w:r>
+        <w:rPr>
+          <w:rFonts w:ascii="Segoe UI" w:hAnsi="Segoe UI" w:cs="Segoe UI"/>
+          <w:color w:val="212529"/>
+          <w:shd w:val="clear" w:color="auto" w:fill="FFFFFF"/>
+        </w:rPr>
+        <w:t>react-router-dom</w:t>
+      </w:r>
+      <w:r>
+        <w:rPr>
+          <w:rFonts w:ascii="Segoe UI" w:hAnsi="Segoe UI" w:cs="Segoe UI"/>
+          <w:color w:val="212529"/>
+          <w:shd w:val="clear" w:color="auto" w:fill="FFFFFF"/>
+        </w:rPr>
+        <w:t xml:space="preserve"> </w:t>
+      </w:r>
+      <w:r>
+        <w:rPr>
+          <w:rFonts w:ascii="Segoe UI" w:hAnsi="Segoe UI" w:cs="Segoe UI"/>
+          <w:color w:val="212529"/>
+          <w:shd w:val="clear" w:color="auto" w:fill="FFFFFF"/>
+        </w:rPr>
+        <w:t>是</w:t>
+      </w:r>
+      <w:r>
+        <w:rPr>
+          <w:rFonts w:ascii="Segoe UI" w:hAnsi="Segoe UI" w:cs="Segoe UI"/>
+          <w:color w:val="212529"/>
+          <w:shd w:val="clear" w:color="auto" w:fill="FFFFFF"/>
+        </w:rPr>
+        <w:t xml:space="preserve"> </w:t>
+      </w:r>
+      <w:r>
+        <w:rPr>
+          <w:rFonts w:ascii="Segoe UI" w:hAnsi="Segoe UI" w:cs="Segoe UI"/>
+          <w:color w:val="212529"/>
+          <w:shd w:val="clear" w:color="auto" w:fill="FFFFFF"/>
+        </w:rPr>
+        <w:t>react-router</w:t>
+      </w:r>
+      <w:r>
+        <w:rPr>
+          <w:rFonts w:ascii="Segoe UI" w:hAnsi="Segoe UI" w:cs="Segoe UI"/>
+          <w:color w:val="212529"/>
+          <w:shd w:val="clear" w:color="auto" w:fill="FFFFFF"/>
+        </w:rPr>
+        <w:t xml:space="preserve"> </w:t>
+      </w:r>
+      <w:r>
+        <w:rPr>
+          <w:rFonts w:ascii="Segoe UI" w:hAnsi="Segoe UI" w:cs="Segoe UI"/>
+          <w:color w:val="212529"/>
+          <w:shd w:val="clear" w:color="auto" w:fill="FFFFFF"/>
+        </w:rPr>
+        <w:t>的加强版呗</w:t>
+      </w:r>
+    </w:p>
+    <w:p>
+      <w:pPr>
+        <w:rPr>
+          <w:rFonts w:ascii="Segoe UI" w:eastAsiaTheme="majorEastAsia" w:hAnsi="Segoe UI" w:cs="Segoe UI"/>
+          <w:b/>
+          <w:bCs/>
+          <w:color w:val="212529"/>
+          <w:sz w:val="32"/>
+          <w:szCs w:val="32"/>
+        </w:rPr>
+      </w:pPr>
+      <w:r>
+        <w:rPr>
+          <w:rFonts w:ascii="Segoe UI" w:eastAsiaTheme="majorEastAsia" w:hAnsi="Segoe UI" w:cs="Segoe UI"/>
+          <w:b/>
+          <w:bCs/>
+          <w:color w:val="212529"/>
+          <w:sz w:val="32"/>
+          <w:szCs w:val="32"/>
+        </w:rPr>
+        <w:t> react-router</w:t>
+      </w:r>
+      <w:r>
+        <w:rPr>
+          <w:rFonts w:ascii="Segoe UI" w:eastAsiaTheme="majorEastAsia" w:hAnsi="Segoe UI" w:cs="Segoe UI"/>
+          <w:b/>
+          <w:bCs/>
+          <w:color w:val="212529"/>
+          <w:sz w:val="32"/>
+          <w:szCs w:val="32"/>
+        </w:rPr>
+        <w:t>依赖基础</w:t>
+      </w:r>
+      <w:r>
+        <w:rPr>
+          <w:rFonts w:ascii="Segoe UI" w:eastAsiaTheme="majorEastAsia" w:hAnsi="Segoe UI" w:cs="Segoe UI"/>
+          <w:b/>
+          <w:bCs/>
+          <w:color w:val="212529"/>
+          <w:sz w:val="32"/>
+          <w:szCs w:val="32"/>
+        </w:rPr>
+        <w:t xml:space="preserve"> </w:t>
+      </w:r>
+      <w:r>
+        <w:rPr>
+          <w:rFonts w:ascii="Segoe UI" w:eastAsiaTheme="majorEastAsia" w:hAnsi="Segoe UI" w:cs="Segoe UI"/>
+          <w:b/>
+          <w:bCs/>
+          <w:color w:val="212529"/>
+          <w:sz w:val="32"/>
+          <w:szCs w:val="32"/>
+        </w:rPr>
+        <w:t>–</w:t>
+      </w:r>
+      <w:r>
+        <w:rPr>
+          <w:rFonts w:ascii="Segoe UI" w:eastAsiaTheme="majorEastAsia" w:hAnsi="Segoe UI" w:cs="Segoe UI"/>
+          <w:b/>
+          <w:bCs/>
+          <w:color w:val="212529"/>
+          <w:sz w:val="32"/>
+          <w:szCs w:val="32"/>
+        </w:rPr>
+        <w:t xml:space="preserve"> history</w:t>
+      </w:r>
+    </w:p>
+    <w:p>
+      <w:pPr>
+        <w:rPr>
+          <w:rFonts w:ascii="Segoe UI" w:eastAsiaTheme="majorEastAsia" w:hAnsi="Segoe UI" w:cs="Segoe UI"/>
+          <w:b/>
+          <w:bCs/>
+          <w:color w:val="212529"/>
+          <w:sz w:val="32"/>
+          <w:szCs w:val="32"/>
+        </w:rPr>
+      </w:pPr>
+      <w:r>
+        <w:rPr>
+          <w:rFonts w:ascii="Segoe UI Emoji" w:hAnsi="Segoe UI Emoji"/>
+          <w:color w:val="404040"/>
+          <w:shd w:val="clear" w:color="auto" w:fill="FFFFFF"/>
+        </w:rPr>
+        <w:t>history</w:t>
+      </w:r>
+      <w:r>
+        <w:rPr>
+          <w:rFonts w:ascii="Segoe UI Emoji" w:hAnsi="Segoe UI Emoji"/>
+          <w:color w:val="404040"/>
+          <w:shd w:val="clear" w:color="auto" w:fill="FFFFFF"/>
+        </w:rPr>
+        <w:t>是</w:t>
+      </w:r>
+      <w:r>
+        <w:rPr>
+          <w:rFonts w:ascii="Segoe UI Emoji" w:hAnsi="Segoe UI Emoji"/>
+          <w:color w:val="404040"/>
+          <w:shd w:val="clear" w:color="auto" w:fill="FFFFFF"/>
+        </w:rPr>
+        <w:t>HTML5</w:t>
+      </w:r>
+      <w:r>
+        <w:rPr>
+          <w:rFonts w:ascii="Segoe UI Emoji" w:hAnsi="Segoe UI Emoji"/>
+          <w:color w:val="404040"/>
+          <w:shd w:val="clear" w:color="auto" w:fill="FFFFFF"/>
+        </w:rPr>
+        <w:t>才有的新</w:t>
+      </w:r>
+      <w:r>
+        <w:rPr>
+          <w:rFonts w:ascii="Segoe UI Emoji" w:hAnsi="Segoe UI Emoji"/>
+          <w:color w:val="404040"/>
+          <w:shd w:val="clear" w:color="auto" w:fill="FFFFFF"/>
+        </w:rPr>
+        <w:t>API</w:t>
+      </w:r>
+    </w:p>
+    <w:p>
+      <w:pPr>
+        <w:rPr>
+          <w:rFonts w:ascii="Segoe UI" w:hAnsi="Segoe UI" w:cs="Segoe UI"/>
+          <w:color w:val="212529"/>
+          <w:shd w:val="clear" w:color="auto" w:fill="FFFFFF"/>
+        </w:rPr>
+      </w:pPr>
+      <w:r>
+        <w:rPr>
+          <w:rFonts w:ascii="Segoe UI" w:hAnsi="Segoe UI" w:cs="Segoe UI"/>
+          <w:color w:val="212529"/>
+          <w:shd w:val="clear" w:color="auto" w:fill="FFFFFF"/>
+        </w:rPr>
+        <w:t>在</w:t>
+      </w:r>
+      <w:r>
+        <w:rPr>
+          <w:rStyle w:val="HTML1"/>
+          <w:rFonts w:ascii="Consolas" w:hAnsi="Consolas"/>
+          <w:color w:val="E83E8C"/>
+          <w:sz w:val="21"/>
+          <w:szCs w:val="21"/>
+          <w:shd w:val="clear" w:color="auto" w:fill="FFFFFF"/>
+        </w:rPr>
+        <w:t>react-router</w:t>
+      </w:r>
+      <w:r>
+        <w:rPr>
+          <w:rFonts w:ascii="Segoe UI" w:hAnsi="Segoe UI" w:cs="Segoe UI"/>
+          <w:color w:val="212529"/>
+          <w:shd w:val="clear" w:color="auto" w:fill="FFFFFF"/>
+        </w:rPr>
+        <w:t>中最主要的</w:t>
+      </w:r>
+      <w:r>
+        <w:rPr>
+          <w:rStyle w:val="HTML1"/>
+          <w:rFonts w:ascii="Consolas" w:hAnsi="Consolas"/>
+          <w:color w:val="E83E8C"/>
+          <w:sz w:val="21"/>
+          <w:szCs w:val="21"/>
+          <w:shd w:val="clear" w:color="auto" w:fill="FFFFFF"/>
+        </w:rPr>
+        <w:t>component</w:t>
+      </w:r>
+      <w:r>
+        <w:rPr>
+          <w:rFonts w:ascii="Segoe UI" w:hAnsi="Segoe UI" w:cs="Segoe UI"/>
+          <w:color w:val="212529"/>
+          <w:shd w:val="clear" w:color="auto" w:fill="FFFFFF"/>
+        </w:rPr>
+        <w:t>是</w:t>
+      </w:r>
+      <w:r>
+        <w:rPr>
+          <w:rStyle w:val="HTML1"/>
+          <w:rFonts w:ascii="Consolas" w:hAnsi="Consolas"/>
+          <w:color w:val="E83E8C"/>
+          <w:sz w:val="21"/>
+          <w:szCs w:val="21"/>
+          <w:shd w:val="clear" w:color="auto" w:fill="FFFFFF"/>
+        </w:rPr>
+        <w:t>Router</w:t>
+      </w:r>
+      <w:r>
+        <w:rPr>
+          <w:rFonts w:ascii="Segoe UI" w:hAnsi="Segoe UI" w:cs="Segoe UI"/>
+          <w:color w:val="212529"/>
+          <w:shd w:val="clear" w:color="auto" w:fill="FFFFFF"/>
+        </w:rPr>
+        <w:t> </w:t>
+      </w:r>
+      <w:r>
+        <w:rPr>
+          <w:rStyle w:val="HTML1"/>
+          <w:rFonts w:ascii="Consolas" w:hAnsi="Consolas"/>
+          <w:color w:val="E83E8C"/>
+          <w:sz w:val="21"/>
+          <w:szCs w:val="21"/>
+          <w:shd w:val="clear" w:color="auto" w:fill="FFFFFF"/>
+        </w:rPr>
+        <w:t>RouterContext</w:t>
+      </w:r>
+      <w:r>
+        <w:rPr>
+          <w:rFonts w:ascii="Segoe UI" w:hAnsi="Segoe UI" w:cs="Segoe UI"/>
+          <w:color w:val="212529"/>
+          <w:shd w:val="clear" w:color="auto" w:fill="FFFFFF"/>
+        </w:rPr>
+        <w:t> </w:t>
+      </w:r>
+      <w:r>
+        <w:rPr>
+          <w:rStyle w:val="HTML1"/>
+          <w:rFonts w:ascii="Consolas" w:hAnsi="Consolas"/>
+          <w:color w:val="E83E8C"/>
+          <w:sz w:val="21"/>
+          <w:szCs w:val="21"/>
+          <w:shd w:val="clear" w:color="auto" w:fill="FFFFFF"/>
+        </w:rPr>
+        <w:t>Link</w:t>
+      </w:r>
+      <w:r>
+        <w:rPr>
+          <w:rFonts w:ascii="Segoe UI" w:hAnsi="Segoe UI" w:cs="Segoe UI"/>
+          <w:color w:val="212529"/>
+          <w:shd w:val="clear" w:color="auto" w:fill="FFFFFF"/>
+        </w:rPr>
+        <w:t>，</w:t>
+      </w:r>
+      <w:r>
+        <w:rPr>
+          <w:rStyle w:val="HTML1"/>
+          <w:rFonts w:ascii="Consolas" w:hAnsi="Consolas"/>
+          <w:color w:val="E83E8C"/>
+          <w:sz w:val="21"/>
+          <w:szCs w:val="21"/>
+          <w:shd w:val="clear" w:color="auto" w:fill="FFFFFF"/>
+        </w:rPr>
+        <w:t>history</w:t>
+      </w:r>
+      <w:r>
+        <w:rPr>
+          <w:rFonts w:ascii="Segoe UI" w:hAnsi="Segoe UI" w:cs="Segoe UI"/>
+          <w:color w:val="212529"/>
+          <w:shd w:val="clear" w:color="auto" w:fill="FFFFFF"/>
+        </w:rPr>
+        <w:t>库起到了中间桥梁的作用。</w:t>
+      </w:r>
+    </w:p>
+    <w:p>
+      <w:pPr>
+        <w:rPr>
+          <w:rFonts w:hint="eastAsia"/>
+        </w:rPr>
+      </w:pPr>
+    </w:p>
+    <w:p>
+      <w:pPr>
+        <w:pStyle w:val="a8"/>
+        <w:shd w:val="clear" w:color="auto" w:fill="FFFFFF"/>
+        <w:spacing w:before="0" w:beforeAutospacing="0"/>
+        <w:rPr>
+          <w:rFonts w:ascii="Consolas" w:hAnsi="Consolas"/>
+          <w:bCs/>
+          <w:color w:val="333333"/>
+        </w:rPr>
+      </w:pPr>
+      <w:hyperlink r:id="rId7" w:anchor="sssss" w:history="1">
+        <w:r>
+          <w:rPr>
+            <w:rFonts w:ascii="Consolas" w:hAnsi="Consolas"/>
+            <w:bCs/>
+            <w:color w:val="333333"/>
+          </w:rPr>
+          <w:t>history</w:t>
+        </w:r>
+      </w:hyperlink>
+      <w:r>
+        <w:rPr>
+          <w:rFonts w:ascii="Consolas" w:hAnsi="Consolas"/>
+          <w:bCs/>
+          <w:color w:val="333333"/>
+        </w:rPr>
+        <w:t>是一个独立的第三方</w:t>
+      </w:r>
+      <w:r>
+        <w:rPr>
+          <w:rFonts w:ascii="Consolas" w:hAnsi="Consolas"/>
+          <w:bCs/>
+          <w:color w:val="333333"/>
+        </w:rPr>
+        <w:t>js</w:t>
+      </w:r>
+      <w:r>
+        <w:rPr>
+          <w:rFonts w:ascii="Consolas" w:hAnsi="Consolas"/>
+          <w:bCs/>
+          <w:color w:val="333333"/>
+        </w:rPr>
+        <w:t>库，可以用来兼容在不同浏览器、不同环境下对历史记录的管理，拥有统一的</w:t>
+      </w:r>
+      <w:r>
+        <w:rPr>
+          <w:rFonts w:ascii="Consolas" w:hAnsi="Consolas"/>
+          <w:bCs/>
+          <w:color w:val="333333"/>
+        </w:rPr>
+        <w:t>API</w:t>
+      </w:r>
+      <w:r>
+        <w:rPr>
+          <w:rFonts w:ascii="Consolas" w:hAnsi="Consolas"/>
+          <w:bCs/>
+          <w:color w:val="333333"/>
+        </w:rPr>
+        <w:t>。具体来说里面的</w:t>
+      </w:r>
+      <w:r>
+        <w:rPr>
+          <w:rFonts w:ascii="Consolas" w:hAnsi="Consolas"/>
+          <w:bCs/>
+          <w:color w:val="333333"/>
+        </w:rPr>
+        <w:t>history</w:t>
+      </w:r>
+      <w:r>
+        <w:rPr>
+          <w:rFonts w:ascii="Consolas" w:hAnsi="Consolas"/>
+          <w:bCs/>
+          <w:color w:val="333333"/>
+        </w:rPr>
+        <w:t>分为三类</w:t>
+      </w:r>
+      <w:r>
+        <w:rPr>
+          <w:rFonts w:ascii="Consolas" w:hAnsi="Consolas"/>
+          <w:bCs/>
+          <w:color w:val="333333"/>
+        </w:rPr>
+        <w:t>:</w:t>
+      </w:r>
+    </w:p>
+    <w:p>
+      <w:pPr>
+        <w:pStyle w:val="a8"/>
+        <w:numPr>
+          <w:ilvl w:val="0"/>
+          <w:numId w:val="2"/>
+        </w:numPr>
+        <w:shd w:val="clear" w:color="auto" w:fill="FFFFFF"/>
+        <w:spacing w:before="0" w:beforeAutospacing="0" w:after="0" w:afterAutospacing="0"/>
+        <w:rPr>
+          <w:rFonts w:ascii="Consolas" w:hAnsi="Consolas"/>
+          <w:bCs/>
+          <w:color w:val="333333"/>
+        </w:rPr>
+      </w:pPr>
+      <w:r>
+        <w:rPr>
+          <w:rFonts w:ascii="Consolas" w:hAnsi="Consolas"/>
+          <w:bCs/>
+          <w:color w:val="333333"/>
+        </w:rPr>
+        <w:t>老浏览器的</w:t>
+      </w:r>
+      <w:r>
+        <w:rPr>
+          <w:rFonts w:ascii="Consolas" w:hAnsi="Consolas"/>
+          <w:bCs/>
+          <w:color w:val="333333"/>
+        </w:rPr>
+        <w:t xml:space="preserve">history: </w:t>
+      </w:r>
+      <w:r>
+        <w:rPr>
+          <w:rFonts w:ascii="Consolas" w:hAnsi="Consolas"/>
+          <w:bCs/>
+          <w:color w:val="333333"/>
+        </w:rPr>
+        <w:t>主要通过</w:t>
+      </w:r>
+      <w:r>
+        <w:rPr>
+          <w:rFonts w:ascii="Consolas" w:hAnsi="Consolas"/>
+          <w:bCs/>
+          <w:color w:val="333333"/>
+        </w:rPr>
+        <w:t>hash</w:t>
+      </w:r>
+      <w:r>
+        <w:rPr>
+          <w:rFonts w:ascii="Consolas" w:hAnsi="Consolas"/>
+          <w:bCs/>
+          <w:color w:val="333333"/>
+        </w:rPr>
+        <w:t>来实现，对应</w:t>
+      </w:r>
+      <w:r>
+        <w:rPr>
+          <w:bCs/>
+          <w:color w:val="333333"/>
+        </w:rPr>
+        <w:t>createHashHistory</w:t>
+      </w:r>
+    </w:p>
+    <w:p>
+      <w:pPr>
+        <w:pStyle w:val="a8"/>
+        <w:numPr>
+          <w:ilvl w:val="0"/>
+          <w:numId w:val="2"/>
+        </w:numPr>
+        <w:shd w:val="clear" w:color="auto" w:fill="FFFFFF"/>
+        <w:spacing w:before="0" w:beforeAutospacing="0" w:after="0" w:afterAutospacing="0"/>
+        <w:rPr>
+          <w:rFonts w:ascii="Consolas" w:hAnsi="Consolas"/>
+          <w:bCs/>
+          <w:color w:val="333333"/>
+        </w:rPr>
+      </w:pPr>
+      <w:r>
+        <w:rPr>
+          <w:rFonts w:ascii="Consolas" w:hAnsi="Consolas"/>
+          <w:bCs/>
+          <w:color w:val="333333"/>
+        </w:rPr>
+        <w:t>高版本浏览器</w:t>
+      </w:r>
+      <w:r>
+        <w:rPr>
+          <w:rFonts w:ascii="Consolas" w:hAnsi="Consolas"/>
+          <w:bCs/>
+          <w:color w:val="333333"/>
+        </w:rPr>
+        <w:t xml:space="preserve">: </w:t>
+      </w:r>
+      <w:r>
+        <w:rPr>
+          <w:rFonts w:ascii="Consolas" w:hAnsi="Consolas"/>
+          <w:bCs/>
+          <w:color w:val="333333"/>
+        </w:rPr>
+        <w:t>通过</w:t>
+      </w:r>
+      <w:r>
+        <w:rPr>
+          <w:rFonts w:ascii="Consolas" w:hAnsi="Consolas"/>
+          <w:bCs/>
+          <w:color w:val="333333"/>
+        </w:rPr>
+        <w:t>html5</w:t>
+      </w:r>
+      <w:r>
+        <w:rPr>
+          <w:rFonts w:ascii="Consolas" w:hAnsi="Consolas"/>
+          <w:bCs/>
+          <w:color w:val="333333"/>
+        </w:rPr>
+        <w:t>里面的</w:t>
+      </w:r>
+      <w:r>
+        <w:rPr>
+          <w:rFonts w:ascii="Consolas" w:hAnsi="Consolas"/>
+          <w:bCs/>
+          <w:color w:val="333333"/>
+        </w:rPr>
+        <w:t>history</w:t>
+      </w:r>
+      <w:r>
+        <w:rPr>
+          <w:rFonts w:ascii="Consolas" w:hAnsi="Consolas"/>
+          <w:bCs/>
+          <w:color w:val="333333"/>
+        </w:rPr>
+        <w:t>，对应</w:t>
+      </w:r>
+      <w:r>
+        <w:rPr>
+          <w:bCs/>
+          <w:color w:val="333333"/>
+        </w:rPr>
+        <w:t>createBrowserHistory</w:t>
+      </w:r>
+    </w:p>
+    <w:p>
+      <w:pPr>
+        <w:pStyle w:val="a8"/>
+        <w:numPr>
+          <w:ilvl w:val="0"/>
+          <w:numId w:val="2"/>
+        </w:numPr>
+        <w:shd w:val="clear" w:color="auto" w:fill="FFFFFF"/>
+        <w:spacing w:before="0" w:beforeAutospacing="0" w:after="0" w:afterAutospacing="0"/>
+        <w:rPr>
+          <w:rFonts w:ascii="Consolas" w:hAnsi="Consolas"/>
+          <w:bCs/>
+          <w:color w:val="333333"/>
+        </w:rPr>
+      </w:pPr>
+      <w:r>
+        <w:rPr>
+          <w:rFonts w:ascii="Consolas" w:hAnsi="Consolas"/>
+          <w:bCs/>
+          <w:color w:val="333333"/>
+        </w:rPr>
+        <w:t>node</w:t>
+      </w:r>
+      <w:r>
+        <w:rPr>
+          <w:rFonts w:ascii="Consolas" w:hAnsi="Consolas"/>
+          <w:bCs/>
+          <w:color w:val="333333"/>
+        </w:rPr>
+        <w:t>环境下</w:t>
+      </w:r>
+      <w:r>
+        <w:rPr>
+          <w:rFonts w:ascii="Consolas" w:hAnsi="Consolas"/>
+          <w:bCs/>
+          <w:color w:val="333333"/>
+        </w:rPr>
+        <w:t xml:space="preserve">: </w:t>
+      </w:r>
+      <w:r>
+        <w:rPr>
+          <w:rFonts w:ascii="Consolas" w:hAnsi="Consolas"/>
+          <w:bCs/>
+          <w:color w:val="333333"/>
+        </w:rPr>
+        <w:t>主要存储在</w:t>
+      </w:r>
+      <w:r>
+        <w:rPr>
+          <w:rFonts w:ascii="Consolas" w:hAnsi="Consolas"/>
+          <w:bCs/>
+          <w:color w:val="333333"/>
+        </w:rPr>
+        <w:t>memeory</w:t>
+      </w:r>
+      <w:r>
+        <w:rPr>
+          <w:rFonts w:ascii="Consolas" w:hAnsi="Consolas"/>
+          <w:bCs/>
+          <w:color w:val="333333"/>
+        </w:rPr>
+        <w:t>里面，对应</w:t>
+      </w:r>
+      <w:r>
+        <w:rPr>
+          <w:bCs/>
+          <w:color w:val="333333"/>
+        </w:rPr>
+        <w:t>createMemoryHistory</w:t>
+      </w:r>
+    </w:p>
+    <w:p>
+      <w:pPr>
+        <w:rPr>
+          <w:rFonts w:hint="eastAsia"/>
+        </w:rPr>
+      </w:pPr>
+    </w:p>
+    <w:p>
+      <w:pPr>
+        <w:rPr>
+          <w:rFonts w:hint="eastAsia"/>
+        </w:rPr>
+      </w:pPr>
+    </w:p>
+    <w:p>
+      <w:pPr>
+        <w:widowControl/>
+        <w:spacing w:before="100" w:beforeAutospacing="1" w:after="100" w:afterAutospacing="1"/>
+        <w:jc w:val="left"/>
+        <w:rPr>
+          <w:rFonts w:ascii="宋体" w:eastAsia="宋体" w:hAnsi="宋体" w:cs="宋体" w:hint="eastAsia"/>
+          <w:kern w:val="0"/>
+          <w:sz w:val="24"/>
+          <w:szCs w:val="24"/>
+        </w:rPr>
+      </w:pPr>
+      <w:r>
+        <w:rPr>
+          <w:noProof/>
+        </w:rPr>
+        <w:lastRenderedPageBreak/>
+        <w:drawing>
+          <wp:inline distT="0" distB="0" distL="0" distR="0">
+            <wp:extent cx="5384800" cy="6273800"/>
+            <wp:effectExtent l="0" t="0" r="6350" b="0"/>
+            <wp:docPr id="1" name="图片 1" descr="å¾çæè¿°"/>
+            <wp:cNvGraphicFramePr>
+              <a:graphicFrameLocks xmlns:a="http://schemas.openxmlformats.org/drawingml/2006/main" noChangeAspect="1"/>
+            </wp:cNvGraphicFramePr>
+            <a:graphic xmlns:a="http://schemas.openxmlformats.org/drawingml/2006/main">
+              <a:graphicData uri="http://schemas.openxmlformats.org/drawingml/2006/picture">
+                <pic:pic xmlns:pic="http://schemas.openxmlformats.org/drawingml/2006/picture">
+                  <pic:nvPicPr>
+                    <pic:cNvPr id="0" name="Picture 1" descr="å¾çæè¿°"/>
+                    <pic:cNvPicPr>
+                      <a:picLocks noChangeAspect="1" noChangeArrowheads="1"/>
+                    </pic:cNvPicPr>
+                  </pic:nvPicPr>
+                  <pic:blipFill>
+                    <a:blip r:embed="rId8">
+                      <a:extLst>
+                        <a:ext uri="{28A0092B-C50C-407E-A947-70E740481C1C}">
+                          <a14:useLocalDpi xmlns:a14="http://schemas.microsoft.com/office/drawing/2010/main" val="0"/>
+                        </a:ext>
+                      </a:extLst>
+                    </a:blip>
+                    <a:srcRect/>
+                    <a:stretch>
+                      <a:fillRect/>
+                    </a:stretch>
+                  </pic:blipFill>
+                  <pic:spPr bwMode="auto">
+                    <a:xfrm>
+                      <a:off x="0" y="0"/>
+                      <a:ext cx="5384800" cy="6273800"/>
+                    </a:xfrm>
+                    <a:prstGeom prst="rect">
+                      <a:avLst/>
+                    </a:prstGeom>
+                    <a:noFill/>
+                    <a:ln>
+                      <a:noFill/>
+                    </a:ln>
+                  </pic:spPr>
+                </pic:pic>
+              </a:graphicData>
+            </a:graphic>
+          </wp:inline>
+        </w:drawing>
+      </w:r>
+    </w:p>
+    <w:p>
+      <w:pPr>
+        <w:widowControl/>
+        <w:jc w:val="left"/>
+        <w:rPr>
+          <w:rFonts w:ascii="宋体" w:eastAsia="宋体" w:hAnsi="宋体" w:cs="宋体"/>
+          <w:kern w:val="0"/>
+          <w:sz w:val="24"/>
+          <w:szCs w:val="24"/>
+        </w:rPr>
+      </w:pPr>
+      <w:r>
+        <w:rPr>
+          <w:rFonts w:ascii="宋体" w:eastAsia="宋体" w:hAnsi="宋体" w:cs="宋体"/>
+          <w:kern w:val="0"/>
+          <w:sz w:val="24"/>
+          <w:szCs w:val="24"/>
+        </w:rPr>
+        <w:t>history包中底层的pushState方法支持传入两个参数state和path，在函数体内又将这两个参数传输到createLocation方法中，返回location。系统会将这个location对象作为参数传入到TransitionTo方法中，然后调用window.location.hash或者window.history.pushState()修改了应用的URL，这取决于你创建history对象的方式。同时会触发history.listen中注册的事件监听器。</w:t>
+      </w:r>
+    </w:p>
+    <w:p>
+      <w:pPr>
+        <w:widowControl/>
+        <w:jc w:val="left"/>
+        <w:rPr>
+          <w:rFonts w:ascii="宋体" w:eastAsia="宋体" w:hAnsi="宋体" w:cs="宋体"/>
+          <w:kern w:val="0"/>
+          <w:sz w:val="24"/>
+          <w:szCs w:val="24"/>
+        </w:rPr>
+      </w:pPr>
+      <w:r>
+        <w:rPr>
+          <w:rFonts w:ascii="宋体" w:eastAsia="宋体" w:hAnsi="宋体" w:cs="宋体"/>
+          <w:kern w:val="0"/>
+          <w:sz w:val="24"/>
+          <w:szCs w:val="24"/>
+        </w:rPr>
+        <w:t>在得到了新的location对象后，系统内部的matchRoutes方法会匹配出Route组件树中与当前location对象匹配的一个子集，并且得到了nextState。在Router组件的componentWillMount生命周期方法中调用了history.listen(listener)方法。listener会在上述matchRoutes方法执行成功后执行listener(nextState)，nextState对象里面包含location、routes、params、components属性，接下来执行this.setState(nextState)就可以实现重新渲染Router组件</w:t>
+      </w:r>
+    </w:p>
+    <w:p>
+      <w:pPr>
+        <w:widowControl/>
+        <w:jc w:val="left"/>
+        <w:rPr>
+          <w:rFonts w:ascii="宋体" w:eastAsia="宋体" w:hAnsi="宋体" w:cs="宋体" w:hint="eastAsia"/>
+          <w:kern w:val="0"/>
+          <w:sz w:val="24"/>
+          <w:szCs w:val="24"/>
+        </w:rPr>
+      </w:pPr>
       <w:bookmarkStart w:id="0" w:name="_GoBack"/>
       <w:bookmarkEnd w:id="0"/>
-    </w:p>
-    <w:p>
-      <w:pPr>
-        <w:rPr>
-          <w:rFonts w:ascii="Helvetica" w:hAnsi="Helvetica" w:cs="Helvetica"/>
-          <w:b/>
-          <w:color w:val="000000"/>
-          <w:szCs w:val="21"/>
-          <w:shd w:val="clear" w:color="auto" w:fill="EEEEEE"/>
-        </w:rPr>
-      </w:pPr>
     </w:p>
     <w:sectPr>
       <w:pgSz w:w="10660" w:h="15593" w:code="9"/>
@@ -6357,6 +7272,155 @@
 <file path=word/numbering.xml><?xml version="1.0" encoding="utf-8"?>
 <w:numbering xmlns:wpc="http://schemas.microsoft.com/office/word/2010/wordprocessingCanvas" xmlns:cx="http://schemas.microsoft.com/office/drawing/2014/chartex" xmlns:cx1="http://schemas.microsoft.com/office/drawing/2015/9/8/chartex" xmlns:mc="http://schemas.openxmlformats.org/markup-compatibility/2006" xmlns:o="urn:schemas-microsoft-com:office:office" xmlns:r="http://schemas.openxmlformats.org/officeDocument/2006/relationships" xmlns:m="http://schemas.openxmlformats.org/officeDocument/2006/math" xmlns:v="urn:schemas-microsoft-com:vml" xmlns:wp14="http://schemas.microsoft.com/office/word/2010/wordprocessingDrawing" xmlns:wp="http://schemas.openxmlformats.org/drawingml/2006/wordprocessingDrawing" xmlns:w10="urn:schemas-microsoft-com:office:word" xmlns:w="http://schemas.openxmlformats.org/wordprocessingml/2006/main" xmlns:w14="http://schemas.microsoft.com/office/word/2010/wordml" xmlns:w15="http://schemas.microsoft.com/office/word/2012/wordml" xmlns:w16se="http://schemas.microsoft.com/office/word/2015/wordml/symex" xmlns:wpg="http://schemas.microsoft.com/office/word/2010/wordprocessingGroup" xmlns:wpi="http://schemas.microsoft.com/office/word/2010/wordprocessingInk" xmlns:wne="http://schemas.microsoft.com/office/word/2006/wordml" xmlns:wps="http://schemas.microsoft.com/office/word/2010/wordprocessingShape" mc:Ignorable="w14 w15 w16se wp14">
   <w:abstractNum w:abstractNumId="0" w15:restartNumberingAfterBreak="0">
+    <w:nsid w:val="532B50D9"/>
+    <w:multiLevelType w:val="multilevel"/>
+    <w:tmpl w:val="D8469A38"/>
+    <w:lvl w:ilvl="0">
+      <w:start w:val="1"/>
+      <w:numFmt w:val="bullet"/>
+      <w:lvlText w:val=""/>
+      <w:lvlJc w:val="left"/>
+      <w:pPr>
+        <w:tabs>
+          <w:tab w:val="num" w:pos="720"/>
+        </w:tabs>
+        <w:ind w:left="720" w:hanging="360"/>
+      </w:pPr>
+      <w:rPr>
+        <w:rFonts w:ascii="Symbol" w:hAnsi="Symbol" w:hint="default"/>
+        <w:sz w:val="20"/>
+      </w:rPr>
+    </w:lvl>
+    <w:lvl w:ilvl="1" w:tentative="1">
+      <w:start w:val="1"/>
+      <w:numFmt w:val="bullet"/>
+      <w:lvlText w:val="o"/>
+      <w:lvlJc w:val="left"/>
+      <w:pPr>
+        <w:tabs>
+          <w:tab w:val="num" w:pos="1440"/>
+        </w:tabs>
+        <w:ind w:left="1440" w:hanging="360"/>
+      </w:pPr>
+      <w:rPr>
+        <w:rFonts w:ascii="Courier New" w:hAnsi="Courier New" w:hint="default"/>
+        <w:sz w:val="20"/>
+      </w:rPr>
+    </w:lvl>
+    <w:lvl w:ilvl="2" w:tentative="1">
+      <w:start w:val="1"/>
+      <w:numFmt w:val="bullet"/>
+      <w:lvlText w:val=""/>
+      <w:lvlJc w:val="left"/>
+      <w:pPr>
+        <w:tabs>
+          <w:tab w:val="num" w:pos="2160"/>
+        </w:tabs>
+        <w:ind w:left="2160" w:hanging="360"/>
+      </w:pPr>
+      <w:rPr>
+        <w:rFonts w:ascii="Wingdings" w:hAnsi="Wingdings" w:hint="default"/>
+        <w:sz w:val="20"/>
+      </w:rPr>
+    </w:lvl>
+    <w:lvl w:ilvl="3" w:tentative="1">
+      <w:start w:val="1"/>
+      <w:numFmt w:val="bullet"/>
+      <w:lvlText w:val=""/>
+      <w:lvlJc w:val="left"/>
+      <w:pPr>
+        <w:tabs>
+          <w:tab w:val="num" w:pos="2880"/>
+        </w:tabs>
+        <w:ind w:left="2880" w:hanging="360"/>
+      </w:pPr>
+      <w:rPr>
+        <w:rFonts w:ascii="Wingdings" w:hAnsi="Wingdings" w:hint="default"/>
+        <w:sz w:val="20"/>
+      </w:rPr>
+    </w:lvl>
+    <w:lvl w:ilvl="4" w:tentative="1">
+      <w:start w:val="1"/>
+      <w:numFmt w:val="bullet"/>
+      <w:lvlText w:val=""/>
+      <w:lvlJc w:val="left"/>
+      <w:pPr>
+        <w:tabs>
+          <w:tab w:val="num" w:pos="3600"/>
+        </w:tabs>
+        <w:ind w:left="3600" w:hanging="360"/>
+      </w:pPr>
+      <w:rPr>
+        <w:rFonts w:ascii="Wingdings" w:hAnsi="Wingdings" w:hint="default"/>
+        <w:sz w:val="20"/>
+      </w:rPr>
+    </w:lvl>
+    <w:lvl w:ilvl="5" w:tentative="1">
+      <w:start w:val="1"/>
+      <w:numFmt w:val="bullet"/>
+      <w:lvlText w:val=""/>
+      <w:lvlJc w:val="left"/>
+      <w:pPr>
+        <w:tabs>
+          <w:tab w:val="num" w:pos="4320"/>
+        </w:tabs>
+        <w:ind w:left="4320" w:hanging="360"/>
+      </w:pPr>
+      <w:rPr>
+        <w:rFonts w:ascii="Wingdings" w:hAnsi="Wingdings" w:hint="default"/>
+        <w:sz w:val="20"/>
+      </w:rPr>
+    </w:lvl>
+    <w:lvl w:ilvl="6" w:tentative="1">
+      <w:start w:val="1"/>
+      <w:numFmt w:val="bullet"/>
+      <w:lvlText w:val=""/>
+      <w:lvlJc w:val="left"/>
+      <w:pPr>
+        <w:tabs>
+          <w:tab w:val="num" w:pos="5040"/>
+        </w:tabs>
+        <w:ind w:left="5040" w:hanging="360"/>
+      </w:pPr>
+      <w:rPr>
+        <w:rFonts w:ascii="Wingdings" w:hAnsi="Wingdings" w:hint="default"/>
+        <w:sz w:val="20"/>
+      </w:rPr>
+    </w:lvl>
+    <w:lvl w:ilvl="7" w:tentative="1">
+      <w:start w:val="1"/>
+      <w:numFmt w:val="bullet"/>
+      <w:lvlText w:val=""/>
+      <w:lvlJc w:val="left"/>
+      <w:pPr>
+        <w:tabs>
+          <w:tab w:val="num" w:pos="5760"/>
+        </w:tabs>
+        <w:ind w:left="5760" w:hanging="360"/>
+      </w:pPr>
+      <w:rPr>
+        <w:rFonts w:ascii="Wingdings" w:hAnsi="Wingdings" w:hint="default"/>
+        <w:sz w:val="20"/>
+      </w:rPr>
+    </w:lvl>
+    <w:lvl w:ilvl="8" w:tentative="1">
+      <w:start w:val="1"/>
+      <w:numFmt w:val="bullet"/>
+      <w:lvlText w:val=""/>
+      <w:lvlJc w:val="left"/>
+      <w:pPr>
+        <w:tabs>
+          <w:tab w:val="num" w:pos="6480"/>
+        </w:tabs>
+        <w:ind w:left="6480" w:hanging="360"/>
+      </w:pPr>
+      <w:rPr>
+        <w:rFonts w:ascii="Wingdings" w:hAnsi="Wingdings" w:hint="default"/>
+        <w:sz w:val="20"/>
+      </w:rPr>
+    </w:lvl>
+  </w:abstractNum>
+  <w:abstractNum w:abstractNumId="1" w15:restartNumberingAfterBreak="0">
     <w:nsid w:val="58B72A21"/>
     <w:multiLevelType w:val="hybridMultilevel"/>
     <w:tmpl w:val="7E8E9E92"/>
@@ -6446,6 +7510,9 @@
     </w:lvl>
   </w:abstractNum>
   <w:num w:numId="1">
+    <w:abstractNumId w:val="1"/>
+  </w:num>
+  <w:num w:numId="2">
     <w:abstractNumId w:val="0"/>
   </w:num>
 </w:numbering>
@@ -6868,6 +7935,53 @@
       <w:szCs w:val="48"/>
     </w:rPr>
   </w:style>
+  <w:style w:type="paragraph" w:styleId="2">
+    <w:name w:val="heading 2"/>
+    <w:basedOn w:val="a"/>
+    <w:next w:val="a"/>
+    <w:link w:val="20"/>
+    <w:uiPriority w:val="9"/>
+    <w:semiHidden/>
+    <w:unhideWhenUsed/>
+    <w:qFormat/>
+    <w:rsid w:val="000547E4"/>
+    <w:pPr>
+      <w:keepNext/>
+      <w:keepLines/>
+      <w:spacing w:before="260" w:after="260" w:line="416" w:lineRule="auto"/>
+      <w:outlineLvl w:val="1"/>
+    </w:pPr>
+    <w:rPr>
+      <w:rFonts w:asciiTheme="majorHAnsi" w:eastAsiaTheme="majorEastAsia" w:hAnsiTheme="majorHAnsi" w:cstheme="majorBidi"/>
+      <w:b/>
+      <w:bCs/>
+      <w:sz w:val="32"/>
+      <w:szCs w:val="32"/>
+    </w:rPr>
+  </w:style>
+  <w:style w:type="paragraph" w:styleId="3">
+    <w:name w:val="heading 3"/>
+    <w:basedOn w:val="a"/>
+    <w:next w:val="a"/>
+    <w:link w:val="30"/>
+    <w:uiPriority w:val="9"/>
+    <w:semiHidden/>
+    <w:unhideWhenUsed/>
+    <w:qFormat/>
+    <w:rsid w:val="004E509D"/>
+    <w:pPr>
+      <w:keepNext/>
+      <w:keepLines/>
+      <w:spacing w:before="260" w:after="260" w:line="416" w:lineRule="auto"/>
+      <w:outlineLvl w:val="2"/>
+    </w:pPr>
+    <w:rPr>
+      <w:b/>
+      <w:bCs/>
+      <w:sz w:val="32"/>
+      <w:szCs w:val="32"/>
+    </w:rPr>
+  </w:style>
   <w:style w:type="character" w:default="1" w:styleId="a0">
     <w:name w:val="Default Paragraph Font"/>
     <w:uiPriority w:val="1"/>
@@ -7117,6 +8231,47 @@
     <w:rPr>
       <w:b/>
       <w:bCs/>
+    </w:rPr>
+  </w:style>
+  <w:style w:type="character" w:customStyle="1" w:styleId="30">
+    <w:name w:val="标题 3 字符"/>
+    <w:basedOn w:val="a0"/>
+    <w:link w:val="3"/>
+    <w:uiPriority w:val="9"/>
+    <w:semiHidden/>
+    <w:rsid w:val="004E509D"/>
+    <w:rPr>
+      <w:b/>
+      <w:bCs/>
+      <w:sz w:val="32"/>
+      <w:szCs w:val="32"/>
+    </w:rPr>
+  </w:style>
+  <w:style w:type="character" w:customStyle="1" w:styleId="20">
+    <w:name w:val="标题 2 字符"/>
+    <w:basedOn w:val="a0"/>
+    <w:link w:val="2"/>
+    <w:uiPriority w:val="9"/>
+    <w:semiHidden/>
+    <w:rsid w:val="000547E4"/>
+    <w:rPr>
+      <w:rFonts w:asciiTheme="majorHAnsi" w:eastAsiaTheme="majorEastAsia" w:hAnsiTheme="majorHAnsi" w:cstheme="majorBidi"/>
+      <w:b/>
+      <w:bCs/>
+      <w:sz w:val="32"/>
+      <w:szCs w:val="32"/>
+    </w:rPr>
+  </w:style>
+  <w:style w:type="character" w:styleId="aa">
+    <w:name w:val="Hyperlink"/>
+    <w:basedOn w:val="a0"/>
+    <w:uiPriority w:val="99"/>
+    <w:semiHidden/>
+    <w:unhideWhenUsed/>
+    <w:rsid w:val="00650D2C"/>
+    <w:rPr>
+      <w:color w:val="0000FF"/>
+      <w:u w:val="single"/>
     </w:rPr>
   </w:style>
 </w:styles>

--- a/react面试题.docx
+++ b/react面试题.docx
@@ -1866,6 +1866,15 @@
       <w:r>
         <w:rPr>
           <w:rFonts w:ascii="Consolas" w:eastAsia="宋体" w:hAnsi="Consolas" w:cs="宋体"/>
+          <w:color w:val="D4D4D4"/>
+          <w:kern w:val="0"/>
+          <w:szCs w:val="21"/>
+        </w:rPr>
+        <w:t xml:space="preserve"> </w:t>
+      </w:r>
+      <w:r>
+        <w:rPr>
+          <w:rFonts w:ascii="Consolas" w:eastAsia="宋体" w:hAnsi="Consolas" w:cs="宋体"/>
           <w:color w:val="DCDCAA"/>
           <w:kern w:val="0"/>
           <w:szCs w:val="21"/>
@@ -2220,7 +2229,7 @@
           <w:szCs w:val="21"/>
           <w:shd w:val="clear" w:color="auto" w:fill="EEEEEE"/>
         </w:rPr>
-        <w:t>元素树并且</w:t>
+        <w:t>元素树</w:t>
       </w:r>
       <w:r>
         <w:rPr>
@@ -2229,7 +2238,7 @@
           <w:szCs w:val="21"/>
           <w:shd w:val="clear" w:color="auto" w:fill="EEEEEE"/>
         </w:rPr>
-        <w:t>重新渲染整个</w:t>
+        <w:t>，</w:t>
       </w:r>
       <w:r>
         <w:rPr>
@@ -2238,7 +2247,7 @@
           <w:szCs w:val="21"/>
           <w:shd w:val="clear" w:color="auto" w:fill="EEEEEE"/>
         </w:rPr>
-        <w:t xml:space="preserve"> UI </w:t>
+        <w:t xml:space="preserve">React </w:t>
       </w:r>
       <w:r>
         <w:rPr>
@@ -2247,62 +2256,10 @@
           <w:szCs w:val="21"/>
           <w:shd w:val="clear" w:color="auto" w:fill="EEEEEE"/>
         </w:rPr>
-        <w:t>界面；</w:t>
-      </w:r>
-      <w:r>
-        <w:rPr>
-          <w:rFonts w:ascii="Helvetica" w:hAnsi="Helvetica" w:cs="Helvetica" w:hint="eastAsia"/>
-          <w:color w:val="000000"/>
-          <w:szCs w:val="21"/>
-          <w:shd w:val="clear" w:color="auto" w:fill="EEEEEE"/>
-        </w:rPr>
-        <w:br/>
-      </w:r>
-      <w:r>
-        <w:rPr>
-          <w:rFonts w:ascii="Helvetica" w:hAnsi="Helvetica" w:cs="Helvetica" w:hint="eastAsia"/>
-          <w:color w:val="000000"/>
-          <w:szCs w:val="21"/>
-          <w:shd w:val="clear" w:color="auto" w:fill="EEEEEE"/>
-        </w:rPr>
-        <w:t>（</w:t>
-      </w:r>
-      <w:r>
-        <w:rPr>
-          <w:rFonts w:ascii="Helvetica" w:hAnsi="Helvetica" w:cs="Helvetica" w:hint="eastAsia"/>
-          <w:color w:val="000000"/>
-          <w:szCs w:val="21"/>
-          <w:shd w:val="clear" w:color="auto" w:fill="EEEEEE"/>
-        </w:rPr>
-        <w:t>3</w:t>
-      </w:r>
-      <w:r>
-        <w:rPr>
-          <w:rFonts w:ascii="Helvetica" w:hAnsi="Helvetica" w:cs="Helvetica" w:hint="eastAsia"/>
-          <w:color w:val="000000"/>
-          <w:szCs w:val="21"/>
-          <w:shd w:val="clear" w:color="auto" w:fill="EEEEEE"/>
-        </w:rPr>
-        <w:t>）在得到元素树之后，</w:t>
-      </w:r>
-      <w:r>
-        <w:rPr>
-          <w:rFonts w:ascii="Helvetica" w:hAnsi="Helvetica" w:cs="Helvetica" w:hint="eastAsia"/>
-          <w:color w:val="000000"/>
-          <w:szCs w:val="21"/>
-          <w:shd w:val="clear" w:color="auto" w:fill="EEEEEE"/>
-        </w:rPr>
-        <w:t xml:space="preserve">React </w:t>
-      </w:r>
-      <w:r>
-        <w:rPr>
-          <w:rFonts w:ascii="Helvetica" w:hAnsi="Helvetica" w:cs="Helvetica" w:hint="eastAsia"/>
-          <w:color w:val="000000"/>
-          <w:szCs w:val="21"/>
-          <w:shd w:val="clear" w:color="auto" w:fill="EEEEEE"/>
-        </w:rPr>
         <w:t>会自动计算出新的树与老树的节点差异，然后根据差异对界面进行最小化重渲染；</w:t>
       </w:r>
+      <w:bookmarkStart w:id="0" w:name="_GoBack"/>
+      <w:bookmarkEnd w:id="0"/>
       <w:r>
         <w:rPr>
           <w:rFonts w:ascii="Helvetica" w:hAnsi="Helvetica" w:cs="Helvetica" w:hint="eastAsia"/>
@@ -6450,7 +6407,7 @@
         <w:spacing w:before="100" w:beforeAutospacing="1" w:after="100" w:afterAutospacing="1"/>
         <w:jc w:val="left"/>
         <w:rPr>
-          <w:rFonts w:ascii="Segoe UI" w:hAnsi="Segoe UI" w:cs="Segoe UI" w:hint="eastAsia"/>
+          <w:rFonts w:ascii="Segoe UI" w:hAnsi="Segoe UI" w:cs="Segoe UI"/>
           <w:color w:val="212529"/>
           <w:shd w:val="clear" w:color="auto" w:fill="FFFFFF"/>
         </w:rPr>
@@ -6570,9 +6527,11 @@
           <w:sz w:val="32"/>
           <w:szCs w:val="32"/>
         </w:rPr>
-        <w:t xml:space="preserve"> </w:t>
-      </w:r>
-      <w:r>
+        <w:t xml:space="preserve"> – history</w:t>
+      </w:r>
+    </w:p>
+    <w:p>
+      <w:pPr>
         <w:rPr>
           <w:rFonts w:ascii="Segoe UI" w:eastAsiaTheme="majorEastAsia" w:hAnsi="Segoe UI" w:cs="Segoe UI"/>
           <w:b/>
@@ -6581,30 +6540,6 @@
           <w:sz w:val="32"/>
           <w:szCs w:val="32"/>
         </w:rPr>
-        <w:t>–</w:t>
-      </w:r>
-      <w:r>
-        <w:rPr>
-          <w:rFonts w:ascii="Segoe UI" w:eastAsiaTheme="majorEastAsia" w:hAnsi="Segoe UI" w:cs="Segoe UI"/>
-          <w:b/>
-          <w:bCs/>
-          <w:color w:val="212529"/>
-          <w:sz w:val="32"/>
-          <w:szCs w:val="32"/>
-        </w:rPr>
-        <w:t xml:space="preserve"> history</w:t>
-      </w:r>
-    </w:p>
-    <w:p>
-      <w:pPr>
-        <w:rPr>
-          <w:rFonts w:ascii="Segoe UI" w:eastAsiaTheme="majorEastAsia" w:hAnsi="Segoe UI" w:cs="Segoe UI"/>
-          <w:b/>
-          <w:bCs/>
-          <w:color w:val="212529"/>
-          <w:sz w:val="32"/>
-          <w:szCs w:val="32"/>
-        </w:rPr>
       </w:pPr>
       <w:r>
         <w:rPr>
@@ -6778,13 +6713,7 @@
         <w:t>库起到了中间桥梁的作用。</w:t>
       </w:r>
     </w:p>
-    <w:p>
-      <w:pPr>
-        <w:rPr>
-          <w:rFonts w:hint="eastAsia"/>
-        </w:rPr>
-      </w:pPr>
-    </w:p>
+    <w:p/>
     <w:p>
       <w:pPr>
         <w:pStyle w:val="a8"/>
@@ -7084,27 +7013,15 @@
         <w:t>createMemoryHistory</w:t>
       </w:r>
     </w:p>
-    <w:p>
-      <w:pPr>
-        <w:rPr>
-          <w:rFonts w:hint="eastAsia"/>
-        </w:rPr>
-      </w:pPr>
-    </w:p>
-    <w:p>
-      <w:pPr>
-        <w:rPr>
-          <w:rFonts w:hint="eastAsia"/>
-        </w:rPr>
-      </w:pPr>
-    </w:p>
+    <w:p/>
+    <w:p/>
     <w:p>
       <w:pPr>
         <w:widowControl/>
         <w:spacing w:before="100" w:beforeAutospacing="1" w:after="100" w:afterAutospacing="1"/>
         <w:jc w:val="left"/>
         <w:rPr>
-          <w:rFonts w:ascii="宋体" w:eastAsia="宋体" w:hAnsi="宋体" w:cs="宋体" w:hint="eastAsia"/>
+          <w:rFonts w:ascii="宋体" w:eastAsia="宋体" w:hAnsi="宋体" w:cs="宋体"/>
           <w:kern w:val="0"/>
           <w:sz w:val="24"/>
           <w:szCs w:val="24"/>
@@ -7212,14 +7129,12 @@
         <w:widowControl/>
         <w:jc w:val="left"/>
         <w:rPr>
-          <w:rFonts w:ascii="宋体" w:eastAsia="宋体" w:hAnsi="宋体" w:cs="宋体" w:hint="eastAsia"/>
-          <w:kern w:val="0"/>
-          <w:sz w:val="24"/>
-          <w:szCs w:val="24"/>
-        </w:rPr>
-      </w:pPr>
-      <w:bookmarkStart w:id="0" w:name="_GoBack"/>
-      <w:bookmarkEnd w:id="0"/>
+          <w:rFonts w:ascii="宋体" w:eastAsia="宋体" w:hAnsi="宋体" w:cs="宋体"/>
+          <w:kern w:val="0"/>
+          <w:sz w:val="24"/>
+          <w:szCs w:val="24"/>
+        </w:rPr>
+      </w:pPr>
     </w:p>
     <w:sectPr>
       <w:pgSz w:w="10660" w:h="15593" w:code="9"/>

--- a/react面试题.docx
+++ b/react面试题.docx
@@ -2258,8 +2258,6 @@
         </w:rPr>
         <w:t>会自动计算出新的树与老树的节点差异，然后根据差异对界面进行最小化重渲染；</w:t>
       </w:r>
-      <w:bookmarkStart w:id="0" w:name="_GoBack"/>
-      <w:bookmarkEnd w:id="0"/>
       <w:r>
         <w:rPr>
           <w:rFonts w:ascii="Helvetica" w:hAnsi="Helvetica" w:cs="Helvetica" w:hint="eastAsia"/>
@@ -3703,1284 +3701,265 @@
     <w:p>
       <w:pPr>
         <w:rPr>
-          <w:rFonts w:ascii="Consolas" w:hAnsi="Consolas"/>
-          <w:color w:val="000000"/>
-          <w:szCs w:val="21"/>
-          <w:shd w:val="clear" w:color="auto" w:fill="FAFAFA"/>
-        </w:rPr>
-      </w:pPr>
-      <w:r>
-        <w:rPr>
-          <w:rFonts w:ascii="Consolas" w:hAnsi="Consolas"/>
-          <w:color w:val="000000"/>
-          <w:szCs w:val="21"/>
-          <w:shd w:val="clear" w:color="auto" w:fill="FAFAFA"/>
-        </w:rPr>
-        <w:t>import React, { useReducer, useEffect } from "react";</w:t>
-      </w:r>
-    </w:p>
-    <w:p>
-      <w:pPr>
-        <w:widowControl/>
-        <w:shd w:val="clear" w:color="auto" w:fill="E9ECEF"/>
-        <w:tabs>
-          <w:tab w:val="left" w:pos="916"/>
-          <w:tab w:val="left" w:pos="1832"/>
-          <w:tab w:val="left" w:pos="2748"/>
-          <w:tab w:val="left" w:pos="3664"/>
-          <w:tab w:val="left" w:pos="4580"/>
-          <w:tab w:val="left" w:pos="5496"/>
-          <w:tab w:val="left" w:pos="6412"/>
-          <w:tab w:val="left" w:pos="7328"/>
-          <w:tab w:val="left" w:pos="8244"/>
-          <w:tab w:val="left" w:pos="9160"/>
-          <w:tab w:val="left" w:pos="10076"/>
-          <w:tab w:val="left" w:pos="10992"/>
-          <w:tab w:val="left" w:pos="11908"/>
-          <w:tab w:val="left" w:pos="12824"/>
-          <w:tab w:val="left" w:pos="13740"/>
-          <w:tab w:val="left" w:pos="14656"/>
-        </w:tabs>
-        <w:jc w:val="left"/>
-        <w:rPr>
-          <w:rFonts w:ascii="Consolas" w:eastAsia="宋体" w:hAnsi="Consolas" w:cs="宋体"/>
-          <w:color w:val="333333"/>
-          <w:kern w:val="0"/>
-          <w:szCs w:val="21"/>
-        </w:rPr>
-      </w:pPr>
-      <w:r>
-        <w:rPr>
-          <w:rFonts w:ascii="Consolas" w:eastAsia="宋体" w:hAnsi="Consolas" w:cs="宋体"/>
-          <w:b/>
-          <w:bCs/>
-          <w:color w:val="333333"/>
-          <w:kern w:val="0"/>
-          <w:sz w:val="24"/>
-          <w:szCs w:val="24"/>
-        </w:rPr>
-        <w:t>const</w:t>
-      </w:r>
-      <w:r>
-        <w:rPr>
-          <w:rFonts w:ascii="Consolas" w:eastAsia="宋体" w:hAnsi="Consolas" w:cs="宋体"/>
-          <w:color w:val="333333"/>
-          <w:kern w:val="0"/>
-          <w:sz w:val="24"/>
-          <w:szCs w:val="24"/>
-        </w:rPr>
-        <w:t xml:space="preserve"> [state, dispatch] = useReducer(reducer, initialState);</w:t>
-      </w:r>
-    </w:p>
-    <w:p>
-      <w:pPr>
-        <w:rPr>
-          <w:rFonts w:ascii="Consolas" w:eastAsia="宋体" w:hAnsi="Consolas" w:cs="宋体"/>
-          <w:color w:val="333333"/>
-          <w:kern w:val="0"/>
-          <w:sz w:val="24"/>
-          <w:szCs w:val="24"/>
-        </w:rPr>
-      </w:pPr>
-      <w:r>
-        <w:rPr>
-          <w:rFonts w:ascii="Helvetica" w:hAnsi="Helvetica" w:cs="Helvetica" w:hint="eastAsia"/>
-          <w:b/>
-          <w:color w:val="000000"/>
-          <w:szCs w:val="21"/>
-          <w:shd w:val="clear" w:color="auto" w:fill="EEEEEE"/>
-        </w:rPr>
-        <w:t>直接通过</w:t>
-      </w:r>
-      <w:r>
-        <w:rPr>
-          <w:rFonts w:ascii="Consolas" w:eastAsia="宋体" w:hAnsi="Consolas" w:cs="宋体"/>
-          <w:color w:val="333333"/>
-          <w:kern w:val="0"/>
-          <w:sz w:val="24"/>
-          <w:szCs w:val="24"/>
-        </w:rPr>
-        <w:t>dispatch</w:t>
-      </w:r>
-      <w:r>
-        <w:rPr>
-          <w:rFonts w:ascii="Consolas" w:eastAsia="宋体" w:hAnsi="Consolas" w:cs="宋体" w:hint="eastAsia"/>
-          <w:color w:val="333333"/>
-          <w:kern w:val="0"/>
-          <w:sz w:val="24"/>
-          <w:szCs w:val="24"/>
-        </w:rPr>
-        <w:t>改变</w:t>
-      </w:r>
-      <w:r>
-        <w:rPr>
-          <w:rFonts w:ascii="Consolas" w:eastAsia="宋体" w:hAnsi="Consolas" w:cs="宋体" w:hint="eastAsia"/>
-          <w:color w:val="333333"/>
-          <w:kern w:val="0"/>
-          <w:sz w:val="24"/>
-          <w:szCs w:val="24"/>
-        </w:rPr>
-        <w:t xml:space="preserve"> </w:t>
-      </w:r>
-      <w:r>
-        <w:rPr>
-          <w:rFonts w:ascii="Consolas" w:eastAsia="宋体" w:hAnsi="Consolas" w:cs="宋体"/>
-          <w:color w:val="333333"/>
-          <w:kern w:val="0"/>
-          <w:sz w:val="24"/>
-          <w:szCs w:val="24"/>
-        </w:rPr>
-        <w:t>state</w:t>
-      </w:r>
-    </w:p>
-    <w:p>
-      <w:pPr>
-        <w:widowControl/>
-        <w:shd w:val="clear" w:color="auto" w:fill="E9ECEF"/>
-        <w:tabs>
-          <w:tab w:val="left" w:pos="916"/>
-          <w:tab w:val="left" w:pos="1832"/>
-          <w:tab w:val="left" w:pos="2748"/>
-          <w:tab w:val="left" w:pos="3664"/>
-          <w:tab w:val="left" w:pos="4580"/>
-          <w:tab w:val="left" w:pos="5496"/>
-          <w:tab w:val="left" w:pos="6412"/>
-          <w:tab w:val="left" w:pos="7328"/>
-          <w:tab w:val="left" w:pos="8244"/>
-          <w:tab w:val="left" w:pos="9160"/>
-          <w:tab w:val="left" w:pos="10076"/>
-          <w:tab w:val="left" w:pos="10992"/>
-          <w:tab w:val="left" w:pos="11908"/>
-          <w:tab w:val="left" w:pos="12824"/>
-          <w:tab w:val="left" w:pos="13740"/>
-          <w:tab w:val="left" w:pos="14656"/>
-        </w:tabs>
-        <w:jc w:val="left"/>
-        <w:rPr>
-          <w:rFonts w:ascii="Consolas" w:eastAsia="宋体" w:hAnsi="Consolas" w:cs="宋体"/>
-          <w:color w:val="333333"/>
-          <w:kern w:val="0"/>
-          <w:sz w:val="24"/>
-          <w:szCs w:val="24"/>
-        </w:rPr>
-      </w:pPr>
-      <w:r>
-        <w:rPr>
-          <w:rFonts w:ascii="Consolas" w:eastAsia="宋体" w:hAnsi="Consolas" w:cs="宋体"/>
-          <w:color w:val="333333"/>
-          <w:kern w:val="0"/>
-          <w:sz w:val="24"/>
-          <w:szCs w:val="24"/>
-        </w:rPr>
-        <w:t>const initialState = {</w:t>
-      </w:r>
-    </w:p>
-    <w:p>
-      <w:pPr>
-        <w:widowControl/>
-        <w:shd w:val="clear" w:color="auto" w:fill="E9ECEF"/>
-        <w:tabs>
-          <w:tab w:val="left" w:pos="916"/>
-          <w:tab w:val="left" w:pos="1832"/>
-          <w:tab w:val="left" w:pos="2748"/>
-          <w:tab w:val="left" w:pos="3664"/>
-          <w:tab w:val="left" w:pos="4580"/>
-          <w:tab w:val="left" w:pos="5496"/>
-          <w:tab w:val="left" w:pos="6412"/>
-          <w:tab w:val="left" w:pos="7328"/>
-          <w:tab w:val="left" w:pos="8244"/>
-          <w:tab w:val="left" w:pos="9160"/>
-          <w:tab w:val="left" w:pos="10076"/>
-          <w:tab w:val="left" w:pos="10992"/>
-          <w:tab w:val="left" w:pos="11908"/>
-          <w:tab w:val="left" w:pos="12824"/>
-          <w:tab w:val="left" w:pos="13740"/>
-          <w:tab w:val="left" w:pos="14656"/>
-        </w:tabs>
-        <w:jc w:val="left"/>
-        <w:rPr>
-          <w:rFonts w:ascii="Consolas" w:eastAsia="宋体" w:hAnsi="Consolas" w:cs="宋体"/>
-          <w:color w:val="333333"/>
-          <w:kern w:val="0"/>
-          <w:sz w:val="24"/>
-          <w:szCs w:val="24"/>
-        </w:rPr>
-      </w:pPr>
-      <w:r>
-        <w:rPr>
-          <w:rFonts w:ascii="Consolas" w:eastAsia="宋体" w:hAnsi="Consolas" w:cs="宋体"/>
-          <w:color w:val="333333"/>
-          <w:kern w:val="0"/>
-          <w:sz w:val="24"/>
-          <w:szCs w:val="24"/>
+          <w:rFonts w:ascii="Consolas" w:eastAsia="宋体" w:hAnsi="Consolas" w:cs="宋体"/>
+          <w:color w:val="333333"/>
+          <w:kern w:val="0"/>
+          <w:szCs w:val="21"/>
+        </w:rPr>
+      </w:pPr>
+      <w:r>
+        <w:rPr>
+          <w:rFonts w:ascii="Consolas" w:eastAsia="宋体" w:hAnsi="Consolas" w:cs="宋体"/>
+          <w:color w:val="333333"/>
+          <w:kern w:val="0"/>
+          <w:szCs w:val="21"/>
+        </w:rPr>
+        <w:t>const [count, dispath] = useReducer((state,action)=&gt; {</w:t>
+      </w:r>
+    </w:p>
+    <w:p>
+      <w:pPr>
+        <w:rPr>
+          <w:rFonts w:ascii="Consolas" w:eastAsia="宋体" w:hAnsi="Consolas" w:cs="宋体"/>
+          <w:color w:val="333333"/>
+          <w:kern w:val="0"/>
+          <w:szCs w:val="21"/>
+        </w:rPr>
+      </w:pPr>
+      <w:r>
+        <w:rPr>
+          <w:rFonts w:ascii="Consolas" w:eastAsia="宋体" w:hAnsi="Consolas" w:cs="宋体"/>
+          <w:color w:val="333333"/>
+          <w:kern w:val="0"/>
+          <w:szCs w:val="21"/>
+        </w:rPr>
+        <w:t xml:space="preserve">        if(action === 'add'){</w:t>
+      </w:r>
+    </w:p>
+    <w:p>
+      <w:pPr>
+        <w:rPr>
+          <w:rFonts w:ascii="Consolas" w:eastAsia="宋体" w:hAnsi="Consolas" w:cs="宋体"/>
+          <w:color w:val="333333"/>
+          <w:kern w:val="0"/>
+          <w:szCs w:val="21"/>
+        </w:rPr>
+      </w:pPr>
+      <w:r>
+        <w:rPr>
+          <w:rFonts w:ascii="Consolas" w:eastAsia="宋体" w:hAnsi="Consolas" w:cs="宋体"/>
+          <w:color w:val="333333"/>
+          <w:kern w:val="0"/>
+          <w:szCs w:val="21"/>
+        </w:rPr>
+        <w:t xml:space="preserve">            return state + 1;</w:t>
+      </w:r>
+    </w:p>
+    <w:p>
+      <w:pPr>
+        <w:rPr>
+          <w:rFonts w:ascii="Consolas" w:eastAsia="宋体" w:hAnsi="Consolas" w:cs="宋体"/>
+          <w:color w:val="333333"/>
+          <w:kern w:val="0"/>
+          <w:szCs w:val="21"/>
+        </w:rPr>
+      </w:pPr>
+      <w:r>
+        <w:rPr>
+          <w:rFonts w:ascii="Consolas" w:eastAsia="宋体" w:hAnsi="Consolas" w:cs="宋体"/>
+          <w:color w:val="333333"/>
+          <w:kern w:val="0"/>
+          <w:szCs w:val="21"/>
+        </w:rPr>
+        <w:t xml:space="preserve">        }</w:t>
+      </w:r>
+    </w:p>
+    <w:p>
+      <w:pPr>
+        <w:rPr>
+          <w:rFonts w:ascii="Consolas" w:eastAsia="宋体" w:hAnsi="Consolas" w:cs="宋体"/>
+          <w:color w:val="333333"/>
+          <w:kern w:val="0"/>
+          <w:szCs w:val="21"/>
+        </w:rPr>
+      </w:pPr>
+      <w:r>
+        <w:rPr>
+          <w:rFonts w:ascii="Consolas" w:eastAsia="宋体" w:hAnsi="Consolas" w:cs="宋体"/>
+          <w:color w:val="333333"/>
+          <w:kern w:val="0"/>
+          <w:szCs w:val="21"/>
+        </w:rPr>
+        <w:t xml:space="preserve">        return state;</w:t>
+      </w:r>
+    </w:p>
+    <w:p>
+      <w:pPr>
+        <w:rPr>
+          <w:rFonts w:ascii="Consolas" w:eastAsia="宋体" w:hAnsi="Consolas" w:cs="宋体"/>
+          <w:color w:val="333333"/>
+          <w:kern w:val="0"/>
+          <w:szCs w:val="21"/>
+        </w:rPr>
+      </w:pPr>
+      <w:r>
+        <w:rPr>
+          <w:rFonts w:ascii="Consolas" w:eastAsia="宋体" w:hAnsi="Consolas" w:cs="宋体"/>
+          <w:color w:val="333333"/>
+          <w:kern w:val="0"/>
+          <w:szCs w:val="21"/>
+        </w:rPr>
+        <w:t>}, 0);</w:t>
+      </w:r>
+    </w:p>
+    <w:p>
+      <w:pPr>
+        <w:rPr>
+          <w:rFonts w:ascii="Consolas" w:eastAsia="宋体" w:hAnsi="Consolas" w:cs="宋体"/>
+          <w:color w:val="333333"/>
+          <w:kern w:val="0"/>
+          <w:szCs w:val="21"/>
+        </w:rPr>
+      </w:pPr>
+      <w:r>
+        <w:rPr>
+          <w:rFonts w:ascii="Consolas" w:eastAsia="宋体" w:hAnsi="Consolas" w:cs="宋体"/>
+          <w:color w:val="333333"/>
+          <w:kern w:val="0"/>
+          <w:szCs w:val="21"/>
+        </w:rPr>
+        <w:t>return (</w:t>
+      </w:r>
+    </w:p>
+    <w:p>
+      <w:pPr>
+        <w:rPr>
+          <w:rFonts w:ascii="Consolas" w:eastAsia="宋体" w:hAnsi="Consolas" w:cs="宋体"/>
+          <w:color w:val="333333"/>
+          <w:kern w:val="0"/>
+          <w:szCs w:val="21"/>
+        </w:rPr>
+      </w:pPr>
+      <w:r>
+        <w:rPr>
+          <w:rFonts w:ascii="Consolas" w:eastAsia="宋体" w:hAnsi="Consolas" w:cs="宋体"/>
+          <w:color w:val="333333"/>
+          <w:kern w:val="0"/>
+          <w:szCs w:val="21"/>
+        </w:rPr>
+        <w:t xml:space="preserve">   </w:t>
+      </w:r>
+      <w:r>
+        <w:rPr>
+          <w:rFonts w:ascii="Consolas" w:eastAsia="宋体" w:hAnsi="Consolas" w:cs="宋体"/>
+          <w:color w:val="333333"/>
+          <w:kern w:val="0"/>
+          <w:szCs w:val="21"/>
+        </w:rPr>
+        <w:t>&lt;div&gt;</w:t>
+      </w:r>
+    </w:p>
+    <w:p>
+      <w:pPr>
+        <w:rPr>
+          <w:rFonts w:ascii="Consolas" w:eastAsia="宋体" w:hAnsi="Consolas" w:cs="宋体"/>
+          <w:color w:val="333333"/>
+          <w:kern w:val="0"/>
+          <w:szCs w:val="21"/>
+        </w:rPr>
+      </w:pPr>
+      <w:r>
+        <w:rPr>
+          <w:rFonts w:ascii="Consolas" w:eastAsia="宋体" w:hAnsi="Consolas" w:cs="宋体"/>
+          <w:color w:val="333333"/>
+          <w:kern w:val="0"/>
+          <w:szCs w:val="21"/>
+        </w:rPr>
+        <w:t xml:space="preserve">       &lt;h1 className="title"&gt;{count}&lt;/h1&gt;</w:t>
+      </w:r>
+    </w:p>
+    <w:p>
+      <w:pPr>
+        <w:rPr>
+          <w:rFonts w:ascii="Consolas" w:eastAsia="宋体" w:hAnsi="Consolas" w:cs="宋体"/>
+          <w:color w:val="333333"/>
+          <w:kern w:val="0"/>
+          <w:szCs w:val="21"/>
+        </w:rPr>
+      </w:pPr>
+      <w:r>
+        <w:rPr>
+          <w:rFonts w:ascii="Consolas" w:eastAsia="宋体" w:hAnsi="Consolas" w:cs="宋体"/>
+          <w:color w:val="333333"/>
+          <w:kern w:val="0"/>
+          <w:szCs w:val="21"/>
+        </w:rPr>
+        <w:t xml:space="preserve">        &lt;button </w:t>
+      </w:r>
+      <w:r>
+        <w:rPr>
+          <w:rFonts w:ascii="Consolas" w:eastAsia="宋体" w:hAnsi="Consolas" w:cs="宋体"/>
+          <w:color w:val="333333"/>
+          <w:kern w:val="0"/>
+          <w:szCs w:val="21"/>
+        </w:rPr>
+        <w:t>onClick={()=&gt; dispath('add')}</w:t>
+      </w:r>
+      <w:r>
+        <w:rPr>
+          <w:rFonts w:ascii="Consolas" w:eastAsia="宋体" w:hAnsi="Consolas" w:cs="宋体"/>
+          <w:color w:val="333333"/>
+          <w:kern w:val="0"/>
+          <w:szCs w:val="21"/>
+        </w:rPr>
+        <w:t>&gt;Increment&lt;/button&gt;</w:t>
+      </w:r>
+    </w:p>
+    <w:p>
+      <w:pPr>
+        <w:rPr>
+          <w:rFonts w:ascii="Consolas" w:eastAsia="宋体" w:hAnsi="Consolas" w:cs="宋体"/>
+          <w:color w:val="333333"/>
+          <w:kern w:val="0"/>
+          <w:szCs w:val="21"/>
+        </w:rPr>
+      </w:pPr>
+      <w:r>
+        <w:rPr>
+          <w:rFonts w:ascii="Consolas" w:eastAsia="宋体" w:hAnsi="Consolas" w:cs="宋体"/>
+          <w:color w:val="333333"/>
+          <w:kern w:val="0"/>
+          <w:szCs w:val="21"/>
         </w:rPr>
         <w:t xml:space="preserve">  </w:t>
       </w:r>
       <w:r>
         <w:rPr>
           <w:rFonts w:ascii="Consolas" w:eastAsia="宋体" w:hAnsi="Consolas" w:cs="宋体"/>
-          <w:color w:val="0086B3"/>
-          <w:kern w:val="0"/>
-          <w:sz w:val="24"/>
-          <w:szCs w:val="24"/>
-        </w:rPr>
-        <w:t>count</w:t>
-      </w:r>
-      <w:r>
-        <w:rPr>
-          <w:rFonts w:ascii="Consolas" w:eastAsia="宋体" w:hAnsi="Consolas" w:cs="宋体"/>
-          <w:color w:val="333333"/>
-          <w:kern w:val="0"/>
-          <w:sz w:val="24"/>
-          <w:szCs w:val="24"/>
-        </w:rPr>
-        <w:t xml:space="preserve">: </w:t>
-      </w:r>
-      <w:r>
-        <w:rPr>
-          <w:rFonts w:ascii="Consolas" w:eastAsia="宋体" w:hAnsi="Consolas" w:cs="宋体"/>
-          <w:color w:val="008080"/>
-          <w:kern w:val="0"/>
-          <w:sz w:val="24"/>
-          <w:szCs w:val="24"/>
-        </w:rPr>
-        <w:t>0</w:t>
-      </w:r>
-      <w:r>
-        <w:rPr>
-          <w:rFonts w:ascii="Consolas" w:eastAsia="宋体" w:hAnsi="Consolas" w:cs="宋体"/>
-          <w:color w:val="333333"/>
-          <w:kern w:val="0"/>
-          <w:sz w:val="24"/>
-          <w:szCs w:val="24"/>
-        </w:rPr>
-        <w:t>,</w:t>
-      </w:r>
-    </w:p>
-    <w:p>
-      <w:pPr>
-        <w:widowControl/>
-        <w:shd w:val="clear" w:color="auto" w:fill="E9ECEF"/>
-        <w:tabs>
-          <w:tab w:val="left" w:pos="916"/>
-          <w:tab w:val="left" w:pos="1832"/>
-          <w:tab w:val="left" w:pos="2748"/>
-          <w:tab w:val="left" w:pos="3664"/>
-          <w:tab w:val="left" w:pos="4580"/>
-          <w:tab w:val="left" w:pos="5496"/>
-          <w:tab w:val="left" w:pos="6412"/>
-          <w:tab w:val="left" w:pos="7328"/>
-          <w:tab w:val="left" w:pos="8244"/>
-          <w:tab w:val="left" w:pos="9160"/>
-          <w:tab w:val="left" w:pos="10076"/>
-          <w:tab w:val="left" w:pos="10992"/>
-          <w:tab w:val="left" w:pos="11908"/>
-          <w:tab w:val="left" w:pos="12824"/>
-          <w:tab w:val="left" w:pos="13740"/>
-          <w:tab w:val="left" w:pos="14656"/>
-        </w:tabs>
-        <w:jc w:val="left"/>
-        <w:rPr>
-          <w:rFonts w:ascii="Consolas" w:eastAsia="宋体" w:hAnsi="Consolas" w:cs="宋体"/>
-          <w:color w:val="333333"/>
-          <w:kern w:val="0"/>
-          <w:sz w:val="24"/>
-          <w:szCs w:val="24"/>
-        </w:rPr>
-      </w:pPr>
-      <w:r>
-        <w:rPr>
-          <w:rFonts w:ascii="Consolas" w:eastAsia="宋体" w:hAnsi="Consolas" w:cs="宋体"/>
-          <w:color w:val="333333"/>
-          <w:kern w:val="0"/>
-          <w:sz w:val="24"/>
-          <w:szCs w:val="24"/>
-        </w:rPr>
-        <w:t xml:space="preserve">  </w:t>
-      </w:r>
-      <w:r>
-        <w:rPr>
-          <w:rFonts w:ascii="Consolas" w:eastAsia="宋体" w:hAnsi="Consolas" w:cs="宋体"/>
-          <w:color w:val="0086B3"/>
-          <w:kern w:val="0"/>
-          <w:sz w:val="24"/>
-          <w:szCs w:val="24"/>
-        </w:rPr>
-        <w:t>step</w:t>
-      </w:r>
-      <w:r>
-        <w:rPr>
-          <w:rFonts w:ascii="Consolas" w:eastAsia="宋体" w:hAnsi="Consolas" w:cs="宋体"/>
-          <w:color w:val="333333"/>
-          <w:kern w:val="0"/>
-          <w:sz w:val="24"/>
-          <w:szCs w:val="24"/>
-        </w:rPr>
-        <w:t xml:space="preserve">: </w:t>
-      </w:r>
-      <w:r>
-        <w:rPr>
-          <w:rFonts w:ascii="Consolas" w:eastAsia="宋体" w:hAnsi="Consolas" w:cs="宋体"/>
-          <w:color w:val="008080"/>
-          <w:kern w:val="0"/>
-          <w:sz w:val="24"/>
-          <w:szCs w:val="24"/>
-        </w:rPr>
-        <w:t>1</w:t>
-      </w:r>
-      <w:r>
-        <w:rPr>
-          <w:rFonts w:ascii="Consolas" w:eastAsia="宋体" w:hAnsi="Consolas" w:cs="宋体"/>
-          <w:color w:val="333333"/>
-          <w:kern w:val="0"/>
-          <w:sz w:val="24"/>
-          <w:szCs w:val="24"/>
-        </w:rPr>
-        <w:t>,</w:t>
-      </w:r>
-    </w:p>
-    <w:p>
-      <w:pPr>
-        <w:widowControl/>
-        <w:shd w:val="clear" w:color="auto" w:fill="E9ECEF"/>
-        <w:tabs>
-          <w:tab w:val="left" w:pos="916"/>
-          <w:tab w:val="left" w:pos="1832"/>
-          <w:tab w:val="left" w:pos="2748"/>
-          <w:tab w:val="left" w:pos="3664"/>
-          <w:tab w:val="left" w:pos="4580"/>
-          <w:tab w:val="left" w:pos="5496"/>
-          <w:tab w:val="left" w:pos="6412"/>
-          <w:tab w:val="left" w:pos="7328"/>
-          <w:tab w:val="left" w:pos="8244"/>
-          <w:tab w:val="left" w:pos="9160"/>
-          <w:tab w:val="left" w:pos="10076"/>
-          <w:tab w:val="left" w:pos="10992"/>
-          <w:tab w:val="left" w:pos="11908"/>
-          <w:tab w:val="left" w:pos="12824"/>
-          <w:tab w:val="left" w:pos="13740"/>
-          <w:tab w:val="left" w:pos="14656"/>
-        </w:tabs>
-        <w:jc w:val="left"/>
-        <w:rPr>
-          <w:rFonts w:ascii="Consolas" w:eastAsia="宋体" w:hAnsi="Consolas" w:cs="宋体"/>
-          <w:color w:val="333333"/>
-          <w:kern w:val="0"/>
-          <w:sz w:val="24"/>
-          <w:szCs w:val="24"/>
-        </w:rPr>
-      </w:pPr>
-      <w:r>
-        <w:rPr>
-          <w:rFonts w:ascii="Consolas" w:eastAsia="宋体" w:hAnsi="Consolas" w:cs="宋体"/>
-          <w:color w:val="333333"/>
-          <w:kern w:val="0"/>
-          <w:sz w:val="24"/>
-          <w:szCs w:val="24"/>
-        </w:rPr>
-        <w:t>};</w:t>
-      </w:r>
-    </w:p>
-    <w:p>
-      <w:pPr>
-        <w:widowControl/>
-        <w:shd w:val="clear" w:color="auto" w:fill="E9ECEF"/>
-        <w:tabs>
-          <w:tab w:val="left" w:pos="916"/>
-          <w:tab w:val="left" w:pos="1832"/>
-          <w:tab w:val="left" w:pos="2748"/>
-          <w:tab w:val="left" w:pos="3664"/>
-          <w:tab w:val="left" w:pos="4580"/>
-          <w:tab w:val="left" w:pos="5496"/>
-          <w:tab w:val="left" w:pos="6412"/>
-          <w:tab w:val="left" w:pos="7328"/>
-          <w:tab w:val="left" w:pos="8244"/>
-          <w:tab w:val="left" w:pos="9160"/>
-          <w:tab w:val="left" w:pos="10076"/>
-          <w:tab w:val="left" w:pos="10992"/>
-          <w:tab w:val="left" w:pos="11908"/>
-          <w:tab w:val="left" w:pos="12824"/>
-          <w:tab w:val="left" w:pos="13740"/>
-          <w:tab w:val="left" w:pos="14656"/>
-        </w:tabs>
-        <w:jc w:val="left"/>
-        <w:rPr>
-          <w:rFonts w:ascii="Consolas" w:eastAsia="宋体" w:hAnsi="Consolas" w:cs="宋体"/>
-          <w:color w:val="333333"/>
-          <w:kern w:val="0"/>
-          <w:sz w:val="24"/>
-          <w:szCs w:val="24"/>
-        </w:rPr>
-      </w:pPr>
-    </w:p>
-    <w:p>
-      <w:pPr>
-        <w:widowControl/>
-        <w:shd w:val="clear" w:color="auto" w:fill="E9ECEF"/>
-        <w:tabs>
-          <w:tab w:val="left" w:pos="916"/>
-          <w:tab w:val="left" w:pos="1832"/>
-          <w:tab w:val="left" w:pos="2748"/>
-          <w:tab w:val="left" w:pos="3664"/>
-          <w:tab w:val="left" w:pos="4580"/>
-          <w:tab w:val="left" w:pos="5496"/>
-          <w:tab w:val="left" w:pos="6412"/>
-          <w:tab w:val="left" w:pos="7328"/>
-          <w:tab w:val="left" w:pos="8244"/>
-          <w:tab w:val="left" w:pos="9160"/>
-          <w:tab w:val="left" w:pos="10076"/>
-          <w:tab w:val="left" w:pos="10992"/>
-          <w:tab w:val="left" w:pos="11908"/>
-          <w:tab w:val="left" w:pos="12824"/>
-          <w:tab w:val="left" w:pos="13740"/>
-          <w:tab w:val="left" w:pos="14656"/>
-        </w:tabs>
-        <w:jc w:val="left"/>
-        <w:rPr>
-          <w:rFonts w:ascii="Consolas" w:eastAsia="宋体" w:hAnsi="Consolas" w:cs="宋体"/>
-          <w:color w:val="333333"/>
-          <w:kern w:val="0"/>
-          <w:sz w:val="24"/>
-          <w:szCs w:val="24"/>
-        </w:rPr>
-      </w:pPr>
-      <w:r>
-        <w:rPr>
-          <w:rFonts w:ascii="Consolas" w:eastAsia="宋体" w:hAnsi="Consolas" w:cs="宋体"/>
-          <w:color w:val="333333"/>
-          <w:kern w:val="0"/>
-          <w:sz w:val="24"/>
-          <w:szCs w:val="24"/>
-        </w:rPr>
-        <w:t xml:space="preserve">function reducer(state, </w:t>
-      </w:r>
-      <w:r>
-        <w:rPr>
-          <w:rFonts w:ascii="Consolas" w:eastAsia="宋体" w:hAnsi="Consolas" w:cs="宋体"/>
-          <w:color w:val="0086B3"/>
-          <w:kern w:val="0"/>
-          <w:sz w:val="24"/>
-          <w:szCs w:val="24"/>
-        </w:rPr>
-        <w:t>action</w:t>
-      </w:r>
-      <w:r>
-        <w:rPr>
-          <w:rFonts w:ascii="Consolas" w:eastAsia="宋体" w:hAnsi="Consolas" w:cs="宋体"/>
-          <w:color w:val="333333"/>
-          <w:kern w:val="0"/>
-          <w:sz w:val="24"/>
-          <w:szCs w:val="24"/>
-        </w:rPr>
-        <w:t>) {</w:t>
-      </w:r>
-    </w:p>
-    <w:p>
-      <w:pPr>
-        <w:widowControl/>
-        <w:shd w:val="clear" w:color="auto" w:fill="E9ECEF"/>
-        <w:tabs>
-          <w:tab w:val="left" w:pos="916"/>
-          <w:tab w:val="left" w:pos="1832"/>
-          <w:tab w:val="left" w:pos="2748"/>
-          <w:tab w:val="left" w:pos="3664"/>
-          <w:tab w:val="left" w:pos="4580"/>
-          <w:tab w:val="left" w:pos="5496"/>
-          <w:tab w:val="left" w:pos="6412"/>
-          <w:tab w:val="left" w:pos="7328"/>
-          <w:tab w:val="left" w:pos="8244"/>
-          <w:tab w:val="left" w:pos="9160"/>
-          <w:tab w:val="left" w:pos="10076"/>
-          <w:tab w:val="left" w:pos="10992"/>
-          <w:tab w:val="left" w:pos="11908"/>
-          <w:tab w:val="left" w:pos="12824"/>
-          <w:tab w:val="left" w:pos="13740"/>
-          <w:tab w:val="left" w:pos="14656"/>
-        </w:tabs>
-        <w:jc w:val="left"/>
-        <w:rPr>
-          <w:rFonts w:ascii="Consolas" w:eastAsia="宋体" w:hAnsi="Consolas" w:cs="宋体"/>
-          <w:color w:val="333333"/>
-          <w:kern w:val="0"/>
-          <w:sz w:val="24"/>
-          <w:szCs w:val="24"/>
-        </w:rPr>
-      </w:pPr>
-      <w:r>
-        <w:rPr>
-          <w:rFonts w:ascii="Consolas" w:eastAsia="宋体" w:hAnsi="Consolas" w:cs="宋体"/>
-          <w:color w:val="333333"/>
-          <w:kern w:val="0"/>
-          <w:sz w:val="24"/>
-          <w:szCs w:val="24"/>
-        </w:rPr>
-        <w:t xml:space="preserve">  const { </w:t>
-      </w:r>
-      <w:r>
-        <w:rPr>
-          <w:rFonts w:ascii="Consolas" w:eastAsia="宋体" w:hAnsi="Consolas" w:cs="宋体"/>
-          <w:color w:val="0086B3"/>
-          <w:kern w:val="0"/>
-          <w:sz w:val="24"/>
-          <w:szCs w:val="24"/>
-        </w:rPr>
-        <w:t>count</w:t>
-      </w:r>
-      <w:r>
-        <w:rPr>
-          <w:rFonts w:ascii="Consolas" w:eastAsia="宋体" w:hAnsi="Consolas" w:cs="宋体"/>
-          <w:color w:val="333333"/>
-          <w:kern w:val="0"/>
-          <w:sz w:val="24"/>
-          <w:szCs w:val="24"/>
-        </w:rPr>
-        <w:t xml:space="preserve">, </w:t>
-      </w:r>
-      <w:r>
-        <w:rPr>
-          <w:rFonts w:ascii="Consolas" w:eastAsia="宋体" w:hAnsi="Consolas" w:cs="宋体"/>
-          <w:color w:val="0086B3"/>
-          <w:kern w:val="0"/>
-          <w:sz w:val="24"/>
-          <w:szCs w:val="24"/>
-        </w:rPr>
-        <w:t>step</w:t>
-      </w:r>
-      <w:r>
-        <w:rPr>
-          <w:rFonts w:ascii="Consolas" w:eastAsia="宋体" w:hAnsi="Consolas" w:cs="宋体"/>
-          <w:color w:val="333333"/>
-          <w:kern w:val="0"/>
-          <w:sz w:val="24"/>
-          <w:szCs w:val="24"/>
-        </w:rPr>
-        <w:t xml:space="preserve"> } = state;</w:t>
-      </w:r>
-    </w:p>
-    <w:p>
-      <w:pPr>
-        <w:widowControl/>
-        <w:shd w:val="clear" w:color="auto" w:fill="E9ECEF"/>
-        <w:tabs>
-          <w:tab w:val="left" w:pos="916"/>
-          <w:tab w:val="left" w:pos="1832"/>
-          <w:tab w:val="left" w:pos="2748"/>
-          <w:tab w:val="left" w:pos="3664"/>
-          <w:tab w:val="left" w:pos="4580"/>
-          <w:tab w:val="left" w:pos="5496"/>
-          <w:tab w:val="left" w:pos="6412"/>
-          <w:tab w:val="left" w:pos="7328"/>
-          <w:tab w:val="left" w:pos="8244"/>
-          <w:tab w:val="left" w:pos="9160"/>
-          <w:tab w:val="left" w:pos="10076"/>
-          <w:tab w:val="left" w:pos="10992"/>
-          <w:tab w:val="left" w:pos="11908"/>
-          <w:tab w:val="left" w:pos="12824"/>
-          <w:tab w:val="left" w:pos="13740"/>
-          <w:tab w:val="left" w:pos="14656"/>
-        </w:tabs>
-        <w:jc w:val="left"/>
-        <w:rPr>
-          <w:rFonts w:ascii="Consolas" w:eastAsia="宋体" w:hAnsi="Consolas" w:cs="宋体"/>
-          <w:color w:val="333333"/>
-          <w:kern w:val="0"/>
-          <w:sz w:val="24"/>
-          <w:szCs w:val="24"/>
-        </w:rPr>
-      </w:pPr>
-      <w:r>
-        <w:rPr>
-          <w:rFonts w:ascii="Consolas" w:eastAsia="宋体" w:hAnsi="Consolas" w:cs="宋体"/>
-          <w:color w:val="333333"/>
-          <w:kern w:val="0"/>
-          <w:sz w:val="24"/>
-          <w:szCs w:val="24"/>
-        </w:rPr>
-        <w:t xml:space="preserve">  </w:t>
-      </w:r>
-      <w:r>
-        <w:rPr>
-          <w:rFonts w:ascii="Consolas" w:eastAsia="宋体" w:hAnsi="Consolas" w:cs="宋体"/>
-          <w:b/>
-          <w:bCs/>
-          <w:color w:val="333333"/>
-          <w:kern w:val="0"/>
-          <w:sz w:val="24"/>
-          <w:szCs w:val="24"/>
-        </w:rPr>
-        <w:t>if</w:t>
-      </w:r>
-      <w:r>
-        <w:rPr>
-          <w:rFonts w:ascii="Consolas" w:eastAsia="宋体" w:hAnsi="Consolas" w:cs="宋体"/>
-          <w:color w:val="333333"/>
-          <w:kern w:val="0"/>
-          <w:sz w:val="24"/>
-          <w:szCs w:val="24"/>
-        </w:rPr>
-        <w:t xml:space="preserve"> (</w:t>
-      </w:r>
-      <w:r>
-        <w:rPr>
-          <w:rFonts w:ascii="Consolas" w:eastAsia="宋体" w:hAnsi="Consolas" w:cs="宋体"/>
-          <w:color w:val="0086B3"/>
-          <w:kern w:val="0"/>
-          <w:sz w:val="24"/>
-          <w:szCs w:val="24"/>
-        </w:rPr>
-        <w:t>action</w:t>
-      </w:r>
-      <w:r>
-        <w:rPr>
-          <w:rFonts w:ascii="Consolas" w:eastAsia="宋体" w:hAnsi="Consolas" w:cs="宋体"/>
-          <w:color w:val="333333"/>
-          <w:kern w:val="0"/>
-          <w:sz w:val="24"/>
-          <w:szCs w:val="24"/>
-        </w:rPr>
-        <w:t>.</w:t>
-      </w:r>
-      <w:r>
-        <w:rPr>
-          <w:rFonts w:ascii="Consolas" w:eastAsia="宋体" w:hAnsi="Consolas" w:cs="宋体"/>
-          <w:color w:val="0086B3"/>
-          <w:kern w:val="0"/>
-          <w:sz w:val="24"/>
-          <w:szCs w:val="24"/>
-        </w:rPr>
-        <w:t>type</w:t>
-      </w:r>
-      <w:r>
-        <w:rPr>
-          <w:rFonts w:ascii="Consolas" w:eastAsia="宋体" w:hAnsi="Consolas" w:cs="宋体"/>
-          <w:color w:val="333333"/>
-          <w:kern w:val="0"/>
-          <w:sz w:val="24"/>
-          <w:szCs w:val="24"/>
-        </w:rPr>
-        <w:t xml:space="preserve"> === </w:t>
-      </w:r>
-      <w:r>
-        <w:rPr>
-          <w:rFonts w:ascii="Consolas" w:eastAsia="宋体" w:hAnsi="Consolas" w:cs="宋体"/>
-          <w:color w:val="DD1144"/>
-          <w:kern w:val="0"/>
-          <w:sz w:val="24"/>
-          <w:szCs w:val="24"/>
-        </w:rPr>
-        <w:t>'tick'</w:t>
-      </w:r>
-      <w:r>
-        <w:rPr>
-          <w:rFonts w:ascii="Consolas" w:eastAsia="宋体" w:hAnsi="Consolas" w:cs="宋体"/>
-          <w:color w:val="333333"/>
-          <w:kern w:val="0"/>
-          <w:sz w:val="24"/>
-          <w:szCs w:val="24"/>
-        </w:rPr>
-        <w:t>) {</w:t>
-      </w:r>
-    </w:p>
-    <w:p>
-      <w:pPr>
-        <w:widowControl/>
-        <w:shd w:val="clear" w:color="auto" w:fill="E9ECEF"/>
-        <w:tabs>
-          <w:tab w:val="left" w:pos="916"/>
-          <w:tab w:val="left" w:pos="1832"/>
-          <w:tab w:val="left" w:pos="2748"/>
-          <w:tab w:val="left" w:pos="3664"/>
-          <w:tab w:val="left" w:pos="4580"/>
-          <w:tab w:val="left" w:pos="5496"/>
-          <w:tab w:val="left" w:pos="6412"/>
-          <w:tab w:val="left" w:pos="7328"/>
-          <w:tab w:val="left" w:pos="8244"/>
-          <w:tab w:val="left" w:pos="9160"/>
-          <w:tab w:val="left" w:pos="10076"/>
-          <w:tab w:val="left" w:pos="10992"/>
-          <w:tab w:val="left" w:pos="11908"/>
-          <w:tab w:val="left" w:pos="12824"/>
-          <w:tab w:val="left" w:pos="13740"/>
-          <w:tab w:val="left" w:pos="14656"/>
-        </w:tabs>
-        <w:jc w:val="left"/>
-        <w:rPr>
-          <w:rFonts w:ascii="Consolas" w:eastAsia="宋体" w:hAnsi="Consolas" w:cs="宋体"/>
-          <w:color w:val="333333"/>
-          <w:kern w:val="0"/>
-          <w:sz w:val="24"/>
-          <w:szCs w:val="24"/>
-        </w:rPr>
-      </w:pPr>
-      <w:r>
-        <w:rPr>
-          <w:rFonts w:ascii="Consolas" w:eastAsia="宋体" w:hAnsi="Consolas" w:cs="宋体"/>
-          <w:color w:val="333333"/>
-          <w:kern w:val="0"/>
-          <w:sz w:val="24"/>
-          <w:szCs w:val="24"/>
-        </w:rPr>
-        <w:t xml:space="preserve">    return { </w:t>
-      </w:r>
-      <w:r>
-        <w:rPr>
-          <w:rFonts w:ascii="Consolas" w:eastAsia="宋体" w:hAnsi="Consolas" w:cs="宋体"/>
-          <w:color w:val="0086B3"/>
-          <w:kern w:val="0"/>
-          <w:sz w:val="24"/>
-          <w:szCs w:val="24"/>
-        </w:rPr>
-        <w:t>count</w:t>
-      </w:r>
-      <w:r>
-        <w:rPr>
-          <w:rFonts w:ascii="Consolas" w:eastAsia="宋体" w:hAnsi="Consolas" w:cs="宋体"/>
-          <w:color w:val="333333"/>
-          <w:kern w:val="0"/>
-          <w:sz w:val="24"/>
-          <w:szCs w:val="24"/>
-        </w:rPr>
-        <w:t xml:space="preserve">: </w:t>
-      </w:r>
-      <w:r>
-        <w:rPr>
-          <w:rFonts w:ascii="Consolas" w:eastAsia="宋体" w:hAnsi="Consolas" w:cs="宋体"/>
-          <w:color w:val="0086B3"/>
-          <w:kern w:val="0"/>
-          <w:sz w:val="24"/>
-          <w:szCs w:val="24"/>
-        </w:rPr>
-        <w:t>count</w:t>
-      </w:r>
-      <w:r>
-        <w:rPr>
-          <w:rFonts w:ascii="Consolas" w:eastAsia="宋体" w:hAnsi="Consolas" w:cs="宋体"/>
-          <w:color w:val="333333"/>
-          <w:kern w:val="0"/>
-          <w:sz w:val="24"/>
-          <w:szCs w:val="24"/>
-        </w:rPr>
-        <w:t xml:space="preserve"> + </w:t>
-      </w:r>
-      <w:r>
-        <w:rPr>
-          <w:rFonts w:ascii="Consolas" w:eastAsia="宋体" w:hAnsi="Consolas" w:cs="宋体"/>
-          <w:color w:val="0086B3"/>
-          <w:kern w:val="0"/>
-          <w:sz w:val="24"/>
-          <w:szCs w:val="24"/>
-        </w:rPr>
-        <w:t>step</w:t>
-      </w:r>
-      <w:r>
-        <w:rPr>
-          <w:rFonts w:ascii="Consolas" w:eastAsia="宋体" w:hAnsi="Consolas" w:cs="宋体"/>
-          <w:color w:val="333333"/>
-          <w:kern w:val="0"/>
-          <w:sz w:val="24"/>
-          <w:szCs w:val="24"/>
-        </w:rPr>
-        <w:t xml:space="preserve">, </w:t>
-      </w:r>
-      <w:r>
-        <w:rPr>
-          <w:rFonts w:ascii="Consolas" w:eastAsia="宋体" w:hAnsi="Consolas" w:cs="宋体"/>
-          <w:color w:val="0086B3"/>
-          <w:kern w:val="0"/>
-          <w:sz w:val="24"/>
-          <w:szCs w:val="24"/>
-        </w:rPr>
-        <w:t>step</w:t>
-      </w:r>
-      <w:r>
-        <w:rPr>
-          <w:rFonts w:ascii="Consolas" w:eastAsia="宋体" w:hAnsi="Consolas" w:cs="宋体"/>
-          <w:color w:val="333333"/>
-          <w:kern w:val="0"/>
-          <w:sz w:val="24"/>
-          <w:szCs w:val="24"/>
-        </w:rPr>
-        <w:t xml:space="preserve"> };</w:t>
-      </w:r>
-    </w:p>
-    <w:p>
-      <w:pPr>
-        <w:widowControl/>
-        <w:shd w:val="clear" w:color="auto" w:fill="E9ECEF"/>
-        <w:tabs>
-          <w:tab w:val="left" w:pos="916"/>
-          <w:tab w:val="left" w:pos="1832"/>
-          <w:tab w:val="left" w:pos="2748"/>
-          <w:tab w:val="left" w:pos="3664"/>
-          <w:tab w:val="left" w:pos="4580"/>
-          <w:tab w:val="left" w:pos="5496"/>
-          <w:tab w:val="left" w:pos="6412"/>
-          <w:tab w:val="left" w:pos="7328"/>
-          <w:tab w:val="left" w:pos="8244"/>
-          <w:tab w:val="left" w:pos="9160"/>
-          <w:tab w:val="left" w:pos="10076"/>
-          <w:tab w:val="left" w:pos="10992"/>
-          <w:tab w:val="left" w:pos="11908"/>
-          <w:tab w:val="left" w:pos="12824"/>
-          <w:tab w:val="left" w:pos="13740"/>
-          <w:tab w:val="left" w:pos="14656"/>
-        </w:tabs>
-        <w:jc w:val="left"/>
-        <w:rPr>
-          <w:rFonts w:ascii="Consolas" w:eastAsia="宋体" w:hAnsi="Consolas" w:cs="宋体"/>
-          <w:color w:val="333333"/>
-          <w:kern w:val="0"/>
-          <w:sz w:val="24"/>
-          <w:szCs w:val="24"/>
-        </w:rPr>
-      </w:pPr>
-      <w:r>
-        <w:rPr>
-          <w:rFonts w:ascii="Consolas" w:eastAsia="宋体" w:hAnsi="Consolas" w:cs="宋体"/>
-          <w:color w:val="333333"/>
-          <w:kern w:val="0"/>
-          <w:sz w:val="24"/>
-          <w:szCs w:val="24"/>
-        </w:rPr>
-        <w:t xml:space="preserve">  } </w:t>
-      </w:r>
-      <w:r>
-        <w:rPr>
-          <w:rFonts w:ascii="Consolas" w:eastAsia="宋体" w:hAnsi="Consolas" w:cs="宋体"/>
-          <w:b/>
-          <w:bCs/>
-          <w:color w:val="333333"/>
-          <w:kern w:val="0"/>
-          <w:sz w:val="24"/>
-          <w:szCs w:val="24"/>
-        </w:rPr>
-        <w:t>else</w:t>
-      </w:r>
-      <w:r>
-        <w:rPr>
-          <w:rFonts w:ascii="Consolas" w:eastAsia="宋体" w:hAnsi="Consolas" w:cs="宋体"/>
-          <w:color w:val="333333"/>
-          <w:kern w:val="0"/>
-          <w:sz w:val="24"/>
-          <w:szCs w:val="24"/>
-        </w:rPr>
-        <w:t xml:space="preserve"> </w:t>
-      </w:r>
-      <w:r>
-        <w:rPr>
-          <w:rFonts w:ascii="Consolas" w:eastAsia="宋体" w:hAnsi="Consolas" w:cs="宋体"/>
-          <w:b/>
-          <w:bCs/>
-          <w:color w:val="333333"/>
-          <w:kern w:val="0"/>
-          <w:sz w:val="24"/>
-          <w:szCs w:val="24"/>
-        </w:rPr>
-        <w:t>if</w:t>
-      </w:r>
-      <w:r>
-        <w:rPr>
-          <w:rFonts w:ascii="Consolas" w:eastAsia="宋体" w:hAnsi="Consolas" w:cs="宋体"/>
-          <w:color w:val="333333"/>
-          <w:kern w:val="0"/>
-          <w:sz w:val="24"/>
-          <w:szCs w:val="24"/>
-        </w:rPr>
-        <w:t xml:space="preserve"> (</w:t>
-      </w:r>
-      <w:r>
-        <w:rPr>
-          <w:rFonts w:ascii="Consolas" w:eastAsia="宋体" w:hAnsi="Consolas" w:cs="宋体"/>
-          <w:color w:val="0086B3"/>
-          <w:kern w:val="0"/>
-          <w:sz w:val="24"/>
-          <w:szCs w:val="24"/>
-        </w:rPr>
-        <w:t>action</w:t>
-      </w:r>
-      <w:r>
-        <w:rPr>
-          <w:rFonts w:ascii="Consolas" w:eastAsia="宋体" w:hAnsi="Consolas" w:cs="宋体"/>
-          <w:color w:val="333333"/>
-          <w:kern w:val="0"/>
-          <w:sz w:val="24"/>
-          <w:szCs w:val="24"/>
-        </w:rPr>
-        <w:t>.</w:t>
-      </w:r>
-      <w:r>
-        <w:rPr>
-          <w:rFonts w:ascii="Consolas" w:eastAsia="宋体" w:hAnsi="Consolas" w:cs="宋体"/>
-          <w:color w:val="0086B3"/>
-          <w:kern w:val="0"/>
-          <w:sz w:val="24"/>
-          <w:szCs w:val="24"/>
-        </w:rPr>
-        <w:t>type</w:t>
-      </w:r>
-      <w:r>
-        <w:rPr>
-          <w:rFonts w:ascii="Consolas" w:eastAsia="宋体" w:hAnsi="Consolas" w:cs="宋体"/>
-          <w:color w:val="333333"/>
-          <w:kern w:val="0"/>
-          <w:sz w:val="24"/>
-          <w:szCs w:val="24"/>
-        </w:rPr>
-        <w:t xml:space="preserve"> === </w:t>
-      </w:r>
-      <w:r>
-        <w:rPr>
-          <w:rFonts w:ascii="Consolas" w:eastAsia="宋体" w:hAnsi="Consolas" w:cs="宋体"/>
-          <w:color w:val="DD1144"/>
-          <w:kern w:val="0"/>
-          <w:sz w:val="24"/>
-          <w:szCs w:val="24"/>
-        </w:rPr>
-        <w:t>'step'</w:t>
-      </w:r>
-      <w:r>
-        <w:rPr>
-          <w:rFonts w:ascii="Consolas" w:eastAsia="宋体" w:hAnsi="Consolas" w:cs="宋体"/>
-          <w:color w:val="333333"/>
-          <w:kern w:val="0"/>
-          <w:sz w:val="24"/>
-          <w:szCs w:val="24"/>
-        </w:rPr>
-        <w:t>) {</w:t>
-      </w:r>
-    </w:p>
-    <w:p>
-      <w:pPr>
-        <w:widowControl/>
-        <w:shd w:val="clear" w:color="auto" w:fill="E9ECEF"/>
-        <w:tabs>
-          <w:tab w:val="left" w:pos="916"/>
-          <w:tab w:val="left" w:pos="1832"/>
-          <w:tab w:val="left" w:pos="2748"/>
-          <w:tab w:val="left" w:pos="3664"/>
-          <w:tab w:val="left" w:pos="4580"/>
-          <w:tab w:val="left" w:pos="5496"/>
-          <w:tab w:val="left" w:pos="6412"/>
-          <w:tab w:val="left" w:pos="7328"/>
-          <w:tab w:val="left" w:pos="8244"/>
-          <w:tab w:val="left" w:pos="9160"/>
-          <w:tab w:val="left" w:pos="10076"/>
-          <w:tab w:val="left" w:pos="10992"/>
-          <w:tab w:val="left" w:pos="11908"/>
-          <w:tab w:val="left" w:pos="12824"/>
-          <w:tab w:val="left" w:pos="13740"/>
-          <w:tab w:val="left" w:pos="14656"/>
-        </w:tabs>
-        <w:jc w:val="left"/>
-        <w:rPr>
-          <w:rFonts w:ascii="Consolas" w:eastAsia="宋体" w:hAnsi="Consolas" w:cs="宋体"/>
-          <w:color w:val="333333"/>
-          <w:kern w:val="0"/>
-          <w:sz w:val="24"/>
-          <w:szCs w:val="24"/>
-        </w:rPr>
-      </w:pPr>
-      <w:r>
-        <w:rPr>
-          <w:rFonts w:ascii="Consolas" w:eastAsia="宋体" w:hAnsi="Consolas" w:cs="宋体"/>
-          <w:color w:val="333333"/>
-          <w:kern w:val="0"/>
-          <w:sz w:val="24"/>
-          <w:szCs w:val="24"/>
-        </w:rPr>
-        <w:t xml:space="preserve">    return { </w:t>
-      </w:r>
-      <w:r>
-        <w:rPr>
-          <w:rFonts w:ascii="Consolas" w:eastAsia="宋体" w:hAnsi="Consolas" w:cs="宋体"/>
-          <w:color w:val="0086B3"/>
-          <w:kern w:val="0"/>
-          <w:sz w:val="24"/>
-          <w:szCs w:val="24"/>
-        </w:rPr>
-        <w:t>count</w:t>
-      </w:r>
-      <w:r>
-        <w:rPr>
-          <w:rFonts w:ascii="Consolas" w:eastAsia="宋体" w:hAnsi="Consolas" w:cs="宋体"/>
-          <w:color w:val="333333"/>
-          <w:kern w:val="0"/>
-          <w:sz w:val="24"/>
-          <w:szCs w:val="24"/>
-        </w:rPr>
-        <w:t xml:space="preserve">, </w:t>
-      </w:r>
-      <w:r>
-        <w:rPr>
-          <w:rFonts w:ascii="Consolas" w:eastAsia="宋体" w:hAnsi="Consolas" w:cs="宋体"/>
-          <w:color w:val="0086B3"/>
-          <w:kern w:val="0"/>
-          <w:sz w:val="24"/>
-          <w:szCs w:val="24"/>
-        </w:rPr>
-        <w:t>step</w:t>
-      </w:r>
-      <w:r>
-        <w:rPr>
-          <w:rFonts w:ascii="Consolas" w:eastAsia="宋体" w:hAnsi="Consolas" w:cs="宋体"/>
-          <w:color w:val="333333"/>
-          <w:kern w:val="0"/>
-          <w:sz w:val="24"/>
-          <w:szCs w:val="24"/>
-        </w:rPr>
-        <w:t xml:space="preserve">: </w:t>
-      </w:r>
-      <w:r>
-        <w:rPr>
-          <w:rFonts w:ascii="Consolas" w:eastAsia="宋体" w:hAnsi="Consolas" w:cs="宋体"/>
-          <w:color w:val="0086B3"/>
-          <w:kern w:val="0"/>
-          <w:sz w:val="24"/>
-          <w:szCs w:val="24"/>
-        </w:rPr>
-        <w:t>action</w:t>
-      </w:r>
-      <w:r>
-        <w:rPr>
-          <w:rFonts w:ascii="Consolas" w:eastAsia="宋体" w:hAnsi="Consolas" w:cs="宋体"/>
-          <w:color w:val="333333"/>
-          <w:kern w:val="0"/>
-          <w:sz w:val="24"/>
-          <w:szCs w:val="24"/>
-        </w:rPr>
-        <w:t>.</w:t>
-      </w:r>
-      <w:r>
-        <w:rPr>
-          <w:rFonts w:ascii="Consolas" w:eastAsia="宋体" w:hAnsi="Consolas" w:cs="宋体"/>
-          <w:color w:val="0086B3"/>
-          <w:kern w:val="0"/>
-          <w:sz w:val="24"/>
-          <w:szCs w:val="24"/>
-        </w:rPr>
-        <w:t>step</w:t>
-      </w:r>
-      <w:r>
-        <w:rPr>
-          <w:rFonts w:ascii="Consolas" w:eastAsia="宋体" w:hAnsi="Consolas" w:cs="宋体"/>
-          <w:color w:val="333333"/>
-          <w:kern w:val="0"/>
-          <w:sz w:val="24"/>
-          <w:szCs w:val="24"/>
-        </w:rPr>
-        <w:t xml:space="preserve"> };</w:t>
-      </w:r>
-    </w:p>
-    <w:p>
-      <w:pPr>
-        <w:widowControl/>
-        <w:shd w:val="clear" w:color="auto" w:fill="E9ECEF"/>
-        <w:tabs>
-          <w:tab w:val="left" w:pos="916"/>
-          <w:tab w:val="left" w:pos="1832"/>
-          <w:tab w:val="left" w:pos="2748"/>
-          <w:tab w:val="left" w:pos="3664"/>
-          <w:tab w:val="left" w:pos="4580"/>
-          <w:tab w:val="left" w:pos="5496"/>
-          <w:tab w:val="left" w:pos="6412"/>
-          <w:tab w:val="left" w:pos="7328"/>
-          <w:tab w:val="left" w:pos="8244"/>
-          <w:tab w:val="left" w:pos="9160"/>
-          <w:tab w:val="left" w:pos="10076"/>
-          <w:tab w:val="left" w:pos="10992"/>
-          <w:tab w:val="left" w:pos="11908"/>
-          <w:tab w:val="left" w:pos="12824"/>
-          <w:tab w:val="left" w:pos="13740"/>
-          <w:tab w:val="left" w:pos="14656"/>
-        </w:tabs>
-        <w:jc w:val="left"/>
-        <w:rPr>
-          <w:rFonts w:ascii="Consolas" w:eastAsia="宋体" w:hAnsi="Consolas" w:cs="宋体"/>
-          <w:color w:val="333333"/>
-          <w:kern w:val="0"/>
-          <w:sz w:val="24"/>
-          <w:szCs w:val="24"/>
-        </w:rPr>
-      </w:pPr>
-      <w:r>
-        <w:rPr>
-          <w:rFonts w:ascii="Consolas" w:eastAsia="宋体" w:hAnsi="Consolas" w:cs="宋体"/>
-          <w:color w:val="333333"/>
-          <w:kern w:val="0"/>
-          <w:sz w:val="24"/>
-          <w:szCs w:val="24"/>
-        </w:rPr>
-        <w:t xml:space="preserve">  } </w:t>
-      </w:r>
-      <w:r>
-        <w:rPr>
-          <w:rFonts w:ascii="Consolas" w:eastAsia="宋体" w:hAnsi="Consolas" w:cs="宋体"/>
-          <w:b/>
-          <w:bCs/>
-          <w:color w:val="333333"/>
-          <w:kern w:val="0"/>
-          <w:sz w:val="24"/>
-          <w:szCs w:val="24"/>
-        </w:rPr>
-        <w:t>else</w:t>
-      </w:r>
-      <w:r>
-        <w:rPr>
-          <w:rFonts w:ascii="Consolas" w:eastAsia="宋体" w:hAnsi="Consolas" w:cs="宋体"/>
-          <w:color w:val="333333"/>
-          <w:kern w:val="0"/>
-          <w:sz w:val="24"/>
-          <w:szCs w:val="24"/>
-        </w:rPr>
-        <w:t xml:space="preserve"> {</w:t>
-      </w:r>
-    </w:p>
-    <w:p>
-      <w:pPr>
-        <w:widowControl/>
-        <w:shd w:val="clear" w:color="auto" w:fill="E9ECEF"/>
-        <w:tabs>
-          <w:tab w:val="left" w:pos="916"/>
-          <w:tab w:val="left" w:pos="1832"/>
-          <w:tab w:val="left" w:pos="2748"/>
-          <w:tab w:val="left" w:pos="3664"/>
-          <w:tab w:val="left" w:pos="4580"/>
-          <w:tab w:val="left" w:pos="5496"/>
-          <w:tab w:val="left" w:pos="6412"/>
-          <w:tab w:val="left" w:pos="7328"/>
-          <w:tab w:val="left" w:pos="8244"/>
-          <w:tab w:val="left" w:pos="9160"/>
-          <w:tab w:val="left" w:pos="10076"/>
-          <w:tab w:val="left" w:pos="10992"/>
-          <w:tab w:val="left" w:pos="11908"/>
-          <w:tab w:val="left" w:pos="12824"/>
-          <w:tab w:val="left" w:pos="13740"/>
-          <w:tab w:val="left" w:pos="14656"/>
-        </w:tabs>
-        <w:jc w:val="left"/>
-        <w:rPr>
-          <w:rFonts w:ascii="Consolas" w:eastAsia="宋体" w:hAnsi="Consolas" w:cs="宋体"/>
-          <w:color w:val="333333"/>
-          <w:kern w:val="0"/>
-          <w:sz w:val="24"/>
-          <w:szCs w:val="24"/>
-        </w:rPr>
-      </w:pPr>
-      <w:r>
-        <w:rPr>
-          <w:rFonts w:ascii="Consolas" w:eastAsia="宋体" w:hAnsi="Consolas" w:cs="宋体"/>
-          <w:color w:val="333333"/>
-          <w:kern w:val="0"/>
-          <w:sz w:val="24"/>
-          <w:szCs w:val="24"/>
-        </w:rPr>
-        <w:t xml:space="preserve">    </w:t>
-      </w:r>
-      <w:r>
-        <w:rPr>
-          <w:rFonts w:ascii="Consolas" w:eastAsia="宋体" w:hAnsi="Consolas" w:cs="宋体"/>
-          <w:b/>
-          <w:bCs/>
-          <w:color w:val="333333"/>
-          <w:kern w:val="0"/>
-          <w:sz w:val="24"/>
-          <w:szCs w:val="24"/>
-        </w:rPr>
-        <w:t>throw</w:t>
-      </w:r>
-      <w:r>
-        <w:rPr>
-          <w:rFonts w:ascii="Consolas" w:eastAsia="宋体" w:hAnsi="Consolas" w:cs="宋体"/>
-          <w:color w:val="333333"/>
-          <w:kern w:val="0"/>
-          <w:sz w:val="24"/>
-          <w:szCs w:val="24"/>
-        </w:rPr>
-        <w:t xml:space="preserve"> new Error();</w:t>
-      </w:r>
-    </w:p>
-    <w:p>
-      <w:pPr>
-        <w:widowControl/>
-        <w:shd w:val="clear" w:color="auto" w:fill="E9ECEF"/>
-        <w:tabs>
-          <w:tab w:val="left" w:pos="916"/>
-          <w:tab w:val="left" w:pos="1832"/>
-          <w:tab w:val="left" w:pos="2748"/>
-          <w:tab w:val="left" w:pos="3664"/>
-          <w:tab w:val="left" w:pos="4580"/>
-          <w:tab w:val="left" w:pos="5496"/>
-          <w:tab w:val="left" w:pos="6412"/>
-          <w:tab w:val="left" w:pos="7328"/>
-          <w:tab w:val="left" w:pos="8244"/>
-          <w:tab w:val="left" w:pos="9160"/>
-          <w:tab w:val="left" w:pos="10076"/>
-          <w:tab w:val="left" w:pos="10992"/>
-          <w:tab w:val="left" w:pos="11908"/>
-          <w:tab w:val="left" w:pos="12824"/>
-          <w:tab w:val="left" w:pos="13740"/>
-          <w:tab w:val="left" w:pos="14656"/>
-        </w:tabs>
-        <w:jc w:val="left"/>
-        <w:rPr>
-          <w:rFonts w:ascii="Consolas" w:eastAsia="宋体" w:hAnsi="Consolas" w:cs="宋体"/>
-          <w:color w:val="333333"/>
-          <w:kern w:val="0"/>
-          <w:sz w:val="24"/>
-          <w:szCs w:val="24"/>
-        </w:rPr>
-      </w:pPr>
-      <w:r>
-        <w:rPr>
-          <w:rFonts w:ascii="Consolas" w:eastAsia="宋体" w:hAnsi="Consolas" w:cs="宋体"/>
-          <w:color w:val="333333"/>
-          <w:kern w:val="0"/>
-          <w:sz w:val="24"/>
-          <w:szCs w:val="24"/>
-        </w:rPr>
-        <w:t xml:space="preserve">  }</w:t>
-      </w:r>
-    </w:p>
-    <w:p>
-      <w:pPr>
-        <w:widowControl/>
-        <w:shd w:val="clear" w:color="auto" w:fill="E9ECEF"/>
-        <w:tabs>
-          <w:tab w:val="left" w:pos="916"/>
-          <w:tab w:val="left" w:pos="1832"/>
-          <w:tab w:val="left" w:pos="2748"/>
-          <w:tab w:val="left" w:pos="3664"/>
-          <w:tab w:val="left" w:pos="4580"/>
-          <w:tab w:val="left" w:pos="5496"/>
-          <w:tab w:val="left" w:pos="6412"/>
-          <w:tab w:val="left" w:pos="7328"/>
-          <w:tab w:val="left" w:pos="8244"/>
-          <w:tab w:val="left" w:pos="9160"/>
-          <w:tab w:val="left" w:pos="10076"/>
-          <w:tab w:val="left" w:pos="10992"/>
-          <w:tab w:val="left" w:pos="11908"/>
-          <w:tab w:val="left" w:pos="12824"/>
-          <w:tab w:val="left" w:pos="13740"/>
-          <w:tab w:val="left" w:pos="14656"/>
-        </w:tabs>
-        <w:jc w:val="left"/>
-        <w:rPr>
-          <w:rFonts w:ascii="Consolas" w:eastAsia="宋体" w:hAnsi="Consolas" w:cs="宋体"/>
-          <w:color w:val="333333"/>
-          <w:kern w:val="0"/>
-          <w:szCs w:val="21"/>
-        </w:rPr>
-      </w:pPr>
-      <w:r>
-        <w:rPr>
-          <w:rFonts w:ascii="Consolas" w:eastAsia="宋体" w:hAnsi="Consolas" w:cs="宋体"/>
-          <w:color w:val="333333"/>
-          <w:kern w:val="0"/>
-          <w:sz w:val="24"/>
-          <w:szCs w:val="24"/>
-        </w:rPr>
-        <w:lastRenderedPageBreak/>
-        <w:t>}</w:t>
+          <w:color w:val="333333"/>
+          <w:kern w:val="0"/>
+          <w:szCs w:val="21"/>
+        </w:rPr>
+        <w:t>&lt;/div&gt;</w:t>
+      </w:r>
+    </w:p>
+    <w:p>
+      <w:pPr>
+        <w:rPr>
+          <w:rFonts w:ascii="Consolas" w:eastAsia="宋体" w:hAnsi="Consolas" w:cs="宋体"/>
+          <w:color w:val="333333"/>
+          <w:kern w:val="0"/>
+          <w:szCs w:val="21"/>
+        </w:rPr>
+      </w:pPr>
+      <w:r>
+        <w:rPr>
+          <w:rFonts w:ascii="Consolas" w:eastAsia="宋体" w:hAnsi="Consolas" w:cs="宋体"/>
+          <w:color w:val="333333"/>
+          <w:kern w:val="0"/>
+          <w:szCs w:val="21"/>
+        </w:rPr>
+        <w:t>)</w:t>
       </w:r>
     </w:p>
     <w:p>
@@ -5259,6 +4238,7 @@
           <w:kern w:val="0"/>
           <w:szCs w:val="21"/>
         </w:rPr>
+        <w:lastRenderedPageBreak/>
         <w:t>    </w:t>
       </w:r>
       <w:r>
@@ -6260,881 +5240,8 @@
           <w:shd w:val="clear" w:color="auto" w:fill="EEEEEE"/>
         </w:rPr>
       </w:pPr>
-    </w:p>
-    <w:p>
-      <w:pPr>
-        <w:rPr>
-          <w:rFonts w:ascii="Segoe UI" w:eastAsiaTheme="majorEastAsia" w:hAnsi="Segoe UI" w:cs="Segoe UI"/>
-          <w:b/>
-          <w:bCs/>
-          <w:color w:val="212529"/>
-          <w:sz w:val="32"/>
-          <w:szCs w:val="32"/>
-        </w:rPr>
-      </w:pPr>
-      <w:r>
-        <w:rPr>
-          <w:rFonts w:ascii="Segoe UI" w:eastAsiaTheme="majorEastAsia" w:hAnsi="Segoe UI" w:cs="Segoe UI"/>
-          <w:b/>
-          <w:bCs/>
-          <w:color w:val="212529"/>
-          <w:sz w:val="32"/>
-          <w:szCs w:val="32"/>
-        </w:rPr>
-        <w:t xml:space="preserve">react-router </w:t>
-      </w:r>
-      <w:r>
-        <w:rPr>
-          <w:rFonts w:ascii="Segoe UI" w:eastAsiaTheme="majorEastAsia" w:hAnsi="Segoe UI" w:cs="Segoe UI"/>
-          <w:b/>
-          <w:bCs/>
-          <w:color w:val="212529"/>
-          <w:sz w:val="32"/>
-          <w:szCs w:val="32"/>
-        </w:rPr>
-        <w:t>和</w:t>
-      </w:r>
-      <w:r>
-        <w:rPr>
-          <w:rFonts w:ascii="Segoe UI" w:eastAsiaTheme="majorEastAsia" w:hAnsi="Segoe UI" w:cs="Segoe UI"/>
-          <w:b/>
-          <w:bCs/>
-          <w:color w:val="212529"/>
-          <w:sz w:val="32"/>
-          <w:szCs w:val="32"/>
-        </w:rPr>
-        <w:t xml:space="preserve"> react-router-dom</w:t>
-      </w:r>
-    </w:p>
-    <w:p>
-      <w:pPr>
-        <w:widowControl/>
-        <w:spacing w:before="100" w:beforeAutospacing="1" w:after="100" w:afterAutospacing="1"/>
-        <w:jc w:val="left"/>
-        <w:rPr>
-          <w:rFonts w:ascii="Segoe UI" w:hAnsi="Segoe UI" w:cs="Segoe UI"/>
-          <w:color w:val="212529"/>
-          <w:shd w:val="clear" w:color="auto" w:fill="FFFFFF"/>
-        </w:rPr>
-      </w:pPr>
-      <w:r>
-        <w:rPr>
-          <w:rFonts w:ascii="Consolas" w:hAnsi="Consolas"/>
-          <w:color w:val="000000"/>
-          <w:szCs w:val="21"/>
-          <w:shd w:val="clear" w:color="auto" w:fill="FAFAFA"/>
-        </w:rPr>
-        <w:t>react-router</w:t>
-      </w:r>
-      <w:r>
-        <w:rPr>
-          <w:rFonts w:ascii="Consolas" w:hAnsi="Consolas"/>
-          <w:color w:val="000000"/>
-          <w:szCs w:val="21"/>
-          <w:shd w:val="clear" w:color="auto" w:fill="FAFAFA"/>
-        </w:rPr>
-        <w:t xml:space="preserve">: </w:t>
-      </w:r>
-      <w:r>
-        <w:rPr>
-          <w:rFonts w:ascii="Consolas" w:hAnsi="Consolas"/>
-          <w:color w:val="000000"/>
-          <w:szCs w:val="21"/>
-          <w:shd w:val="clear" w:color="auto" w:fill="FAFAFA"/>
-        </w:rPr>
-        <w:t>实现了路由的核心功能</w:t>
-      </w:r>
-      <w:r>
-        <w:rPr>
-          <w:rFonts w:ascii="Segoe UI" w:hAnsi="Segoe UI" w:cs="Segoe UI"/>
-          <w:color w:val="212529"/>
-          <w:shd w:val="clear" w:color="auto" w:fill="FFFFFF"/>
-        </w:rPr>
-        <w:t>。</w:t>
-      </w:r>
-      <w:r>
-        <w:rPr>
-          <w:rFonts w:ascii="Segoe UI" w:hAnsi="Segoe UI" w:cs="Segoe UI"/>
-          <w:color w:val="212529"/>
-          <w:shd w:val="clear" w:color="auto" w:fill="FFFFFF"/>
-        </w:rPr>
-        <w:br/>
-      </w:r>
-      <w:r>
-        <w:rPr>
-          <w:rFonts w:ascii="Segoe UI" w:hAnsi="Segoe UI" w:cs="Segoe UI"/>
-          <w:color w:val="212529"/>
-          <w:shd w:val="clear" w:color="auto" w:fill="FFFFFF"/>
-        </w:rPr>
-        <w:t>react-router-dom</w:t>
-      </w:r>
-      <w:r>
-        <w:rPr>
-          <w:rFonts w:ascii="Segoe UI" w:hAnsi="Segoe UI" w:cs="Segoe UI"/>
-          <w:color w:val="212529"/>
-          <w:shd w:val="clear" w:color="auto" w:fill="FFFFFF"/>
-        </w:rPr>
-        <w:t xml:space="preserve">: </w:t>
-      </w:r>
-      <w:r>
-        <w:rPr>
-          <w:rFonts w:ascii="Segoe UI" w:hAnsi="Segoe UI" w:cs="Segoe UI"/>
-          <w:color w:val="212529"/>
-          <w:shd w:val="clear" w:color="auto" w:fill="FFFFFF"/>
-        </w:rPr>
-        <w:t>基于</w:t>
-      </w:r>
-      <w:r>
-        <w:rPr>
-          <w:rFonts w:ascii="Segoe UI" w:hAnsi="Segoe UI" w:cs="Segoe UI"/>
-          <w:color w:val="212529"/>
-          <w:shd w:val="clear" w:color="auto" w:fill="FFFFFF"/>
-        </w:rPr>
-        <w:t>react-router</w:t>
-      </w:r>
-      <w:r>
-        <w:rPr>
-          <w:rFonts w:ascii="Segoe UI" w:hAnsi="Segoe UI" w:cs="Segoe UI"/>
-          <w:color w:val="212529"/>
-          <w:shd w:val="clear" w:color="auto" w:fill="FFFFFF"/>
-        </w:rPr>
-        <w:t>，加入了在浏览器运行环境下的一些功能。</w:t>
-      </w:r>
-    </w:p>
-    <w:p>
-      <w:pPr>
-        <w:widowControl/>
-        <w:spacing w:before="100" w:beforeAutospacing="1" w:after="100" w:afterAutospacing="1"/>
-        <w:jc w:val="left"/>
-        <w:rPr>
-          <w:rFonts w:ascii="Segoe UI" w:hAnsi="Segoe UI" w:cs="Segoe UI"/>
-          <w:color w:val="212529"/>
-          <w:shd w:val="clear" w:color="auto" w:fill="FFFFFF"/>
-        </w:rPr>
-      </w:pPr>
-      <w:r>
-        <w:rPr>
-          <w:rFonts w:ascii="Segoe UI" w:hAnsi="Segoe UI" w:cs="Segoe UI"/>
-          <w:color w:val="212529"/>
-          <w:shd w:val="clear" w:color="auto" w:fill="FFFFFF"/>
-        </w:rPr>
-        <w:t>说到底就是</w:t>
-      </w:r>
-      <w:r>
-        <w:rPr>
-          <w:rFonts w:ascii="Segoe UI" w:hAnsi="Segoe UI" w:cs="Segoe UI"/>
-          <w:color w:val="212529"/>
-          <w:shd w:val="clear" w:color="auto" w:fill="FFFFFF"/>
-        </w:rPr>
-        <w:t xml:space="preserve"> </w:t>
-      </w:r>
-      <w:r>
-        <w:rPr>
-          <w:rFonts w:ascii="Segoe UI" w:hAnsi="Segoe UI" w:cs="Segoe UI"/>
-          <w:color w:val="212529"/>
-          <w:shd w:val="clear" w:color="auto" w:fill="FFFFFF"/>
-        </w:rPr>
-        <w:t>react-router-dom</w:t>
-      </w:r>
-      <w:r>
-        <w:rPr>
-          <w:rFonts w:ascii="Segoe UI" w:hAnsi="Segoe UI" w:cs="Segoe UI"/>
-          <w:color w:val="212529"/>
-          <w:shd w:val="clear" w:color="auto" w:fill="FFFFFF"/>
-        </w:rPr>
-        <w:t xml:space="preserve"> </w:t>
-      </w:r>
-      <w:r>
-        <w:rPr>
-          <w:rFonts w:ascii="Segoe UI" w:hAnsi="Segoe UI" w:cs="Segoe UI"/>
-          <w:color w:val="212529"/>
-          <w:shd w:val="clear" w:color="auto" w:fill="FFFFFF"/>
-        </w:rPr>
-        <w:t>是</w:t>
-      </w:r>
-      <w:r>
-        <w:rPr>
-          <w:rFonts w:ascii="Segoe UI" w:hAnsi="Segoe UI" w:cs="Segoe UI"/>
-          <w:color w:val="212529"/>
-          <w:shd w:val="clear" w:color="auto" w:fill="FFFFFF"/>
-        </w:rPr>
-        <w:t xml:space="preserve"> </w:t>
-      </w:r>
-      <w:r>
-        <w:rPr>
-          <w:rFonts w:ascii="Segoe UI" w:hAnsi="Segoe UI" w:cs="Segoe UI"/>
-          <w:color w:val="212529"/>
-          <w:shd w:val="clear" w:color="auto" w:fill="FFFFFF"/>
-        </w:rPr>
-        <w:t>react-router</w:t>
-      </w:r>
-      <w:r>
-        <w:rPr>
-          <w:rFonts w:ascii="Segoe UI" w:hAnsi="Segoe UI" w:cs="Segoe UI"/>
-          <w:color w:val="212529"/>
-          <w:shd w:val="clear" w:color="auto" w:fill="FFFFFF"/>
-        </w:rPr>
-        <w:t xml:space="preserve"> </w:t>
-      </w:r>
-      <w:r>
-        <w:rPr>
-          <w:rFonts w:ascii="Segoe UI" w:hAnsi="Segoe UI" w:cs="Segoe UI"/>
-          <w:color w:val="212529"/>
-          <w:shd w:val="clear" w:color="auto" w:fill="FFFFFF"/>
-        </w:rPr>
-        <w:t>的加强版呗</w:t>
-      </w:r>
-    </w:p>
-    <w:p>
-      <w:pPr>
-        <w:rPr>
-          <w:rFonts w:ascii="Segoe UI" w:eastAsiaTheme="majorEastAsia" w:hAnsi="Segoe UI" w:cs="Segoe UI"/>
-          <w:b/>
-          <w:bCs/>
-          <w:color w:val="212529"/>
-          <w:sz w:val="32"/>
-          <w:szCs w:val="32"/>
-        </w:rPr>
-      </w:pPr>
-      <w:r>
-        <w:rPr>
-          <w:rFonts w:ascii="Segoe UI" w:eastAsiaTheme="majorEastAsia" w:hAnsi="Segoe UI" w:cs="Segoe UI"/>
-          <w:b/>
-          <w:bCs/>
-          <w:color w:val="212529"/>
-          <w:sz w:val="32"/>
-          <w:szCs w:val="32"/>
-        </w:rPr>
-        <w:t> react-router</w:t>
-      </w:r>
-      <w:r>
-        <w:rPr>
-          <w:rFonts w:ascii="Segoe UI" w:eastAsiaTheme="majorEastAsia" w:hAnsi="Segoe UI" w:cs="Segoe UI"/>
-          <w:b/>
-          <w:bCs/>
-          <w:color w:val="212529"/>
-          <w:sz w:val="32"/>
-          <w:szCs w:val="32"/>
-        </w:rPr>
-        <w:t>依赖基础</w:t>
-      </w:r>
-      <w:r>
-        <w:rPr>
-          <w:rFonts w:ascii="Segoe UI" w:eastAsiaTheme="majorEastAsia" w:hAnsi="Segoe UI" w:cs="Segoe UI"/>
-          <w:b/>
-          <w:bCs/>
-          <w:color w:val="212529"/>
-          <w:sz w:val="32"/>
-          <w:szCs w:val="32"/>
-        </w:rPr>
-        <w:t xml:space="preserve"> – history</w:t>
-      </w:r>
-    </w:p>
-    <w:p>
-      <w:pPr>
-        <w:rPr>
-          <w:rFonts w:ascii="Segoe UI" w:eastAsiaTheme="majorEastAsia" w:hAnsi="Segoe UI" w:cs="Segoe UI"/>
-          <w:b/>
-          <w:bCs/>
-          <w:color w:val="212529"/>
-          <w:sz w:val="32"/>
-          <w:szCs w:val="32"/>
-        </w:rPr>
-      </w:pPr>
-      <w:r>
-        <w:rPr>
-          <w:rFonts w:ascii="Segoe UI Emoji" w:hAnsi="Segoe UI Emoji"/>
-          <w:color w:val="404040"/>
-          <w:shd w:val="clear" w:color="auto" w:fill="FFFFFF"/>
-        </w:rPr>
-        <w:t>history</w:t>
-      </w:r>
-      <w:r>
-        <w:rPr>
-          <w:rFonts w:ascii="Segoe UI Emoji" w:hAnsi="Segoe UI Emoji"/>
-          <w:color w:val="404040"/>
-          <w:shd w:val="clear" w:color="auto" w:fill="FFFFFF"/>
-        </w:rPr>
-        <w:t>是</w:t>
-      </w:r>
-      <w:r>
-        <w:rPr>
-          <w:rFonts w:ascii="Segoe UI Emoji" w:hAnsi="Segoe UI Emoji"/>
-          <w:color w:val="404040"/>
-          <w:shd w:val="clear" w:color="auto" w:fill="FFFFFF"/>
-        </w:rPr>
-        <w:t>HTML5</w:t>
-      </w:r>
-      <w:r>
-        <w:rPr>
-          <w:rFonts w:ascii="Segoe UI Emoji" w:hAnsi="Segoe UI Emoji"/>
-          <w:color w:val="404040"/>
-          <w:shd w:val="clear" w:color="auto" w:fill="FFFFFF"/>
-        </w:rPr>
-        <w:t>才有的新</w:t>
-      </w:r>
-      <w:r>
-        <w:rPr>
-          <w:rFonts w:ascii="Segoe UI Emoji" w:hAnsi="Segoe UI Emoji"/>
-          <w:color w:val="404040"/>
-          <w:shd w:val="clear" w:color="auto" w:fill="FFFFFF"/>
-        </w:rPr>
-        <w:t>API</w:t>
-      </w:r>
-    </w:p>
-    <w:p>
-      <w:pPr>
-        <w:rPr>
-          <w:rFonts w:ascii="Segoe UI" w:hAnsi="Segoe UI" w:cs="Segoe UI"/>
-          <w:color w:val="212529"/>
-          <w:shd w:val="clear" w:color="auto" w:fill="FFFFFF"/>
-        </w:rPr>
-      </w:pPr>
-      <w:r>
-        <w:rPr>
-          <w:rFonts w:ascii="Segoe UI" w:hAnsi="Segoe UI" w:cs="Segoe UI"/>
-          <w:color w:val="212529"/>
-          <w:shd w:val="clear" w:color="auto" w:fill="FFFFFF"/>
-        </w:rPr>
-        <w:t>在</w:t>
-      </w:r>
-      <w:r>
-        <w:rPr>
-          <w:rStyle w:val="HTML1"/>
-          <w:rFonts w:ascii="Consolas" w:hAnsi="Consolas"/>
-          <w:color w:val="E83E8C"/>
-          <w:sz w:val="21"/>
-          <w:szCs w:val="21"/>
-          <w:shd w:val="clear" w:color="auto" w:fill="FFFFFF"/>
-        </w:rPr>
-        <w:t>react-router</w:t>
-      </w:r>
-      <w:r>
-        <w:rPr>
-          <w:rFonts w:ascii="Segoe UI" w:hAnsi="Segoe UI" w:cs="Segoe UI"/>
-          <w:color w:val="212529"/>
-          <w:shd w:val="clear" w:color="auto" w:fill="FFFFFF"/>
-        </w:rPr>
-        <w:t>中最主要的</w:t>
-      </w:r>
-      <w:r>
-        <w:rPr>
-          <w:rStyle w:val="HTML1"/>
-          <w:rFonts w:ascii="Consolas" w:hAnsi="Consolas"/>
-          <w:color w:val="E83E8C"/>
-          <w:sz w:val="21"/>
-          <w:szCs w:val="21"/>
-          <w:shd w:val="clear" w:color="auto" w:fill="FFFFFF"/>
-        </w:rPr>
-        <w:t>component</w:t>
-      </w:r>
-      <w:r>
-        <w:rPr>
-          <w:rFonts w:ascii="Segoe UI" w:hAnsi="Segoe UI" w:cs="Segoe UI"/>
-          <w:color w:val="212529"/>
-          <w:shd w:val="clear" w:color="auto" w:fill="FFFFFF"/>
-        </w:rPr>
-        <w:t>是</w:t>
-      </w:r>
-      <w:r>
-        <w:rPr>
-          <w:rStyle w:val="HTML1"/>
-          <w:rFonts w:ascii="Consolas" w:hAnsi="Consolas"/>
-          <w:color w:val="E83E8C"/>
-          <w:sz w:val="21"/>
-          <w:szCs w:val="21"/>
-          <w:shd w:val="clear" w:color="auto" w:fill="FFFFFF"/>
-        </w:rPr>
-        <w:t>Router</w:t>
-      </w:r>
-      <w:r>
-        <w:rPr>
-          <w:rFonts w:ascii="Segoe UI" w:hAnsi="Segoe UI" w:cs="Segoe UI"/>
-          <w:color w:val="212529"/>
-          <w:shd w:val="clear" w:color="auto" w:fill="FFFFFF"/>
-        </w:rPr>
-        <w:t> </w:t>
-      </w:r>
-      <w:r>
-        <w:rPr>
-          <w:rStyle w:val="HTML1"/>
-          <w:rFonts w:ascii="Consolas" w:hAnsi="Consolas"/>
-          <w:color w:val="E83E8C"/>
-          <w:sz w:val="21"/>
-          <w:szCs w:val="21"/>
-          <w:shd w:val="clear" w:color="auto" w:fill="FFFFFF"/>
-        </w:rPr>
-        <w:t>RouterContext</w:t>
-      </w:r>
-      <w:r>
-        <w:rPr>
-          <w:rFonts w:ascii="Segoe UI" w:hAnsi="Segoe UI" w:cs="Segoe UI"/>
-          <w:color w:val="212529"/>
-          <w:shd w:val="clear" w:color="auto" w:fill="FFFFFF"/>
-        </w:rPr>
-        <w:t> </w:t>
-      </w:r>
-      <w:r>
-        <w:rPr>
-          <w:rStyle w:val="HTML1"/>
-          <w:rFonts w:ascii="Consolas" w:hAnsi="Consolas"/>
-          <w:color w:val="E83E8C"/>
-          <w:sz w:val="21"/>
-          <w:szCs w:val="21"/>
-          <w:shd w:val="clear" w:color="auto" w:fill="FFFFFF"/>
-        </w:rPr>
-        <w:t>Link</w:t>
-      </w:r>
-      <w:r>
-        <w:rPr>
-          <w:rFonts w:ascii="Segoe UI" w:hAnsi="Segoe UI" w:cs="Segoe UI"/>
-          <w:color w:val="212529"/>
-          <w:shd w:val="clear" w:color="auto" w:fill="FFFFFF"/>
-        </w:rPr>
-        <w:t>，</w:t>
-      </w:r>
-      <w:r>
-        <w:rPr>
-          <w:rStyle w:val="HTML1"/>
-          <w:rFonts w:ascii="Consolas" w:hAnsi="Consolas"/>
-          <w:color w:val="E83E8C"/>
-          <w:sz w:val="21"/>
-          <w:szCs w:val="21"/>
-          <w:shd w:val="clear" w:color="auto" w:fill="FFFFFF"/>
-        </w:rPr>
-        <w:t>history</w:t>
-      </w:r>
-      <w:r>
-        <w:rPr>
-          <w:rFonts w:ascii="Segoe UI" w:hAnsi="Segoe UI" w:cs="Segoe UI"/>
-          <w:color w:val="212529"/>
-          <w:shd w:val="clear" w:color="auto" w:fill="FFFFFF"/>
-        </w:rPr>
-        <w:t>库起到了中间桥梁的作用。</w:t>
-      </w:r>
-    </w:p>
-    <w:p/>
-    <w:p>
-      <w:pPr>
-        <w:pStyle w:val="a8"/>
-        <w:shd w:val="clear" w:color="auto" w:fill="FFFFFF"/>
-        <w:spacing w:before="0" w:beforeAutospacing="0"/>
-        <w:rPr>
-          <w:rFonts w:ascii="Consolas" w:hAnsi="Consolas"/>
-          <w:bCs/>
-          <w:color w:val="333333"/>
-        </w:rPr>
-      </w:pPr>
-      <w:hyperlink r:id="rId7" w:anchor="sssss" w:history="1">
-        <w:r>
-          <w:rPr>
-            <w:rFonts w:ascii="Consolas" w:hAnsi="Consolas"/>
-            <w:bCs/>
-            <w:color w:val="333333"/>
-          </w:rPr>
-          <w:t>history</w:t>
-        </w:r>
-      </w:hyperlink>
-      <w:r>
-        <w:rPr>
-          <w:rFonts w:ascii="Consolas" w:hAnsi="Consolas"/>
-          <w:bCs/>
-          <w:color w:val="333333"/>
-        </w:rPr>
-        <w:t>是一个独立的第三方</w:t>
-      </w:r>
-      <w:r>
-        <w:rPr>
-          <w:rFonts w:ascii="Consolas" w:hAnsi="Consolas"/>
-          <w:bCs/>
-          <w:color w:val="333333"/>
-        </w:rPr>
-        <w:t>js</w:t>
-      </w:r>
-      <w:r>
-        <w:rPr>
-          <w:rFonts w:ascii="Consolas" w:hAnsi="Consolas"/>
-          <w:bCs/>
-          <w:color w:val="333333"/>
-        </w:rPr>
-        <w:t>库，可以用来兼容在不同浏览器、不同环境下对历史记录的管理，拥有统一的</w:t>
-      </w:r>
-      <w:r>
-        <w:rPr>
-          <w:rFonts w:ascii="Consolas" w:hAnsi="Consolas"/>
-          <w:bCs/>
-          <w:color w:val="333333"/>
-        </w:rPr>
-        <w:t>API</w:t>
-      </w:r>
-      <w:r>
-        <w:rPr>
-          <w:rFonts w:ascii="Consolas" w:hAnsi="Consolas"/>
-          <w:bCs/>
-          <w:color w:val="333333"/>
-        </w:rPr>
-        <w:t>。具体来说里面的</w:t>
-      </w:r>
-      <w:r>
-        <w:rPr>
-          <w:rFonts w:ascii="Consolas" w:hAnsi="Consolas"/>
-          <w:bCs/>
-          <w:color w:val="333333"/>
-        </w:rPr>
-        <w:t>history</w:t>
-      </w:r>
-      <w:r>
-        <w:rPr>
-          <w:rFonts w:ascii="Consolas" w:hAnsi="Consolas"/>
-          <w:bCs/>
-          <w:color w:val="333333"/>
-        </w:rPr>
-        <w:t>分为三类</w:t>
-      </w:r>
-      <w:r>
-        <w:rPr>
-          <w:rFonts w:ascii="Consolas" w:hAnsi="Consolas"/>
-          <w:bCs/>
-          <w:color w:val="333333"/>
-        </w:rPr>
-        <w:t>:</w:t>
-      </w:r>
-    </w:p>
-    <w:p>
-      <w:pPr>
-        <w:pStyle w:val="a8"/>
-        <w:numPr>
-          <w:ilvl w:val="0"/>
-          <w:numId w:val="2"/>
-        </w:numPr>
-        <w:shd w:val="clear" w:color="auto" w:fill="FFFFFF"/>
-        <w:spacing w:before="0" w:beforeAutospacing="0" w:after="0" w:afterAutospacing="0"/>
-        <w:rPr>
-          <w:rFonts w:ascii="Consolas" w:hAnsi="Consolas"/>
-          <w:bCs/>
-          <w:color w:val="333333"/>
-        </w:rPr>
-      </w:pPr>
-      <w:r>
-        <w:rPr>
-          <w:rFonts w:ascii="Consolas" w:hAnsi="Consolas"/>
-          <w:bCs/>
-          <w:color w:val="333333"/>
-        </w:rPr>
-        <w:t>老浏览器的</w:t>
-      </w:r>
-      <w:r>
-        <w:rPr>
-          <w:rFonts w:ascii="Consolas" w:hAnsi="Consolas"/>
-          <w:bCs/>
-          <w:color w:val="333333"/>
-        </w:rPr>
-        <w:t xml:space="preserve">history: </w:t>
-      </w:r>
-      <w:r>
-        <w:rPr>
-          <w:rFonts w:ascii="Consolas" w:hAnsi="Consolas"/>
-          <w:bCs/>
-          <w:color w:val="333333"/>
-        </w:rPr>
-        <w:t>主要通过</w:t>
-      </w:r>
-      <w:r>
-        <w:rPr>
-          <w:rFonts w:ascii="Consolas" w:hAnsi="Consolas"/>
-          <w:bCs/>
-          <w:color w:val="333333"/>
-        </w:rPr>
-        <w:t>hash</w:t>
-      </w:r>
-      <w:r>
-        <w:rPr>
-          <w:rFonts w:ascii="Consolas" w:hAnsi="Consolas"/>
-          <w:bCs/>
-          <w:color w:val="333333"/>
-        </w:rPr>
-        <w:t>来实现，对应</w:t>
-      </w:r>
-      <w:r>
-        <w:rPr>
-          <w:bCs/>
-          <w:color w:val="333333"/>
-        </w:rPr>
-        <w:t>createHashHistory</w:t>
-      </w:r>
-    </w:p>
-    <w:p>
-      <w:pPr>
-        <w:pStyle w:val="a8"/>
-        <w:numPr>
-          <w:ilvl w:val="0"/>
-          <w:numId w:val="2"/>
-        </w:numPr>
-        <w:shd w:val="clear" w:color="auto" w:fill="FFFFFF"/>
-        <w:spacing w:before="0" w:beforeAutospacing="0" w:after="0" w:afterAutospacing="0"/>
-        <w:rPr>
-          <w:rFonts w:ascii="Consolas" w:hAnsi="Consolas"/>
-          <w:bCs/>
-          <w:color w:val="333333"/>
-        </w:rPr>
-      </w:pPr>
-      <w:r>
-        <w:rPr>
-          <w:rFonts w:ascii="Consolas" w:hAnsi="Consolas"/>
-          <w:bCs/>
-          <w:color w:val="333333"/>
-        </w:rPr>
-        <w:t>高版本浏览器</w:t>
-      </w:r>
-      <w:r>
-        <w:rPr>
-          <w:rFonts w:ascii="Consolas" w:hAnsi="Consolas"/>
-          <w:bCs/>
-          <w:color w:val="333333"/>
-        </w:rPr>
-        <w:t xml:space="preserve">: </w:t>
-      </w:r>
-      <w:r>
-        <w:rPr>
-          <w:rFonts w:ascii="Consolas" w:hAnsi="Consolas"/>
-          <w:bCs/>
-          <w:color w:val="333333"/>
-        </w:rPr>
-        <w:t>通过</w:t>
-      </w:r>
-      <w:r>
-        <w:rPr>
-          <w:rFonts w:ascii="Consolas" w:hAnsi="Consolas"/>
-          <w:bCs/>
-          <w:color w:val="333333"/>
-        </w:rPr>
-        <w:t>html5</w:t>
-      </w:r>
-      <w:r>
-        <w:rPr>
-          <w:rFonts w:ascii="Consolas" w:hAnsi="Consolas"/>
-          <w:bCs/>
-          <w:color w:val="333333"/>
-        </w:rPr>
-        <w:t>里面的</w:t>
-      </w:r>
-      <w:r>
-        <w:rPr>
-          <w:rFonts w:ascii="Consolas" w:hAnsi="Consolas"/>
-          <w:bCs/>
-          <w:color w:val="333333"/>
-        </w:rPr>
-        <w:t>history</w:t>
-      </w:r>
-      <w:r>
-        <w:rPr>
-          <w:rFonts w:ascii="Consolas" w:hAnsi="Consolas"/>
-          <w:bCs/>
-          <w:color w:val="333333"/>
-        </w:rPr>
-        <w:t>，对应</w:t>
-      </w:r>
-      <w:r>
-        <w:rPr>
-          <w:bCs/>
-          <w:color w:val="333333"/>
-        </w:rPr>
-        <w:t>createBrowserHistory</w:t>
-      </w:r>
-    </w:p>
-    <w:p>
-      <w:pPr>
-        <w:pStyle w:val="a8"/>
-        <w:numPr>
-          <w:ilvl w:val="0"/>
-          <w:numId w:val="2"/>
-        </w:numPr>
-        <w:shd w:val="clear" w:color="auto" w:fill="FFFFFF"/>
-        <w:spacing w:before="0" w:beforeAutospacing="0" w:after="0" w:afterAutospacing="0"/>
-        <w:rPr>
-          <w:rFonts w:ascii="Consolas" w:hAnsi="Consolas"/>
-          <w:bCs/>
-          <w:color w:val="333333"/>
-        </w:rPr>
-      </w:pPr>
-      <w:r>
-        <w:rPr>
-          <w:rFonts w:ascii="Consolas" w:hAnsi="Consolas"/>
-          <w:bCs/>
-          <w:color w:val="333333"/>
-        </w:rPr>
-        <w:t>node</w:t>
-      </w:r>
-      <w:r>
-        <w:rPr>
-          <w:rFonts w:ascii="Consolas" w:hAnsi="Consolas"/>
-          <w:bCs/>
-          <w:color w:val="333333"/>
-        </w:rPr>
-        <w:t>环境下</w:t>
-      </w:r>
-      <w:r>
-        <w:rPr>
-          <w:rFonts w:ascii="Consolas" w:hAnsi="Consolas"/>
-          <w:bCs/>
-          <w:color w:val="333333"/>
-        </w:rPr>
-        <w:t xml:space="preserve">: </w:t>
-      </w:r>
-      <w:r>
-        <w:rPr>
-          <w:rFonts w:ascii="Consolas" w:hAnsi="Consolas"/>
-          <w:bCs/>
-          <w:color w:val="333333"/>
-        </w:rPr>
-        <w:t>主要存储在</w:t>
-      </w:r>
-      <w:r>
-        <w:rPr>
-          <w:rFonts w:ascii="Consolas" w:hAnsi="Consolas"/>
-          <w:bCs/>
-          <w:color w:val="333333"/>
-        </w:rPr>
-        <w:t>memeory</w:t>
-      </w:r>
-      <w:r>
-        <w:rPr>
-          <w:rFonts w:ascii="Consolas" w:hAnsi="Consolas"/>
-          <w:bCs/>
-          <w:color w:val="333333"/>
-        </w:rPr>
-        <w:t>里面，对应</w:t>
-      </w:r>
-      <w:r>
-        <w:rPr>
-          <w:bCs/>
-          <w:color w:val="333333"/>
-        </w:rPr>
-        <w:t>createMemoryHistory</w:t>
-      </w:r>
-    </w:p>
-    <w:p/>
-    <w:p/>
-    <w:p>
-      <w:pPr>
-        <w:widowControl/>
-        <w:spacing w:before="100" w:beforeAutospacing="1" w:after="100" w:afterAutospacing="1"/>
-        <w:jc w:val="left"/>
-        <w:rPr>
-          <w:rFonts w:ascii="宋体" w:eastAsia="宋体" w:hAnsi="宋体" w:cs="宋体"/>
-          <w:kern w:val="0"/>
-          <w:sz w:val="24"/>
-          <w:szCs w:val="24"/>
-        </w:rPr>
-      </w:pPr>
-      <w:r>
-        <w:rPr>
-          <w:noProof/>
-        </w:rPr>
-        <w:lastRenderedPageBreak/>
-        <w:drawing>
-          <wp:inline distT="0" distB="0" distL="0" distR="0">
-            <wp:extent cx="5384800" cy="6273800"/>
-            <wp:effectExtent l="0" t="0" r="6350" b="0"/>
-            <wp:docPr id="1" name="图片 1" descr="å¾çæè¿°"/>
-            <wp:cNvGraphicFramePr>
-              <a:graphicFrameLocks xmlns:a="http://schemas.openxmlformats.org/drawingml/2006/main" noChangeAspect="1"/>
-            </wp:cNvGraphicFramePr>
-            <a:graphic xmlns:a="http://schemas.openxmlformats.org/drawingml/2006/main">
-              <a:graphicData uri="http://schemas.openxmlformats.org/drawingml/2006/picture">
-                <pic:pic xmlns:pic="http://schemas.openxmlformats.org/drawingml/2006/picture">
-                  <pic:nvPicPr>
-                    <pic:cNvPr id="0" name="Picture 1" descr="å¾çæè¿°"/>
-                    <pic:cNvPicPr>
-                      <a:picLocks noChangeAspect="1" noChangeArrowheads="1"/>
-                    </pic:cNvPicPr>
-                  </pic:nvPicPr>
-                  <pic:blipFill>
-                    <a:blip r:embed="rId8">
-                      <a:extLst>
-                        <a:ext uri="{28A0092B-C50C-407E-A947-70E740481C1C}">
-                          <a14:useLocalDpi xmlns:a14="http://schemas.microsoft.com/office/drawing/2010/main" val="0"/>
-                        </a:ext>
-                      </a:extLst>
-                    </a:blip>
-                    <a:srcRect/>
-                    <a:stretch>
-                      <a:fillRect/>
-                    </a:stretch>
-                  </pic:blipFill>
-                  <pic:spPr bwMode="auto">
-                    <a:xfrm>
-                      <a:off x="0" y="0"/>
-                      <a:ext cx="5384800" cy="6273800"/>
-                    </a:xfrm>
-                    <a:prstGeom prst="rect">
-                      <a:avLst/>
-                    </a:prstGeom>
-                    <a:noFill/>
-                    <a:ln>
-                      <a:noFill/>
-                    </a:ln>
-                  </pic:spPr>
-                </pic:pic>
-              </a:graphicData>
-            </a:graphic>
-          </wp:inline>
-        </w:drawing>
-      </w:r>
-    </w:p>
-    <w:p>
-      <w:pPr>
-        <w:widowControl/>
-        <w:jc w:val="left"/>
-        <w:rPr>
-          <w:rFonts w:ascii="宋体" w:eastAsia="宋体" w:hAnsi="宋体" w:cs="宋体"/>
-          <w:kern w:val="0"/>
-          <w:sz w:val="24"/>
-          <w:szCs w:val="24"/>
-        </w:rPr>
-      </w:pPr>
-      <w:r>
-        <w:rPr>
-          <w:rFonts w:ascii="宋体" w:eastAsia="宋体" w:hAnsi="宋体" w:cs="宋体"/>
-          <w:kern w:val="0"/>
-          <w:sz w:val="24"/>
-          <w:szCs w:val="24"/>
-        </w:rPr>
-        <w:t>history包中底层的pushState方法支持传入两个参数state和path，在函数体内又将这两个参数传输到createLocation方法中，返回location。系统会将这个location对象作为参数传入到TransitionTo方法中，然后调用window.location.hash或者window.history.pushState()修改了应用的URL，这取决于你创建history对象的方式。同时会触发history.listen中注册的事件监听器。</w:t>
-      </w:r>
-    </w:p>
-    <w:p>
-      <w:pPr>
-        <w:widowControl/>
-        <w:jc w:val="left"/>
-        <w:rPr>
-          <w:rFonts w:ascii="宋体" w:eastAsia="宋体" w:hAnsi="宋体" w:cs="宋体"/>
-          <w:kern w:val="0"/>
-          <w:sz w:val="24"/>
-          <w:szCs w:val="24"/>
-        </w:rPr>
-      </w:pPr>
-      <w:r>
-        <w:rPr>
-          <w:rFonts w:ascii="宋体" w:eastAsia="宋体" w:hAnsi="宋体" w:cs="宋体"/>
-          <w:kern w:val="0"/>
-          <w:sz w:val="24"/>
-          <w:szCs w:val="24"/>
-        </w:rPr>
-        <w:t>在得到了新的location对象后，系统内部的matchRoutes方法会匹配出Route组件树中与当前location对象匹配的一个子集，并且得到了nextState。在Router组件的componentWillMount生命周期方法中调用了history.listen(listener)方法。listener会在上述matchRoutes方法执行成功后执行listener(nextState)，nextState对象里面包含location、routes、params、components属性，接下来执行this.setState(nextState)就可以实现重新渲染Router组件</w:t>
-      </w:r>
-    </w:p>
-    <w:p>
-      <w:pPr>
-        <w:widowControl/>
-        <w:jc w:val="left"/>
-        <w:rPr>
-          <w:rFonts w:ascii="宋体" w:eastAsia="宋体" w:hAnsi="宋体" w:cs="宋体"/>
-          <w:kern w:val="0"/>
-          <w:sz w:val="24"/>
-          <w:szCs w:val="24"/>
-        </w:rPr>
-      </w:pPr>
+      <w:bookmarkStart w:id="0" w:name="_GoBack"/>
+      <w:bookmarkEnd w:id="0"/>
     </w:p>
     <w:sectPr>
       <w:pgSz w:w="10660" w:h="15593" w:code="9"/>
